--- a/Tamrin.docx
+++ b/Tamrin.docx
@@ -437,6 +437,7 @@
         </w:rPr>
         <w:t xml:space="preserve"> متغیر </w:t>
       </w:r>
+      <w:proofErr w:type="spellStart"/>
       <w:r>
         <w:rPr>
           <w:rFonts w:asciiTheme="majorHAnsi" w:hAnsiTheme="majorHAnsi" w:cstheme="majorHAnsi"/>
@@ -447,6 +448,7 @@
         </w:rPr>
         <w:t>fullname</w:t>
       </w:r>
+      <w:proofErr w:type="spellEnd"/>
       <w:r>
         <w:rPr>
           <w:rFonts w:asciiTheme="majorHAnsi" w:hAnsiTheme="majorHAnsi" w:cstheme="majorHAnsi"/>
@@ -530,6 +532,310 @@
           <w:rFonts w:asciiTheme="majorHAnsi" w:hAnsiTheme="majorHAnsi" w:cstheme="majorHAnsi"/>
           <w:b/>
           <w:bCs/>
+          <w:color w:val="00B050"/>
+          <w:lang w:bidi="fa-IR"/>
+        </w:rPr>
+      </w:pPr>
+      <w:r>
+        <w:rPr>
+          <w:rFonts w:asciiTheme="majorHAnsi" w:hAnsiTheme="majorHAnsi" w:cstheme="majorHAnsi"/>
+          <w:b/>
+          <w:bCs/>
+          <w:color w:val="00B050"/>
+          <w:rtl/>
+          <w:lang w:bidi="fa-IR"/>
+        </w:rPr>
+        <w:t>برنامه ای که موارد تکراری را از یک تاپل حذف کند.</w:t>
+      </w:r>
+    </w:p>
+    <w:p>
+      <w:pPr>
+        <w:pStyle w:val="ListParagraph"/>
+        <w:numPr>
+          <w:ilvl w:val="0"/>
+          <w:numId w:val="8"/>
+        </w:numPr>
+        <w:bidi/>
+        <w:spacing w:line="252" w:lineRule="auto"/>
+        <w:rPr>
+          <w:rFonts w:asciiTheme="majorHAnsi" w:hAnsiTheme="majorHAnsi" w:cstheme="majorHAnsi"/>
+          <w:b/>
+          <w:bCs/>
+          <w:color w:val="00B050"/>
+          <w:lang w:bidi="fa-IR"/>
+        </w:rPr>
+      </w:pPr>
+      <w:r>
+        <w:rPr>
+          <w:rFonts w:asciiTheme="majorHAnsi" w:hAnsiTheme="majorHAnsi" w:cstheme="majorHAnsi"/>
+          <w:b/>
+          <w:bCs/>
+          <w:color w:val="00B050"/>
+          <w:rtl/>
+          <w:lang w:bidi="fa-IR"/>
+        </w:rPr>
+        <w:t>برنامه ای که دو لیست را با یکدیگر جمع کرده و مرتب شده آن را نمایش دهد.</w:t>
+      </w:r>
+    </w:p>
+    <w:p>
+      <w:pPr>
+        <w:pStyle w:val="ListParagraph"/>
+        <w:numPr>
+          <w:ilvl w:val="0"/>
+          <w:numId w:val="8"/>
+        </w:numPr>
+        <w:bidi/>
+        <w:spacing w:line="252" w:lineRule="auto"/>
+        <w:rPr>
+          <w:rFonts w:asciiTheme="majorHAnsi" w:hAnsiTheme="majorHAnsi" w:cstheme="majorHAnsi"/>
+          <w:b/>
+          <w:bCs/>
+          <w:color w:val="00B050"/>
+          <w:lang w:bidi="fa-IR"/>
+        </w:rPr>
+      </w:pPr>
+      <w:r>
+        <w:rPr>
+          <w:rFonts w:asciiTheme="majorHAnsi" w:hAnsiTheme="majorHAnsi" w:cstheme="majorHAnsi"/>
+          <w:b/>
+          <w:bCs/>
+          <w:color w:val="00B050"/>
+          <w:rtl/>
+          <w:lang w:bidi="fa-IR"/>
+        </w:rPr>
+        <w:t>برنامه ای که</w:t>
+      </w:r>
+      <w:r>
+        <w:rPr>
+          <w:rFonts w:asciiTheme="majorHAnsi" w:hAnsiTheme="majorHAnsi" w:cstheme="majorHAnsi"/>
+          <w:b/>
+          <w:bCs/>
+          <w:color w:val="00B050"/>
+          <w:rtl/>
+          <w:lang w:bidi="fa-IR"/>
+        </w:rPr>
+        <w:t xml:space="preserve"> عنصر آخر یک تاپل را تغیر دهد.</w:t>
+      </w:r>
+    </w:p>
+    <w:p>
+      <w:pPr>
+        <w:pStyle w:val="ListParagraph"/>
+        <w:numPr>
+          <w:ilvl w:val="0"/>
+          <w:numId w:val="8"/>
+        </w:numPr>
+        <w:bidi/>
+        <w:spacing w:line="252" w:lineRule="auto"/>
+        <w:rPr>
+          <w:rFonts w:asciiTheme="majorHAnsi" w:hAnsiTheme="majorHAnsi" w:cstheme="majorHAnsi"/>
+          <w:b/>
+          <w:bCs/>
+          <w:color w:val="00B050"/>
+          <w:lang w:bidi="fa-IR"/>
+        </w:rPr>
+      </w:pPr>
+      <w:r>
+        <w:rPr>
+          <w:rFonts w:asciiTheme="majorHAnsi" w:hAnsiTheme="majorHAnsi" w:cstheme="majorHAnsi"/>
+          <w:b/>
+          <w:bCs/>
+          <w:color w:val="00B050"/>
+          <w:rtl/>
+          <w:lang w:bidi="fa-IR"/>
+        </w:rPr>
+        <w:t>برنامه ای که از حروف یک رشته لیست تهیه ک</w:t>
+      </w:r>
+      <w:r>
+        <w:rPr>
+          <w:rFonts w:asciiTheme="majorHAnsi" w:hAnsiTheme="majorHAnsi" w:cstheme="majorHAnsi"/>
+          <w:b/>
+          <w:bCs/>
+          <w:color w:val="00B050"/>
+          <w:rtl/>
+          <w:lang w:bidi="fa-IR"/>
+        </w:rPr>
+        <w:t>ند</w:t>
+      </w:r>
+      <w:r>
+        <w:rPr>
+          <w:rFonts w:asciiTheme="majorHAnsi" w:hAnsiTheme="majorHAnsi" w:cstheme="majorHAnsi"/>
+          <w:b/>
+          <w:bCs/>
+          <w:color w:val="00B050"/>
+          <w:rtl/>
+          <w:lang w:bidi="fa-IR"/>
+        </w:rPr>
+        <w:t>.</w:t>
+      </w:r>
+    </w:p>
+    <w:p>
+      <w:pPr>
+        <w:pStyle w:val="ListParagraph"/>
+        <w:numPr>
+          <w:ilvl w:val="0"/>
+          <w:numId w:val="8"/>
+        </w:numPr>
+        <w:bidi/>
+        <w:spacing w:line="252" w:lineRule="auto"/>
+        <w:rPr>
+          <w:rFonts w:asciiTheme="majorHAnsi" w:hAnsiTheme="majorHAnsi" w:cstheme="majorHAnsi"/>
+          <w:b/>
+          <w:bCs/>
+          <w:lang w:bidi="fa-IR"/>
+        </w:rPr>
+      </w:pPr>
+      <w:r>
+        <w:rPr>
+          <w:rFonts w:asciiTheme="majorHAnsi" w:hAnsiTheme="majorHAnsi" w:cstheme="majorHAnsi"/>
+          <w:b/>
+          <w:bCs/>
+          <w:rtl/>
+          <w:lang w:bidi="fa-IR"/>
+        </w:rPr>
+        <w:t xml:space="preserve">برنامه ای که </w:t>
+      </w:r>
+      <w:r>
+        <w:rPr>
+          <w:rFonts w:asciiTheme="majorHAnsi" w:hAnsiTheme="majorHAnsi" w:cstheme="majorHAnsi"/>
+          <w:b/>
+          <w:bCs/>
+          <w:rtl/>
+          <w:lang w:bidi="fa-IR"/>
+        </w:rPr>
+        <w:t>یک دیکشنری را ب</w:t>
+      </w:r>
+      <w:r>
+        <w:rPr>
+          <w:rFonts w:asciiTheme="majorHAnsi" w:hAnsiTheme="majorHAnsi" w:cstheme="majorHAnsi"/>
+          <w:b/>
+          <w:bCs/>
+          <w:rtl/>
+          <w:lang w:bidi="fa-IR"/>
+        </w:rPr>
+        <w:t>ه</w:t>
+      </w:r>
+      <w:r>
+        <w:rPr>
+          <w:rFonts w:asciiTheme="majorHAnsi" w:hAnsiTheme="majorHAnsi" w:cstheme="majorHAnsi"/>
+          <w:b/>
+          <w:bCs/>
+          <w:rtl/>
+          <w:lang w:bidi="fa-IR"/>
+        </w:rPr>
+        <w:t xml:space="preserve"> دیکشنری دیگر اضافه کند.</w:t>
+      </w:r>
+    </w:p>
+    <w:p>
+      <w:pPr>
+        <w:pStyle w:val="ListParagraph"/>
+        <w:numPr>
+          <w:ilvl w:val="0"/>
+          <w:numId w:val="8"/>
+        </w:numPr>
+        <w:bidi/>
+        <w:spacing w:line="252" w:lineRule="auto"/>
+        <w:rPr>
+          <w:rFonts w:asciiTheme="majorHAnsi" w:hAnsiTheme="majorHAnsi" w:cstheme="majorHAnsi"/>
+          <w:b/>
+          <w:bCs/>
+          <w:color w:val="00B050"/>
+          <w:lang w:bidi="fa-IR"/>
+        </w:rPr>
+      </w:pPr>
+      <w:r>
+        <w:rPr>
+          <w:rFonts w:asciiTheme="majorHAnsi" w:hAnsiTheme="majorHAnsi" w:cstheme="majorHAnsi" w:hint="cs"/>
+          <w:b/>
+          <w:bCs/>
+          <w:color w:val="00B050"/>
+          <w:rtl/>
+          <w:lang w:bidi="fa-IR"/>
+        </w:rPr>
+        <w:t xml:space="preserve">برنامه ای </w:t>
+      </w:r>
+      <w:r>
+        <w:rPr>
+          <w:rFonts w:asciiTheme="majorHAnsi" w:hAnsiTheme="majorHAnsi" w:cstheme="majorHAnsi" w:hint="cs"/>
+          <w:b/>
+          <w:bCs/>
+          <w:color w:val="00B050"/>
+          <w:rtl/>
+          <w:lang w:bidi="fa-IR"/>
+        </w:rPr>
+        <w:t>که اطلاعات مربوط به یک بانک را شامل زیر مجموعه آن و اطلاعات آن ها را در یک دیکشنری نمایش دهد.</w:t>
+      </w:r>
+    </w:p>
+    <w:p>
+      <w:pPr>
+        <w:pStyle w:val="ListParagraph"/>
+        <w:numPr>
+          <w:ilvl w:val="0"/>
+          <w:numId w:val="8"/>
+        </w:numPr>
+        <w:bidi/>
+        <w:spacing w:line="252" w:lineRule="auto"/>
+        <w:rPr>
+          <w:rFonts w:asciiTheme="majorHAnsi" w:hAnsiTheme="majorHAnsi" w:cstheme="majorHAnsi"/>
+          <w:b/>
+          <w:bCs/>
+          <w:color w:val="00B050"/>
+          <w:lang w:bidi="fa-IR"/>
+        </w:rPr>
+      </w:pPr>
+      <w:r>
+        <w:rPr>
+          <w:rFonts w:asciiTheme="majorHAnsi" w:hAnsiTheme="majorHAnsi" w:cstheme="majorHAnsi"/>
+          <w:b/>
+          <w:bCs/>
+          <w:color w:val="00B050"/>
+          <w:rtl/>
+          <w:lang w:bidi="fa-IR"/>
+        </w:rPr>
+        <w:t>برنامه ای که دو عدد از کاربر گرفته و عدد بزرگتر را چاپ کند.</w:t>
+      </w:r>
+    </w:p>
+    <w:p>
+      <w:pPr>
+        <w:pStyle w:val="ListParagraph"/>
+        <w:numPr>
+          <w:ilvl w:val="0"/>
+          <w:numId w:val="8"/>
+        </w:numPr>
+        <w:bidi/>
+        <w:spacing w:line="252" w:lineRule="auto"/>
+        <w:rPr>
+          <w:rFonts w:asciiTheme="majorHAnsi" w:hAnsiTheme="majorHAnsi" w:cstheme="majorHAnsi"/>
+          <w:b/>
+          <w:bCs/>
+          <w:color w:val="00B050"/>
+          <w:lang w:bidi="fa-IR"/>
+        </w:rPr>
+      </w:pPr>
+      <w:r>
+        <w:rPr>
+          <w:rFonts w:asciiTheme="majorHAnsi" w:hAnsiTheme="majorHAnsi" w:cstheme="majorHAnsi"/>
+          <w:b/>
+          <w:bCs/>
+          <w:color w:val="00B050"/>
+          <w:rtl/>
+          <w:lang w:bidi="fa-IR"/>
+        </w:rPr>
+        <w:t>برنامه ای که زوج یا فرد بودن یا صفر بودن یک عدد را چک کند.</w:t>
+      </w:r>
+    </w:p>
+    <w:p>
+      <w:pPr>
+        <w:pStyle w:val="ListParagraph"/>
+        <w:numPr>
+          <w:ilvl w:val="0"/>
+          <w:numId w:val="8"/>
+        </w:numPr>
+        <w:bidi/>
+        <w:spacing w:line="252" w:lineRule="auto"/>
+        <w:rPr>
+          <w:rFonts w:asciiTheme="majorHAnsi" w:hAnsiTheme="majorHAnsi" w:cstheme="majorHAnsi"/>
+          <w:b/>
+          <w:bCs/>
           <w:color w:val="FF0000"/>
           <w:lang w:bidi="fa-IR"/>
         </w:rPr>
@@ -543,26 +849,19 @@
           <w:rtl/>
           <w:lang w:bidi="fa-IR"/>
         </w:rPr>
-        <w:t>برنامه ای که موارد تکراری را از یک تاپل حذف کند.</w:t>
-      </w:r>
-    </w:p>
-    <w:p>
-      <w:pPr>
-        <w:pStyle w:val="ListParagraph"/>
-        <w:numPr>
-          <w:ilvl w:val="0"/>
-          <w:numId w:val="8"/>
-        </w:numPr>
-        <w:bidi/>
-        <w:spacing w:line="252" w:lineRule="auto"/>
+        <w:t xml:space="preserve">برنامه ای که سن کاربر را </w:t>
+      </w:r>
+      <w:r>
         <w:rPr>
           <w:rFonts w:asciiTheme="majorHAnsi" w:hAnsiTheme="majorHAnsi" w:cstheme="majorHAnsi"/>
           <w:b/>
           <w:bCs/>
           <w:color w:val="FF0000"/>
-          <w:lang w:bidi="fa-IR"/>
-        </w:rPr>
-      </w:pPr>
+          <w:rtl/>
+          <w:lang w:bidi="fa-IR"/>
+        </w:rPr>
+        <w:t xml:space="preserve">دریافت </w:t>
+      </w:r>
       <w:r>
         <w:rPr>
           <w:rFonts w:asciiTheme="majorHAnsi" w:hAnsiTheme="majorHAnsi" w:cstheme="majorHAnsi"/>
@@ -572,32 +871,220 @@
           <w:rtl/>
           <w:lang w:bidi="fa-IR"/>
         </w:rPr>
-        <w:t>برنامه ای که دو لیست را با یکدیگر جمع کرده و مرتب شده آن را نمایش دهد.</w:t>
-      </w:r>
-    </w:p>
-    <w:p>
-      <w:pPr>
-        <w:pStyle w:val="ListParagraph"/>
-        <w:numPr>
-          <w:ilvl w:val="0"/>
-          <w:numId w:val="8"/>
-        </w:numPr>
-        <w:bidi/>
-        <w:spacing w:line="252" w:lineRule="auto"/>
+        <w:t>و اگر بزرگتر از 18 بو</w:t>
+      </w:r>
+      <w:r>
         <w:rPr>
           <w:rFonts w:asciiTheme="majorHAnsi" w:hAnsiTheme="majorHAnsi" w:cstheme="majorHAnsi"/>
           <w:b/>
           <w:bCs/>
           <w:color w:val="FF0000"/>
-          <w:lang w:bidi="fa-IR"/>
-        </w:rPr>
-      </w:pPr>
-      <w:r>
+          <w:rtl/>
+          <w:lang w:bidi="fa-IR"/>
+        </w:rPr>
+        <w:t>د نام او را دریافت و به لیست اضافه کند.</w:t>
+      </w:r>
+    </w:p>
+    <w:p>
+      <w:pPr>
+        <w:pStyle w:val="ListParagraph"/>
+        <w:numPr>
+          <w:ilvl w:val="0"/>
+          <w:numId w:val="8"/>
+        </w:numPr>
+        <w:bidi/>
+        <w:spacing w:line="252" w:lineRule="auto"/>
         <w:rPr>
           <w:rFonts w:asciiTheme="majorHAnsi" w:hAnsiTheme="majorHAnsi" w:cstheme="majorHAnsi"/>
           <w:b/>
           <w:bCs/>
           <w:color w:val="FF0000"/>
+          <w:lang w:bidi="fa-IR"/>
+        </w:rPr>
+      </w:pPr>
+      <w:r>
+        <w:rPr>
+          <w:rFonts w:asciiTheme="majorHAnsi" w:hAnsiTheme="majorHAnsi" w:cstheme="majorHAnsi"/>
+          <w:b/>
+          <w:bCs/>
+          <w:color w:val="FF0000"/>
+          <w:rtl/>
+          <w:lang w:bidi="fa-IR"/>
+        </w:rPr>
+        <w:t xml:space="preserve">برنامه ای که نام کاربر را </w:t>
+      </w:r>
+      <w:r>
+        <w:rPr>
+          <w:rFonts w:asciiTheme="majorHAnsi" w:hAnsiTheme="majorHAnsi" w:cstheme="majorHAnsi"/>
+          <w:b/>
+          <w:bCs/>
+          <w:color w:val="FF0000"/>
+          <w:rtl/>
+          <w:lang w:bidi="fa-IR"/>
+        </w:rPr>
+        <w:t xml:space="preserve">دریافت </w:t>
+      </w:r>
+      <w:r>
+        <w:rPr>
+          <w:rFonts w:asciiTheme="majorHAnsi" w:hAnsiTheme="majorHAnsi" w:cstheme="majorHAnsi"/>
+          <w:b/>
+          <w:bCs/>
+          <w:color w:val="FF0000"/>
+          <w:rtl/>
+          <w:lang w:bidi="fa-IR"/>
+        </w:rPr>
+        <w:t xml:space="preserve">و اگر با علی شروع میشد </w:t>
+      </w:r>
+      <w:r>
+        <w:rPr>
+          <w:rFonts w:asciiTheme="majorHAnsi" w:hAnsiTheme="majorHAnsi" w:cstheme="majorHAnsi"/>
+          <w:b/>
+          <w:bCs/>
+          <w:color w:val="FF0000"/>
+          <w:rtl/>
+          <w:lang w:bidi="fa-IR"/>
+        </w:rPr>
+        <w:t>آن را به لیست اضافه کند.</w:t>
+      </w:r>
+    </w:p>
+    <w:p>
+      <w:pPr>
+        <w:pStyle w:val="ListParagraph"/>
+        <w:numPr>
+          <w:ilvl w:val="0"/>
+          <w:numId w:val="8"/>
+        </w:numPr>
+        <w:bidi/>
+        <w:spacing w:line="252" w:lineRule="auto"/>
+        <w:rPr>
+          <w:rFonts w:asciiTheme="majorHAnsi" w:hAnsiTheme="majorHAnsi" w:cstheme="majorHAnsi"/>
+          <w:b/>
+          <w:bCs/>
+          <w:color w:val="FF0000"/>
+          <w:rtl/>
+          <w:lang w:bidi="fa-IR"/>
+        </w:rPr>
+      </w:pPr>
+      <w:r>
+        <w:rPr>
+          <w:rFonts w:asciiTheme="majorHAnsi" w:hAnsiTheme="majorHAnsi" w:cstheme="majorHAnsi"/>
+          <w:b/>
+          <w:bCs/>
+          <w:color w:val="FF0000"/>
+          <w:rtl/>
+          <w:lang w:bidi="fa-IR"/>
+        </w:rPr>
+        <w:t>برنامه ای که رشته ای گرفته و اگر آینه ای بود (</w:t>
+      </w:r>
+      <w:r>
+        <w:rPr>
+          <w:rFonts w:asciiTheme="majorHAnsi" w:hAnsiTheme="majorHAnsi" w:cstheme="majorHAnsi"/>
+          <w:b/>
+          <w:bCs/>
+          <w:color w:val="FF0000"/>
+          <w:rtl/>
+          <w:lang w:bidi="fa-IR"/>
+        </w:rPr>
+        <w:t xml:space="preserve"> </w:t>
+      </w:r>
+      <w:r>
+        <w:rPr>
+          <w:rFonts w:asciiTheme="majorHAnsi" w:hAnsiTheme="majorHAnsi" w:cstheme="majorHAnsi"/>
+          <w:b/>
+          <w:bCs/>
+          <w:color w:val="FF0000"/>
+          <w:rtl/>
+          <w:lang w:bidi="fa-IR"/>
+        </w:rPr>
+        <w:t>با معکوسش اش برابر بود</w:t>
+      </w:r>
+      <w:r>
+        <w:rPr>
+          <w:rFonts w:asciiTheme="majorHAnsi" w:hAnsiTheme="majorHAnsi" w:cstheme="majorHAnsi"/>
+          <w:b/>
+          <w:bCs/>
+          <w:color w:val="FF0000"/>
+          <w:rtl/>
+          <w:lang w:bidi="fa-IR"/>
+        </w:rPr>
+        <w:t xml:space="preserve"> </w:t>
+      </w:r>
+      <w:r>
+        <w:rPr>
+          <w:rFonts w:asciiTheme="majorHAnsi" w:hAnsiTheme="majorHAnsi" w:cstheme="majorHAnsi"/>
+          <w:b/>
+          <w:bCs/>
+          <w:color w:val="FF0000"/>
+          <w:rtl/>
+          <w:lang w:bidi="fa-IR"/>
+        </w:rPr>
+        <w:t>)</w:t>
+      </w:r>
+      <w:r>
+        <w:rPr>
+          <w:rFonts w:asciiTheme="majorHAnsi" w:hAnsiTheme="majorHAnsi" w:cstheme="majorHAnsi"/>
+          <w:b/>
+          <w:bCs/>
+          <w:color w:val="FF0000"/>
+          <w:rtl/>
+          <w:lang w:bidi="fa-IR"/>
+        </w:rPr>
+        <w:t xml:space="preserve"> آن را به تاپل اضافه کند.</w:t>
+      </w:r>
+    </w:p>
+    <w:p>
+      <w:pPr>
+        <w:pStyle w:val="ListParagraph"/>
+        <w:numPr>
+          <w:ilvl w:val="0"/>
+          <w:numId w:val="8"/>
+        </w:numPr>
+        <w:bidi/>
+        <w:spacing w:line="252" w:lineRule="auto"/>
+        <w:rPr>
+          <w:rFonts w:asciiTheme="majorHAnsi" w:hAnsiTheme="majorHAnsi" w:cstheme="majorHAnsi"/>
+          <w:b/>
+          <w:bCs/>
+          <w:color w:val="FF0000"/>
+          <w:rtl/>
+          <w:lang w:bidi="fa-IR"/>
+        </w:rPr>
+      </w:pPr>
+      <w:r>
+        <w:rPr>
+          <w:rFonts w:asciiTheme="majorHAnsi" w:hAnsiTheme="majorHAnsi" w:cstheme="majorHAnsi"/>
+          <w:b/>
+          <w:bCs/>
+          <w:color w:val="FF0000"/>
+          <w:rtl/>
+          <w:lang w:bidi="fa-IR"/>
+        </w:rPr>
+        <w:t>برنامه ای که ریشه های یک معادله درجه 2 را چاپ کند.</w:t>
+      </w:r>
+    </w:p>
+    <w:p>
+      <w:pPr>
+        <w:pStyle w:val="ListParagraph"/>
+        <w:numPr>
+          <w:ilvl w:val="0"/>
+          <w:numId w:val="8"/>
+        </w:numPr>
+        <w:bidi/>
+        <w:spacing w:line="252" w:lineRule="auto"/>
+        <w:rPr>
+          <w:rFonts w:asciiTheme="majorHAnsi" w:hAnsiTheme="majorHAnsi" w:cstheme="majorHAnsi"/>
+          <w:b/>
+          <w:bCs/>
+          <w:color w:val="FF0000"/>
+          <w:lang w:bidi="fa-IR"/>
+        </w:rPr>
+      </w:pPr>
+      <w:r>
+        <w:rPr>
+          <w:rFonts w:asciiTheme="majorHAnsi" w:hAnsiTheme="majorHAnsi" w:cstheme="majorHAnsi"/>
+          <w:b/>
+          <w:bCs/>
+          <w:color w:val="FF0000"/>
           <w:rtl/>
           <w:lang w:bidi="fa-IR"/>
         </w:rPr>
@@ -612,7 +1099,109 @@
           <w:rtl/>
           <w:lang w:bidi="fa-IR"/>
         </w:rPr>
-        <w:t xml:space="preserve"> عنصر آخر یک تاپل را تغیر دهد.</w:t>
+        <w:t xml:space="preserve"> یک عدد دریافت کرده و در صورت زوج و سه رقمی بودن به لیست اضافه میکند.</w:t>
+      </w:r>
+    </w:p>
+    <w:p>
+      <w:pPr>
+        <w:pStyle w:val="ListParagraph"/>
+        <w:numPr>
+          <w:ilvl w:val="0"/>
+          <w:numId w:val="8"/>
+        </w:numPr>
+        <w:bidi/>
+        <w:spacing w:line="252" w:lineRule="auto"/>
+        <w:rPr>
+          <w:rFonts w:asciiTheme="majorHAnsi" w:hAnsiTheme="majorHAnsi" w:cstheme="majorHAnsi"/>
+          <w:b/>
+          <w:bCs/>
+          <w:color w:val="00B050"/>
+          <w:lang w:bidi="fa-IR"/>
+        </w:rPr>
+      </w:pPr>
+      <w:r>
+        <w:rPr>
+          <w:rFonts w:asciiTheme="majorHAnsi" w:hAnsiTheme="majorHAnsi" w:cstheme="majorHAnsi"/>
+          <w:b/>
+          <w:bCs/>
+          <w:color w:val="00B050"/>
+          <w:rtl/>
+          <w:lang w:bidi="fa-IR"/>
+        </w:rPr>
+        <w:t xml:space="preserve">برنامه ای که لیستی از اعداد زوج 1 تا </w:t>
+      </w:r>
+      <w:r>
+        <w:rPr>
+          <w:rFonts w:asciiTheme="majorHAnsi" w:hAnsiTheme="majorHAnsi" w:cstheme="majorHAnsi"/>
+          <w:b/>
+          <w:bCs/>
+          <w:color w:val="00B050"/>
+          <w:rtl/>
+          <w:lang w:bidi="fa-IR"/>
+        </w:rPr>
+        <w:t>20</w:t>
+      </w:r>
+      <w:r>
+        <w:rPr>
+          <w:rFonts w:asciiTheme="majorHAnsi" w:hAnsiTheme="majorHAnsi" w:cstheme="majorHAnsi"/>
+          <w:b/>
+          <w:bCs/>
+          <w:color w:val="00B050"/>
+          <w:rtl/>
+          <w:lang w:bidi="fa-IR"/>
+        </w:rPr>
+        <w:t xml:space="preserve"> تهیه کند.</w:t>
+      </w:r>
+    </w:p>
+    <w:p>
+      <w:pPr>
+        <w:pStyle w:val="ListParagraph"/>
+        <w:numPr>
+          <w:ilvl w:val="0"/>
+          <w:numId w:val="8"/>
+        </w:numPr>
+        <w:bidi/>
+        <w:spacing w:line="252" w:lineRule="auto"/>
+        <w:rPr>
+          <w:rFonts w:asciiTheme="majorHAnsi" w:hAnsiTheme="majorHAnsi" w:cstheme="majorHAnsi"/>
+          <w:b/>
+          <w:bCs/>
+          <w:color w:val="00B050"/>
+          <w:lang w:bidi="fa-IR"/>
+        </w:rPr>
+      </w:pPr>
+      <w:r>
+        <w:rPr>
+          <w:rFonts w:asciiTheme="majorHAnsi" w:hAnsiTheme="majorHAnsi" w:cstheme="majorHAnsi"/>
+          <w:b/>
+          <w:bCs/>
+          <w:color w:val="00B050"/>
+          <w:rtl/>
+          <w:lang w:bidi="fa-IR"/>
+        </w:rPr>
+        <w:t xml:space="preserve">برنامه ای که لیستی از اعداد فرد 1 تا </w:t>
+      </w:r>
+      <w:r>
+        <w:rPr>
+          <w:rFonts w:asciiTheme="majorHAnsi" w:hAnsiTheme="majorHAnsi" w:cstheme="majorHAnsi"/>
+          <w:b/>
+          <w:bCs/>
+          <w:color w:val="00B050"/>
+          <w:rtl/>
+          <w:lang w:bidi="fa-IR"/>
+        </w:rPr>
+        <w:t xml:space="preserve">20 </w:t>
+      </w:r>
+      <w:r>
+        <w:rPr>
+          <w:rFonts w:asciiTheme="majorHAnsi" w:hAnsiTheme="majorHAnsi" w:cstheme="majorHAnsi"/>
+          <w:b/>
+          <w:bCs/>
+          <w:color w:val="00B050"/>
+          <w:rtl/>
+          <w:lang w:bidi="fa-IR"/>
+        </w:rPr>
+        <w:t>تهیه کند.</w:t>
       </w:r>
     </w:p>
     <w:p>
@@ -641,7 +1230,7 @@
           <w:rtl/>
           <w:lang w:bidi="fa-IR"/>
         </w:rPr>
-        <w:t>برنامه ای که از حروف یک رشته لیست تهیه ک</w:t>
+        <w:t>برنامه ای که از کاربر ورودی گرفته و تا زمانی که ورودی برابر با "</w:t>
       </w:r>
       <w:r>
         <w:rPr>
@@ -649,10 +1238,9 @@
           <w:b/>
           <w:bCs/>
           <w:color w:val="FF0000"/>
-          <w:rtl/>
-          <w:lang w:bidi="fa-IR"/>
-        </w:rPr>
-        <w:t>ند</w:t>
+          <w:lang w:bidi="fa-IR"/>
+        </w:rPr>
+        <w:t>Exit</w:t>
       </w:r>
       <w:r>
         <w:rPr>
@@ -663,6 +1251,38 @@
           <w:rtl/>
           <w:lang w:bidi="fa-IR"/>
         </w:rPr>
+        <w:t>" نشده به</w:t>
+      </w:r>
+      <w:r>
+        <w:rPr>
+          <w:rFonts w:asciiTheme="majorHAnsi" w:hAnsiTheme="majorHAnsi" w:cstheme="majorHAnsi"/>
+          <w:b/>
+          <w:bCs/>
+          <w:color w:val="FF0000"/>
+          <w:lang w:bidi="fa-IR"/>
+        </w:rPr>
+        <w:t xml:space="preserve"> </w:t>
+      </w:r>
+      <w:r>
+        <w:rPr>
+          <w:rFonts w:asciiTheme="majorHAnsi" w:hAnsiTheme="majorHAnsi" w:cstheme="majorHAnsi"/>
+          <w:b/>
+          <w:bCs/>
+          <w:color w:val="FF0000"/>
+          <w:rtl/>
+          <w:lang w:bidi="fa-IR"/>
+        </w:rPr>
+        <w:t>دریافت ورودی ادامه دهد</w:t>
+      </w:r>
+      <w:r>
+        <w:rPr>
+          <w:rFonts w:asciiTheme="majorHAnsi" w:hAnsiTheme="majorHAnsi" w:cstheme="majorHAnsi"/>
+          <w:b/>
+          <w:bCs/>
+          <w:color w:val="FF0000"/>
+          <w:rtl/>
+          <w:lang w:bidi="fa-IR"/>
+        </w:rPr>
         <w:t>.</w:t>
       </w:r>
     </w:p>
@@ -679,6 +1299,33 @@
           <w:rFonts w:asciiTheme="majorHAnsi" w:hAnsiTheme="majorHAnsi" w:cstheme="majorHAnsi"/>
           <w:b/>
           <w:bCs/>
+          <w:lang w:bidi="fa-IR"/>
+        </w:rPr>
+      </w:pPr>
+      <w:r>
+        <w:rPr>
+          <w:rFonts w:asciiTheme="majorHAnsi" w:hAnsiTheme="majorHAnsi" w:cstheme="majorHAnsi"/>
+          <w:b/>
+          <w:bCs/>
+          <w:rtl/>
+          <w:lang w:bidi="fa-IR"/>
+        </w:rPr>
+        <w:t>برنامه ای که با استفاده از حلقه ارقام یک عدد 5 رقمی را به ترتیب چاپ کند.</w:t>
+      </w:r>
+    </w:p>
+    <w:p>
+      <w:pPr>
+        <w:pStyle w:val="ListParagraph"/>
+        <w:numPr>
+          <w:ilvl w:val="0"/>
+          <w:numId w:val="8"/>
+        </w:numPr>
+        <w:bidi/>
+        <w:spacing w:line="252" w:lineRule="auto"/>
+        <w:rPr>
+          <w:rFonts w:asciiTheme="majorHAnsi" w:hAnsiTheme="majorHAnsi" w:cstheme="majorHAnsi"/>
+          <w:b/>
+          <w:bCs/>
           <w:color w:val="FF0000"/>
           <w:lang w:bidi="fa-IR"/>
         </w:rPr>
@@ -689,613 +1336,6 @@
           <w:b/>
           <w:bCs/>
           <w:color w:val="FF0000"/>
-          <w:rtl/>
-          <w:lang w:bidi="fa-IR"/>
-        </w:rPr>
-        <w:t xml:space="preserve">برنامه ای که </w:t>
-      </w:r>
-      <w:r>
-        <w:rPr>
-          <w:rFonts w:asciiTheme="majorHAnsi" w:hAnsiTheme="majorHAnsi" w:cstheme="majorHAnsi"/>
-          <w:b/>
-          <w:bCs/>
-          <w:color w:val="FF0000"/>
-          <w:rtl/>
-          <w:lang w:bidi="fa-IR"/>
-        </w:rPr>
-        <w:t>یک دیکشنری را ب</w:t>
-      </w:r>
-      <w:r>
-        <w:rPr>
-          <w:rFonts w:asciiTheme="majorHAnsi" w:hAnsiTheme="majorHAnsi" w:cstheme="majorHAnsi"/>
-          <w:b/>
-          <w:bCs/>
-          <w:color w:val="FF0000"/>
-          <w:rtl/>
-          <w:lang w:bidi="fa-IR"/>
-        </w:rPr>
-        <w:t>ه</w:t>
-      </w:r>
-      <w:r>
-        <w:rPr>
-          <w:rFonts w:asciiTheme="majorHAnsi" w:hAnsiTheme="majorHAnsi" w:cstheme="majorHAnsi"/>
-          <w:b/>
-          <w:bCs/>
-          <w:color w:val="FF0000"/>
-          <w:rtl/>
-          <w:lang w:bidi="fa-IR"/>
-        </w:rPr>
-        <w:t xml:space="preserve"> دیکشنری دیگر اضافه کند.</w:t>
-      </w:r>
-    </w:p>
-    <w:p>
-      <w:pPr>
-        <w:pStyle w:val="ListParagraph"/>
-        <w:numPr>
-          <w:ilvl w:val="0"/>
-          <w:numId w:val="8"/>
-        </w:numPr>
-        <w:bidi/>
-        <w:spacing w:line="252" w:lineRule="auto"/>
-        <w:rPr>
-          <w:rFonts w:asciiTheme="majorHAnsi" w:hAnsiTheme="majorHAnsi" w:cstheme="majorHAnsi"/>
-          <w:b/>
-          <w:bCs/>
-          <w:color w:val="FF0000"/>
-          <w:lang w:bidi="fa-IR"/>
-        </w:rPr>
-      </w:pPr>
-      <w:r>
-        <w:rPr>
-          <w:rFonts w:asciiTheme="majorHAnsi" w:hAnsiTheme="majorHAnsi" w:cstheme="majorHAnsi" w:hint="cs"/>
-          <w:b/>
-          <w:bCs/>
-          <w:color w:val="FF0000"/>
-          <w:rtl/>
-          <w:lang w:bidi="fa-IR"/>
-        </w:rPr>
-        <w:t xml:space="preserve">برنامه ای </w:t>
-      </w:r>
-      <w:r>
-        <w:rPr>
-          <w:rFonts w:asciiTheme="majorHAnsi" w:hAnsiTheme="majorHAnsi" w:cstheme="majorHAnsi" w:hint="cs"/>
-          <w:b/>
-          <w:bCs/>
-          <w:color w:val="FF0000"/>
-          <w:rtl/>
-          <w:lang w:bidi="fa-IR"/>
-        </w:rPr>
-        <w:t>که اطلاعات مربوط به یک بانک را شامل زیر مجموعه آن و اطلاعات آن ها را در یک دیکشنری نمایش دهد.</w:t>
-      </w:r>
-    </w:p>
-    <w:p>
-      <w:pPr>
-        <w:pStyle w:val="ListParagraph"/>
-        <w:numPr>
-          <w:ilvl w:val="0"/>
-          <w:numId w:val="8"/>
-        </w:numPr>
-        <w:bidi/>
-        <w:spacing w:line="252" w:lineRule="auto"/>
-        <w:rPr>
-          <w:rFonts w:asciiTheme="majorHAnsi" w:hAnsiTheme="majorHAnsi" w:cstheme="majorHAnsi"/>
-          <w:b/>
-          <w:bCs/>
-          <w:lang w:bidi="fa-IR"/>
-        </w:rPr>
-      </w:pPr>
-      <w:r>
-        <w:rPr>
-          <w:rFonts w:asciiTheme="majorHAnsi" w:hAnsiTheme="majorHAnsi" w:cstheme="majorHAnsi"/>
-          <w:b/>
-          <w:bCs/>
-          <w:rtl/>
-          <w:lang w:bidi="fa-IR"/>
-        </w:rPr>
-        <w:t>برنامه ای که دو عدد از کاربر گرفته و عدد بزرگتر را چاپ کند.</w:t>
-      </w:r>
-    </w:p>
-    <w:p>
-      <w:pPr>
-        <w:pStyle w:val="ListParagraph"/>
-        <w:numPr>
-          <w:ilvl w:val="0"/>
-          <w:numId w:val="8"/>
-        </w:numPr>
-        <w:bidi/>
-        <w:spacing w:line="252" w:lineRule="auto"/>
-        <w:rPr>
-          <w:rFonts w:asciiTheme="majorHAnsi" w:hAnsiTheme="majorHAnsi" w:cstheme="majorHAnsi"/>
-          <w:b/>
-          <w:bCs/>
-          <w:lang w:bidi="fa-IR"/>
-        </w:rPr>
-      </w:pPr>
-      <w:r>
-        <w:rPr>
-          <w:rFonts w:asciiTheme="majorHAnsi" w:hAnsiTheme="majorHAnsi" w:cstheme="majorHAnsi"/>
-          <w:b/>
-          <w:bCs/>
-          <w:rtl/>
-          <w:lang w:bidi="fa-IR"/>
-        </w:rPr>
-        <w:t>برنامه ای که زوج یا فرد بودن یا صفر بودن یک عدد را چک کند.</w:t>
-      </w:r>
-    </w:p>
-    <w:p>
-      <w:pPr>
-        <w:pStyle w:val="ListParagraph"/>
-        <w:numPr>
-          <w:ilvl w:val="0"/>
-          <w:numId w:val="8"/>
-        </w:numPr>
-        <w:bidi/>
-        <w:spacing w:line="252" w:lineRule="auto"/>
-        <w:rPr>
-          <w:rFonts w:asciiTheme="majorHAnsi" w:hAnsiTheme="majorHAnsi" w:cstheme="majorHAnsi"/>
-          <w:b/>
-          <w:bCs/>
-          <w:lang w:bidi="fa-IR"/>
-        </w:rPr>
-      </w:pPr>
-      <w:r>
-        <w:rPr>
-          <w:rFonts w:asciiTheme="majorHAnsi" w:hAnsiTheme="majorHAnsi" w:cstheme="majorHAnsi"/>
-          <w:b/>
-          <w:bCs/>
-          <w:rtl/>
-          <w:lang w:bidi="fa-IR"/>
-        </w:rPr>
-        <w:t xml:space="preserve">برنامه ای که سن کاربر را </w:t>
-      </w:r>
-      <w:r>
-        <w:rPr>
-          <w:rFonts w:asciiTheme="majorHAnsi" w:hAnsiTheme="majorHAnsi" w:cstheme="majorHAnsi"/>
-          <w:b/>
-          <w:bCs/>
-          <w:rtl/>
-          <w:lang w:bidi="fa-IR"/>
-        </w:rPr>
-        <w:t xml:space="preserve">دریافت </w:t>
-      </w:r>
-      <w:r>
-        <w:rPr>
-          <w:rFonts w:asciiTheme="majorHAnsi" w:hAnsiTheme="majorHAnsi" w:cstheme="majorHAnsi"/>
-          <w:b/>
-          <w:bCs/>
-          <w:rtl/>
-          <w:lang w:bidi="fa-IR"/>
-        </w:rPr>
-        <w:t>و اگر بزرگتر از 18 بو</w:t>
-      </w:r>
-      <w:r>
-        <w:rPr>
-          <w:rFonts w:asciiTheme="majorHAnsi" w:hAnsiTheme="majorHAnsi" w:cstheme="majorHAnsi"/>
-          <w:b/>
-          <w:bCs/>
-          <w:rtl/>
-          <w:lang w:bidi="fa-IR"/>
-        </w:rPr>
-        <w:t>د نام او را دریافت و به لیست اضافه کند.</w:t>
-      </w:r>
-    </w:p>
-    <w:p>
-      <w:pPr>
-        <w:pStyle w:val="ListParagraph"/>
-        <w:numPr>
-          <w:ilvl w:val="0"/>
-          <w:numId w:val="8"/>
-        </w:numPr>
-        <w:bidi/>
-        <w:spacing w:line="252" w:lineRule="auto"/>
-        <w:rPr>
-          <w:rFonts w:asciiTheme="majorHAnsi" w:hAnsiTheme="majorHAnsi" w:cstheme="majorHAnsi"/>
-          <w:b/>
-          <w:bCs/>
-          <w:lang w:bidi="fa-IR"/>
-        </w:rPr>
-      </w:pPr>
-      <w:r>
-        <w:rPr>
-          <w:rFonts w:asciiTheme="majorHAnsi" w:hAnsiTheme="majorHAnsi" w:cstheme="majorHAnsi"/>
-          <w:b/>
-          <w:bCs/>
-          <w:rtl/>
-          <w:lang w:bidi="fa-IR"/>
-        </w:rPr>
-        <w:t xml:space="preserve">برنامه ای که نام کاربر را </w:t>
-      </w:r>
-      <w:r>
-        <w:rPr>
-          <w:rFonts w:asciiTheme="majorHAnsi" w:hAnsiTheme="majorHAnsi" w:cstheme="majorHAnsi"/>
-          <w:b/>
-          <w:bCs/>
-          <w:rtl/>
-          <w:lang w:bidi="fa-IR"/>
-        </w:rPr>
-        <w:t xml:space="preserve">دریافت </w:t>
-      </w:r>
-      <w:r>
-        <w:rPr>
-          <w:rFonts w:asciiTheme="majorHAnsi" w:hAnsiTheme="majorHAnsi" w:cstheme="majorHAnsi"/>
-          <w:b/>
-          <w:bCs/>
-          <w:rtl/>
-          <w:lang w:bidi="fa-IR"/>
-        </w:rPr>
-        <w:t xml:space="preserve">و اگر با علی شروع میشد </w:t>
-      </w:r>
-      <w:r>
-        <w:rPr>
-          <w:rFonts w:asciiTheme="majorHAnsi" w:hAnsiTheme="majorHAnsi" w:cstheme="majorHAnsi"/>
-          <w:b/>
-          <w:bCs/>
-          <w:rtl/>
-          <w:lang w:bidi="fa-IR"/>
-        </w:rPr>
-        <w:t>آن را به لیست اضافه کند.</w:t>
-      </w:r>
-    </w:p>
-    <w:p>
-      <w:pPr>
-        <w:pStyle w:val="ListParagraph"/>
-        <w:numPr>
-          <w:ilvl w:val="0"/>
-          <w:numId w:val="8"/>
-        </w:numPr>
-        <w:bidi/>
-        <w:spacing w:line="252" w:lineRule="auto"/>
-        <w:rPr>
-          <w:rFonts w:asciiTheme="majorHAnsi" w:hAnsiTheme="majorHAnsi" w:cstheme="majorHAnsi"/>
-          <w:b/>
-          <w:bCs/>
-          <w:rtl/>
-          <w:lang w:bidi="fa-IR"/>
-        </w:rPr>
-      </w:pPr>
-      <w:r>
-        <w:rPr>
-          <w:rFonts w:asciiTheme="majorHAnsi" w:hAnsiTheme="majorHAnsi" w:cstheme="majorHAnsi"/>
-          <w:b/>
-          <w:bCs/>
-          <w:rtl/>
-          <w:lang w:bidi="fa-IR"/>
-        </w:rPr>
-        <w:t>برنامه ای که رشته ای گرفته و اگر آینه ای بود (</w:t>
-      </w:r>
-      <w:r>
-        <w:rPr>
-          <w:rFonts w:asciiTheme="majorHAnsi" w:hAnsiTheme="majorHAnsi" w:cstheme="majorHAnsi"/>
-          <w:b/>
-          <w:bCs/>
-          <w:rtl/>
-          <w:lang w:bidi="fa-IR"/>
-        </w:rPr>
-        <w:t xml:space="preserve"> </w:t>
-      </w:r>
-      <w:r>
-        <w:rPr>
-          <w:rFonts w:asciiTheme="majorHAnsi" w:hAnsiTheme="majorHAnsi" w:cstheme="majorHAnsi"/>
-          <w:b/>
-          <w:bCs/>
-          <w:rtl/>
-          <w:lang w:bidi="fa-IR"/>
-        </w:rPr>
-        <w:t>با معکوسش اش برابر بود</w:t>
-      </w:r>
-      <w:r>
-        <w:rPr>
-          <w:rFonts w:asciiTheme="majorHAnsi" w:hAnsiTheme="majorHAnsi" w:cstheme="majorHAnsi"/>
-          <w:b/>
-          <w:bCs/>
-          <w:rtl/>
-          <w:lang w:bidi="fa-IR"/>
-        </w:rPr>
-        <w:t xml:space="preserve"> </w:t>
-      </w:r>
-      <w:r>
-        <w:rPr>
-          <w:rFonts w:asciiTheme="majorHAnsi" w:hAnsiTheme="majorHAnsi" w:cstheme="majorHAnsi"/>
-          <w:b/>
-          <w:bCs/>
-          <w:rtl/>
-          <w:lang w:bidi="fa-IR"/>
-        </w:rPr>
-        <w:t>)</w:t>
-      </w:r>
-      <w:r>
-        <w:rPr>
-          <w:rFonts w:asciiTheme="majorHAnsi" w:hAnsiTheme="majorHAnsi" w:cstheme="majorHAnsi"/>
-          <w:b/>
-          <w:bCs/>
-          <w:rtl/>
-          <w:lang w:bidi="fa-IR"/>
-        </w:rPr>
-        <w:t xml:space="preserve"> آن را به تاپل اضافه کند.</w:t>
-      </w:r>
-    </w:p>
-    <w:p>
-      <w:pPr>
-        <w:pStyle w:val="ListParagraph"/>
-        <w:numPr>
-          <w:ilvl w:val="0"/>
-          <w:numId w:val="8"/>
-        </w:numPr>
-        <w:bidi/>
-        <w:spacing w:line="252" w:lineRule="auto"/>
-        <w:rPr>
-          <w:rFonts w:asciiTheme="majorHAnsi" w:hAnsiTheme="majorHAnsi" w:cstheme="majorHAnsi"/>
-          <w:b/>
-          <w:bCs/>
-          <w:rtl/>
-          <w:lang w:bidi="fa-IR"/>
-        </w:rPr>
-      </w:pPr>
-      <w:r>
-        <w:rPr>
-          <w:rFonts w:asciiTheme="majorHAnsi" w:hAnsiTheme="majorHAnsi" w:cstheme="majorHAnsi"/>
-          <w:b/>
-          <w:bCs/>
-          <w:rtl/>
-          <w:lang w:bidi="fa-IR"/>
-        </w:rPr>
-        <w:t>برنامه ای که ریشه های یک معادله درجه 2 را چاپ کند.</w:t>
-      </w:r>
-    </w:p>
-    <w:p>
-      <w:pPr>
-        <w:pStyle w:val="ListParagraph"/>
-        <w:numPr>
-          <w:ilvl w:val="0"/>
-          <w:numId w:val="8"/>
-        </w:numPr>
-        <w:bidi/>
-        <w:spacing w:line="252" w:lineRule="auto"/>
-        <w:rPr>
-          <w:rFonts w:asciiTheme="majorHAnsi" w:hAnsiTheme="majorHAnsi" w:cstheme="majorHAnsi"/>
-          <w:b/>
-          <w:bCs/>
-          <w:lang w:bidi="fa-IR"/>
-        </w:rPr>
-      </w:pPr>
-      <w:r>
-        <w:rPr>
-          <w:rFonts w:asciiTheme="majorHAnsi" w:hAnsiTheme="majorHAnsi" w:cstheme="majorHAnsi"/>
-          <w:b/>
-          <w:bCs/>
-          <w:rtl/>
-          <w:lang w:bidi="fa-IR"/>
-        </w:rPr>
-        <w:t>برنامه ای که</w:t>
-      </w:r>
-      <w:r>
-        <w:rPr>
-          <w:rFonts w:asciiTheme="majorHAnsi" w:hAnsiTheme="majorHAnsi" w:cstheme="majorHAnsi"/>
-          <w:b/>
-          <w:bCs/>
-          <w:rtl/>
-          <w:lang w:bidi="fa-IR"/>
-        </w:rPr>
-        <w:t xml:space="preserve"> یک عدد دریافت کرده و در صورت زوج و سه رقمی بودن به لیست اضافه میکند.</w:t>
-      </w:r>
-    </w:p>
-    <w:p>
-      <w:pPr>
-        <w:pStyle w:val="ListParagraph"/>
-        <w:numPr>
-          <w:ilvl w:val="0"/>
-          <w:numId w:val="8"/>
-        </w:numPr>
-        <w:bidi/>
-        <w:spacing w:line="252" w:lineRule="auto"/>
-        <w:rPr>
-          <w:rFonts w:asciiTheme="majorHAnsi" w:hAnsiTheme="majorHAnsi" w:cstheme="majorHAnsi"/>
-          <w:b/>
-          <w:bCs/>
-          <w:lang w:bidi="fa-IR"/>
-        </w:rPr>
-      </w:pPr>
-      <w:r>
-        <w:rPr>
-          <w:rFonts w:asciiTheme="majorHAnsi" w:hAnsiTheme="majorHAnsi" w:cstheme="majorHAnsi"/>
-          <w:b/>
-          <w:bCs/>
-          <w:rtl/>
-          <w:lang w:bidi="fa-IR"/>
-        </w:rPr>
-        <w:t xml:space="preserve">برنامه ای که لیستی از اعداد زوج 1 تا </w:t>
-      </w:r>
-      <w:r>
-        <w:rPr>
-          <w:rFonts w:asciiTheme="majorHAnsi" w:hAnsiTheme="majorHAnsi" w:cstheme="majorHAnsi"/>
-          <w:b/>
-          <w:bCs/>
-          <w:rtl/>
-          <w:lang w:bidi="fa-IR"/>
-        </w:rPr>
-        <w:t>20</w:t>
-      </w:r>
-      <w:r>
-        <w:rPr>
-          <w:rFonts w:asciiTheme="majorHAnsi" w:hAnsiTheme="majorHAnsi" w:cstheme="majorHAnsi"/>
-          <w:b/>
-          <w:bCs/>
-          <w:rtl/>
-          <w:lang w:bidi="fa-IR"/>
-        </w:rPr>
-        <w:t xml:space="preserve"> تهیه کند.</w:t>
-      </w:r>
-    </w:p>
-    <w:p>
-      <w:pPr>
-        <w:pStyle w:val="ListParagraph"/>
-        <w:numPr>
-          <w:ilvl w:val="0"/>
-          <w:numId w:val="8"/>
-        </w:numPr>
-        <w:bidi/>
-        <w:spacing w:line="252" w:lineRule="auto"/>
-        <w:rPr>
-          <w:rFonts w:asciiTheme="majorHAnsi" w:hAnsiTheme="majorHAnsi" w:cstheme="majorHAnsi"/>
-          <w:b/>
-          <w:bCs/>
-          <w:lang w:bidi="fa-IR"/>
-        </w:rPr>
-      </w:pPr>
-      <w:r>
-        <w:rPr>
-          <w:rFonts w:asciiTheme="majorHAnsi" w:hAnsiTheme="majorHAnsi" w:cstheme="majorHAnsi"/>
-          <w:b/>
-          <w:bCs/>
-          <w:rtl/>
-          <w:lang w:bidi="fa-IR"/>
-        </w:rPr>
-        <w:t xml:space="preserve">برنامه ای که لیستی از اعداد فرد 1 تا </w:t>
-      </w:r>
-      <w:r>
-        <w:rPr>
-          <w:rFonts w:asciiTheme="majorHAnsi" w:hAnsiTheme="majorHAnsi" w:cstheme="majorHAnsi"/>
-          <w:b/>
-          <w:bCs/>
-          <w:rtl/>
-          <w:lang w:bidi="fa-IR"/>
-        </w:rPr>
-        <w:t xml:space="preserve">20 </w:t>
-      </w:r>
-      <w:r>
-        <w:rPr>
-          <w:rFonts w:asciiTheme="majorHAnsi" w:hAnsiTheme="majorHAnsi" w:cstheme="majorHAnsi"/>
-          <w:b/>
-          <w:bCs/>
-          <w:rtl/>
-          <w:lang w:bidi="fa-IR"/>
-        </w:rPr>
-        <w:t>تهیه کند.</w:t>
-      </w:r>
-    </w:p>
-    <w:p>
-      <w:pPr>
-        <w:pStyle w:val="ListParagraph"/>
-        <w:numPr>
-          <w:ilvl w:val="0"/>
-          <w:numId w:val="8"/>
-        </w:numPr>
-        <w:bidi/>
-        <w:spacing w:line="252" w:lineRule="auto"/>
-        <w:rPr>
-          <w:rFonts w:asciiTheme="majorHAnsi" w:hAnsiTheme="majorHAnsi" w:cstheme="majorHAnsi"/>
-          <w:b/>
-          <w:bCs/>
-          <w:lang w:bidi="fa-IR"/>
-        </w:rPr>
-      </w:pPr>
-      <w:r>
-        <w:rPr>
-          <w:rFonts w:asciiTheme="majorHAnsi" w:hAnsiTheme="majorHAnsi" w:cstheme="majorHAnsi"/>
-          <w:b/>
-          <w:bCs/>
-          <w:rtl/>
-          <w:lang w:bidi="fa-IR"/>
-        </w:rPr>
-        <w:t>برنامه ای که از کاربر ورودی گرفته و تا زمانی که ورودی برابر با "</w:t>
-      </w:r>
-      <w:r>
-        <w:rPr>
-          <w:rFonts w:asciiTheme="majorHAnsi" w:hAnsiTheme="majorHAnsi" w:cstheme="majorHAnsi"/>
-          <w:b/>
-          <w:bCs/>
-          <w:lang w:bidi="fa-IR"/>
-        </w:rPr>
-        <w:t>Exit</w:t>
-      </w:r>
-      <w:r>
-        <w:rPr>
-          <w:rFonts w:asciiTheme="majorHAnsi" w:hAnsiTheme="majorHAnsi" w:cstheme="majorHAnsi"/>
-          <w:b/>
-          <w:bCs/>
-          <w:rtl/>
-          <w:lang w:bidi="fa-IR"/>
-        </w:rPr>
-        <w:t>" نشده به</w:t>
-      </w:r>
-      <w:r>
-        <w:rPr>
-          <w:rFonts w:asciiTheme="majorHAnsi" w:hAnsiTheme="majorHAnsi" w:cstheme="majorHAnsi"/>
-          <w:b/>
-          <w:bCs/>
-          <w:lang w:bidi="fa-IR"/>
-        </w:rPr>
-        <w:t xml:space="preserve"> </w:t>
-      </w:r>
-      <w:r>
-        <w:rPr>
-          <w:rFonts w:asciiTheme="majorHAnsi" w:hAnsiTheme="majorHAnsi" w:cstheme="majorHAnsi"/>
-          <w:b/>
-          <w:bCs/>
-          <w:rtl/>
-          <w:lang w:bidi="fa-IR"/>
-        </w:rPr>
-        <w:t>دریافت ورودی ادامه دهد</w:t>
-      </w:r>
-      <w:r>
-        <w:rPr>
-          <w:rFonts w:asciiTheme="majorHAnsi" w:hAnsiTheme="majorHAnsi" w:cstheme="majorHAnsi"/>
-          <w:b/>
-          <w:bCs/>
-          <w:rtl/>
-          <w:lang w:bidi="fa-IR"/>
-        </w:rPr>
-        <w:t>.</w:t>
-      </w:r>
-    </w:p>
-    <w:p>
-      <w:pPr>
-        <w:pStyle w:val="ListParagraph"/>
-        <w:numPr>
-          <w:ilvl w:val="0"/>
-          <w:numId w:val="8"/>
-        </w:numPr>
-        <w:bidi/>
-        <w:spacing w:line="252" w:lineRule="auto"/>
-        <w:rPr>
-          <w:rFonts w:asciiTheme="majorHAnsi" w:hAnsiTheme="majorHAnsi" w:cstheme="majorHAnsi"/>
-          <w:b/>
-          <w:bCs/>
-          <w:lang w:bidi="fa-IR"/>
-        </w:rPr>
-      </w:pPr>
-      <w:r>
-        <w:rPr>
-          <w:rFonts w:asciiTheme="majorHAnsi" w:hAnsiTheme="majorHAnsi" w:cstheme="majorHAnsi"/>
-          <w:b/>
-          <w:bCs/>
-          <w:rtl/>
-          <w:lang w:bidi="fa-IR"/>
-        </w:rPr>
-        <w:t>برنامه ای که با استفاده از حلقه ارقام یک عدد 5 رقمی را به ترتیب چاپ کند.</w:t>
-      </w:r>
-    </w:p>
-    <w:p>
-      <w:pPr>
-        <w:pStyle w:val="ListParagraph"/>
-        <w:numPr>
-          <w:ilvl w:val="0"/>
-          <w:numId w:val="8"/>
-        </w:numPr>
-        <w:bidi/>
-        <w:spacing w:line="252" w:lineRule="auto"/>
-        <w:rPr>
-          <w:rFonts w:asciiTheme="majorHAnsi" w:hAnsiTheme="majorHAnsi" w:cstheme="majorHAnsi"/>
-          <w:b/>
-          <w:bCs/>
-          <w:lang w:bidi="fa-IR"/>
-        </w:rPr>
-      </w:pPr>
-      <w:r>
-        <w:rPr>
-          <w:rFonts w:asciiTheme="majorHAnsi" w:hAnsiTheme="majorHAnsi" w:cstheme="majorHAnsi"/>
-          <w:b/>
-          <w:bCs/>
           <w:rtl/>
           <w:lang w:bidi="fa-IR"/>
         </w:rPr>
@@ -3690,6 +3730,7 @@
         </w:rPr>
         <w:t xml:space="preserve">همه کلماتی که با </w:t>
       </w:r>
+      <w:proofErr w:type="spellStart"/>
       <w:r>
         <w:rPr>
           <w:rFonts w:asciiTheme="majorHAnsi" w:hAnsiTheme="majorHAnsi" w:cstheme="majorHAnsi"/>
@@ -3699,6 +3740,7 @@
         </w:rPr>
         <w:t>ing</w:t>
       </w:r>
+      <w:proofErr w:type="spellEnd"/>
       <w:r>
         <w:rPr>
           <w:rFonts w:asciiTheme="majorHAnsi" w:hAnsiTheme="majorHAnsi" w:cstheme="majorHAnsi"/>

--- a/Tamrin.docx
+++ b/Tamrin.docx
@@ -836,6 +836,665 @@
           <w:rFonts w:asciiTheme="majorHAnsi" w:hAnsiTheme="majorHAnsi" w:cstheme="majorHAnsi"/>
           <w:b/>
           <w:bCs/>
+          <w:color w:val="00B050"/>
+          <w:lang w:bidi="fa-IR"/>
+        </w:rPr>
+      </w:pPr>
+      <w:r>
+        <w:rPr>
+          <w:rFonts w:asciiTheme="majorHAnsi" w:hAnsiTheme="majorHAnsi" w:cstheme="majorHAnsi"/>
+          <w:b/>
+          <w:bCs/>
+          <w:color w:val="00B050"/>
+          <w:rtl/>
+          <w:lang w:bidi="fa-IR"/>
+        </w:rPr>
+        <w:t xml:space="preserve">برنامه ای که سن کاربر را </w:t>
+      </w:r>
+      <w:r>
+        <w:rPr>
+          <w:rFonts w:asciiTheme="majorHAnsi" w:hAnsiTheme="majorHAnsi" w:cstheme="majorHAnsi"/>
+          <w:b/>
+          <w:bCs/>
+          <w:color w:val="00B050"/>
+          <w:rtl/>
+          <w:lang w:bidi="fa-IR"/>
+        </w:rPr>
+        <w:t xml:space="preserve">دریافت </w:t>
+      </w:r>
+      <w:r>
+        <w:rPr>
+          <w:rFonts w:asciiTheme="majorHAnsi" w:hAnsiTheme="majorHAnsi" w:cstheme="majorHAnsi"/>
+          <w:b/>
+          <w:bCs/>
+          <w:color w:val="00B050"/>
+          <w:rtl/>
+          <w:lang w:bidi="fa-IR"/>
+        </w:rPr>
+        <w:t>و اگر بزرگتر از 18 بو</w:t>
+      </w:r>
+      <w:r>
+        <w:rPr>
+          <w:rFonts w:asciiTheme="majorHAnsi" w:hAnsiTheme="majorHAnsi" w:cstheme="majorHAnsi"/>
+          <w:b/>
+          <w:bCs/>
+          <w:color w:val="00B050"/>
+          <w:rtl/>
+          <w:lang w:bidi="fa-IR"/>
+        </w:rPr>
+        <w:t>د نام او را دریافت و به لیست اضافه کند.</w:t>
+      </w:r>
+    </w:p>
+    <w:p>
+      <w:pPr>
+        <w:pStyle w:val="ListParagraph"/>
+        <w:numPr>
+          <w:ilvl w:val="0"/>
+          <w:numId w:val="8"/>
+        </w:numPr>
+        <w:bidi/>
+        <w:spacing w:line="252" w:lineRule="auto"/>
+        <w:rPr>
+          <w:rFonts w:asciiTheme="majorHAnsi" w:hAnsiTheme="majorHAnsi" w:cstheme="majorHAnsi"/>
+          <w:b/>
+          <w:bCs/>
+          <w:color w:val="00B050"/>
+          <w:lang w:bidi="fa-IR"/>
+        </w:rPr>
+      </w:pPr>
+      <w:r>
+        <w:rPr>
+          <w:rFonts w:asciiTheme="majorHAnsi" w:hAnsiTheme="majorHAnsi" w:cstheme="majorHAnsi"/>
+          <w:b/>
+          <w:bCs/>
+          <w:color w:val="00B050"/>
+          <w:rtl/>
+          <w:lang w:bidi="fa-IR"/>
+        </w:rPr>
+        <w:t xml:space="preserve">برنامه ای که نام کاربر را </w:t>
+      </w:r>
+      <w:r>
+        <w:rPr>
+          <w:rFonts w:asciiTheme="majorHAnsi" w:hAnsiTheme="majorHAnsi" w:cstheme="majorHAnsi"/>
+          <w:b/>
+          <w:bCs/>
+          <w:color w:val="00B050"/>
+          <w:rtl/>
+          <w:lang w:bidi="fa-IR"/>
+        </w:rPr>
+        <w:t xml:space="preserve">دریافت </w:t>
+      </w:r>
+      <w:r>
+        <w:rPr>
+          <w:rFonts w:asciiTheme="majorHAnsi" w:hAnsiTheme="majorHAnsi" w:cstheme="majorHAnsi"/>
+          <w:b/>
+          <w:bCs/>
+          <w:color w:val="00B050"/>
+          <w:rtl/>
+          <w:lang w:bidi="fa-IR"/>
+        </w:rPr>
+        <w:t xml:space="preserve">و اگر با علی شروع میشد </w:t>
+      </w:r>
+      <w:r>
+        <w:rPr>
+          <w:rFonts w:asciiTheme="majorHAnsi" w:hAnsiTheme="majorHAnsi" w:cstheme="majorHAnsi"/>
+          <w:b/>
+          <w:bCs/>
+          <w:color w:val="00B050"/>
+          <w:rtl/>
+          <w:lang w:bidi="fa-IR"/>
+        </w:rPr>
+        <w:t>آن را به لیست اضافه کند.</w:t>
+      </w:r>
+    </w:p>
+    <w:p>
+      <w:pPr>
+        <w:pStyle w:val="ListParagraph"/>
+        <w:numPr>
+          <w:ilvl w:val="0"/>
+          <w:numId w:val="8"/>
+        </w:numPr>
+        <w:bidi/>
+        <w:spacing w:line="252" w:lineRule="auto"/>
+        <w:rPr>
+          <w:rFonts w:asciiTheme="majorHAnsi" w:hAnsiTheme="majorHAnsi" w:cstheme="majorHAnsi"/>
+          <w:b/>
+          <w:bCs/>
+          <w:color w:val="00B050"/>
+          <w:rtl/>
+          <w:lang w:bidi="fa-IR"/>
+        </w:rPr>
+      </w:pPr>
+      <w:r>
+        <w:rPr>
+          <w:rFonts w:asciiTheme="majorHAnsi" w:hAnsiTheme="majorHAnsi" w:cstheme="majorHAnsi"/>
+          <w:b/>
+          <w:bCs/>
+          <w:color w:val="00B050"/>
+          <w:rtl/>
+          <w:lang w:bidi="fa-IR"/>
+        </w:rPr>
+        <w:t>برنامه ای که رشته ای گرفته و اگر آینه ای بود (</w:t>
+      </w:r>
+      <w:r>
+        <w:rPr>
+          <w:rFonts w:asciiTheme="majorHAnsi" w:hAnsiTheme="majorHAnsi" w:cstheme="majorHAnsi"/>
+          <w:b/>
+          <w:bCs/>
+          <w:color w:val="00B050"/>
+          <w:rtl/>
+          <w:lang w:bidi="fa-IR"/>
+        </w:rPr>
+        <w:t xml:space="preserve"> </w:t>
+      </w:r>
+      <w:r>
+        <w:rPr>
+          <w:rFonts w:asciiTheme="majorHAnsi" w:hAnsiTheme="majorHAnsi" w:cstheme="majorHAnsi"/>
+          <w:b/>
+          <w:bCs/>
+          <w:color w:val="00B050"/>
+          <w:rtl/>
+          <w:lang w:bidi="fa-IR"/>
+        </w:rPr>
+        <w:t>با معکوسش اش برابر بود</w:t>
+      </w:r>
+      <w:r>
+        <w:rPr>
+          <w:rFonts w:asciiTheme="majorHAnsi" w:hAnsiTheme="majorHAnsi" w:cstheme="majorHAnsi"/>
+          <w:b/>
+          <w:bCs/>
+          <w:color w:val="00B050"/>
+          <w:rtl/>
+          <w:lang w:bidi="fa-IR"/>
+        </w:rPr>
+        <w:t xml:space="preserve"> </w:t>
+      </w:r>
+      <w:r>
+        <w:rPr>
+          <w:rFonts w:asciiTheme="majorHAnsi" w:hAnsiTheme="majorHAnsi" w:cstheme="majorHAnsi"/>
+          <w:b/>
+          <w:bCs/>
+          <w:color w:val="00B050"/>
+          <w:rtl/>
+          <w:lang w:bidi="fa-IR"/>
+        </w:rPr>
+        <w:t>)</w:t>
+      </w:r>
+      <w:r>
+        <w:rPr>
+          <w:rFonts w:asciiTheme="majorHAnsi" w:hAnsiTheme="majorHAnsi" w:cstheme="majorHAnsi"/>
+          <w:b/>
+          <w:bCs/>
+          <w:color w:val="00B050"/>
+          <w:rtl/>
+          <w:lang w:bidi="fa-IR"/>
+        </w:rPr>
+        <w:t xml:space="preserve"> آن را به تاپل اضافه کند.</w:t>
+      </w:r>
+    </w:p>
+    <w:p>
+      <w:pPr>
+        <w:pStyle w:val="ListParagraph"/>
+        <w:numPr>
+          <w:ilvl w:val="0"/>
+          <w:numId w:val="8"/>
+        </w:numPr>
+        <w:bidi/>
+        <w:spacing w:line="252" w:lineRule="auto"/>
+        <w:rPr>
+          <w:rFonts w:asciiTheme="majorHAnsi" w:hAnsiTheme="majorHAnsi" w:cstheme="majorHAnsi"/>
+          <w:b/>
+          <w:bCs/>
+          <w:color w:val="00B050"/>
+          <w:rtl/>
+          <w:lang w:bidi="fa-IR"/>
+        </w:rPr>
+      </w:pPr>
+      <w:r>
+        <w:rPr>
+          <w:rFonts w:asciiTheme="majorHAnsi" w:hAnsiTheme="majorHAnsi" w:cstheme="majorHAnsi"/>
+          <w:b/>
+          <w:bCs/>
+          <w:color w:val="00B050"/>
+          <w:rtl/>
+          <w:lang w:bidi="fa-IR"/>
+        </w:rPr>
+        <w:t>برنامه ای که ریشه های یک معادله درجه 2 را چاپ کند.</w:t>
+      </w:r>
+    </w:p>
+    <w:p>
+      <w:pPr>
+        <w:pStyle w:val="ListParagraph"/>
+        <w:numPr>
+          <w:ilvl w:val="0"/>
+          <w:numId w:val="8"/>
+        </w:numPr>
+        <w:bidi/>
+        <w:spacing w:line="252" w:lineRule="auto"/>
+        <w:rPr>
+          <w:rFonts w:asciiTheme="majorHAnsi" w:hAnsiTheme="majorHAnsi" w:cstheme="majorHAnsi"/>
+          <w:b/>
+          <w:bCs/>
+          <w:color w:val="00B050"/>
+          <w:lang w:bidi="fa-IR"/>
+        </w:rPr>
+      </w:pPr>
+      <w:r>
+        <w:rPr>
+          <w:rFonts w:asciiTheme="majorHAnsi" w:hAnsiTheme="majorHAnsi" w:cstheme="majorHAnsi"/>
+          <w:b/>
+          <w:bCs/>
+          <w:color w:val="00B050"/>
+          <w:rtl/>
+          <w:lang w:bidi="fa-IR"/>
+        </w:rPr>
+        <w:t>برنامه ای که</w:t>
+      </w:r>
+      <w:r>
+        <w:rPr>
+          <w:rFonts w:asciiTheme="majorHAnsi" w:hAnsiTheme="majorHAnsi" w:cstheme="majorHAnsi"/>
+          <w:b/>
+          <w:bCs/>
+          <w:color w:val="00B050"/>
+          <w:rtl/>
+          <w:lang w:bidi="fa-IR"/>
+        </w:rPr>
+        <w:t xml:space="preserve"> یک عدد دریافت کرده و در صورت زوج و سه رقمی بودن به لیست اضافه میکند.</w:t>
+      </w:r>
+    </w:p>
+    <w:p>
+      <w:pPr>
+        <w:pStyle w:val="ListParagraph"/>
+        <w:numPr>
+          <w:ilvl w:val="0"/>
+          <w:numId w:val="8"/>
+        </w:numPr>
+        <w:bidi/>
+        <w:spacing w:line="252" w:lineRule="auto"/>
+        <w:rPr>
+          <w:rFonts w:asciiTheme="majorHAnsi" w:hAnsiTheme="majorHAnsi" w:cstheme="majorHAnsi"/>
+          <w:b/>
+          <w:bCs/>
+          <w:color w:val="00B050"/>
+          <w:lang w:bidi="fa-IR"/>
+        </w:rPr>
+      </w:pPr>
+      <w:r>
+        <w:rPr>
+          <w:rFonts w:asciiTheme="majorHAnsi" w:hAnsiTheme="majorHAnsi" w:cstheme="majorHAnsi"/>
+          <w:b/>
+          <w:bCs/>
+          <w:color w:val="00B050"/>
+          <w:rtl/>
+          <w:lang w:bidi="fa-IR"/>
+        </w:rPr>
+        <w:t xml:space="preserve">برنامه ای که لیستی از اعداد زوج 1 تا </w:t>
+      </w:r>
+      <w:r>
+        <w:rPr>
+          <w:rFonts w:asciiTheme="majorHAnsi" w:hAnsiTheme="majorHAnsi" w:cstheme="majorHAnsi"/>
+          <w:b/>
+          <w:bCs/>
+          <w:color w:val="00B050"/>
+          <w:rtl/>
+          <w:lang w:bidi="fa-IR"/>
+        </w:rPr>
+        <w:t>20</w:t>
+      </w:r>
+      <w:r>
+        <w:rPr>
+          <w:rFonts w:asciiTheme="majorHAnsi" w:hAnsiTheme="majorHAnsi" w:cstheme="majorHAnsi"/>
+          <w:b/>
+          <w:bCs/>
+          <w:color w:val="00B050"/>
+          <w:rtl/>
+          <w:lang w:bidi="fa-IR"/>
+        </w:rPr>
+        <w:t xml:space="preserve"> تهیه کند.</w:t>
+      </w:r>
+    </w:p>
+    <w:p>
+      <w:pPr>
+        <w:pStyle w:val="ListParagraph"/>
+        <w:numPr>
+          <w:ilvl w:val="0"/>
+          <w:numId w:val="8"/>
+        </w:numPr>
+        <w:bidi/>
+        <w:spacing w:line="252" w:lineRule="auto"/>
+        <w:rPr>
+          <w:rFonts w:asciiTheme="majorHAnsi" w:hAnsiTheme="majorHAnsi" w:cstheme="majorHAnsi"/>
+          <w:b/>
+          <w:bCs/>
+          <w:color w:val="00B050"/>
+          <w:lang w:bidi="fa-IR"/>
+        </w:rPr>
+      </w:pPr>
+      <w:r>
+        <w:rPr>
+          <w:rFonts w:asciiTheme="majorHAnsi" w:hAnsiTheme="majorHAnsi" w:cstheme="majorHAnsi"/>
+          <w:b/>
+          <w:bCs/>
+          <w:color w:val="00B050"/>
+          <w:rtl/>
+          <w:lang w:bidi="fa-IR"/>
+        </w:rPr>
+        <w:t xml:space="preserve">برنامه ای که لیستی از اعداد فرد 1 تا </w:t>
+      </w:r>
+      <w:r>
+        <w:rPr>
+          <w:rFonts w:asciiTheme="majorHAnsi" w:hAnsiTheme="majorHAnsi" w:cstheme="majorHAnsi"/>
+          <w:b/>
+          <w:bCs/>
+          <w:color w:val="00B050"/>
+          <w:rtl/>
+          <w:lang w:bidi="fa-IR"/>
+        </w:rPr>
+        <w:t xml:space="preserve">20 </w:t>
+      </w:r>
+      <w:r>
+        <w:rPr>
+          <w:rFonts w:asciiTheme="majorHAnsi" w:hAnsiTheme="majorHAnsi" w:cstheme="majorHAnsi"/>
+          <w:b/>
+          <w:bCs/>
+          <w:color w:val="00B050"/>
+          <w:rtl/>
+          <w:lang w:bidi="fa-IR"/>
+        </w:rPr>
+        <w:t>تهیه کند.</w:t>
+      </w:r>
+    </w:p>
+    <w:p>
+      <w:pPr>
+        <w:pStyle w:val="ListParagraph"/>
+        <w:numPr>
+          <w:ilvl w:val="0"/>
+          <w:numId w:val="8"/>
+        </w:numPr>
+        <w:bidi/>
+        <w:spacing w:line="252" w:lineRule="auto"/>
+        <w:rPr>
+          <w:rFonts w:asciiTheme="majorHAnsi" w:hAnsiTheme="majorHAnsi" w:cstheme="majorHAnsi"/>
+          <w:b/>
+          <w:bCs/>
+          <w:color w:val="00B050"/>
+          <w:lang w:bidi="fa-IR"/>
+        </w:rPr>
+      </w:pPr>
+      <w:r>
+        <w:rPr>
+          <w:rFonts w:asciiTheme="majorHAnsi" w:hAnsiTheme="majorHAnsi" w:cstheme="majorHAnsi"/>
+          <w:b/>
+          <w:bCs/>
+          <w:color w:val="00B050"/>
+          <w:rtl/>
+          <w:lang w:bidi="fa-IR"/>
+        </w:rPr>
+        <w:t>برنامه ای که از کاربر ورودی گرفته و تا زمانی که ورودی برابر با "</w:t>
+      </w:r>
+      <w:r>
+        <w:rPr>
+          <w:rFonts w:asciiTheme="majorHAnsi" w:hAnsiTheme="majorHAnsi" w:cstheme="majorHAnsi"/>
+          <w:b/>
+          <w:bCs/>
+          <w:color w:val="00B050"/>
+          <w:lang w:bidi="fa-IR"/>
+        </w:rPr>
+        <w:t>Exit</w:t>
+      </w:r>
+      <w:r>
+        <w:rPr>
+          <w:rFonts w:asciiTheme="majorHAnsi" w:hAnsiTheme="majorHAnsi" w:cstheme="majorHAnsi"/>
+          <w:b/>
+          <w:bCs/>
+          <w:color w:val="00B050"/>
+          <w:rtl/>
+          <w:lang w:bidi="fa-IR"/>
+        </w:rPr>
+        <w:t>" نشده به</w:t>
+      </w:r>
+      <w:r>
+        <w:rPr>
+          <w:rFonts w:asciiTheme="majorHAnsi" w:hAnsiTheme="majorHAnsi" w:cstheme="majorHAnsi"/>
+          <w:b/>
+          <w:bCs/>
+          <w:color w:val="00B050"/>
+          <w:lang w:bidi="fa-IR"/>
+        </w:rPr>
+        <w:t xml:space="preserve"> </w:t>
+      </w:r>
+      <w:r>
+        <w:rPr>
+          <w:rFonts w:asciiTheme="majorHAnsi" w:hAnsiTheme="majorHAnsi" w:cstheme="majorHAnsi"/>
+          <w:b/>
+          <w:bCs/>
+          <w:color w:val="00B050"/>
+          <w:rtl/>
+          <w:lang w:bidi="fa-IR"/>
+        </w:rPr>
+        <w:t>دریافت ورودی ادامه دهد</w:t>
+      </w:r>
+      <w:r>
+        <w:rPr>
+          <w:rFonts w:asciiTheme="majorHAnsi" w:hAnsiTheme="majorHAnsi" w:cstheme="majorHAnsi"/>
+          <w:b/>
+          <w:bCs/>
+          <w:color w:val="00B050"/>
+          <w:rtl/>
+          <w:lang w:bidi="fa-IR"/>
+        </w:rPr>
+        <w:t>.</w:t>
+      </w:r>
+    </w:p>
+    <w:p>
+      <w:pPr>
+        <w:pStyle w:val="ListParagraph"/>
+        <w:numPr>
+          <w:ilvl w:val="0"/>
+          <w:numId w:val="8"/>
+        </w:numPr>
+        <w:bidi/>
+        <w:spacing w:line="252" w:lineRule="auto"/>
+        <w:rPr>
+          <w:rFonts w:asciiTheme="majorHAnsi" w:hAnsiTheme="majorHAnsi" w:cstheme="majorHAnsi"/>
+          <w:b/>
+          <w:bCs/>
+          <w:color w:val="00B050"/>
+          <w:lang w:bidi="fa-IR"/>
+        </w:rPr>
+      </w:pPr>
+      <w:r>
+        <w:rPr>
+          <w:rFonts w:asciiTheme="majorHAnsi" w:hAnsiTheme="majorHAnsi" w:cstheme="majorHAnsi"/>
+          <w:b/>
+          <w:bCs/>
+          <w:color w:val="00B050"/>
+          <w:rtl/>
+          <w:lang w:bidi="fa-IR"/>
+        </w:rPr>
+        <w:t>برنامه ای که با استفاده از حلقه ارقام یک عدد 5 رقمی را به ترتیب چاپ کند.</w:t>
+      </w:r>
+    </w:p>
+    <w:p>
+      <w:pPr>
+        <w:pStyle w:val="ListParagraph"/>
+        <w:numPr>
+          <w:ilvl w:val="0"/>
+          <w:numId w:val="8"/>
+        </w:numPr>
+        <w:bidi/>
+        <w:spacing w:line="252" w:lineRule="auto"/>
+        <w:rPr>
+          <w:rFonts w:asciiTheme="majorHAnsi" w:hAnsiTheme="majorHAnsi" w:cstheme="majorHAnsi"/>
+          <w:b/>
+          <w:bCs/>
+          <w:color w:val="00B050"/>
+          <w:lang w:bidi="fa-IR"/>
+        </w:rPr>
+      </w:pPr>
+      <w:r>
+        <w:rPr>
+          <w:rFonts w:asciiTheme="majorHAnsi" w:hAnsiTheme="majorHAnsi" w:cstheme="majorHAnsi"/>
+          <w:b/>
+          <w:bCs/>
+          <w:color w:val="00B050"/>
+          <w:rtl/>
+          <w:lang w:bidi="fa-IR"/>
+        </w:rPr>
+        <w:t>برنامه ای که دنباله فیبوناچی را تا 100 جمله چاپ کند.</w:t>
+      </w:r>
+    </w:p>
+    <w:p>
+      <w:pPr>
+        <w:pStyle w:val="ListParagraph"/>
+        <w:numPr>
+          <w:ilvl w:val="0"/>
+          <w:numId w:val="8"/>
+        </w:numPr>
+        <w:bidi/>
+        <w:spacing w:line="252" w:lineRule="auto"/>
+        <w:rPr>
+          <w:rFonts w:asciiTheme="majorHAnsi" w:hAnsiTheme="majorHAnsi" w:cstheme="majorHAnsi"/>
+          <w:b/>
+          <w:bCs/>
+          <w:color w:val="00B050"/>
+          <w:lang w:bidi="fa-IR"/>
+        </w:rPr>
+      </w:pPr>
+      <w:r>
+        <w:rPr>
+          <w:rFonts w:asciiTheme="majorHAnsi" w:hAnsiTheme="majorHAnsi" w:cstheme="majorHAnsi"/>
+          <w:b/>
+          <w:bCs/>
+          <w:color w:val="00B050"/>
+          <w:rtl/>
+          <w:lang w:bidi="fa-IR"/>
+        </w:rPr>
+        <w:t>برنامه ای که اعداد زوج یک لیست را استخراج کند.</w:t>
+      </w:r>
+    </w:p>
+    <w:p>
+      <w:pPr>
+        <w:pStyle w:val="ListParagraph"/>
+        <w:numPr>
+          <w:ilvl w:val="0"/>
+          <w:numId w:val="8"/>
+        </w:numPr>
+        <w:bidi/>
+        <w:spacing w:line="252" w:lineRule="auto"/>
+        <w:rPr>
+          <w:rFonts w:asciiTheme="majorHAnsi" w:hAnsiTheme="majorHAnsi" w:cstheme="majorHAnsi"/>
+          <w:b/>
+          <w:bCs/>
+          <w:color w:val="00B050"/>
+          <w:lang w:bidi="fa-IR"/>
+        </w:rPr>
+      </w:pPr>
+      <w:r>
+        <w:rPr>
+          <w:rFonts w:asciiTheme="majorHAnsi" w:hAnsiTheme="majorHAnsi" w:cstheme="majorHAnsi"/>
+          <w:b/>
+          <w:bCs/>
+          <w:color w:val="00B050"/>
+          <w:rtl/>
+          <w:lang w:bidi="fa-IR"/>
+        </w:rPr>
+        <w:t>برنامه ای که تنها اعداد را از یک لیست استخراج کند.</w:t>
+      </w:r>
+    </w:p>
+    <w:p>
+      <w:pPr>
+        <w:pStyle w:val="ListParagraph"/>
+        <w:numPr>
+          <w:ilvl w:val="0"/>
+          <w:numId w:val="8"/>
+        </w:numPr>
+        <w:bidi/>
+        <w:spacing w:line="252" w:lineRule="auto"/>
+        <w:rPr>
+          <w:rFonts w:asciiTheme="majorHAnsi" w:hAnsiTheme="majorHAnsi" w:cstheme="majorHAnsi"/>
+          <w:b/>
+          <w:bCs/>
+          <w:color w:val="00B050"/>
+          <w:lang w:bidi="fa-IR"/>
+        </w:rPr>
+      </w:pPr>
+      <w:r>
+        <w:rPr>
+          <w:rFonts w:asciiTheme="majorHAnsi" w:hAnsiTheme="majorHAnsi" w:cstheme="majorHAnsi"/>
+          <w:b/>
+          <w:bCs/>
+          <w:color w:val="00B050"/>
+          <w:rtl/>
+          <w:lang w:bidi="fa-IR"/>
+        </w:rPr>
+        <w:t>برنامه ای که تنها رشته ها را از یک لیست استخراج کند.</w:t>
+      </w:r>
+    </w:p>
+    <w:p>
+      <w:pPr>
+        <w:pStyle w:val="ListParagraph"/>
+        <w:numPr>
+          <w:ilvl w:val="0"/>
+          <w:numId w:val="8"/>
+        </w:numPr>
+        <w:bidi/>
+        <w:spacing w:line="252" w:lineRule="auto"/>
+        <w:rPr>
+          <w:rFonts w:asciiTheme="majorHAnsi" w:hAnsiTheme="majorHAnsi" w:cstheme="majorHAnsi"/>
+          <w:b/>
+          <w:bCs/>
+          <w:color w:val="00B050"/>
+          <w:lang w:bidi="fa-IR"/>
+        </w:rPr>
+      </w:pPr>
+      <w:r>
+        <w:rPr>
+          <w:rFonts w:asciiTheme="majorHAnsi" w:hAnsiTheme="majorHAnsi" w:cstheme="majorHAnsi"/>
+          <w:b/>
+          <w:bCs/>
+          <w:color w:val="00B050"/>
+          <w:rtl/>
+          <w:lang w:bidi="fa-IR"/>
+        </w:rPr>
+        <w:t xml:space="preserve">برنامه ای که </w:t>
+      </w:r>
+      <w:r>
+        <w:rPr>
+          <w:rFonts w:asciiTheme="majorHAnsi" w:hAnsiTheme="majorHAnsi" w:cstheme="majorHAnsi"/>
+          <w:b/>
+          <w:bCs/>
+          <w:color w:val="00B050"/>
+          <w:rtl/>
+          <w:lang w:bidi="fa-IR"/>
+        </w:rPr>
+        <w:t>5</w:t>
+      </w:r>
+      <w:r>
+        <w:rPr>
+          <w:rFonts w:asciiTheme="majorHAnsi" w:hAnsiTheme="majorHAnsi" w:cstheme="majorHAnsi"/>
+          <w:b/>
+          <w:bCs/>
+          <w:color w:val="00B050"/>
+          <w:rtl/>
+          <w:lang w:bidi="fa-IR"/>
+        </w:rPr>
+        <w:t xml:space="preserve"> عدد دریافت و در صورتی که بین 1 تا 10 بود به لیست اضافه کند.</w:t>
+      </w:r>
+    </w:p>
+    <w:p>
+      <w:pPr>
+        <w:pStyle w:val="ListParagraph"/>
+        <w:numPr>
+          <w:ilvl w:val="0"/>
+          <w:numId w:val="8"/>
+        </w:numPr>
+        <w:bidi/>
+        <w:spacing w:line="252" w:lineRule="auto"/>
+        <w:rPr>
+          <w:rFonts w:asciiTheme="majorHAnsi" w:hAnsiTheme="majorHAnsi" w:cstheme="majorHAnsi"/>
+          <w:b/>
+          <w:bCs/>
           <w:color w:val="FF0000"/>
           <w:lang w:bidi="fa-IR"/>
         </w:rPr>
@@ -849,7 +1508,7 @@
           <w:rtl/>
           <w:lang w:bidi="fa-IR"/>
         </w:rPr>
-        <w:t xml:space="preserve">برنامه ای که سن کاربر را </w:t>
+        <w:t xml:space="preserve">برنامه ای که </w:t>
       </w:r>
       <w:r>
         <w:rPr>
@@ -860,6 +1519,217 @@
           <w:rtl/>
           <w:lang w:bidi="fa-IR"/>
         </w:rPr>
+        <w:t>5</w:t>
+      </w:r>
+      <w:r>
+        <w:rPr>
+          <w:rFonts w:asciiTheme="majorHAnsi" w:hAnsiTheme="majorHAnsi" w:cstheme="majorHAnsi"/>
+          <w:b/>
+          <w:bCs/>
+          <w:color w:val="FF0000"/>
+          <w:rtl/>
+          <w:lang w:bidi="fa-IR"/>
+        </w:rPr>
+        <w:t xml:space="preserve"> عدد </w:t>
+      </w:r>
+      <w:r>
+        <w:rPr>
+          <w:rFonts w:asciiTheme="majorHAnsi" w:hAnsiTheme="majorHAnsi" w:cstheme="majorHAnsi"/>
+          <w:b/>
+          <w:bCs/>
+          <w:color w:val="FF0000"/>
+          <w:rtl/>
+          <w:lang w:bidi="fa-IR"/>
+        </w:rPr>
+        <w:t>دریافت</w:t>
+      </w:r>
+      <w:r>
+        <w:rPr>
+          <w:rFonts w:asciiTheme="majorHAnsi" w:hAnsiTheme="majorHAnsi" w:cstheme="majorHAnsi"/>
+          <w:b/>
+          <w:bCs/>
+          <w:color w:val="FF0000"/>
+          <w:rtl/>
+          <w:lang w:bidi="fa-IR"/>
+        </w:rPr>
+        <w:t xml:space="preserve"> و در لیستی ذخیره کند سپس آن </w:t>
+      </w:r>
+      <w:r>
+        <w:rPr>
+          <w:rFonts w:asciiTheme="majorHAnsi" w:hAnsiTheme="majorHAnsi" w:cstheme="majorHAnsi"/>
+          <w:b/>
+          <w:bCs/>
+          <w:color w:val="FF0000"/>
+          <w:rtl/>
+          <w:lang w:bidi="fa-IR"/>
+        </w:rPr>
+        <w:t>را</w:t>
+      </w:r>
+      <w:r>
+        <w:rPr>
+          <w:rFonts w:asciiTheme="majorHAnsi" w:hAnsiTheme="majorHAnsi" w:cstheme="majorHAnsi"/>
+          <w:b/>
+          <w:bCs/>
+          <w:color w:val="FF0000"/>
+          <w:rtl/>
+          <w:lang w:bidi="fa-IR"/>
+        </w:rPr>
+        <w:t xml:space="preserve"> مرتب کند.</w:t>
+      </w:r>
+    </w:p>
+    <w:p>
+      <w:pPr>
+        <w:pStyle w:val="ListParagraph"/>
+        <w:numPr>
+          <w:ilvl w:val="0"/>
+          <w:numId w:val="8"/>
+        </w:numPr>
+        <w:bidi/>
+        <w:spacing w:line="252" w:lineRule="auto"/>
+        <w:rPr>
+          <w:rFonts w:asciiTheme="majorHAnsi" w:hAnsiTheme="majorHAnsi" w:cstheme="majorHAnsi"/>
+          <w:b/>
+          <w:bCs/>
+          <w:color w:val="FF0000"/>
+          <w:lang w:bidi="fa-IR"/>
+        </w:rPr>
+      </w:pPr>
+      <w:r>
+        <w:rPr>
+          <w:rFonts w:asciiTheme="majorHAnsi" w:hAnsiTheme="majorHAnsi" w:cstheme="majorHAnsi"/>
+          <w:b/>
+          <w:bCs/>
+          <w:color w:val="FF0000"/>
+          <w:rtl/>
+          <w:lang w:bidi="fa-IR"/>
+        </w:rPr>
+        <w:t xml:space="preserve">برنامه ای که </w:t>
+      </w:r>
+      <w:r>
+        <w:rPr>
+          <w:rFonts w:asciiTheme="majorHAnsi" w:hAnsiTheme="majorHAnsi" w:cstheme="majorHAnsi"/>
+          <w:b/>
+          <w:bCs/>
+          <w:color w:val="FF0000"/>
+          <w:rtl/>
+          <w:lang w:bidi="fa-IR"/>
+        </w:rPr>
+        <w:t>3</w:t>
+      </w:r>
+      <w:r>
+        <w:rPr>
+          <w:rFonts w:asciiTheme="majorHAnsi" w:hAnsiTheme="majorHAnsi" w:cstheme="majorHAnsi"/>
+          <w:b/>
+          <w:bCs/>
+          <w:color w:val="FF0000"/>
+          <w:rtl/>
+          <w:lang w:bidi="fa-IR"/>
+        </w:rPr>
+        <w:t xml:space="preserve"> عدد </w:t>
+      </w:r>
+      <w:r>
+        <w:rPr>
+          <w:rFonts w:asciiTheme="majorHAnsi" w:hAnsiTheme="majorHAnsi" w:cstheme="majorHAnsi"/>
+          <w:b/>
+          <w:bCs/>
+          <w:color w:val="FF0000"/>
+          <w:rtl/>
+          <w:lang w:bidi="fa-IR"/>
+        </w:rPr>
+        <w:t xml:space="preserve">از کاربر </w:t>
+      </w:r>
+      <w:r>
+        <w:rPr>
+          <w:rFonts w:asciiTheme="majorHAnsi" w:hAnsiTheme="majorHAnsi" w:cstheme="majorHAnsi"/>
+          <w:b/>
+          <w:bCs/>
+          <w:color w:val="FF0000"/>
+          <w:rtl/>
+          <w:lang w:bidi="fa-IR"/>
+        </w:rPr>
+        <w:t>دریافت</w:t>
+      </w:r>
+      <w:r>
+        <w:rPr>
+          <w:rFonts w:asciiTheme="majorHAnsi" w:hAnsiTheme="majorHAnsi" w:cstheme="majorHAnsi"/>
+          <w:b/>
+          <w:bCs/>
+          <w:color w:val="FF0000"/>
+          <w:rtl/>
+          <w:lang w:bidi="fa-IR"/>
+        </w:rPr>
+        <w:t xml:space="preserve"> کرده</w:t>
+      </w:r>
+      <w:r>
+        <w:rPr>
+          <w:rFonts w:asciiTheme="majorHAnsi" w:hAnsiTheme="majorHAnsi" w:cstheme="majorHAnsi"/>
+          <w:b/>
+          <w:bCs/>
+          <w:color w:val="FF0000"/>
+          <w:rtl/>
+          <w:lang w:bidi="fa-IR"/>
+        </w:rPr>
+        <w:t xml:space="preserve"> و بزرگترین آنها را چاپ کند.</w:t>
+      </w:r>
+    </w:p>
+    <w:p>
+      <w:pPr>
+        <w:pStyle w:val="ListParagraph"/>
+        <w:numPr>
+          <w:ilvl w:val="0"/>
+          <w:numId w:val="8"/>
+        </w:numPr>
+        <w:bidi/>
+        <w:spacing w:line="252" w:lineRule="auto"/>
+        <w:rPr>
+          <w:rFonts w:asciiTheme="majorHAnsi" w:hAnsiTheme="majorHAnsi" w:cstheme="majorHAnsi"/>
+          <w:b/>
+          <w:bCs/>
+          <w:color w:val="FF0000"/>
+          <w:lang w:bidi="fa-IR"/>
+        </w:rPr>
+      </w:pPr>
+      <w:r>
+        <w:rPr>
+          <w:rFonts w:asciiTheme="majorHAnsi" w:hAnsiTheme="majorHAnsi" w:cstheme="majorHAnsi"/>
+          <w:b/>
+          <w:bCs/>
+          <w:color w:val="FF0000"/>
+          <w:rtl/>
+          <w:lang w:bidi="fa-IR"/>
+        </w:rPr>
+        <w:t xml:space="preserve">برنامه ای که </w:t>
+      </w:r>
+      <w:r>
+        <w:rPr>
+          <w:rFonts w:asciiTheme="majorHAnsi" w:hAnsiTheme="majorHAnsi" w:cstheme="majorHAnsi"/>
+          <w:b/>
+          <w:bCs/>
+          <w:color w:val="FF0000"/>
+          <w:lang w:bidi="fa-IR"/>
+        </w:rPr>
+        <w:t>n</w:t>
+      </w:r>
+      <w:r>
+        <w:rPr>
+          <w:rFonts w:asciiTheme="majorHAnsi" w:hAnsiTheme="majorHAnsi" w:cstheme="majorHAnsi"/>
+          <w:b/>
+          <w:bCs/>
+          <w:color w:val="FF0000"/>
+          <w:rtl/>
+          <w:lang w:bidi="fa-IR"/>
+        </w:rPr>
+        <w:t xml:space="preserve"> تعداد عدد از کاربر </w:t>
+      </w:r>
+      <w:r>
+        <w:rPr>
+          <w:rFonts w:asciiTheme="majorHAnsi" w:hAnsiTheme="majorHAnsi" w:cstheme="majorHAnsi"/>
+          <w:b/>
+          <w:bCs/>
+          <w:color w:val="FF0000"/>
+          <w:rtl/>
+          <w:lang w:bidi="fa-IR"/>
+        </w:rPr>
         <w:t xml:space="preserve">دریافت </w:t>
       </w:r>
       <w:r>
@@ -871,37 +1741,37 @@
           <w:rtl/>
           <w:lang w:bidi="fa-IR"/>
         </w:rPr>
-        <w:t>و اگر بزرگتر از 18 بو</w:t>
-      </w:r>
-      <w:r>
+        <w:t>و بزرگترین آنها را چاپ کند.</w:t>
+      </w:r>
+    </w:p>
+    <w:p>
+      <w:pPr>
+        <w:pStyle w:val="ListParagraph"/>
+        <w:numPr>
+          <w:ilvl w:val="0"/>
+          <w:numId w:val="8"/>
+        </w:numPr>
+        <w:bidi/>
+        <w:spacing w:line="252" w:lineRule="auto"/>
         <w:rPr>
           <w:rFonts w:asciiTheme="majorHAnsi" w:hAnsiTheme="majorHAnsi" w:cstheme="majorHAnsi"/>
           <w:b/>
           <w:bCs/>
           <w:color w:val="FF0000"/>
-          <w:rtl/>
-          <w:lang w:bidi="fa-IR"/>
-        </w:rPr>
-        <w:t>د نام او را دریافت و به لیست اضافه کند.</w:t>
-      </w:r>
-    </w:p>
-    <w:p>
-      <w:pPr>
-        <w:pStyle w:val="ListParagraph"/>
-        <w:numPr>
-          <w:ilvl w:val="0"/>
-          <w:numId w:val="8"/>
-        </w:numPr>
-        <w:bidi/>
-        <w:spacing w:line="252" w:lineRule="auto"/>
+          <w:lang w:bidi="fa-IR"/>
+        </w:rPr>
+      </w:pPr>
+      <w:r>
         <w:rPr>
           <w:rFonts w:asciiTheme="majorHAnsi" w:hAnsiTheme="majorHAnsi" w:cstheme="majorHAnsi"/>
           <w:b/>
           <w:bCs/>
           <w:color w:val="FF0000"/>
-          <w:lang w:bidi="fa-IR"/>
-        </w:rPr>
-      </w:pPr>
+          <w:rtl/>
+          <w:lang w:bidi="fa-IR"/>
+        </w:rPr>
+        <w:t>برنامه ای که از</w:t>
+      </w:r>
       <w:r>
         <w:rPr>
           <w:rFonts w:asciiTheme="majorHAnsi" w:hAnsiTheme="majorHAnsi" w:cstheme="majorHAnsi"/>
@@ -911,7 +1781,7 @@
           <w:rtl/>
           <w:lang w:bidi="fa-IR"/>
         </w:rPr>
-        <w:t xml:space="preserve">برنامه ای که نام کاربر را </w:t>
+        <w:t xml:space="preserve"> موارد مشترک </w:t>
       </w:r>
       <w:r>
         <w:rPr>
@@ -922,7 +1792,7 @@
           <w:rtl/>
           <w:lang w:bidi="fa-IR"/>
         </w:rPr>
-        <w:t xml:space="preserve">دریافت </w:t>
+        <w:t xml:space="preserve">2 لیست یک لیست </w:t>
       </w:r>
       <w:r>
         <w:rPr>
@@ -933,7 +1803,7 @@
           <w:rtl/>
           <w:lang w:bidi="fa-IR"/>
         </w:rPr>
-        <w:t xml:space="preserve">و اگر با علی شروع میشد </w:t>
+        <w:t>جدید ساخته و آن را نمایش دهد</w:t>
       </w:r>
       <w:r>
         <w:rPr>
@@ -944,7 +1814,7 @@
           <w:rtl/>
           <w:lang w:bidi="fa-IR"/>
         </w:rPr>
-        <w:t>آن را به لیست اضافه کند.</w:t>
+        <w:t>.</w:t>
       </w:r>
     </w:p>
     <w:p>
@@ -961,7 +1831,6 @@
           <w:b/>
           <w:bCs/>
           <w:color w:val="FF0000"/>
-          <w:rtl/>
           <w:lang w:bidi="fa-IR"/>
         </w:rPr>
       </w:pPr>
@@ -974,19 +1843,27 @@
           <w:rtl/>
           <w:lang w:bidi="fa-IR"/>
         </w:rPr>
-        <w:t>برنامه ای که رشته ای گرفته و اگر آینه ای بود (</w:t>
-      </w:r>
-      <w:r>
+        <w:t>برنامه قبلی با استفاده از کامپرنشن.</w:t>
+      </w:r>
+    </w:p>
+    <w:p>
+      <w:pPr>
+        <w:pStyle w:val="ListParagraph"/>
+        <w:numPr>
+          <w:ilvl w:val="0"/>
+          <w:numId w:val="8"/>
+        </w:numPr>
+        <w:bidi/>
+        <w:spacing w:line="252" w:lineRule="auto"/>
+        <w:jc w:val="both"/>
         <w:rPr>
           <w:rFonts w:asciiTheme="majorHAnsi" w:hAnsiTheme="majorHAnsi" w:cstheme="majorHAnsi"/>
           <w:b/>
           <w:bCs/>
           <w:color w:val="FF0000"/>
-          <w:rtl/>
-          <w:lang w:bidi="fa-IR"/>
-        </w:rPr>
-        <w:t xml:space="preserve"> </w:t>
-      </w:r>
+          <w:lang w:bidi="fa-IR"/>
+        </w:rPr>
+      </w:pPr>
       <w:r>
         <w:rPr>
           <w:rFonts w:asciiTheme="majorHAnsi" w:hAnsiTheme="majorHAnsi" w:cstheme="majorHAnsi"/>
@@ -996,7 +1873,7 @@
           <w:rtl/>
           <w:lang w:bidi="fa-IR"/>
         </w:rPr>
-        <w:t>با معکوسش اش برابر بود</w:t>
+        <w:t>برنامه ای که موارد تکراری را از یک لیست حذف کند</w:t>
       </w:r>
       <w:r>
         <w:rPr>
@@ -1007,7 +1884,7 @@
           <w:rtl/>
           <w:lang w:bidi="fa-IR"/>
         </w:rPr>
-        <w:t xml:space="preserve"> </w:t>
+        <w:t xml:space="preserve"> ( با استفاده از حلقه</w:t>
       </w:r>
       <w:r>
         <w:rPr>
@@ -1018,7 +1895,7 @@
           <w:rtl/>
           <w:lang w:bidi="fa-IR"/>
         </w:rPr>
-        <w:t>)</w:t>
+        <w:t xml:space="preserve"> و یک لیست کمکی</w:t>
       </w:r>
       <w:r>
         <w:rPr>
@@ -1026,836 +1903,6 @@
           <w:b/>
           <w:bCs/>
           <w:color w:val="FF0000"/>
-          <w:rtl/>
-          <w:lang w:bidi="fa-IR"/>
-        </w:rPr>
-        <w:t xml:space="preserve"> آن را به تاپل اضافه کند.</w:t>
-      </w:r>
-    </w:p>
-    <w:p>
-      <w:pPr>
-        <w:pStyle w:val="ListParagraph"/>
-        <w:numPr>
-          <w:ilvl w:val="0"/>
-          <w:numId w:val="8"/>
-        </w:numPr>
-        <w:bidi/>
-        <w:spacing w:line="252" w:lineRule="auto"/>
-        <w:rPr>
-          <w:rFonts w:asciiTheme="majorHAnsi" w:hAnsiTheme="majorHAnsi" w:cstheme="majorHAnsi"/>
-          <w:b/>
-          <w:bCs/>
-          <w:color w:val="FF0000"/>
-          <w:rtl/>
-          <w:lang w:bidi="fa-IR"/>
-        </w:rPr>
-      </w:pPr>
-      <w:r>
-        <w:rPr>
-          <w:rFonts w:asciiTheme="majorHAnsi" w:hAnsiTheme="majorHAnsi" w:cstheme="majorHAnsi"/>
-          <w:b/>
-          <w:bCs/>
-          <w:color w:val="FF0000"/>
-          <w:rtl/>
-          <w:lang w:bidi="fa-IR"/>
-        </w:rPr>
-        <w:t>برنامه ای که ریشه های یک معادله درجه 2 را چاپ کند.</w:t>
-      </w:r>
-    </w:p>
-    <w:p>
-      <w:pPr>
-        <w:pStyle w:val="ListParagraph"/>
-        <w:numPr>
-          <w:ilvl w:val="0"/>
-          <w:numId w:val="8"/>
-        </w:numPr>
-        <w:bidi/>
-        <w:spacing w:line="252" w:lineRule="auto"/>
-        <w:rPr>
-          <w:rFonts w:asciiTheme="majorHAnsi" w:hAnsiTheme="majorHAnsi" w:cstheme="majorHAnsi"/>
-          <w:b/>
-          <w:bCs/>
-          <w:color w:val="FF0000"/>
-          <w:lang w:bidi="fa-IR"/>
-        </w:rPr>
-      </w:pPr>
-      <w:r>
-        <w:rPr>
-          <w:rFonts w:asciiTheme="majorHAnsi" w:hAnsiTheme="majorHAnsi" w:cstheme="majorHAnsi"/>
-          <w:b/>
-          <w:bCs/>
-          <w:color w:val="FF0000"/>
-          <w:rtl/>
-          <w:lang w:bidi="fa-IR"/>
-        </w:rPr>
-        <w:t>برنامه ای که</w:t>
-      </w:r>
-      <w:r>
-        <w:rPr>
-          <w:rFonts w:asciiTheme="majorHAnsi" w:hAnsiTheme="majorHAnsi" w:cstheme="majorHAnsi"/>
-          <w:b/>
-          <w:bCs/>
-          <w:color w:val="FF0000"/>
-          <w:rtl/>
-          <w:lang w:bidi="fa-IR"/>
-        </w:rPr>
-        <w:t xml:space="preserve"> یک عدد دریافت کرده و در صورت زوج و سه رقمی بودن به لیست اضافه میکند.</w:t>
-      </w:r>
-    </w:p>
-    <w:p>
-      <w:pPr>
-        <w:pStyle w:val="ListParagraph"/>
-        <w:numPr>
-          <w:ilvl w:val="0"/>
-          <w:numId w:val="8"/>
-        </w:numPr>
-        <w:bidi/>
-        <w:spacing w:line="252" w:lineRule="auto"/>
-        <w:rPr>
-          <w:rFonts w:asciiTheme="majorHAnsi" w:hAnsiTheme="majorHAnsi" w:cstheme="majorHAnsi"/>
-          <w:b/>
-          <w:bCs/>
-          <w:color w:val="00B050"/>
-          <w:lang w:bidi="fa-IR"/>
-        </w:rPr>
-      </w:pPr>
-      <w:r>
-        <w:rPr>
-          <w:rFonts w:asciiTheme="majorHAnsi" w:hAnsiTheme="majorHAnsi" w:cstheme="majorHAnsi"/>
-          <w:b/>
-          <w:bCs/>
-          <w:color w:val="00B050"/>
-          <w:rtl/>
-          <w:lang w:bidi="fa-IR"/>
-        </w:rPr>
-        <w:t xml:space="preserve">برنامه ای که لیستی از اعداد زوج 1 تا </w:t>
-      </w:r>
-      <w:r>
-        <w:rPr>
-          <w:rFonts w:asciiTheme="majorHAnsi" w:hAnsiTheme="majorHAnsi" w:cstheme="majorHAnsi"/>
-          <w:b/>
-          <w:bCs/>
-          <w:color w:val="00B050"/>
-          <w:rtl/>
-          <w:lang w:bidi="fa-IR"/>
-        </w:rPr>
-        <w:t>20</w:t>
-      </w:r>
-      <w:r>
-        <w:rPr>
-          <w:rFonts w:asciiTheme="majorHAnsi" w:hAnsiTheme="majorHAnsi" w:cstheme="majorHAnsi"/>
-          <w:b/>
-          <w:bCs/>
-          <w:color w:val="00B050"/>
-          <w:rtl/>
-          <w:lang w:bidi="fa-IR"/>
-        </w:rPr>
-        <w:t xml:space="preserve"> تهیه کند.</w:t>
-      </w:r>
-    </w:p>
-    <w:p>
-      <w:pPr>
-        <w:pStyle w:val="ListParagraph"/>
-        <w:numPr>
-          <w:ilvl w:val="0"/>
-          <w:numId w:val="8"/>
-        </w:numPr>
-        <w:bidi/>
-        <w:spacing w:line="252" w:lineRule="auto"/>
-        <w:rPr>
-          <w:rFonts w:asciiTheme="majorHAnsi" w:hAnsiTheme="majorHAnsi" w:cstheme="majorHAnsi"/>
-          <w:b/>
-          <w:bCs/>
-          <w:color w:val="00B050"/>
-          <w:lang w:bidi="fa-IR"/>
-        </w:rPr>
-      </w:pPr>
-      <w:r>
-        <w:rPr>
-          <w:rFonts w:asciiTheme="majorHAnsi" w:hAnsiTheme="majorHAnsi" w:cstheme="majorHAnsi"/>
-          <w:b/>
-          <w:bCs/>
-          <w:color w:val="00B050"/>
-          <w:rtl/>
-          <w:lang w:bidi="fa-IR"/>
-        </w:rPr>
-        <w:t xml:space="preserve">برنامه ای که لیستی از اعداد فرد 1 تا </w:t>
-      </w:r>
-      <w:r>
-        <w:rPr>
-          <w:rFonts w:asciiTheme="majorHAnsi" w:hAnsiTheme="majorHAnsi" w:cstheme="majorHAnsi"/>
-          <w:b/>
-          <w:bCs/>
-          <w:color w:val="00B050"/>
-          <w:rtl/>
-          <w:lang w:bidi="fa-IR"/>
-        </w:rPr>
-        <w:t xml:space="preserve">20 </w:t>
-      </w:r>
-      <w:r>
-        <w:rPr>
-          <w:rFonts w:asciiTheme="majorHAnsi" w:hAnsiTheme="majorHAnsi" w:cstheme="majorHAnsi"/>
-          <w:b/>
-          <w:bCs/>
-          <w:color w:val="00B050"/>
-          <w:rtl/>
-          <w:lang w:bidi="fa-IR"/>
-        </w:rPr>
-        <w:t>تهیه کند.</w:t>
-      </w:r>
-    </w:p>
-    <w:p>
-      <w:pPr>
-        <w:pStyle w:val="ListParagraph"/>
-        <w:numPr>
-          <w:ilvl w:val="0"/>
-          <w:numId w:val="8"/>
-        </w:numPr>
-        <w:bidi/>
-        <w:spacing w:line="252" w:lineRule="auto"/>
-        <w:rPr>
-          <w:rFonts w:asciiTheme="majorHAnsi" w:hAnsiTheme="majorHAnsi" w:cstheme="majorHAnsi"/>
-          <w:b/>
-          <w:bCs/>
-          <w:color w:val="FF0000"/>
-          <w:lang w:bidi="fa-IR"/>
-        </w:rPr>
-      </w:pPr>
-      <w:r>
-        <w:rPr>
-          <w:rFonts w:asciiTheme="majorHAnsi" w:hAnsiTheme="majorHAnsi" w:cstheme="majorHAnsi"/>
-          <w:b/>
-          <w:bCs/>
-          <w:color w:val="FF0000"/>
-          <w:rtl/>
-          <w:lang w:bidi="fa-IR"/>
-        </w:rPr>
-        <w:t>برنامه ای که از کاربر ورودی گرفته و تا زمانی که ورودی برابر با "</w:t>
-      </w:r>
-      <w:r>
-        <w:rPr>
-          <w:rFonts w:asciiTheme="majorHAnsi" w:hAnsiTheme="majorHAnsi" w:cstheme="majorHAnsi"/>
-          <w:b/>
-          <w:bCs/>
-          <w:color w:val="FF0000"/>
-          <w:lang w:bidi="fa-IR"/>
-        </w:rPr>
-        <w:t>Exit</w:t>
-      </w:r>
-      <w:r>
-        <w:rPr>
-          <w:rFonts w:asciiTheme="majorHAnsi" w:hAnsiTheme="majorHAnsi" w:cstheme="majorHAnsi"/>
-          <w:b/>
-          <w:bCs/>
-          <w:color w:val="FF0000"/>
-          <w:rtl/>
-          <w:lang w:bidi="fa-IR"/>
-        </w:rPr>
-        <w:t>" نشده به</w:t>
-      </w:r>
-      <w:r>
-        <w:rPr>
-          <w:rFonts w:asciiTheme="majorHAnsi" w:hAnsiTheme="majorHAnsi" w:cstheme="majorHAnsi"/>
-          <w:b/>
-          <w:bCs/>
-          <w:color w:val="FF0000"/>
-          <w:lang w:bidi="fa-IR"/>
-        </w:rPr>
-        <w:t xml:space="preserve"> </w:t>
-      </w:r>
-      <w:r>
-        <w:rPr>
-          <w:rFonts w:asciiTheme="majorHAnsi" w:hAnsiTheme="majorHAnsi" w:cstheme="majorHAnsi"/>
-          <w:b/>
-          <w:bCs/>
-          <w:color w:val="FF0000"/>
-          <w:rtl/>
-          <w:lang w:bidi="fa-IR"/>
-        </w:rPr>
-        <w:t>دریافت ورودی ادامه دهد</w:t>
-      </w:r>
-      <w:r>
-        <w:rPr>
-          <w:rFonts w:asciiTheme="majorHAnsi" w:hAnsiTheme="majorHAnsi" w:cstheme="majorHAnsi"/>
-          <w:b/>
-          <w:bCs/>
-          <w:color w:val="FF0000"/>
-          <w:rtl/>
-          <w:lang w:bidi="fa-IR"/>
-        </w:rPr>
-        <w:t>.</w:t>
-      </w:r>
-    </w:p>
-    <w:p>
-      <w:pPr>
-        <w:pStyle w:val="ListParagraph"/>
-        <w:numPr>
-          <w:ilvl w:val="0"/>
-          <w:numId w:val="8"/>
-        </w:numPr>
-        <w:bidi/>
-        <w:spacing w:line="252" w:lineRule="auto"/>
-        <w:rPr>
-          <w:rFonts w:asciiTheme="majorHAnsi" w:hAnsiTheme="majorHAnsi" w:cstheme="majorHAnsi"/>
-          <w:b/>
-          <w:bCs/>
-          <w:lang w:bidi="fa-IR"/>
-        </w:rPr>
-      </w:pPr>
-      <w:r>
-        <w:rPr>
-          <w:rFonts w:asciiTheme="majorHAnsi" w:hAnsiTheme="majorHAnsi" w:cstheme="majorHAnsi"/>
-          <w:b/>
-          <w:bCs/>
-          <w:rtl/>
-          <w:lang w:bidi="fa-IR"/>
-        </w:rPr>
-        <w:t>برنامه ای که با استفاده از حلقه ارقام یک عدد 5 رقمی را به ترتیب چاپ کند.</w:t>
-      </w:r>
-    </w:p>
-    <w:p>
-      <w:pPr>
-        <w:pStyle w:val="ListParagraph"/>
-        <w:numPr>
-          <w:ilvl w:val="0"/>
-          <w:numId w:val="8"/>
-        </w:numPr>
-        <w:bidi/>
-        <w:spacing w:line="252" w:lineRule="auto"/>
-        <w:rPr>
-          <w:rFonts w:asciiTheme="majorHAnsi" w:hAnsiTheme="majorHAnsi" w:cstheme="majorHAnsi"/>
-          <w:b/>
-          <w:bCs/>
-          <w:color w:val="FF0000"/>
-          <w:lang w:bidi="fa-IR"/>
-        </w:rPr>
-      </w:pPr>
-      <w:r>
-        <w:rPr>
-          <w:rFonts w:asciiTheme="majorHAnsi" w:hAnsiTheme="majorHAnsi" w:cstheme="majorHAnsi"/>
-          <w:b/>
-          <w:bCs/>
-          <w:color w:val="FF0000"/>
-          <w:rtl/>
-          <w:lang w:bidi="fa-IR"/>
-        </w:rPr>
-        <w:t>برنامه ای که دنباله فیبوناچی را تا 100 جمله چاپ کند.</w:t>
-      </w:r>
-    </w:p>
-    <w:p>
-      <w:pPr>
-        <w:pStyle w:val="ListParagraph"/>
-        <w:numPr>
-          <w:ilvl w:val="0"/>
-          <w:numId w:val="8"/>
-        </w:numPr>
-        <w:bidi/>
-        <w:spacing w:line="252" w:lineRule="auto"/>
-        <w:rPr>
-          <w:rFonts w:asciiTheme="majorHAnsi" w:hAnsiTheme="majorHAnsi" w:cstheme="majorHAnsi"/>
-          <w:b/>
-          <w:bCs/>
-          <w:lang w:bidi="fa-IR"/>
-        </w:rPr>
-      </w:pPr>
-      <w:r>
-        <w:rPr>
-          <w:rFonts w:asciiTheme="majorHAnsi" w:hAnsiTheme="majorHAnsi" w:cstheme="majorHAnsi"/>
-          <w:b/>
-          <w:bCs/>
-          <w:rtl/>
-          <w:lang w:bidi="fa-IR"/>
-        </w:rPr>
-        <w:t>برنامه ای که اعداد زوج یک لیست را استخراج کند.</w:t>
-      </w:r>
-    </w:p>
-    <w:p>
-      <w:pPr>
-        <w:pStyle w:val="ListParagraph"/>
-        <w:numPr>
-          <w:ilvl w:val="0"/>
-          <w:numId w:val="8"/>
-        </w:numPr>
-        <w:bidi/>
-        <w:spacing w:line="252" w:lineRule="auto"/>
-        <w:rPr>
-          <w:rFonts w:asciiTheme="majorHAnsi" w:hAnsiTheme="majorHAnsi" w:cstheme="majorHAnsi"/>
-          <w:b/>
-          <w:bCs/>
-          <w:lang w:bidi="fa-IR"/>
-        </w:rPr>
-      </w:pPr>
-      <w:r>
-        <w:rPr>
-          <w:rFonts w:asciiTheme="majorHAnsi" w:hAnsiTheme="majorHAnsi" w:cstheme="majorHAnsi"/>
-          <w:b/>
-          <w:bCs/>
-          <w:rtl/>
-          <w:lang w:bidi="fa-IR"/>
-        </w:rPr>
-        <w:t>برنامه ای که تنها اعداد را از یک لیست استخراج کند.</w:t>
-      </w:r>
-    </w:p>
-    <w:p>
-      <w:pPr>
-        <w:pStyle w:val="ListParagraph"/>
-        <w:numPr>
-          <w:ilvl w:val="0"/>
-          <w:numId w:val="8"/>
-        </w:numPr>
-        <w:bidi/>
-        <w:spacing w:line="252" w:lineRule="auto"/>
-        <w:rPr>
-          <w:rFonts w:asciiTheme="majorHAnsi" w:hAnsiTheme="majorHAnsi" w:cstheme="majorHAnsi"/>
-          <w:b/>
-          <w:bCs/>
-          <w:lang w:bidi="fa-IR"/>
-        </w:rPr>
-      </w:pPr>
-      <w:r>
-        <w:rPr>
-          <w:rFonts w:asciiTheme="majorHAnsi" w:hAnsiTheme="majorHAnsi" w:cstheme="majorHAnsi"/>
-          <w:b/>
-          <w:bCs/>
-          <w:rtl/>
-          <w:lang w:bidi="fa-IR"/>
-        </w:rPr>
-        <w:t>برنامه ای که تنها رشته ها را از یک لیست استخراج کند.</w:t>
-      </w:r>
-    </w:p>
-    <w:p>
-      <w:pPr>
-        <w:pStyle w:val="ListParagraph"/>
-        <w:numPr>
-          <w:ilvl w:val="0"/>
-          <w:numId w:val="8"/>
-        </w:numPr>
-        <w:bidi/>
-        <w:spacing w:line="252" w:lineRule="auto"/>
-        <w:rPr>
-          <w:rFonts w:asciiTheme="majorHAnsi" w:hAnsiTheme="majorHAnsi" w:cstheme="majorHAnsi"/>
-          <w:b/>
-          <w:bCs/>
-          <w:lang w:bidi="fa-IR"/>
-        </w:rPr>
-      </w:pPr>
-      <w:r>
-        <w:rPr>
-          <w:rFonts w:asciiTheme="majorHAnsi" w:hAnsiTheme="majorHAnsi" w:cstheme="majorHAnsi"/>
-          <w:b/>
-          <w:bCs/>
-          <w:rtl/>
-          <w:lang w:bidi="fa-IR"/>
-        </w:rPr>
-        <w:t xml:space="preserve">برنامه ای که </w:t>
-      </w:r>
-      <w:r>
-        <w:rPr>
-          <w:rFonts w:asciiTheme="majorHAnsi" w:hAnsiTheme="majorHAnsi" w:cstheme="majorHAnsi"/>
-          <w:b/>
-          <w:bCs/>
-          <w:rtl/>
-          <w:lang w:bidi="fa-IR"/>
-        </w:rPr>
-        <w:t>5</w:t>
-      </w:r>
-      <w:r>
-        <w:rPr>
-          <w:rFonts w:asciiTheme="majorHAnsi" w:hAnsiTheme="majorHAnsi" w:cstheme="majorHAnsi"/>
-          <w:b/>
-          <w:bCs/>
-          <w:rtl/>
-          <w:lang w:bidi="fa-IR"/>
-        </w:rPr>
-        <w:t xml:space="preserve"> عدد دریافت و در صورتی که بین 1 تا 10 بود به لیست اضافه کند.</w:t>
-      </w:r>
-    </w:p>
-    <w:p>
-      <w:pPr>
-        <w:pStyle w:val="ListParagraph"/>
-        <w:numPr>
-          <w:ilvl w:val="0"/>
-          <w:numId w:val="8"/>
-        </w:numPr>
-        <w:bidi/>
-        <w:spacing w:line="252" w:lineRule="auto"/>
-        <w:rPr>
-          <w:rFonts w:asciiTheme="majorHAnsi" w:hAnsiTheme="majorHAnsi" w:cstheme="majorHAnsi"/>
-          <w:b/>
-          <w:bCs/>
-          <w:lang w:bidi="fa-IR"/>
-        </w:rPr>
-      </w:pPr>
-      <w:r>
-        <w:rPr>
-          <w:rFonts w:asciiTheme="majorHAnsi" w:hAnsiTheme="majorHAnsi" w:cstheme="majorHAnsi"/>
-          <w:b/>
-          <w:bCs/>
-          <w:rtl/>
-          <w:lang w:bidi="fa-IR"/>
-        </w:rPr>
-        <w:t xml:space="preserve">برنامه ای که </w:t>
-      </w:r>
-      <w:r>
-        <w:rPr>
-          <w:rFonts w:asciiTheme="majorHAnsi" w:hAnsiTheme="majorHAnsi" w:cstheme="majorHAnsi"/>
-          <w:b/>
-          <w:bCs/>
-          <w:rtl/>
-          <w:lang w:bidi="fa-IR"/>
-        </w:rPr>
-        <w:t>5</w:t>
-      </w:r>
-      <w:r>
-        <w:rPr>
-          <w:rFonts w:asciiTheme="majorHAnsi" w:hAnsiTheme="majorHAnsi" w:cstheme="majorHAnsi"/>
-          <w:b/>
-          <w:bCs/>
-          <w:rtl/>
-          <w:lang w:bidi="fa-IR"/>
-        </w:rPr>
-        <w:t xml:space="preserve"> عدد </w:t>
-      </w:r>
-      <w:r>
-        <w:rPr>
-          <w:rFonts w:asciiTheme="majorHAnsi" w:hAnsiTheme="majorHAnsi" w:cstheme="majorHAnsi"/>
-          <w:b/>
-          <w:bCs/>
-          <w:rtl/>
-          <w:lang w:bidi="fa-IR"/>
-        </w:rPr>
-        <w:t>دریافت</w:t>
-      </w:r>
-      <w:r>
-        <w:rPr>
-          <w:rFonts w:asciiTheme="majorHAnsi" w:hAnsiTheme="majorHAnsi" w:cstheme="majorHAnsi"/>
-          <w:b/>
-          <w:bCs/>
-          <w:rtl/>
-          <w:lang w:bidi="fa-IR"/>
-        </w:rPr>
-        <w:t xml:space="preserve"> و در لیستی ذخیره کند سپس آن </w:t>
-      </w:r>
-      <w:r>
-        <w:rPr>
-          <w:rFonts w:asciiTheme="majorHAnsi" w:hAnsiTheme="majorHAnsi" w:cstheme="majorHAnsi"/>
-          <w:b/>
-          <w:bCs/>
-          <w:rtl/>
-          <w:lang w:bidi="fa-IR"/>
-        </w:rPr>
-        <w:t>را</w:t>
-      </w:r>
-      <w:r>
-        <w:rPr>
-          <w:rFonts w:asciiTheme="majorHAnsi" w:hAnsiTheme="majorHAnsi" w:cstheme="majorHAnsi"/>
-          <w:b/>
-          <w:bCs/>
-          <w:rtl/>
-          <w:lang w:bidi="fa-IR"/>
-        </w:rPr>
-        <w:t xml:space="preserve"> مرتب کند.</w:t>
-      </w:r>
-    </w:p>
-    <w:p>
-      <w:pPr>
-        <w:pStyle w:val="ListParagraph"/>
-        <w:numPr>
-          <w:ilvl w:val="0"/>
-          <w:numId w:val="8"/>
-        </w:numPr>
-        <w:bidi/>
-        <w:spacing w:line="252" w:lineRule="auto"/>
-        <w:rPr>
-          <w:rFonts w:asciiTheme="majorHAnsi" w:hAnsiTheme="majorHAnsi" w:cstheme="majorHAnsi"/>
-          <w:b/>
-          <w:bCs/>
-          <w:lang w:bidi="fa-IR"/>
-        </w:rPr>
-      </w:pPr>
-      <w:r>
-        <w:rPr>
-          <w:rFonts w:asciiTheme="majorHAnsi" w:hAnsiTheme="majorHAnsi" w:cstheme="majorHAnsi"/>
-          <w:b/>
-          <w:bCs/>
-          <w:rtl/>
-          <w:lang w:bidi="fa-IR"/>
-        </w:rPr>
-        <w:t xml:space="preserve">برنامه ای که </w:t>
-      </w:r>
-      <w:r>
-        <w:rPr>
-          <w:rFonts w:asciiTheme="majorHAnsi" w:hAnsiTheme="majorHAnsi" w:cstheme="majorHAnsi"/>
-          <w:b/>
-          <w:bCs/>
-          <w:rtl/>
-          <w:lang w:bidi="fa-IR"/>
-        </w:rPr>
-        <w:t>3</w:t>
-      </w:r>
-      <w:r>
-        <w:rPr>
-          <w:rFonts w:asciiTheme="majorHAnsi" w:hAnsiTheme="majorHAnsi" w:cstheme="majorHAnsi"/>
-          <w:b/>
-          <w:bCs/>
-          <w:rtl/>
-          <w:lang w:bidi="fa-IR"/>
-        </w:rPr>
-        <w:t xml:space="preserve"> عدد </w:t>
-      </w:r>
-      <w:r>
-        <w:rPr>
-          <w:rFonts w:asciiTheme="majorHAnsi" w:hAnsiTheme="majorHAnsi" w:cstheme="majorHAnsi"/>
-          <w:b/>
-          <w:bCs/>
-          <w:rtl/>
-          <w:lang w:bidi="fa-IR"/>
-        </w:rPr>
-        <w:t xml:space="preserve">از کاربر </w:t>
-      </w:r>
-      <w:r>
-        <w:rPr>
-          <w:rFonts w:asciiTheme="majorHAnsi" w:hAnsiTheme="majorHAnsi" w:cstheme="majorHAnsi"/>
-          <w:b/>
-          <w:bCs/>
-          <w:rtl/>
-          <w:lang w:bidi="fa-IR"/>
-        </w:rPr>
-        <w:t>دریافت</w:t>
-      </w:r>
-      <w:r>
-        <w:rPr>
-          <w:rFonts w:asciiTheme="majorHAnsi" w:hAnsiTheme="majorHAnsi" w:cstheme="majorHAnsi"/>
-          <w:b/>
-          <w:bCs/>
-          <w:rtl/>
-          <w:lang w:bidi="fa-IR"/>
-        </w:rPr>
-        <w:t xml:space="preserve"> کرده</w:t>
-      </w:r>
-      <w:r>
-        <w:rPr>
-          <w:rFonts w:asciiTheme="majorHAnsi" w:hAnsiTheme="majorHAnsi" w:cstheme="majorHAnsi"/>
-          <w:b/>
-          <w:bCs/>
-          <w:rtl/>
-          <w:lang w:bidi="fa-IR"/>
-        </w:rPr>
-        <w:t xml:space="preserve"> و بزرگترین آنها را چاپ کند.</w:t>
-      </w:r>
-    </w:p>
-    <w:p>
-      <w:pPr>
-        <w:pStyle w:val="ListParagraph"/>
-        <w:numPr>
-          <w:ilvl w:val="0"/>
-          <w:numId w:val="8"/>
-        </w:numPr>
-        <w:bidi/>
-        <w:spacing w:line="252" w:lineRule="auto"/>
-        <w:rPr>
-          <w:rFonts w:asciiTheme="majorHAnsi" w:hAnsiTheme="majorHAnsi" w:cstheme="majorHAnsi"/>
-          <w:b/>
-          <w:bCs/>
-          <w:lang w:bidi="fa-IR"/>
-        </w:rPr>
-      </w:pPr>
-      <w:r>
-        <w:rPr>
-          <w:rFonts w:asciiTheme="majorHAnsi" w:hAnsiTheme="majorHAnsi" w:cstheme="majorHAnsi"/>
-          <w:b/>
-          <w:bCs/>
-          <w:rtl/>
-          <w:lang w:bidi="fa-IR"/>
-        </w:rPr>
-        <w:t xml:space="preserve">برنامه ای که </w:t>
-      </w:r>
-      <w:r>
-        <w:rPr>
-          <w:rFonts w:asciiTheme="majorHAnsi" w:hAnsiTheme="majorHAnsi" w:cstheme="majorHAnsi"/>
-          <w:b/>
-          <w:bCs/>
-          <w:lang w:bidi="fa-IR"/>
-        </w:rPr>
-        <w:t>n</w:t>
-      </w:r>
-      <w:r>
-        <w:rPr>
-          <w:rFonts w:asciiTheme="majorHAnsi" w:hAnsiTheme="majorHAnsi" w:cstheme="majorHAnsi"/>
-          <w:b/>
-          <w:bCs/>
-          <w:rtl/>
-          <w:lang w:bidi="fa-IR"/>
-        </w:rPr>
-        <w:t xml:space="preserve"> تعداد عدد از کاربر </w:t>
-      </w:r>
-      <w:r>
-        <w:rPr>
-          <w:rFonts w:asciiTheme="majorHAnsi" w:hAnsiTheme="majorHAnsi" w:cstheme="majorHAnsi"/>
-          <w:b/>
-          <w:bCs/>
-          <w:rtl/>
-          <w:lang w:bidi="fa-IR"/>
-        </w:rPr>
-        <w:t xml:space="preserve">دریافت </w:t>
-      </w:r>
-      <w:r>
-        <w:rPr>
-          <w:rFonts w:asciiTheme="majorHAnsi" w:hAnsiTheme="majorHAnsi" w:cstheme="majorHAnsi"/>
-          <w:b/>
-          <w:bCs/>
-          <w:rtl/>
-          <w:lang w:bidi="fa-IR"/>
-        </w:rPr>
-        <w:t>و بزرگترین آنها را چاپ کند.</w:t>
-      </w:r>
-    </w:p>
-    <w:p>
-      <w:pPr>
-        <w:pStyle w:val="ListParagraph"/>
-        <w:numPr>
-          <w:ilvl w:val="0"/>
-          <w:numId w:val="8"/>
-        </w:numPr>
-        <w:bidi/>
-        <w:spacing w:line="252" w:lineRule="auto"/>
-        <w:rPr>
-          <w:rFonts w:asciiTheme="majorHAnsi" w:hAnsiTheme="majorHAnsi" w:cstheme="majorHAnsi"/>
-          <w:b/>
-          <w:bCs/>
-          <w:lang w:bidi="fa-IR"/>
-        </w:rPr>
-      </w:pPr>
-      <w:r>
-        <w:rPr>
-          <w:rFonts w:asciiTheme="majorHAnsi" w:hAnsiTheme="majorHAnsi" w:cstheme="majorHAnsi"/>
-          <w:b/>
-          <w:bCs/>
-          <w:rtl/>
-          <w:lang w:bidi="fa-IR"/>
-        </w:rPr>
-        <w:t>برنامه ای که از</w:t>
-      </w:r>
-      <w:r>
-        <w:rPr>
-          <w:rFonts w:asciiTheme="majorHAnsi" w:hAnsiTheme="majorHAnsi" w:cstheme="majorHAnsi"/>
-          <w:b/>
-          <w:bCs/>
-          <w:rtl/>
-          <w:lang w:bidi="fa-IR"/>
-        </w:rPr>
-        <w:t xml:space="preserve"> موارد مشترک </w:t>
-      </w:r>
-      <w:r>
-        <w:rPr>
-          <w:rFonts w:asciiTheme="majorHAnsi" w:hAnsiTheme="majorHAnsi" w:cstheme="majorHAnsi"/>
-          <w:b/>
-          <w:bCs/>
-          <w:rtl/>
-          <w:lang w:bidi="fa-IR"/>
-        </w:rPr>
-        <w:t xml:space="preserve">2 لیست یک لیست </w:t>
-      </w:r>
-      <w:r>
-        <w:rPr>
-          <w:rFonts w:asciiTheme="majorHAnsi" w:hAnsiTheme="majorHAnsi" w:cstheme="majorHAnsi"/>
-          <w:b/>
-          <w:bCs/>
-          <w:rtl/>
-          <w:lang w:bidi="fa-IR"/>
-        </w:rPr>
-        <w:t>جدید ساخته و آن را نمایش دهد</w:t>
-      </w:r>
-      <w:r>
-        <w:rPr>
-          <w:rFonts w:asciiTheme="majorHAnsi" w:hAnsiTheme="majorHAnsi" w:cstheme="majorHAnsi"/>
-          <w:b/>
-          <w:bCs/>
-          <w:rtl/>
-          <w:lang w:bidi="fa-IR"/>
-        </w:rPr>
-        <w:t>.</w:t>
-      </w:r>
-    </w:p>
-    <w:p>
-      <w:pPr>
-        <w:pStyle w:val="ListParagraph"/>
-        <w:numPr>
-          <w:ilvl w:val="0"/>
-          <w:numId w:val="8"/>
-        </w:numPr>
-        <w:bidi/>
-        <w:spacing w:line="252" w:lineRule="auto"/>
-        <w:rPr>
-          <w:rFonts w:asciiTheme="majorHAnsi" w:hAnsiTheme="majorHAnsi" w:cstheme="majorHAnsi"/>
-          <w:b/>
-          <w:bCs/>
-          <w:lang w:bidi="fa-IR"/>
-        </w:rPr>
-      </w:pPr>
-      <w:r>
-        <w:rPr>
-          <w:rFonts w:asciiTheme="majorHAnsi" w:hAnsiTheme="majorHAnsi" w:cstheme="majorHAnsi"/>
-          <w:b/>
-          <w:bCs/>
-          <w:rtl/>
-          <w:lang w:bidi="fa-IR"/>
-        </w:rPr>
-        <w:t>برنامه قبلی با استفاده از کامپرنشن.</w:t>
-      </w:r>
-    </w:p>
-    <w:p>
-      <w:pPr>
-        <w:pStyle w:val="ListParagraph"/>
-        <w:numPr>
-          <w:ilvl w:val="0"/>
-          <w:numId w:val="8"/>
-        </w:numPr>
-        <w:bidi/>
-        <w:spacing w:line="252" w:lineRule="auto"/>
-        <w:jc w:val="both"/>
-        <w:rPr>
-          <w:rFonts w:asciiTheme="majorHAnsi" w:hAnsiTheme="majorHAnsi" w:cstheme="majorHAnsi"/>
-          <w:b/>
-          <w:bCs/>
-          <w:lang w:bidi="fa-IR"/>
-        </w:rPr>
-      </w:pPr>
-      <w:r>
-        <w:rPr>
-          <w:rFonts w:asciiTheme="majorHAnsi" w:hAnsiTheme="majorHAnsi" w:cstheme="majorHAnsi"/>
-          <w:b/>
-          <w:bCs/>
-          <w:rtl/>
-          <w:lang w:bidi="fa-IR"/>
-        </w:rPr>
-        <w:t>برنامه ای که موارد تکراری را از یک لیست حذف کند</w:t>
-      </w:r>
-      <w:r>
-        <w:rPr>
-          <w:rFonts w:asciiTheme="majorHAnsi" w:hAnsiTheme="majorHAnsi" w:cstheme="majorHAnsi"/>
-          <w:b/>
-          <w:bCs/>
-          <w:rtl/>
-          <w:lang w:bidi="fa-IR"/>
-        </w:rPr>
-        <w:t xml:space="preserve"> ( با استفاده از حلقه</w:t>
-      </w:r>
-      <w:r>
-        <w:rPr>
-          <w:rFonts w:asciiTheme="majorHAnsi" w:hAnsiTheme="majorHAnsi" w:cstheme="majorHAnsi"/>
-          <w:b/>
-          <w:bCs/>
-          <w:rtl/>
-          <w:lang w:bidi="fa-IR"/>
-        </w:rPr>
-        <w:t xml:space="preserve"> و یک لیست کمکی</w:t>
-      </w:r>
-      <w:r>
-        <w:rPr>
-          <w:rFonts w:asciiTheme="majorHAnsi" w:hAnsiTheme="majorHAnsi" w:cstheme="majorHAnsi"/>
-          <w:b/>
-          <w:bCs/>
           <w:rtl/>
           <w:lang w:bidi="fa-IR"/>
         </w:rPr>

--- a/Tamrin.docx
+++ b/Tamrin.docx
@@ -1495,6 +1495,634 @@
           <w:rFonts w:asciiTheme="majorHAnsi" w:hAnsiTheme="majorHAnsi" w:cstheme="majorHAnsi"/>
           <w:b/>
           <w:bCs/>
+          <w:color w:val="00B050"/>
+          <w:lang w:bidi="fa-IR"/>
+        </w:rPr>
+      </w:pPr>
+      <w:r>
+        <w:rPr>
+          <w:rFonts w:asciiTheme="majorHAnsi" w:hAnsiTheme="majorHAnsi" w:cstheme="majorHAnsi"/>
+          <w:b/>
+          <w:bCs/>
+          <w:color w:val="00B050"/>
+          <w:rtl/>
+          <w:lang w:bidi="fa-IR"/>
+        </w:rPr>
+        <w:t xml:space="preserve">برنامه ای که </w:t>
+      </w:r>
+      <w:r>
+        <w:rPr>
+          <w:rFonts w:asciiTheme="majorHAnsi" w:hAnsiTheme="majorHAnsi" w:cstheme="majorHAnsi"/>
+          <w:b/>
+          <w:bCs/>
+          <w:color w:val="00B050"/>
+          <w:rtl/>
+          <w:lang w:bidi="fa-IR"/>
+        </w:rPr>
+        <w:t>5</w:t>
+      </w:r>
+      <w:r>
+        <w:rPr>
+          <w:rFonts w:asciiTheme="majorHAnsi" w:hAnsiTheme="majorHAnsi" w:cstheme="majorHAnsi"/>
+          <w:b/>
+          <w:bCs/>
+          <w:color w:val="00B050"/>
+          <w:rtl/>
+          <w:lang w:bidi="fa-IR"/>
+        </w:rPr>
+        <w:t xml:space="preserve"> عدد </w:t>
+      </w:r>
+      <w:r>
+        <w:rPr>
+          <w:rFonts w:asciiTheme="majorHAnsi" w:hAnsiTheme="majorHAnsi" w:cstheme="majorHAnsi"/>
+          <w:b/>
+          <w:bCs/>
+          <w:color w:val="00B050"/>
+          <w:rtl/>
+          <w:lang w:bidi="fa-IR"/>
+        </w:rPr>
+        <w:t>دریافت</w:t>
+      </w:r>
+      <w:r>
+        <w:rPr>
+          <w:rFonts w:asciiTheme="majorHAnsi" w:hAnsiTheme="majorHAnsi" w:cstheme="majorHAnsi"/>
+          <w:b/>
+          <w:bCs/>
+          <w:color w:val="00B050"/>
+          <w:rtl/>
+          <w:lang w:bidi="fa-IR"/>
+        </w:rPr>
+        <w:t xml:space="preserve"> و در لیستی ذخیره کند سپس آن </w:t>
+      </w:r>
+      <w:r>
+        <w:rPr>
+          <w:rFonts w:asciiTheme="majorHAnsi" w:hAnsiTheme="majorHAnsi" w:cstheme="majorHAnsi"/>
+          <w:b/>
+          <w:bCs/>
+          <w:color w:val="00B050"/>
+          <w:rtl/>
+          <w:lang w:bidi="fa-IR"/>
+        </w:rPr>
+        <w:t>را</w:t>
+      </w:r>
+      <w:r>
+        <w:rPr>
+          <w:rFonts w:asciiTheme="majorHAnsi" w:hAnsiTheme="majorHAnsi" w:cstheme="majorHAnsi"/>
+          <w:b/>
+          <w:bCs/>
+          <w:color w:val="00B050"/>
+          <w:rtl/>
+          <w:lang w:bidi="fa-IR"/>
+        </w:rPr>
+        <w:t xml:space="preserve"> مرتب کند.</w:t>
+      </w:r>
+    </w:p>
+    <w:p>
+      <w:pPr>
+        <w:pStyle w:val="ListParagraph"/>
+        <w:numPr>
+          <w:ilvl w:val="0"/>
+          <w:numId w:val="8"/>
+        </w:numPr>
+        <w:bidi/>
+        <w:spacing w:line="252" w:lineRule="auto"/>
+        <w:rPr>
+          <w:rFonts w:asciiTheme="majorHAnsi" w:hAnsiTheme="majorHAnsi" w:cstheme="majorHAnsi"/>
+          <w:b/>
+          <w:bCs/>
+          <w:color w:val="00B050"/>
+          <w:lang w:bidi="fa-IR"/>
+        </w:rPr>
+      </w:pPr>
+      <w:r>
+        <w:rPr>
+          <w:rFonts w:asciiTheme="majorHAnsi" w:hAnsiTheme="majorHAnsi" w:cstheme="majorHAnsi"/>
+          <w:b/>
+          <w:bCs/>
+          <w:color w:val="00B050"/>
+          <w:rtl/>
+          <w:lang w:bidi="fa-IR"/>
+        </w:rPr>
+        <w:t xml:space="preserve">برنامه ای که </w:t>
+      </w:r>
+      <w:r>
+        <w:rPr>
+          <w:rFonts w:asciiTheme="majorHAnsi" w:hAnsiTheme="majorHAnsi" w:cstheme="majorHAnsi"/>
+          <w:b/>
+          <w:bCs/>
+          <w:color w:val="00B050"/>
+          <w:rtl/>
+          <w:lang w:bidi="fa-IR"/>
+        </w:rPr>
+        <w:t>3</w:t>
+      </w:r>
+      <w:r>
+        <w:rPr>
+          <w:rFonts w:asciiTheme="majorHAnsi" w:hAnsiTheme="majorHAnsi" w:cstheme="majorHAnsi"/>
+          <w:b/>
+          <w:bCs/>
+          <w:color w:val="00B050"/>
+          <w:rtl/>
+          <w:lang w:bidi="fa-IR"/>
+        </w:rPr>
+        <w:t xml:space="preserve"> عدد </w:t>
+      </w:r>
+      <w:r>
+        <w:rPr>
+          <w:rFonts w:asciiTheme="majorHAnsi" w:hAnsiTheme="majorHAnsi" w:cstheme="majorHAnsi"/>
+          <w:b/>
+          <w:bCs/>
+          <w:color w:val="00B050"/>
+          <w:rtl/>
+          <w:lang w:bidi="fa-IR"/>
+        </w:rPr>
+        <w:t xml:space="preserve">از کاربر </w:t>
+      </w:r>
+      <w:r>
+        <w:rPr>
+          <w:rFonts w:asciiTheme="majorHAnsi" w:hAnsiTheme="majorHAnsi" w:cstheme="majorHAnsi"/>
+          <w:b/>
+          <w:bCs/>
+          <w:color w:val="00B050"/>
+          <w:rtl/>
+          <w:lang w:bidi="fa-IR"/>
+        </w:rPr>
+        <w:t>دریافت</w:t>
+      </w:r>
+      <w:r>
+        <w:rPr>
+          <w:rFonts w:asciiTheme="majorHAnsi" w:hAnsiTheme="majorHAnsi" w:cstheme="majorHAnsi"/>
+          <w:b/>
+          <w:bCs/>
+          <w:color w:val="00B050"/>
+          <w:rtl/>
+          <w:lang w:bidi="fa-IR"/>
+        </w:rPr>
+        <w:t xml:space="preserve"> کرده</w:t>
+      </w:r>
+      <w:r>
+        <w:rPr>
+          <w:rFonts w:asciiTheme="majorHAnsi" w:hAnsiTheme="majorHAnsi" w:cstheme="majorHAnsi"/>
+          <w:b/>
+          <w:bCs/>
+          <w:color w:val="00B050"/>
+          <w:rtl/>
+          <w:lang w:bidi="fa-IR"/>
+        </w:rPr>
+        <w:t xml:space="preserve"> و بزرگترین آنها را چاپ کند.</w:t>
+      </w:r>
+    </w:p>
+    <w:p>
+      <w:pPr>
+        <w:pStyle w:val="ListParagraph"/>
+        <w:numPr>
+          <w:ilvl w:val="0"/>
+          <w:numId w:val="8"/>
+        </w:numPr>
+        <w:bidi/>
+        <w:spacing w:line="252" w:lineRule="auto"/>
+        <w:rPr>
+          <w:rFonts w:asciiTheme="majorHAnsi" w:hAnsiTheme="majorHAnsi" w:cstheme="majorHAnsi"/>
+          <w:b/>
+          <w:bCs/>
+          <w:color w:val="00B050"/>
+          <w:lang w:bidi="fa-IR"/>
+        </w:rPr>
+      </w:pPr>
+      <w:r>
+        <w:rPr>
+          <w:rFonts w:asciiTheme="majorHAnsi" w:hAnsiTheme="majorHAnsi" w:cstheme="majorHAnsi"/>
+          <w:b/>
+          <w:bCs/>
+          <w:color w:val="00B050"/>
+          <w:rtl/>
+          <w:lang w:bidi="fa-IR"/>
+        </w:rPr>
+        <w:t xml:space="preserve">برنامه ای که </w:t>
+      </w:r>
+      <w:r>
+        <w:rPr>
+          <w:rFonts w:asciiTheme="majorHAnsi" w:hAnsiTheme="majorHAnsi" w:cstheme="majorHAnsi"/>
+          <w:b/>
+          <w:bCs/>
+          <w:color w:val="00B050"/>
+          <w:lang w:bidi="fa-IR"/>
+        </w:rPr>
+        <w:t>n</w:t>
+      </w:r>
+      <w:r>
+        <w:rPr>
+          <w:rFonts w:asciiTheme="majorHAnsi" w:hAnsiTheme="majorHAnsi" w:cstheme="majorHAnsi"/>
+          <w:b/>
+          <w:bCs/>
+          <w:color w:val="00B050"/>
+          <w:rtl/>
+          <w:lang w:bidi="fa-IR"/>
+        </w:rPr>
+        <w:t xml:space="preserve"> تعداد عدد از کاربر </w:t>
+      </w:r>
+      <w:r>
+        <w:rPr>
+          <w:rFonts w:asciiTheme="majorHAnsi" w:hAnsiTheme="majorHAnsi" w:cstheme="majorHAnsi"/>
+          <w:b/>
+          <w:bCs/>
+          <w:color w:val="00B050"/>
+          <w:rtl/>
+          <w:lang w:bidi="fa-IR"/>
+        </w:rPr>
+        <w:t xml:space="preserve">دریافت </w:t>
+      </w:r>
+      <w:r>
+        <w:rPr>
+          <w:rFonts w:asciiTheme="majorHAnsi" w:hAnsiTheme="majorHAnsi" w:cstheme="majorHAnsi"/>
+          <w:b/>
+          <w:bCs/>
+          <w:color w:val="00B050"/>
+          <w:rtl/>
+          <w:lang w:bidi="fa-IR"/>
+        </w:rPr>
+        <w:t>و بزرگترین آنها را چاپ کند.</w:t>
+      </w:r>
+    </w:p>
+    <w:p>
+      <w:pPr>
+        <w:pStyle w:val="ListParagraph"/>
+        <w:numPr>
+          <w:ilvl w:val="0"/>
+          <w:numId w:val="8"/>
+        </w:numPr>
+        <w:bidi/>
+        <w:spacing w:line="252" w:lineRule="auto"/>
+        <w:rPr>
+          <w:rFonts w:asciiTheme="majorHAnsi" w:hAnsiTheme="majorHAnsi" w:cstheme="majorHAnsi"/>
+          <w:b/>
+          <w:bCs/>
+          <w:color w:val="00B050"/>
+          <w:lang w:bidi="fa-IR"/>
+        </w:rPr>
+      </w:pPr>
+      <w:r>
+        <w:rPr>
+          <w:rFonts w:asciiTheme="majorHAnsi" w:hAnsiTheme="majorHAnsi" w:cstheme="majorHAnsi"/>
+          <w:b/>
+          <w:bCs/>
+          <w:color w:val="00B050"/>
+          <w:rtl/>
+          <w:lang w:bidi="fa-IR"/>
+        </w:rPr>
+        <w:t>برنامه ای که از</w:t>
+      </w:r>
+      <w:r>
+        <w:rPr>
+          <w:rFonts w:asciiTheme="majorHAnsi" w:hAnsiTheme="majorHAnsi" w:cstheme="majorHAnsi"/>
+          <w:b/>
+          <w:bCs/>
+          <w:color w:val="00B050"/>
+          <w:rtl/>
+          <w:lang w:bidi="fa-IR"/>
+        </w:rPr>
+        <w:t xml:space="preserve"> موارد مشترک </w:t>
+      </w:r>
+      <w:r>
+        <w:rPr>
+          <w:rFonts w:asciiTheme="majorHAnsi" w:hAnsiTheme="majorHAnsi" w:cstheme="majorHAnsi"/>
+          <w:b/>
+          <w:bCs/>
+          <w:color w:val="00B050"/>
+          <w:rtl/>
+          <w:lang w:bidi="fa-IR"/>
+        </w:rPr>
+        <w:t xml:space="preserve">2 لیست یک لیست </w:t>
+      </w:r>
+      <w:r>
+        <w:rPr>
+          <w:rFonts w:asciiTheme="majorHAnsi" w:hAnsiTheme="majorHAnsi" w:cstheme="majorHAnsi"/>
+          <w:b/>
+          <w:bCs/>
+          <w:color w:val="00B050"/>
+          <w:rtl/>
+          <w:lang w:bidi="fa-IR"/>
+        </w:rPr>
+        <w:t>جدید ساخته و آن را نمایش دهد</w:t>
+      </w:r>
+      <w:r>
+        <w:rPr>
+          <w:rFonts w:asciiTheme="majorHAnsi" w:hAnsiTheme="majorHAnsi" w:cstheme="majorHAnsi"/>
+          <w:b/>
+          <w:bCs/>
+          <w:color w:val="00B050"/>
+          <w:rtl/>
+          <w:lang w:bidi="fa-IR"/>
+        </w:rPr>
+        <w:t>.</w:t>
+      </w:r>
+    </w:p>
+    <w:p>
+      <w:pPr>
+        <w:pStyle w:val="ListParagraph"/>
+        <w:numPr>
+          <w:ilvl w:val="0"/>
+          <w:numId w:val="8"/>
+        </w:numPr>
+        <w:bidi/>
+        <w:spacing w:line="252" w:lineRule="auto"/>
+        <w:rPr>
+          <w:rFonts w:asciiTheme="majorHAnsi" w:hAnsiTheme="majorHAnsi" w:cstheme="majorHAnsi"/>
+          <w:b/>
+          <w:bCs/>
+          <w:color w:val="00B050"/>
+          <w:lang w:bidi="fa-IR"/>
+        </w:rPr>
+      </w:pPr>
+      <w:r>
+        <w:rPr>
+          <w:rFonts w:asciiTheme="majorHAnsi" w:hAnsiTheme="majorHAnsi" w:cstheme="majorHAnsi"/>
+          <w:b/>
+          <w:bCs/>
+          <w:color w:val="00B050"/>
+          <w:rtl/>
+          <w:lang w:bidi="fa-IR"/>
+        </w:rPr>
+        <w:t>برنامه قبلی با استفاده از کامپرنشن.</w:t>
+      </w:r>
+    </w:p>
+    <w:p>
+      <w:pPr>
+        <w:pStyle w:val="ListParagraph"/>
+        <w:numPr>
+          <w:ilvl w:val="0"/>
+          <w:numId w:val="8"/>
+        </w:numPr>
+        <w:bidi/>
+        <w:spacing w:line="252" w:lineRule="auto"/>
+        <w:jc w:val="both"/>
+        <w:rPr>
+          <w:rFonts w:asciiTheme="majorHAnsi" w:hAnsiTheme="majorHAnsi" w:cstheme="majorHAnsi"/>
+          <w:b/>
+          <w:bCs/>
+          <w:color w:val="00B050"/>
+          <w:lang w:bidi="fa-IR"/>
+        </w:rPr>
+      </w:pPr>
+      <w:r>
+        <w:rPr>
+          <w:rFonts w:asciiTheme="majorHAnsi" w:hAnsiTheme="majorHAnsi" w:cstheme="majorHAnsi"/>
+          <w:b/>
+          <w:bCs/>
+          <w:color w:val="00B050"/>
+          <w:rtl/>
+          <w:lang w:bidi="fa-IR"/>
+        </w:rPr>
+        <w:t>برنامه ای که موارد تکراری را از یک لیست حذف کند</w:t>
+      </w:r>
+      <w:r>
+        <w:rPr>
+          <w:rFonts w:asciiTheme="majorHAnsi" w:hAnsiTheme="majorHAnsi" w:cstheme="majorHAnsi"/>
+          <w:b/>
+          <w:bCs/>
+          <w:color w:val="00B050"/>
+          <w:rtl/>
+          <w:lang w:bidi="fa-IR"/>
+        </w:rPr>
+        <w:t xml:space="preserve"> ( با استفاده از حلقه</w:t>
+      </w:r>
+      <w:r>
+        <w:rPr>
+          <w:rFonts w:asciiTheme="majorHAnsi" w:hAnsiTheme="majorHAnsi" w:cstheme="majorHAnsi"/>
+          <w:b/>
+          <w:bCs/>
+          <w:color w:val="00B050"/>
+          <w:rtl/>
+          <w:lang w:bidi="fa-IR"/>
+        </w:rPr>
+        <w:t xml:space="preserve"> و یک لیست کمکی</w:t>
+      </w:r>
+      <w:r>
+        <w:rPr>
+          <w:rFonts w:asciiTheme="majorHAnsi" w:hAnsiTheme="majorHAnsi" w:cstheme="majorHAnsi"/>
+          <w:b/>
+          <w:bCs/>
+          <w:color w:val="00B050"/>
+          <w:rtl/>
+          <w:lang w:bidi="fa-IR"/>
+        </w:rPr>
+        <w:t xml:space="preserve"> ).</w:t>
+      </w:r>
+    </w:p>
+    <w:p>
+      <w:pPr>
+        <w:pStyle w:val="ListParagraph"/>
+        <w:numPr>
+          <w:ilvl w:val="0"/>
+          <w:numId w:val="8"/>
+        </w:numPr>
+        <w:bidi/>
+        <w:spacing w:line="252" w:lineRule="auto"/>
+        <w:jc w:val="both"/>
+        <w:rPr>
+          <w:rFonts w:asciiTheme="majorHAnsi" w:hAnsiTheme="majorHAnsi" w:cstheme="majorHAnsi"/>
+          <w:b/>
+          <w:bCs/>
+          <w:color w:val="00B050"/>
+          <w:lang w:bidi="fa-IR"/>
+        </w:rPr>
+      </w:pPr>
+      <w:r>
+        <w:rPr>
+          <w:rFonts w:asciiTheme="majorHAnsi" w:hAnsiTheme="majorHAnsi" w:cstheme="majorHAnsi"/>
+          <w:b/>
+          <w:bCs/>
+          <w:color w:val="00B050"/>
+          <w:rtl/>
+          <w:lang w:bidi="fa-IR"/>
+        </w:rPr>
+        <w:t xml:space="preserve">برنامه ای که </w:t>
+      </w:r>
+      <w:r>
+        <w:rPr>
+          <w:rFonts w:asciiTheme="majorHAnsi" w:hAnsiTheme="majorHAnsi" w:cstheme="majorHAnsi"/>
+          <w:b/>
+          <w:bCs/>
+          <w:color w:val="00B050"/>
+          <w:rtl/>
+          <w:lang w:bidi="fa-IR"/>
+        </w:rPr>
+        <w:t xml:space="preserve">از کاربر </w:t>
+      </w:r>
+      <w:r>
+        <w:rPr>
+          <w:rFonts w:asciiTheme="majorHAnsi" w:hAnsiTheme="majorHAnsi" w:cstheme="majorHAnsi"/>
+          <w:b/>
+          <w:bCs/>
+          <w:color w:val="00B050"/>
+          <w:rtl/>
+          <w:lang w:bidi="fa-IR"/>
+        </w:rPr>
+        <w:t xml:space="preserve">عددی </w:t>
+      </w:r>
+      <w:r>
+        <w:rPr>
+          <w:rFonts w:asciiTheme="majorHAnsi" w:hAnsiTheme="majorHAnsi" w:cstheme="majorHAnsi"/>
+          <w:b/>
+          <w:bCs/>
+          <w:color w:val="00B050"/>
+          <w:rtl/>
+          <w:lang w:bidi="fa-IR"/>
+        </w:rPr>
+        <w:t xml:space="preserve">دریافت کرده </w:t>
+      </w:r>
+      <w:r>
+        <w:rPr>
+          <w:rFonts w:asciiTheme="majorHAnsi" w:hAnsiTheme="majorHAnsi" w:cstheme="majorHAnsi"/>
+          <w:b/>
+          <w:bCs/>
+          <w:color w:val="00B050"/>
+          <w:rtl/>
+          <w:lang w:bidi="fa-IR"/>
+        </w:rPr>
+        <w:t xml:space="preserve">و </w:t>
+      </w:r>
+      <w:r>
+        <w:rPr>
+          <w:rFonts w:asciiTheme="majorHAnsi" w:hAnsiTheme="majorHAnsi" w:cstheme="majorHAnsi"/>
+          <w:b/>
+          <w:bCs/>
+          <w:color w:val="00B050"/>
+          <w:rtl/>
+          <w:lang w:bidi="fa-IR"/>
+        </w:rPr>
+        <w:t xml:space="preserve">لیستی از </w:t>
+      </w:r>
+      <w:r>
+        <w:rPr>
+          <w:rFonts w:asciiTheme="majorHAnsi" w:hAnsiTheme="majorHAnsi" w:cstheme="majorHAnsi"/>
+          <w:b/>
+          <w:bCs/>
+          <w:color w:val="00B050"/>
+          <w:rtl/>
+          <w:lang w:bidi="fa-IR"/>
+        </w:rPr>
+        <w:t>شمارنده های آن را نمایش دهد.</w:t>
+      </w:r>
+    </w:p>
+    <w:p>
+      <w:pPr>
+        <w:pStyle w:val="ListParagraph"/>
+        <w:numPr>
+          <w:ilvl w:val="0"/>
+          <w:numId w:val="8"/>
+        </w:numPr>
+        <w:bidi/>
+        <w:spacing w:line="252" w:lineRule="auto"/>
+        <w:jc w:val="both"/>
+        <w:rPr>
+          <w:rFonts w:asciiTheme="majorHAnsi" w:hAnsiTheme="majorHAnsi" w:cstheme="majorHAnsi"/>
+          <w:b/>
+          <w:bCs/>
+          <w:color w:val="00B050"/>
+          <w:lang w:bidi="fa-IR"/>
+        </w:rPr>
+      </w:pPr>
+      <w:r>
+        <w:rPr>
+          <w:rFonts w:asciiTheme="majorHAnsi" w:hAnsiTheme="majorHAnsi" w:cstheme="majorHAnsi"/>
+          <w:b/>
+          <w:bCs/>
+          <w:color w:val="00B050"/>
+          <w:rtl/>
+          <w:lang w:bidi="fa-IR"/>
+        </w:rPr>
+        <w:t xml:space="preserve">برنامه ای که </w:t>
+      </w:r>
+      <w:r>
+        <w:rPr>
+          <w:rFonts w:asciiTheme="majorHAnsi" w:hAnsiTheme="majorHAnsi" w:cstheme="majorHAnsi"/>
+          <w:b/>
+          <w:bCs/>
+          <w:color w:val="00B050"/>
+          <w:rtl/>
+          <w:lang w:bidi="fa-IR"/>
+        </w:rPr>
+        <w:t xml:space="preserve">از کاربر </w:t>
+      </w:r>
+      <w:r>
+        <w:rPr>
+          <w:rFonts w:asciiTheme="majorHAnsi" w:hAnsiTheme="majorHAnsi" w:cstheme="majorHAnsi"/>
+          <w:b/>
+          <w:bCs/>
+          <w:color w:val="00B050"/>
+          <w:rtl/>
+          <w:lang w:bidi="fa-IR"/>
+        </w:rPr>
+        <w:t xml:space="preserve">عددی </w:t>
+      </w:r>
+      <w:r>
+        <w:rPr>
+          <w:rFonts w:asciiTheme="majorHAnsi" w:hAnsiTheme="majorHAnsi" w:cstheme="majorHAnsi"/>
+          <w:b/>
+          <w:bCs/>
+          <w:color w:val="00B050"/>
+          <w:rtl/>
+          <w:lang w:bidi="fa-IR"/>
+        </w:rPr>
+        <w:t xml:space="preserve">دریافت کرده </w:t>
+      </w:r>
+      <w:r>
+        <w:rPr>
+          <w:rFonts w:asciiTheme="majorHAnsi" w:hAnsiTheme="majorHAnsi" w:cstheme="majorHAnsi"/>
+          <w:b/>
+          <w:bCs/>
+          <w:color w:val="00B050"/>
+          <w:rtl/>
+          <w:lang w:bidi="fa-IR"/>
+        </w:rPr>
+        <w:t>و تشخیص دهد اول است یا خیر.</w:t>
+      </w:r>
+    </w:p>
+    <w:p>
+      <w:pPr>
+        <w:pStyle w:val="ListParagraph"/>
+        <w:numPr>
+          <w:ilvl w:val="0"/>
+          <w:numId w:val="8"/>
+        </w:numPr>
+        <w:bidi/>
+        <w:spacing w:line="252" w:lineRule="auto"/>
+        <w:jc w:val="both"/>
+        <w:rPr>
+          <w:rFonts w:asciiTheme="majorHAnsi" w:hAnsiTheme="majorHAnsi" w:cstheme="majorHAnsi"/>
+          <w:b/>
+          <w:bCs/>
+          <w:color w:val="00B050"/>
+          <w:lang w:bidi="fa-IR"/>
+        </w:rPr>
+      </w:pPr>
+      <w:r>
+        <w:rPr>
+          <w:rFonts w:asciiTheme="majorHAnsi" w:hAnsiTheme="majorHAnsi" w:cstheme="majorHAnsi"/>
+          <w:b/>
+          <w:bCs/>
+          <w:color w:val="00B050"/>
+          <w:rtl/>
+          <w:lang w:bidi="fa-IR"/>
+        </w:rPr>
+        <w:t>برنامه ای که اعداد اول کوچکتر از 100 را چاپ کند.</w:t>
+      </w:r>
+    </w:p>
+    <w:p>
+      <w:pPr>
+        <w:pStyle w:val="ListParagraph"/>
+        <w:numPr>
+          <w:ilvl w:val="0"/>
+          <w:numId w:val="8"/>
+        </w:numPr>
+        <w:bidi/>
+        <w:spacing w:line="252" w:lineRule="auto"/>
+        <w:jc w:val="both"/>
+        <w:rPr>
+          <w:rFonts w:asciiTheme="majorHAnsi" w:hAnsiTheme="majorHAnsi" w:cstheme="majorHAnsi"/>
+          <w:b/>
+          <w:bCs/>
           <w:color w:val="FF0000"/>
           <w:lang w:bidi="fa-IR"/>
         </w:rPr>
@@ -1508,7 +2136,7 @@
           <w:rtl/>
           <w:lang w:bidi="fa-IR"/>
         </w:rPr>
-        <w:t xml:space="preserve">برنامه ای که </w:t>
+        <w:t xml:space="preserve">برنامه ای که تعدادی ورودی از کاربر گرفته و </w:t>
       </w:r>
       <w:r>
         <w:rPr>
@@ -1519,7 +2147,7 @@
           <w:rtl/>
           <w:lang w:bidi="fa-IR"/>
         </w:rPr>
-        <w:t>5</w:t>
+        <w:t>اعداد</w:t>
       </w:r>
       <w:r>
         <w:rPr>
@@ -1530,7 +2158,7 @@
           <w:rtl/>
           <w:lang w:bidi="fa-IR"/>
         </w:rPr>
-        <w:t xml:space="preserve"> عدد </w:t>
+        <w:t xml:space="preserve"> صحیح</w:t>
       </w:r>
       <w:r>
         <w:rPr>
@@ -1541,19 +2169,27 @@
           <w:rtl/>
           <w:lang w:bidi="fa-IR"/>
         </w:rPr>
-        <w:t>دریافت</w:t>
-      </w:r>
-      <w:r>
+        <w:t xml:space="preserve"> را وارد لیست کند.</w:t>
+      </w:r>
+    </w:p>
+    <w:p>
+      <w:pPr>
+        <w:pStyle w:val="ListParagraph"/>
+        <w:numPr>
+          <w:ilvl w:val="0"/>
+          <w:numId w:val="8"/>
+        </w:numPr>
+        <w:bidi/>
+        <w:spacing w:line="252" w:lineRule="auto"/>
+        <w:jc w:val="both"/>
         <w:rPr>
           <w:rFonts w:asciiTheme="majorHAnsi" w:hAnsiTheme="majorHAnsi" w:cstheme="majorHAnsi"/>
           <w:b/>
           <w:bCs/>
           <w:color w:val="FF0000"/>
-          <w:rtl/>
-          <w:lang w:bidi="fa-IR"/>
-        </w:rPr>
-        <w:t xml:space="preserve"> و در لیستی ذخیره کند سپس آن </w:t>
-      </w:r>
+          <w:lang w:bidi="fa-IR"/>
+        </w:rPr>
+      </w:pPr>
       <w:r>
         <w:rPr>
           <w:rFonts w:asciiTheme="majorHAnsi" w:hAnsiTheme="majorHAnsi" w:cstheme="majorHAnsi"/>
@@ -1563,7 +2199,7 @@
           <w:rtl/>
           <w:lang w:bidi="fa-IR"/>
         </w:rPr>
-        <w:t>را</w:t>
+        <w:t xml:space="preserve">برنامه </w:t>
       </w:r>
       <w:r>
         <w:rPr>
@@ -1574,26 +2210,19 @@
           <w:rtl/>
           <w:lang w:bidi="fa-IR"/>
         </w:rPr>
-        <w:t xml:space="preserve"> مرتب کند.</w:t>
-      </w:r>
-    </w:p>
-    <w:p>
-      <w:pPr>
-        <w:pStyle w:val="ListParagraph"/>
-        <w:numPr>
-          <w:ilvl w:val="0"/>
-          <w:numId w:val="8"/>
-        </w:numPr>
-        <w:bidi/>
-        <w:spacing w:line="252" w:lineRule="auto"/>
+        <w:t xml:space="preserve">قبلی را به گونه ای بنویسید </w:t>
+      </w:r>
+      <w:r>
         <w:rPr>
           <w:rFonts w:asciiTheme="majorHAnsi" w:hAnsiTheme="majorHAnsi" w:cstheme="majorHAnsi"/>
           <w:b/>
           <w:bCs/>
           <w:color w:val="FF0000"/>
-          <w:lang w:bidi="fa-IR"/>
-        </w:rPr>
-      </w:pPr>
+          <w:rtl/>
+          <w:lang w:bidi="fa-IR"/>
+        </w:rPr>
+        <w:t>که اعداد صحیح و اعداد اعشاری را وارد لیست کند.</w:t>
+      </w:r>
       <w:r>
         <w:rPr>
           <w:rFonts w:asciiTheme="majorHAnsi" w:hAnsiTheme="majorHAnsi" w:cstheme="majorHAnsi"/>
@@ -1603,634 +2232,33 @@
           <w:rtl/>
           <w:lang w:bidi="fa-IR"/>
         </w:rPr>
-        <w:t xml:space="preserve">برنامه ای که </w:t>
-      </w:r>
-      <w:r>
+        <w:t xml:space="preserve"> </w:t>
+      </w:r>
+    </w:p>
+    <w:p>
+      <w:pPr>
+        <w:pStyle w:val="ListParagraph"/>
+        <w:numPr>
+          <w:ilvl w:val="0"/>
+          <w:numId w:val="8"/>
+        </w:numPr>
+        <w:bidi/>
+        <w:spacing w:line="252" w:lineRule="auto"/>
+        <w:jc w:val="both"/>
         <w:rPr>
           <w:rFonts w:asciiTheme="majorHAnsi" w:hAnsiTheme="majorHAnsi" w:cstheme="majorHAnsi"/>
           <w:b/>
           <w:bCs/>
           <w:color w:val="FF0000"/>
-          <w:rtl/>
-          <w:lang w:bidi="fa-IR"/>
-        </w:rPr>
-        <w:t>3</w:t>
-      </w:r>
+          <w:lang w:bidi="fa-IR"/>
+        </w:rPr>
+      </w:pPr>
       <w:r>
         <w:rPr>
           <w:rFonts w:asciiTheme="majorHAnsi" w:hAnsiTheme="majorHAnsi" w:cstheme="majorHAnsi"/>
           <w:b/>
           <w:bCs/>
           <w:color w:val="FF0000"/>
-          <w:rtl/>
-          <w:lang w:bidi="fa-IR"/>
-        </w:rPr>
-        <w:t xml:space="preserve"> عدد </w:t>
-      </w:r>
-      <w:r>
-        <w:rPr>
-          <w:rFonts w:asciiTheme="majorHAnsi" w:hAnsiTheme="majorHAnsi" w:cstheme="majorHAnsi"/>
-          <w:b/>
-          <w:bCs/>
-          <w:color w:val="FF0000"/>
-          <w:rtl/>
-          <w:lang w:bidi="fa-IR"/>
-        </w:rPr>
-        <w:t xml:space="preserve">از کاربر </w:t>
-      </w:r>
-      <w:r>
-        <w:rPr>
-          <w:rFonts w:asciiTheme="majorHAnsi" w:hAnsiTheme="majorHAnsi" w:cstheme="majorHAnsi"/>
-          <w:b/>
-          <w:bCs/>
-          <w:color w:val="FF0000"/>
-          <w:rtl/>
-          <w:lang w:bidi="fa-IR"/>
-        </w:rPr>
-        <w:t>دریافت</w:t>
-      </w:r>
-      <w:r>
-        <w:rPr>
-          <w:rFonts w:asciiTheme="majorHAnsi" w:hAnsiTheme="majorHAnsi" w:cstheme="majorHAnsi"/>
-          <w:b/>
-          <w:bCs/>
-          <w:color w:val="FF0000"/>
-          <w:rtl/>
-          <w:lang w:bidi="fa-IR"/>
-        </w:rPr>
-        <w:t xml:space="preserve"> کرده</w:t>
-      </w:r>
-      <w:r>
-        <w:rPr>
-          <w:rFonts w:asciiTheme="majorHAnsi" w:hAnsiTheme="majorHAnsi" w:cstheme="majorHAnsi"/>
-          <w:b/>
-          <w:bCs/>
-          <w:color w:val="FF0000"/>
-          <w:rtl/>
-          <w:lang w:bidi="fa-IR"/>
-        </w:rPr>
-        <w:t xml:space="preserve"> و بزرگترین آنها را چاپ کند.</w:t>
-      </w:r>
-    </w:p>
-    <w:p>
-      <w:pPr>
-        <w:pStyle w:val="ListParagraph"/>
-        <w:numPr>
-          <w:ilvl w:val="0"/>
-          <w:numId w:val="8"/>
-        </w:numPr>
-        <w:bidi/>
-        <w:spacing w:line="252" w:lineRule="auto"/>
-        <w:rPr>
-          <w:rFonts w:asciiTheme="majorHAnsi" w:hAnsiTheme="majorHAnsi" w:cstheme="majorHAnsi"/>
-          <w:b/>
-          <w:bCs/>
-          <w:color w:val="FF0000"/>
-          <w:lang w:bidi="fa-IR"/>
-        </w:rPr>
-      </w:pPr>
-      <w:r>
-        <w:rPr>
-          <w:rFonts w:asciiTheme="majorHAnsi" w:hAnsiTheme="majorHAnsi" w:cstheme="majorHAnsi"/>
-          <w:b/>
-          <w:bCs/>
-          <w:color w:val="FF0000"/>
-          <w:rtl/>
-          <w:lang w:bidi="fa-IR"/>
-        </w:rPr>
-        <w:t xml:space="preserve">برنامه ای که </w:t>
-      </w:r>
-      <w:r>
-        <w:rPr>
-          <w:rFonts w:asciiTheme="majorHAnsi" w:hAnsiTheme="majorHAnsi" w:cstheme="majorHAnsi"/>
-          <w:b/>
-          <w:bCs/>
-          <w:color w:val="FF0000"/>
-          <w:lang w:bidi="fa-IR"/>
-        </w:rPr>
-        <w:t>n</w:t>
-      </w:r>
-      <w:r>
-        <w:rPr>
-          <w:rFonts w:asciiTheme="majorHAnsi" w:hAnsiTheme="majorHAnsi" w:cstheme="majorHAnsi"/>
-          <w:b/>
-          <w:bCs/>
-          <w:color w:val="FF0000"/>
-          <w:rtl/>
-          <w:lang w:bidi="fa-IR"/>
-        </w:rPr>
-        <w:t xml:space="preserve"> تعداد عدد از کاربر </w:t>
-      </w:r>
-      <w:r>
-        <w:rPr>
-          <w:rFonts w:asciiTheme="majorHAnsi" w:hAnsiTheme="majorHAnsi" w:cstheme="majorHAnsi"/>
-          <w:b/>
-          <w:bCs/>
-          <w:color w:val="FF0000"/>
-          <w:rtl/>
-          <w:lang w:bidi="fa-IR"/>
-        </w:rPr>
-        <w:t xml:space="preserve">دریافت </w:t>
-      </w:r>
-      <w:r>
-        <w:rPr>
-          <w:rFonts w:asciiTheme="majorHAnsi" w:hAnsiTheme="majorHAnsi" w:cstheme="majorHAnsi"/>
-          <w:b/>
-          <w:bCs/>
-          <w:color w:val="FF0000"/>
-          <w:rtl/>
-          <w:lang w:bidi="fa-IR"/>
-        </w:rPr>
-        <w:t>و بزرگترین آنها را چاپ کند.</w:t>
-      </w:r>
-    </w:p>
-    <w:p>
-      <w:pPr>
-        <w:pStyle w:val="ListParagraph"/>
-        <w:numPr>
-          <w:ilvl w:val="0"/>
-          <w:numId w:val="8"/>
-        </w:numPr>
-        <w:bidi/>
-        <w:spacing w:line="252" w:lineRule="auto"/>
-        <w:rPr>
-          <w:rFonts w:asciiTheme="majorHAnsi" w:hAnsiTheme="majorHAnsi" w:cstheme="majorHAnsi"/>
-          <w:b/>
-          <w:bCs/>
-          <w:color w:val="FF0000"/>
-          <w:lang w:bidi="fa-IR"/>
-        </w:rPr>
-      </w:pPr>
-      <w:r>
-        <w:rPr>
-          <w:rFonts w:asciiTheme="majorHAnsi" w:hAnsiTheme="majorHAnsi" w:cstheme="majorHAnsi"/>
-          <w:b/>
-          <w:bCs/>
-          <w:color w:val="FF0000"/>
-          <w:rtl/>
-          <w:lang w:bidi="fa-IR"/>
-        </w:rPr>
-        <w:t>برنامه ای که از</w:t>
-      </w:r>
-      <w:r>
-        <w:rPr>
-          <w:rFonts w:asciiTheme="majorHAnsi" w:hAnsiTheme="majorHAnsi" w:cstheme="majorHAnsi"/>
-          <w:b/>
-          <w:bCs/>
-          <w:color w:val="FF0000"/>
-          <w:rtl/>
-          <w:lang w:bidi="fa-IR"/>
-        </w:rPr>
-        <w:t xml:space="preserve"> موارد مشترک </w:t>
-      </w:r>
-      <w:r>
-        <w:rPr>
-          <w:rFonts w:asciiTheme="majorHAnsi" w:hAnsiTheme="majorHAnsi" w:cstheme="majorHAnsi"/>
-          <w:b/>
-          <w:bCs/>
-          <w:color w:val="FF0000"/>
-          <w:rtl/>
-          <w:lang w:bidi="fa-IR"/>
-        </w:rPr>
-        <w:t xml:space="preserve">2 لیست یک لیست </w:t>
-      </w:r>
-      <w:r>
-        <w:rPr>
-          <w:rFonts w:asciiTheme="majorHAnsi" w:hAnsiTheme="majorHAnsi" w:cstheme="majorHAnsi"/>
-          <w:b/>
-          <w:bCs/>
-          <w:color w:val="FF0000"/>
-          <w:rtl/>
-          <w:lang w:bidi="fa-IR"/>
-        </w:rPr>
-        <w:t>جدید ساخته و آن را نمایش دهد</w:t>
-      </w:r>
-      <w:r>
-        <w:rPr>
-          <w:rFonts w:asciiTheme="majorHAnsi" w:hAnsiTheme="majorHAnsi" w:cstheme="majorHAnsi"/>
-          <w:b/>
-          <w:bCs/>
-          <w:color w:val="FF0000"/>
-          <w:rtl/>
-          <w:lang w:bidi="fa-IR"/>
-        </w:rPr>
-        <w:t>.</w:t>
-      </w:r>
-    </w:p>
-    <w:p>
-      <w:pPr>
-        <w:pStyle w:val="ListParagraph"/>
-        <w:numPr>
-          <w:ilvl w:val="0"/>
-          <w:numId w:val="8"/>
-        </w:numPr>
-        <w:bidi/>
-        <w:spacing w:line="252" w:lineRule="auto"/>
-        <w:rPr>
-          <w:rFonts w:asciiTheme="majorHAnsi" w:hAnsiTheme="majorHAnsi" w:cstheme="majorHAnsi"/>
-          <w:b/>
-          <w:bCs/>
-          <w:color w:val="FF0000"/>
-          <w:lang w:bidi="fa-IR"/>
-        </w:rPr>
-      </w:pPr>
-      <w:r>
-        <w:rPr>
-          <w:rFonts w:asciiTheme="majorHAnsi" w:hAnsiTheme="majorHAnsi" w:cstheme="majorHAnsi"/>
-          <w:b/>
-          <w:bCs/>
-          <w:color w:val="FF0000"/>
-          <w:rtl/>
-          <w:lang w:bidi="fa-IR"/>
-        </w:rPr>
-        <w:t>برنامه قبلی با استفاده از کامپرنشن.</w:t>
-      </w:r>
-    </w:p>
-    <w:p>
-      <w:pPr>
-        <w:pStyle w:val="ListParagraph"/>
-        <w:numPr>
-          <w:ilvl w:val="0"/>
-          <w:numId w:val="8"/>
-        </w:numPr>
-        <w:bidi/>
-        <w:spacing w:line="252" w:lineRule="auto"/>
-        <w:jc w:val="both"/>
-        <w:rPr>
-          <w:rFonts w:asciiTheme="majorHAnsi" w:hAnsiTheme="majorHAnsi" w:cstheme="majorHAnsi"/>
-          <w:b/>
-          <w:bCs/>
-          <w:color w:val="FF0000"/>
-          <w:lang w:bidi="fa-IR"/>
-        </w:rPr>
-      </w:pPr>
-      <w:r>
-        <w:rPr>
-          <w:rFonts w:asciiTheme="majorHAnsi" w:hAnsiTheme="majorHAnsi" w:cstheme="majorHAnsi"/>
-          <w:b/>
-          <w:bCs/>
-          <w:color w:val="FF0000"/>
-          <w:rtl/>
-          <w:lang w:bidi="fa-IR"/>
-        </w:rPr>
-        <w:t>برنامه ای که موارد تکراری را از یک لیست حذف کند</w:t>
-      </w:r>
-      <w:r>
-        <w:rPr>
-          <w:rFonts w:asciiTheme="majorHAnsi" w:hAnsiTheme="majorHAnsi" w:cstheme="majorHAnsi"/>
-          <w:b/>
-          <w:bCs/>
-          <w:color w:val="FF0000"/>
-          <w:rtl/>
-          <w:lang w:bidi="fa-IR"/>
-        </w:rPr>
-        <w:t xml:space="preserve"> ( با استفاده از حلقه</w:t>
-      </w:r>
-      <w:r>
-        <w:rPr>
-          <w:rFonts w:asciiTheme="majorHAnsi" w:hAnsiTheme="majorHAnsi" w:cstheme="majorHAnsi"/>
-          <w:b/>
-          <w:bCs/>
-          <w:color w:val="FF0000"/>
-          <w:rtl/>
-          <w:lang w:bidi="fa-IR"/>
-        </w:rPr>
-        <w:t xml:space="preserve"> و یک لیست کمکی</w:t>
-      </w:r>
-      <w:r>
-        <w:rPr>
-          <w:rFonts w:asciiTheme="majorHAnsi" w:hAnsiTheme="majorHAnsi" w:cstheme="majorHAnsi"/>
-          <w:b/>
-          <w:bCs/>
-          <w:color w:val="FF0000"/>
-          <w:rtl/>
-          <w:lang w:bidi="fa-IR"/>
-        </w:rPr>
-        <w:t xml:space="preserve"> ).</w:t>
-      </w:r>
-    </w:p>
-    <w:p>
-      <w:pPr>
-        <w:pStyle w:val="ListParagraph"/>
-        <w:numPr>
-          <w:ilvl w:val="0"/>
-          <w:numId w:val="8"/>
-        </w:numPr>
-        <w:bidi/>
-        <w:spacing w:line="252" w:lineRule="auto"/>
-        <w:jc w:val="both"/>
-        <w:rPr>
-          <w:rFonts w:asciiTheme="majorHAnsi" w:hAnsiTheme="majorHAnsi" w:cstheme="majorHAnsi"/>
-          <w:b/>
-          <w:bCs/>
-          <w:lang w:bidi="fa-IR"/>
-        </w:rPr>
-      </w:pPr>
-      <w:r>
-        <w:rPr>
-          <w:rFonts w:asciiTheme="majorHAnsi" w:hAnsiTheme="majorHAnsi" w:cstheme="majorHAnsi"/>
-          <w:b/>
-          <w:bCs/>
-          <w:rtl/>
-          <w:lang w:bidi="fa-IR"/>
-        </w:rPr>
-        <w:t xml:space="preserve">برنامه ای که </w:t>
-      </w:r>
-      <w:r>
-        <w:rPr>
-          <w:rFonts w:asciiTheme="majorHAnsi" w:hAnsiTheme="majorHAnsi" w:cstheme="majorHAnsi"/>
-          <w:b/>
-          <w:bCs/>
-          <w:rtl/>
-          <w:lang w:bidi="fa-IR"/>
-        </w:rPr>
-        <w:t xml:space="preserve">از کاربر </w:t>
-      </w:r>
-      <w:r>
-        <w:rPr>
-          <w:rFonts w:asciiTheme="majorHAnsi" w:hAnsiTheme="majorHAnsi" w:cstheme="majorHAnsi"/>
-          <w:b/>
-          <w:bCs/>
-          <w:rtl/>
-          <w:lang w:bidi="fa-IR"/>
-        </w:rPr>
-        <w:t xml:space="preserve">عددی </w:t>
-      </w:r>
-      <w:r>
-        <w:rPr>
-          <w:rFonts w:asciiTheme="majorHAnsi" w:hAnsiTheme="majorHAnsi" w:cstheme="majorHAnsi"/>
-          <w:b/>
-          <w:bCs/>
-          <w:rtl/>
-          <w:lang w:bidi="fa-IR"/>
-        </w:rPr>
-        <w:t xml:space="preserve">دریافت کرده </w:t>
-      </w:r>
-      <w:r>
-        <w:rPr>
-          <w:rFonts w:asciiTheme="majorHAnsi" w:hAnsiTheme="majorHAnsi" w:cstheme="majorHAnsi"/>
-          <w:b/>
-          <w:bCs/>
-          <w:rtl/>
-          <w:lang w:bidi="fa-IR"/>
-        </w:rPr>
-        <w:t xml:space="preserve">و </w:t>
-      </w:r>
-      <w:r>
-        <w:rPr>
-          <w:rFonts w:asciiTheme="majorHAnsi" w:hAnsiTheme="majorHAnsi" w:cstheme="majorHAnsi"/>
-          <w:b/>
-          <w:bCs/>
-          <w:rtl/>
-          <w:lang w:bidi="fa-IR"/>
-        </w:rPr>
-        <w:t xml:space="preserve">لیستی از </w:t>
-      </w:r>
-      <w:r>
-        <w:rPr>
-          <w:rFonts w:asciiTheme="majorHAnsi" w:hAnsiTheme="majorHAnsi" w:cstheme="majorHAnsi"/>
-          <w:b/>
-          <w:bCs/>
-          <w:rtl/>
-          <w:lang w:bidi="fa-IR"/>
-        </w:rPr>
-        <w:t>شمارنده های آن را نمایش دهد.</w:t>
-      </w:r>
-    </w:p>
-    <w:p>
-      <w:pPr>
-        <w:pStyle w:val="ListParagraph"/>
-        <w:numPr>
-          <w:ilvl w:val="0"/>
-          <w:numId w:val="8"/>
-        </w:numPr>
-        <w:bidi/>
-        <w:spacing w:line="252" w:lineRule="auto"/>
-        <w:jc w:val="both"/>
-        <w:rPr>
-          <w:rFonts w:asciiTheme="majorHAnsi" w:hAnsiTheme="majorHAnsi" w:cstheme="majorHAnsi"/>
-          <w:b/>
-          <w:bCs/>
-          <w:lang w:bidi="fa-IR"/>
-        </w:rPr>
-      </w:pPr>
-      <w:r>
-        <w:rPr>
-          <w:rFonts w:asciiTheme="majorHAnsi" w:hAnsiTheme="majorHAnsi" w:cstheme="majorHAnsi"/>
-          <w:b/>
-          <w:bCs/>
-          <w:rtl/>
-          <w:lang w:bidi="fa-IR"/>
-        </w:rPr>
-        <w:t xml:space="preserve">برنامه ای که </w:t>
-      </w:r>
-      <w:r>
-        <w:rPr>
-          <w:rFonts w:asciiTheme="majorHAnsi" w:hAnsiTheme="majorHAnsi" w:cstheme="majorHAnsi"/>
-          <w:b/>
-          <w:bCs/>
-          <w:rtl/>
-          <w:lang w:bidi="fa-IR"/>
-        </w:rPr>
-        <w:t xml:space="preserve">از کاربر </w:t>
-      </w:r>
-      <w:r>
-        <w:rPr>
-          <w:rFonts w:asciiTheme="majorHAnsi" w:hAnsiTheme="majorHAnsi" w:cstheme="majorHAnsi"/>
-          <w:b/>
-          <w:bCs/>
-          <w:rtl/>
-          <w:lang w:bidi="fa-IR"/>
-        </w:rPr>
-        <w:t xml:space="preserve">عددی </w:t>
-      </w:r>
-      <w:r>
-        <w:rPr>
-          <w:rFonts w:asciiTheme="majorHAnsi" w:hAnsiTheme="majorHAnsi" w:cstheme="majorHAnsi"/>
-          <w:b/>
-          <w:bCs/>
-          <w:rtl/>
-          <w:lang w:bidi="fa-IR"/>
-        </w:rPr>
-        <w:t xml:space="preserve">دریافت کرده </w:t>
-      </w:r>
-      <w:r>
-        <w:rPr>
-          <w:rFonts w:asciiTheme="majorHAnsi" w:hAnsiTheme="majorHAnsi" w:cstheme="majorHAnsi"/>
-          <w:b/>
-          <w:bCs/>
-          <w:rtl/>
-          <w:lang w:bidi="fa-IR"/>
-        </w:rPr>
-        <w:t>و تشخیص دهد اول است یا خیر.</w:t>
-      </w:r>
-    </w:p>
-    <w:p>
-      <w:pPr>
-        <w:pStyle w:val="ListParagraph"/>
-        <w:numPr>
-          <w:ilvl w:val="0"/>
-          <w:numId w:val="8"/>
-        </w:numPr>
-        <w:bidi/>
-        <w:spacing w:line="252" w:lineRule="auto"/>
-        <w:jc w:val="both"/>
-        <w:rPr>
-          <w:rFonts w:asciiTheme="majorHAnsi" w:hAnsiTheme="majorHAnsi" w:cstheme="majorHAnsi"/>
-          <w:b/>
-          <w:bCs/>
-          <w:lang w:bidi="fa-IR"/>
-        </w:rPr>
-      </w:pPr>
-      <w:r>
-        <w:rPr>
-          <w:rFonts w:asciiTheme="majorHAnsi" w:hAnsiTheme="majorHAnsi" w:cstheme="majorHAnsi"/>
-          <w:b/>
-          <w:bCs/>
-          <w:rtl/>
-          <w:lang w:bidi="fa-IR"/>
-        </w:rPr>
-        <w:t>برنامه ای که اعداد اول کوچکتر از 100 را چاپ کند.</w:t>
-      </w:r>
-    </w:p>
-    <w:p>
-      <w:pPr>
-        <w:pStyle w:val="ListParagraph"/>
-        <w:numPr>
-          <w:ilvl w:val="0"/>
-          <w:numId w:val="8"/>
-        </w:numPr>
-        <w:bidi/>
-        <w:spacing w:line="252" w:lineRule="auto"/>
-        <w:jc w:val="both"/>
-        <w:rPr>
-          <w:rFonts w:asciiTheme="majorHAnsi" w:hAnsiTheme="majorHAnsi" w:cstheme="majorHAnsi"/>
-          <w:b/>
-          <w:bCs/>
-          <w:lang w:bidi="fa-IR"/>
-        </w:rPr>
-      </w:pPr>
-      <w:r>
-        <w:rPr>
-          <w:rFonts w:asciiTheme="majorHAnsi" w:hAnsiTheme="majorHAnsi" w:cstheme="majorHAnsi"/>
-          <w:b/>
-          <w:bCs/>
-          <w:rtl/>
-          <w:lang w:bidi="fa-IR"/>
-        </w:rPr>
-        <w:t xml:space="preserve">برنامه ای که تعدادی ورودی از کاربر گرفته و </w:t>
-      </w:r>
-      <w:r>
-        <w:rPr>
-          <w:rFonts w:asciiTheme="majorHAnsi" w:hAnsiTheme="majorHAnsi" w:cstheme="majorHAnsi"/>
-          <w:b/>
-          <w:bCs/>
-          <w:rtl/>
-          <w:lang w:bidi="fa-IR"/>
-        </w:rPr>
-        <w:t>اعداد</w:t>
-      </w:r>
-      <w:r>
-        <w:rPr>
-          <w:rFonts w:asciiTheme="majorHAnsi" w:hAnsiTheme="majorHAnsi" w:cstheme="majorHAnsi"/>
-          <w:b/>
-          <w:bCs/>
-          <w:rtl/>
-          <w:lang w:bidi="fa-IR"/>
-        </w:rPr>
-        <w:t xml:space="preserve"> صحیح</w:t>
-      </w:r>
-      <w:r>
-        <w:rPr>
-          <w:rFonts w:asciiTheme="majorHAnsi" w:hAnsiTheme="majorHAnsi" w:cstheme="majorHAnsi"/>
-          <w:b/>
-          <w:bCs/>
-          <w:rtl/>
-          <w:lang w:bidi="fa-IR"/>
-        </w:rPr>
-        <w:t xml:space="preserve"> را وارد لیست کند.</w:t>
-      </w:r>
-    </w:p>
-    <w:p>
-      <w:pPr>
-        <w:pStyle w:val="ListParagraph"/>
-        <w:numPr>
-          <w:ilvl w:val="0"/>
-          <w:numId w:val="8"/>
-        </w:numPr>
-        <w:bidi/>
-        <w:spacing w:line="252" w:lineRule="auto"/>
-        <w:jc w:val="both"/>
-        <w:rPr>
-          <w:rFonts w:asciiTheme="majorHAnsi" w:hAnsiTheme="majorHAnsi" w:cstheme="majorHAnsi"/>
-          <w:b/>
-          <w:bCs/>
-          <w:lang w:bidi="fa-IR"/>
-        </w:rPr>
-      </w:pPr>
-      <w:r>
-        <w:rPr>
-          <w:rFonts w:asciiTheme="majorHAnsi" w:hAnsiTheme="majorHAnsi" w:cstheme="majorHAnsi"/>
-          <w:b/>
-          <w:bCs/>
-          <w:rtl/>
-          <w:lang w:bidi="fa-IR"/>
-        </w:rPr>
-        <w:t xml:space="preserve">برنامه </w:t>
-      </w:r>
-      <w:r>
-        <w:rPr>
-          <w:rFonts w:asciiTheme="majorHAnsi" w:hAnsiTheme="majorHAnsi" w:cstheme="majorHAnsi"/>
-          <w:b/>
-          <w:bCs/>
-          <w:rtl/>
-          <w:lang w:bidi="fa-IR"/>
-        </w:rPr>
-        <w:t xml:space="preserve">قبلی را به گونه ای بنویسید </w:t>
-      </w:r>
-      <w:r>
-        <w:rPr>
-          <w:rFonts w:asciiTheme="majorHAnsi" w:hAnsiTheme="majorHAnsi" w:cstheme="majorHAnsi"/>
-          <w:b/>
-          <w:bCs/>
-          <w:rtl/>
-          <w:lang w:bidi="fa-IR"/>
-        </w:rPr>
-        <w:t>که اعداد صحیح و اعداد اعشاری را وارد لیست کند.</w:t>
-      </w:r>
-      <w:r>
-        <w:rPr>
-          <w:rFonts w:asciiTheme="majorHAnsi" w:hAnsiTheme="majorHAnsi" w:cstheme="majorHAnsi"/>
-          <w:b/>
-          <w:bCs/>
-          <w:rtl/>
-          <w:lang w:bidi="fa-IR"/>
-        </w:rPr>
-        <w:t xml:space="preserve"> </w:t>
-      </w:r>
-    </w:p>
-    <w:p>
-      <w:pPr>
-        <w:pStyle w:val="ListParagraph"/>
-        <w:numPr>
-          <w:ilvl w:val="0"/>
-          <w:numId w:val="8"/>
-        </w:numPr>
-        <w:bidi/>
-        <w:spacing w:line="252" w:lineRule="auto"/>
-        <w:jc w:val="both"/>
-        <w:rPr>
-          <w:rFonts w:asciiTheme="majorHAnsi" w:hAnsiTheme="majorHAnsi" w:cstheme="majorHAnsi"/>
-          <w:b/>
-          <w:bCs/>
-          <w:lang w:bidi="fa-IR"/>
-        </w:rPr>
-      </w:pPr>
-      <w:r>
-        <w:rPr>
-          <w:rFonts w:asciiTheme="majorHAnsi" w:hAnsiTheme="majorHAnsi" w:cstheme="majorHAnsi"/>
-          <w:b/>
-          <w:bCs/>
           <w:rtl/>
           <w:lang w:bidi="fa-IR"/>
         </w:rPr>
@@ -2242,6 +2270,7 @@
           <w:rFonts w:asciiTheme="majorHAnsi" w:hAnsiTheme="majorHAnsi" w:cstheme="majorHAnsi"/>
           <w:b/>
           <w:bCs/>
+          <w:color w:val="FF0000"/>
           <w:rtl/>
           <w:lang w:bidi="fa-IR"/>
         </w:rPr>
@@ -2252,6 +2281,7 @@
           <w:rFonts w:asciiTheme="majorHAnsi" w:hAnsiTheme="majorHAnsi" w:cstheme="majorHAnsi"/>
           <w:b/>
           <w:bCs/>
+          <w:color w:val="FF0000"/>
           <w:lang w:bidi="fa-IR"/>
         </w:rPr>
         <w:t>n</w:t>
@@ -2261,6 +2291,7 @@
           <w:rFonts w:asciiTheme="majorHAnsi" w:hAnsiTheme="majorHAnsi" w:cstheme="majorHAnsi"/>
           <w:b/>
           <w:bCs/>
+          <w:color w:val="FF0000"/>
           <w:rtl/>
           <w:lang w:bidi="fa-IR"/>
         </w:rPr>
@@ -2271,6 +2302,7 @@
           <w:rFonts w:asciiTheme="majorHAnsi" w:hAnsiTheme="majorHAnsi" w:cstheme="majorHAnsi"/>
           <w:b/>
           <w:bCs/>
+          <w:color w:val="FF0000"/>
           <w:rtl/>
           <w:lang w:bidi="fa-IR"/>
         </w:rPr>
@@ -2281,6 +2313,7 @@
           <w:rFonts w:asciiTheme="majorHAnsi" w:hAnsiTheme="majorHAnsi" w:cstheme="majorHAnsi"/>
           <w:b/>
           <w:bCs/>
+          <w:color w:val="FF0000"/>
           <w:rtl/>
           <w:lang w:bidi="fa-IR"/>
         </w:rPr>

--- a/Tamrin.docx
+++ b/Tamrin.docx
@@ -2123,16 +2123,16 @@
           <w:rFonts w:asciiTheme="majorHAnsi" w:hAnsiTheme="majorHAnsi" w:cstheme="majorHAnsi"/>
           <w:b/>
           <w:bCs/>
-          <w:color w:val="FF0000"/>
-          <w:lang w:bidi="fa-IR"/>
-        </w:rPr>
-      </w:pPr>
-      <w:r>
-        <w:rPr>
-          <w:rFonts w:asciiTheme="majorHAnsi" w:hAnsiTheme="majorHAnsi" w:cstheme="majorHAnsi"/>
-          <w:b/>
-          <w:bCs/>
-          <w:color w:val="FF0000"/>
+          <w:color w:val="00B050"/>
+          <w:lang w:bidi="fa-IR"/>
+        </w:rPr>
+      </w:pPr>
+      <w:r>
+        <w:rPr>
+          <w:rFonts w:asciiTheme="majorHAnsi" w:hAnsiTheme="majorHAnsi" w:cstheme="majorHAnsi"/>
+          <w:b/>
+          <w:bCs/>
+          <w:color w:val="00B050"/>
           <w:rtl/>
           <w:lang w:bidi="fa-IR"/>
         </w:rPr>
@@ -2143,7 +2143,7 @@
           <w:rFonts w:asciiTheme="majorHAnsi" w:hAnsiTheme="majorHAnsi" w:cstheme="majorHAnsi"/>
           <w:b/>
           <w:bCs/>
-          <w:color w:val="FF0000"/>
+          <w:color w:val="00B050"/>
           <w:rtl/>
           <w:lang w:bidi="fa-IR"/>
         </w:rPr>
@@ -2154,7 +2154,7 @@
           <w:rFonts w:asciiTheme="majorHAnsi" w:hAnsiTheme="majorHAnsi" w:cstheme="majorHAnsi"/>
           <w:b/>
           <w:bCs/>
-          <w:color w:val="FF0000"/>
+          <w:color w:val="00B050"/>
           <w:rtl/>
           <w:lang w:bidi="fa-IR"/>
         </w:rPr>
@@ -2165,7 +2165,7 @@
           <w:rFonts w:asciiTheme="majorHAnsi" w:hAnsiTheme="majorHAnsi" w:cstheme="majorHAnsi"/>
           <w:b/>
           <w:bCs/>
-          <w:color w:val="FF0000"/>
+          <w:color w:val="00B050"/>
           <w:rtl/>
           <w:lang w:bidi="fa-IR"/>
         </w:rPr>
@@ -2186,16 +2186,16 @@
           <w:rFonts w:asciiTheme="majorHAnsi" w:hAnsiTheme="majorHAnsi" w:cstheme="majorHAnsi"/>
           <w:b/>
           <w:bCs/>
-          <w:color w:val="FF0000"/>
-          <w:lang w:bidi="fa-IR"/>
-        </w:rPr>
-      </w:pPr>
-      <w:r>
-        <w:rPr>
-          <w:rFonts w:asciiTheme="majorHAnsi" w:hAnsiTheme="majorHAnsi" w:cstheme="majorHAnsi"/>
-          <w:b/>
-          <w:bCs/>
-          <w:color w:val="FF0000"/>
+          <w:color w:val="00B050"/>
+          <w:lang w:bidi="fa-IR"/>
+        </w:rPr>
+      </w:pPr>
+      <w:r>
+        <w:rPr>
+          <w:rFonts w:asciiTheme="majorHAnsi" w:hAnsiTheme="majorHAnsi" w:cstheme="majorHAnsi"/>
+          <w:b/>
+          <w:bCs/>
+          <w:color w:val="00B050"/>
           <w:rtl/>
           <w:lang w:bidi="fa-IR"/>
         </w:rPr>
@@ -2206,7 +2206,7 @@
           <w:rFonts w:asciiTheme="majorHAnsi" w:hAnsiTheme="majorHAnsi" w:cstheme="majorHAnsi"/>
           <w:b/>
           <w:bCs/>
-          <w:color w:val="FF0000"/>
+          <w:color w:val="00B050"/>
           <w:rtl/>
           <w:lang w:bidi="fa-IR"/>
         </w:rPr>
@@ -2217,7 +2217,7 @@
           <w:rFonts w:asciiTheme="majorHAnsi" w:hAnsiTheme="majorHAnsi" w:cstheme="majorHAnsi"/>
           <w:b/>
           <w:bCs/>
-          <w:color w:val="FF0000"/>
+          <w:color w:val="00B050"/>
           <w:rtl/>
           <w:lang w:bidi="fa-IR"/>
         </w:rPr>
@@ -2228,7 +2228,7 @@
           <w:rFonts w:asciiTheme="majorHAnsi" w:hAnsiTheme="majorHAnsi" w:cstheme="majorHAnsi"/>
           <w:b/>
           <w:bCs/>
-          <w:color w:val="FF0000"/>
+          <w:color w:val="00B050"/>
           <w:rtl/>
           <w:lang w:bidi="fa-IR"/>
         </w:rPr>
@@ -2249,16 +2249,16 @@
           <w:rFonts w:asciiTheme="majorHAnsi" w:hAnsiTheme="majorHAnsi" w:cstheme="majorHAnsi"/>
           <w:b/>
           <w:bCs/>
-          <w:color w:val="FF0000"/>
-          <w:lang w:bidi="fa-IR"/>
-        </w:rPr>
-      </w:pPr>
-      <w:r>
-        <w:rPr>
-          <w:rFonts w:asciiTheme="majorHAnsi" w:hAnsiTheme="majorHAnsi" w:cstheme="majorHAnsi"/>
-          <w:b/>
-          <w:bCs/>
-          <w:color w:val="FF0000"/>
+          <w:color w:val="00B050"/>
+          <w:lang w:bidi="fa-IR"/>
+        </w:rPr>
+      </w:pPr>
+      <w:r>
+        <w:rPr>
+          <w:rFonts w:asciiTheme="majorHAnsi" w:hAnsiTheme="majorHAnsi" w:cstheme="majorHAnsi"/>
+          <w:b/>
+          <w:bCs/>
+          <w:color w:val="00B050"/>
           <w:rtl/>
           <w:lang w:bidi="fa-IR"/>
         </w:rPr>
@@ -2270,33 +2270,430 @@
           <w:rFonts w:asciiTheme="majorHAnsi" w:hAnsiTheme="majorHAnsi" w:cstheme="majorHAnsi"/>
           <w:b/>
           <w:bCs/>
+          <w:color w:val="00B050"/>
+          <w:rtl/>
+          <w:lang w:bidi="fa-IR"/>
+        </w:rPr>
+        <w:t xml:space="preserve">برنامه ای که </w:t>
+      </w:r>
+      <w:r>
+        <w:rPr>
+          <w:rFonts w:asciiTheme="majorHAnsi" w:hAnsiTheme="majorHAnsi" w:cstheme="majorHAnsi"/>
+          <w:b/>
+          <w:bCs/>
+          <w:color w:val="00B050"/>
+          <w:lang w:bidi="fa-IR"/>
+        </w:rPr>
+        <w:t>n</w:t>
+      </w:r>
+      <w:r>
+        <w:rPr>
+          <w:rFonts w:asciiTheme="majorHAnsi" w:hAnsiTheme="majorHAnsi" w:cstheme="majorHAnsi"/>
+          <w:b/>
+          <w:bCs/>
+          <w:color w:val="00B050"/>
+          <w:rtl/>
+          <w:lang w:bidi="fa-IR"/>
+        </w:rPr>
+        <w:t xml:space="preserve"> تعداد </w:t>
+      </w:r>
+      <w:r>
+        <w:rPr>
+          <w:rFonts w:asciiTheme="majorHAnsi" w:hAnsiTheme="majorHAnsi" w:cstheme="majorHAnsi"/>
+          <w:b/>
+          <w:bCs/>
+          <w:color w:val="00B050"/>
+          <w:rtl/>
+          <w:lang w:bidi="fa-IR"/>
+        </w:rPr>
+        <w:t>ورودی</w:t>
+      </w:r>
+      <w:r>
+        <w:rPr>
+          <w:rFonts w:asciiTheme="majorHAnsi" w:hAnsiTheme="majorHAnsi" w:cstheme="majorHAnsi"/>
+          <w:b/>
+          <w:bCs/>
+          <w:color w:val="00B050"/>
+          <w:rtl/>
+          <w:lang w:bidi="fa-IR"/>
+        </w:rPr>
+        <w:t xml:space="preserve"> از کاربر دریافت و اعداد را به لیست اضافه میکند.</w:t>
+      </w:r>
+    </w:p>
+    <w:p>
+      <w:pPr>
+        <w:pStyle w:val="ListParagraph"/>
+        <w:numPr>
+          <w:ilvl w:val="0"/>
+          <w:numId w:val="8"/>
+        </w:numPr>
+        <w:bidi/>
+        <w:spacing w:line="252" w:lineRule="auto"/>
+        <w:jc w:val="both"/>
+        <w:rPr>
+          <w:rFonts w:asciiTheme="majorHAnsi" w:hAnsiTheme="majorHAnsi" w:cstheme="majorHAnsi"/>
+          <w:b/>
+          <w:bCs/>
+          <w:color w:val="00B050"/>
+          <w:lang w:bidi="fa-IR"/>
+        </w:rPr>
+      </w:pPr>
+      <w:r>
+        <w:rPr>
+          <w:rFonts w:asciiTheme="majorHAnsi" w:hAnsiTheme="majorHAnsi" w:cstheme="majorHAnsi"/>
+          <w:b/>
+          <w:bCs/>
+          <w:color w:val="00B050"/>
+          <w:rtl/>
+          <w:lang w:bidi="fa-IR"/>
+        </w:rPr>
+        <w:t xml:space="preserve">برنامه ای که وجود یک کلید را در دیکشنری بررسی </w:t>
+      </w:r>
+      <w:r>
+        <w:rPr>
+          <w:rFonts w:asciiTheme="majorHAnsi" w:hAnsiTheme="majorHAnsi" w:cstheme="majorHAnsi"/>
+          <w:b/>
+          <w:bCs/>
+          <w:color w:val="00B050"/>
+          <w:rtl/>
+          <w:lang w:bidi="fa-IR"/>
+        </w:rPr>
+        <w:t>کرده و در صورت وجود مقدار</w:t>
+      </w:r>
+      <w:r>
+        <w:rPr>
+          <w:rFonts w:asciiTheme="majorHAnsi" w:hAnsiTheme="majorHAnsi" w:cstheme="majorHAnsi"/>
+          <w:b/>
+          <w:bCs/>
+          <w:color w:val="00B050"/>
+          <w:rtl/>
+          <w:lang w:bidi="fa-IR"/>
+        </w:rPr>
+        <w:t xml:space="preserve"> آن</w:t>
+      </w:r>
+      <w:r>
+        <w:rPr>
+          <w:rFonts w:asciiTheme="majorHAnsi" w:hAnsiTheme="majorHAnsi" w:cstheme="majorHAnsi"/>
+          <w:b/>
+          <w:bCs/>
+          <w:color w:val="00B050"/>
+          <w:rtl/>
+          <w:lang w:bidi="fa-IR"/>
+        </w:rPr>
+        <w:t xml:space="preserve"> را نمایش دهد.</w:t>
+      </w:r>
+    </w:p>
+    <w:p>
+      <w:pPr>
+        <w:pStyle w:val="ListParagraph"/>
+        <w:numPr>
+          <w:ilvl w:val="0"/>
+          <w:numId w:val="8"/>
+        </w:numPr>
+        <w:bidi/>
+        <w:spacing w:line="252" w:lineRule="auto"/>
+        <w:jc w:val="both"/>
+        <w:rPr>
+          <w:rFonts w:asciiTheme="majorHAnsi" w:hAnsiTheme="majorHAnsi" w:cstheme="majorHAnsi"/>
+          <w:b/>
+          <w:bCs/>
+          <w:color w:val="00B050"/>
+        </w:rPr>
+      </w:pPr>
+      <w:r>
+        <w:rPr>
+          <w:rFonts w:asciiTheme="majorHAnsi" w:hAnsiTheme="majorHAnsi" w:cstheme="majorHAnsi"/>
+          <w:b/>
+          <w:bCs/>
+          <w:color w:val="00B050"/>
+          <w:rtl/>
+        </w:rPr>
+        <w:t xml:space="preserve">برنامه ای که </w:t>
+      </w:r>
+      <w:r>
+        <w:rPr>
+          <w:rFonts w:asciiTheme="majorHAnsi" w:hAnsiTheme="majorHAnsi" w:cstheme="majorHAnsi"/>
+          <w:b/>
+          <w:bCs/>
+          <w:color w:val="00B050"/>
+          <w:rtl/>
+        </w:rPr>
+        <w:t>پیر ترین شخص در یک دیکشنری را</w:t>
+      </w:r>
+      <w:r>
+        <w:rPr>
+          <w:rFonts w:asciiTheme="majorHAnsi" w:hAnsiTheme="majorHAnsi" w:cstheme="majorHAnsi"/>
+          <w:b/>
+          <w:bCs/>
+          <w:color w:val="00B050"/>
+          <w:rtl/>
+        </w:rPr>
+        <w:t xml:space="preserve"> استخراج کند.</w:t>
+      </w:r>
+    </w:p>
+    <w:p>
+      <w:pPr>
+        <w:pStyle w:val="ListParagraph"/>
+        <w:numPr>
+          <w:ilvl w:val="0"/>
+          <w:numId w:val="8"/>
+        </w:numPr>
+        <w:bidi/>
+        <w:spacing w:line="252" w:lineRule="auto"/>
+        <w:jc w:val="both"/>
+        <w:rPr>
+          <w:rFonts w:asciiTheme="majorHAnsi" w:hAnsiTheme="majorHAnsi" w:cstheme="majorHAnsi"/>
+          <w:b/>
+          <w:bCs/>
+          <w:color w:val="00B050"/>
+        </w:rPr>
+      </w:pPr>
+      <w:r>
+        <w:rPr>
+          <w:rFonts w:asciiTheme="majorHAnsi" w:hAnsiTheme="majorHAnsi" w:cstheme="majorHAnsi"/>
+          <w:b/>
+          <w:bCs/>
+          <w:color w:val="00B050"/>
+          <w:rtl/>
+        </w:rPr>
+        <w:t>برنامه ای که</w:t>
+      </w:r>
+      <w:r>
+        <w:rPr>
+          <w:rFonts w:asciiTheme="majorHAnsi" w:hAnsiTheme="majorHAnsi" w:cstheme="majorHAnsi"/>
+          <w:b/>
+          <w:bCs/>
+          <w:color w:val="00B050"/>
+          <w:rtl/>
+        </w:rPr>
+        <w:t xml:space="preserve"> دیکشنری از دروس و نمرات یک دانشجو دارد و قبولی هر درس را توصیف</w:t>
+      </w:r>
+      <w:r>
+        <w:rPr>
+          <w:rFonts w:asciiTheme="majorHAnsi" w:hAnsiTheme="majorHAnsi" w:cstheme="majorHAnsi"/>
+          <w:b/>
+          <w:bCs/>
+          <w:color w:val="00B050"/>
+          <w:rtl/>
+        </w:rPr>
+        <w:t xml:space="preserve"> </w:t>
+      </w:r>
+      <w:r>
+        <w:rPr>
+          <w:rFonts w:asciiTheme="majorHAnsi" w:hAnsiTheme="majorHAnsi" w:cstheme="majorHAnsi"/>
+          <w:b/>
+          <w:bCs/>
+          <w:color w:val="00B050"/>
+          <w:rtl/>
+        </w:rPr>
+        <w:t xml:space="preserve">و </w:t>
+      </w:r>
+      <w:r>
+        <w:rPr>
+          <w:rFonts w:asciiTheme="majorHAnsi" w:hAnsiTheme="majorHAnsi" w:cstheme="majorHAnsi"/>
+          <w:b/>
+          <w:bCs/>
+          <w:color w:val="00B050"/>
+          <w:rtl/>
+        </w:rPr>
+        <w:t>معدل دانشجو را نمایش دهد.</w:t>
+      </w:r>
+    </w:p>
+    <w:bookmarkEnd w:id="0"/>
+    <w:p>
+      <w:pPr>
+        <w:pStyle w:val="ListParagraph"/>
+        <w:numPr>
+          <w:ilvl w:val="0"/>
+          <w:numId w:val="8"/>
+        </w:numPr>
+        <w:bidi/>
+        <w:spacing w:line="252" w:lineRule="auto"/>
+        <w:jc w:val="both"/>
+        <w:rPr>
+          <w:rFonts w:asciiTheme="majorHAnsi" w:hAnsiTheme="majorHAnsi" w:cstheme="majorHAnsi"/>
+          <w:b/>
+          <w:bCs/>
+          <w:color w:val="0070C0"/>
+        </w:rPr>
+      </w:pPr>
+      <w:r>
+        <w:rPr>
+          <w:rFonts w:asciiTheme="majorHAnsi" w:hAnsiTheme="majorHAnsi" w:cstheme="majorHAnsi"/>
+          <w:b/>
+          <w:bCs/>
+          <w:color w:val="0070C0"/>
+          <w:rtl/>
+        </w:rPr>
+        <w:t>برنامه ای</w:t>
+      </w:r>
+      <w:r>
+        <w:rPr>
+          <w:rFonts w:asciiTheme="majorHAnsi" w:hAnsiTheme="majorHAnsi" w:cstheme="majorHAnsi"/>
+          <w:b/>
+          <w:bCs/>
+          <w:color w:val="0070C0"/>
+          <w:rtl/>
+        </w:rPr>
+        <w:t xml:space="preserve"> که از حروف و </w:t>
+      </w:r>
+      <w:r>
+        <w:rPr>
+          <w:rFonts w:asciiTheme="majorHAnsi" w:hAnsiTheme="majorHAnsi" w:cstheme="majorHAnsi" w:hint="cs"/>
+          <w:b/>
+          <w:bCs/>
+          <w:color w:val="0070C0"/>
+          <w:rtl/>
+        </w:rPr>
+        <w:t>ایندکس</w:t>
+      </w:r>
+      <w:r>
+        <w:rPr>
+          <w:rFonts w:asciiTheme="majorHAnsi" w:hAnsiTheme="majorHAnsi" w:cstheme="majorHAnsi"/>
+          <w:b/>
+          <w:bCs/>
+          <w:color w:val="0070C0"/>
+          <w:rtl/>
+        </w:rPr>
+        <w:t xml:space="preserve"> آنها در یک رشته ، یک دیکشنری میسازد.</w:t>
+      </w:r>
+    </w:p>
+    <w:p>
+      <w:pPr>
+        <w:pStyle w:val="ListParagraph"/>
+        <w:numPr>
+          <w:ilvl w:val="0"/>
+          <w:numId w:val="8"/>
+        </w:numPr>
+        <w:bidi/>
+        <w:spacing w:line="252" w:lineRule="auto"/>
+        <w:jc w:val="both"/>
+        <w:rPr>
+          <w:rFonts w:asciiTheme="majorHAnsi" w:hAnsiTheme="majorHAnsi" w:cstheme="majorHAnsi"/>
+          <w:b/>
+          <w:bCs/>
+          <w:color w:val="00B050"/>
+          <w:rtl/>
+        </w:rPr>
+      </w:pPr>
+      <w:r>
+        <w:rPr>
+          <w:rFonts w:asciiTheme="majorHAnsi" w:hAnsiTheme="majorHAnsi" w:cstheme="majorHAnsi"/>
+          <w:b/>
+          <w:bCs/>
+          <w:color w:val="00B050"/>
+          <w:rtl/>
+        </w:rPr>
+        <w:t xml:space="preserve">تابعی بنویسید که </w:t>
+      </w:r>
+      <w:r>
+        <w:rPr>
+          <w:rFonts w:asciiTheme="majorHAnsi" w:hAnsiTheme="majorHAnsi" w:cstheme="majorHAnsi"/>
+          <w:b/>
+          <w:bCs/>
+          <w:color w:val="00B050"/>
+          <w:rtl/>
+          <w:lang w:bidi="fa-IR"/>
+        </w:rPr>
+        <w:t xml:space="preserve">نام کاربر را به عنوان ورودی </w:t>
+      </w:r>
+      <w:r>
+        <w:rPr>
+          <w:rFonts w:asciiTheme="majorHAnsi" w:hAnsiTheme="majorHAnsi" w:cstheme="majorHAnsi"/>
+          <w:b/>
+          <w:bCs/>
+          <w:color w:val="00B050"/>
+          <w:rtl/>
+          <w:lang w:bidi="fa-IR"/>
+        </w:rPr>
+        <w:t>دریافت کرده</w:t>
+      </w:r>
+      <w:r>
+        <w:rPr>
+          <w:rFonts w:asciiTheme="majorHAnsi" w:hAnsiTheme="majorHAnsi" w:cstheme="majorHAnsi"/>
+          <w:b/>
+          <w:bCs/>
+          <w:color w:val="00B050"/>
+          <w:rtl/>
+          <w:lang w:bidi="fa-IR"/>
+        </w:rPr>
+        <w:t xml:space="preserve"> و به او </w:t>
+      </w:r>
+      <w:r>
+        <w:rPr>
+          <w:rFonts w:asciiTheme="majorHAnsi" w:hAnsiTheme="majorHAnsi" w:cstheme="majorHAnsi"/>
+          <w:b/>
+          <w:bCs/>
+          <w:color w:val="00B050"/>
+          <w:rtl/>
+        </w:rPr>
+        <w:t>سلام را کند</w:t>
+      </w:r>
+      <w:r>
+        <w:rPr>
+          <w:rFonts w:asciiTheme="majorHAnsi" w:hAnsiTheme="majorHAnsi" w:cstheme="majorHAnsi"/>
+          <w:b/>
+          <w:bCs/>
+          <w:color w:val="00B050"/>
+        </w:rPr>
+        <w:t>.</w:t>
+      </w:r>
+      <w:r>
+        <w:rPr>
+          <w:rFonts w:asciiTheme="majorHAnsi" w:hAnsiTheme="majorHAnsi" w:cstheme="majorHAnsi"/>
+          <w:b/>
+          <w:bCs/>
+          <w:color w:val="00B050"/>
+        </w:rPr>
+        <w:tab/>
+      </w:r>
+    </w:p>
+    <w:p>
+      <w:pPr>
+        <w:pStyle w:val="ListParagraph"/>
+        <w:numPr>
+          <w:ilvl w:val="0"/>
+          <w:numId w:val="8"/>
+        </w:numPr>
+        <w:bidi/>
+        <w:spacing w:line="252" w:lineRule="auto"/>
+        <w:rPr>
+          <w:rFonts w:asciiTheme="majorHAnsi" w:hAnsiTheme="majorHAnsi" w:cstheme="majorHAnsi"/>
+          <w:b/>
+          <w:bCs/>
           <w:color w:val="FF0000"/>
-          <w:rtl/>
-          <w:lang w:bidi="fa-IR"/>
-        </w:rPr>
-        <w:t xml:space="preserve">برنامه ای که </w:t>
-      </w:r>
+          <w:lang w:bidi="fa-IR"/>
+        </w:rPr>
+      </w:pPr>
       <w:r>
         <w:rPr>
           <w:rFonts w:asciiTheme="majorHAnsi" w:hAnsiTheme="majorHAnsi" w:cstheme="majorHAnsi"/>
           <w:b/>
           <w:bCs/>
           <w:color w:val="FF0000"/>
-          <w:lang w:bidi="fa-IR"/>
-        </w:rPr>
-        <w:t>n</w:t>
-      </w:r>
-      <w:r>
+          <w:rtl/>
+          <w:lang w:bidi="fa-IR"/>
+        </w:rPr>
+        <w:t>تابعی بنویسید که جمع ارقام یک عدد را حساب کند ( برای مثال : جمع ارقام عدد 12 برابر با 3 میباشد ).</w:t>
+      </w:r>
+    </w:p>
+    <w:p>
+      <w:pPr>
+        <w:pStyle w:val="ListParagraph"/>
+        <w:numPr>
+          <w:ilvl w:val="0"/>
+          <w:numId w:val="8"/>
+        </w:numPr>
+        <w:bidi/>
+        <w:spacing w:line="252" w:lineRule="auto"/>
+        <w:jc w:val="both"/>
         <w:rPr>
           <w:rFonts w:asciiTheme="majorHAnsi" w:hAnsiTheme="majorHAnsi" w:cstheme="majorHAnsi"/>
           <w:b/>
           <w:bCs/>
           <w:color w:val="FF0000"/>
-          <w:rtl/>
-          <w:lang w:bidi="fa-IR"/>
-        </w:rPr>
-        <w:t xml:space="preserve"> تعداد </w:t>
-      </w:r>
+        </w:rPr>
+      </w:pPr>
       <w:r>
         <w:rPr>
           <w:rFonts w:asciiTheme="majorHAnsi" w:hAnsiTheme="majorHAnsi" w:cstheme="majorHAnsi"/>
@@ -2304,9 +2701,8 @@
           <w:bCs/>
           <w:color w:val="FF0000"/>
           <w:rtl/>
-          <w:lang w:bidi="fa-IR"/>
-        </w:rPr>
-        <w:t>ورودی</w:t>
+        </w:rPr>
+        <w:t>تابعی که</w:t>
       </w:r>
       <w:r>
         <w:rPr>
@@ -2315,9 +2711,8 @@
           <w:bCs/>
           <w:color w:val="FF0000"/>
           <w:rtl/>
-          <w:lang w:bidi="fa-IR"/>
-        </w:rPr>
-        <w:t xml:space="preserve"> از کاربر دریافت و اعداد را به لیست اضافه میکند.</w:t>
+        </w:rPr>
+        <w:t xml:space="preserve"> یک لیست دریافت کرده و آن را به صورت نزولی مرتب کرده و نمایش دهد.</w:t>
       </w:r>
     </w:p>
     <w:p>
@@ -2334,133 +2729,97 @@
           <w:rFonts w:asciiTheme="majorHAnsi" w:hAnsiTheme="majorHAnsi" w:cstheme="majorHAnsi"/>
           <w:b/>
           <w:bCs/>
-          <w:lang w:bidi="fa-IR"/>
-        </w:rPr>
-      </w:pPr>
-      <w:r>
-        <w:rPr>
-          <w:rFonts w:asciiTheme="majorHAnsi" w:hAnsiTheme="majorHAnsi" w:cstheme="majorHAnsi"/>
-          <w:b/>
-          <w:bCs/>
-          <w:rtl/>
-          <w:lang w:bidi="fa-IR"/>
-        </w:rPr>
-        <w:t xml:space="preserve">برنامه ای که وجود یک کلید را در دیکشنری بررسی </w:t>
-      </w:r>
-      <w:r>
-        <w:rPr>
-          <w:rFonts w:asciiTheme="majorHAnsi" w:hAnsiTheme="majorHAnsi" w:cstheme="majorHAnsi"/>
-          <w:b/>
-          <w:bCs/>
-          <w:rtl/>
-          <w:lang w:bidi="fa-IR"/>
-        </w:rPr>
-        <w:t>کرده و در صورت وجود مقدار</w:t>
-      </w:r>
-      <w:r>
-        <w:rPr>
-          <w:rFonts w:asciiTheme="majorHAnsi" w:hAnsiTheme="majorHAnsi" w:cstheme="majorHAnsi"/>
-          <w:b/>
-          <w:bCs/>
-          <w:rtl/>
-          <w:lang w:bidi="fa-IR"/>
-        </w:rPr>
-        <w:t xml:space="preserve"> آن</w:t>
-      </w:r>
-      <w:r>
-        <w:rPr>
-          <w:rFonts w:asciiTheme="majorHAnsi" w:hAnsiTheme="majorHAnsi" w:cstheme="majorHAnsi"/>
-          <w:b/>
-          <w:bCs/>
-          <w:rtl/>
-          <w:lang w:bidi="fa-IR"/>
-        </w:rPr>
-        <w:t xml:space="preserve"> را نمایش دهد.</w:t>
-      </w:r>
-    </w:p>
-    <w:p>
-      <w:pPr>
-        <w:pStyle w:val="ListParagraph"/>
-        <w:numPr>
-          <w:ilvl w:val="0"/>
-          <w:numId w:val="8"/>
-        </w:numPr>
-        <w:bidi/>
-        <w:spacing w:line="252" w:lineRule="auto"/>
-        <w:jc w:val="both"/>
-        <w:rPr>
-          <w:rFonts w:asciiTheme="majorHAnsi" w:hAnsiTheme="majorHAnsi" w:cstheme="majorHAnsi"/>
-          <w:b/>
-          <w:bCs/>
-        </w:rPr>
-      </w:pPr>
-      <w:r>
-        <w:rPr>
-          <w:rFonts w:asciiTheme="majorHAnsi" w:hAnsiTheme="majorHAnsi" w:cstheme="majorHAnsi"/>
-          <w:b/>
-          <w:bCs/>
-          <w:rtl/>
-        </w:rPr>
-        <w:t xml:space="preserve">برنامه ای که </w:t>
-      </w:r>
-      <w:r>
-        <w:rPr>
-          <w:rFonts w:asciiTheme="majorHAnsi" w:hAnsiTheme="majorHAnsi" w:cstheme="majorHAnsi"/>
-          <w:b/>
-          <w:bCs/>
-          <w:rtl/>
-        </w:rPr>
-        <w:t>پیر ترین شخص در یک دیکشنری را</w:t>
-      </w:r>
-      <w:r>
-        <w:rPr>
-          <w:rFonts w:asciiTheme="majorHAnsi" w:hAnsiTheme="majorHAnsi" w:cstheme="majorHAnsi"/>
-          <w:b/>
-          <w:bCs/>
-          <w:rtl/>
-        </w:rPr>
-        <w:t xml:space="preserve"> استخراج کند.</w:t>
-      </w:r>
-    </w:p>
-    <w:p>
-      <w:pPr>
-        <w:pStyle w:val="ListParagraph"/>
-        <w:numPr>
-          <w:ilvl w:val="0"/>
-          <w:numId w:val="8"/>
-        </w:numPr>
-        <w:bidi/>
-        <w:spacing w:line="252" w:lineRule="auto"/>
-        <w:jc w:val="both"/>
-        <w:rPr>
-          <w:rFonts w:asciiTheme="majorHAnsi" w:hAnsiTheme="majorHAnsi" w:cstheme="majorHAnsi"/>
-          <w:b/>
-          <w:bCs/>
-        </w:rPr>
-      </w:pPr>
-      <w:r>
-        <w:rPr>
-          <w:rFonts w:asciiTheme="majorHAnsi" w:hAnsiTheme="majorHAnsi" w:cstheme="majorHAnsi"/>
-          <w:b/>
-          <w:bCs/>
-          <w:rtl/>
-        </w:rPr>
-        <w:t>برنامه ای که</w:t>
-      </w:r>
-      <w:r>
-        <w:rPr>
-          <w:rFonts w:asciiTheme="majorHAnsi" w:hAnsiTheme="majorHAnsi" w:cstheme="majorHAnsi"/>
-          <w:b/>
-          <w:bCs/>
-          <w:rtl/>
-        </w:rPr>
-        <w:t xml:space="preserve"> دیکشنری از دروس و نمرات یک دانشجو دارد و قبولی هر درس را توصیف</w:t>
-      </w:r>
-      <w:r>
-        <w:rPr>
-          <w:rFonts w:asciiTheme="majorHAnsi" w:hAnsiTheme="majorHAnsi" w:cstheme="majorHAnsi"/>
-          <w:b/>
-          <w:bCs/>
+          <w:color w:val="FF0000"/>
+          <w:lang w:bidi="fa-IR"/>
+        </w:rPr>
+      </w:pPr>
+      <w:r>
+        <w:rPr>
+          <w:rFonts w:asciiTheme="majorHAnsi" w:hAnsiTheme="majorHAnsi" w:cstheme="majorHAnsi"/>
+          <w:b/>
+          <w:bCs/>
+          <w:color w:val="FF0000"/>
+          <w:rtl/>
+          <w:lang w:bidi="fa-IR"/>
+        </w:rPr>
+        <w:t xml:space="preserve">تابعی بنویسید که از کاربر عددی دریافت کرده و </w:t>
+      </w:r>
+      <w:r>
+        <w:rPr>
+          <w:rFonts w:asciiTheme="majorHAnsi" w:hAnsiTheme="majorHAnsi" w:cstheme="majorHAnsi"/>
+          <w:b/>
+          <w:bCs/>
+          <w:color w:val="FF0000"/>
+          <w:rtl/>
+          <w:lang w:bidi="fa-IR"/>
+        </w:rPr>
+        <w:t>تشخیص</w:t>
+      </w:r>
+      <w:r>
+        <w:rPr>
+          <w:rFonts w:asciiTheme="majorHAnsi" w:hAnsiTheme="majorHAnsi" w:cstheme="majorHAnsi"/>
+          <w:b/>
+          <w:bCs/>
+          <w:color w:val="FF0000"/>
+          <w:rtl/>
+          <w:lang w:bidi="fa-IR"/>
+        </w:rPr>
+        <w:t xml:space="preserve"> دهد عدد تام است یا خیر.</w:t>
+      </w:r>
+    </w:p>
+    <w:p>
+      <w:pPr>
+        <w:pStyle w:val="ListParagraph"/>
+        <w:numPr>
+          <w:ilvl w:val="0"/>
+          <w:numId w:val="8"/>
+        </w:numPr>
+        <w:bidi/>
+        <w:spacing w:line="252" w:lineRule="auto"/>
+        <w:rPr>
+          <w:rFonts w:asciiTheme="majorHAnsi" w:hAnsiTheme="majorHAnsi" w:cstheme="majorHAnsi"/>
+          <w:b/>
+          <w:bCs/>
+          <w:color w:val="FF0000"/>
+          <w:lang w:bidi="fa-IR"/>
+        </w:rPr>
+      </w:pPr>
+      <w:r>
+        <w:rPr>
+          <w:rFonts w:asciiTheme="majorHAnsi" w:hAnsiTheme="majorHAnsi" w:cstheme="majorHAnsi"/>
+          <w:b/>
+          <w:bCs/>
+          <w:color w:val="FF0000"/>
+          <w:rtl/>
+        </w:rPr>
+        <w:t xml:space="preserve">تابعی بنویسید که یک رشته </w:t>
+      </w:r>
+      <w:r>
+        <w:rPr>
+          <w:rFonts w:asciiTheme="majorHAnsi" w:hAnsiTheme="majorHAnsi" w:cstheme="majorHAnsi"/>
+          <w:b/>
+          <w:bCs/>
+          <w:color w:val="FF0000"/>
+          <w:rtl/>
+        </w:rPr>
+        <w:t xml:space="preserve">دریافت کرده </w:t>
+      </w:r>
+      <w:r>
+        <w:rPr>
+          <w:rFonts w:asciiTheme="majorHAnsi" w:hAnsiTheme="majorHAnsi" w:cstheme="majorHAnsi"/>
+          <w:b/>
+          <w:bCs/>
+          <w:color w:val="FF0000"/>
+          <w:rtl/>
+        </w:rPr>
+        <w:t>و تشخیص دهد</w:t>
+      </w:r>
+      <w:r>
+        <w:rPr>
+          <w:rFonts w:asciiTheme="majorHAnsi" w:hAnsiTheme="majorHAnsi" w:cstheme="majorHAnsi"/>
+          <w:b/>
+          <w:bCs/>
+          <w:color w:val="FF0000"/>
           <w:rtl/>
         </w:rPr>
         <w:t xml:space="preserve"> </w:t>
@@ -2470,323 +2829,7 @@
           <w:rFonts w:asciiTheme="majorHAnsi" w:hAnsiTheme="majorHAnsi" w:cstheme="majorHAnsi"/>
           <w:b/>
           <w:bCs/>
-          <w:rtl/>
-        </w:rPr>
-        <w:t xml:space="preserve">و </w:t>
-      </w:r>
-      <w:r>
-        <w:rPr>
-          <w:rFonts w:asciiTheme="majorHAnsi" w:hAnsiTheme="majorHAnsi" w:cstheme="majorHAnsi"/>
-          <w:b/>
-          <w:bCs/>
-          <w:rtl/>
-        </w:rPr>
-        <w:t>معدل دانشجو را نمایش دهد.</w:t>
-      </w:r>
-    </w:p>
-    <w:bookmarkEnd w:id="0"/>
-    <w:p>
-      <w:pPr>
-        <w:pStyle w:val="ListParagraph"/>
-        <w:numPr>
-          <w:ilvl w:val="0"/>
-          <w:numId w:val="8"/>
-        </w:numPr>
-        <w:bidi/>
-        <w:spacing w:line="252" w:lineRule="auto"/>
-        <w:jc w:val="both"/>
-        <w:rPr>
-          <w:rFonts w:asciiTheme="majorHAnsi" w:hAnsiTheme="majorHAnsi" w:cstheme="majorHAnsi"/>
-          <w:b/>
-          <w:bCs/>
-        </w:rPr>
-      </w:pPr>
-      <w:r>
-        <w:rPr>
-          <w:rFonts w:asciiTheme="majorHAnsi" w:hAnsiTheme="majorHAnsi" w:cstheme="majorHAnsi"/>
-          <w:b/>
-          <w:bCs/>
-          <w:rtl/>
-        </w:rPr>
-        <w:t>برنامه ای</w:t>
-      </w:r>
-      <w:r>
-        <w:rPr>
-          <w:rFonts w:asciiTheme="majorHAnsi" w:hAnsiTheme="majorHAnsi" w:cstheme="majorHAnsi"/>
-          <w:b/>
-          <w:bCs/>
-          <w:rtl/>
-        </w:rPr>
-        <w:t xml:space="preserve"> که از حروف و </w:t>
-      </w:r>
-      <w:r>
-        <w:rPr>
-          <w:rFonts w:asciiTheme="majorHAnsi" w:hAnsiTheme="majorHAnsi" w:cstheme="majorHAnsi" w:hint="cs"/>
-          <w:b/>
-          <w:bCs/>
-          <w:rtl/>
-        </w:rPr>
-        <w:t>ایندکس</w:t>
-      </w:r>
-      <w:r>
-        <w:rPr>
-          <w:rFonts w:asciiTheme="majorHAnsi" w:hAnsiTheme="majorHAnsi" w:cstheme="majorHAnsi"/>
-          <w:b/>
-          <w:bCs/>
-          <w:rtl/>
-        </w:rPr>
-        <w:t xml:space="preserve"> آنها در یک رشته ، یک دیکشنری میسازد.</w:t>
-      </w:r>
-    </w:p>
-    <w:p>
-      <w:pPr>
-        <w:pStyle w:val="ListParagraph"/>
-        <w:numPr>
-          <w:ilvl w:val="0"/>
-          <w:numId w:val="8"/>
-        </w:numPr>
-        <w:bidi/>
-        <w:spacing w:line="252" w:lineRule="auto"/>
-        <w:jc w:val="both"/>
-        <w:rPr>
-          <w:rFonts w:asciiTheme="majorHAnsi" w:hAnsiTheme="majorHAnsi" w:cstheme="majorHAnsi"/>
-          <w:b/>
-          <w:bCs/>
-          <w:rtl/>
-        </w:rPr>
-      </w:pPr>
-      <w:r>
-        <w:rPr>
-          <w:rFonts w:asciiTheme="majorHAnsi" w:hAnsiTheme="majorHAnsi" w:cstheme="majorHAnsi"/>
-          <w:b/>
-          <w:bCs/>
-          <w:rtl/>
-        </w:rPr>
-        <w:t xml:space="preserve">تابعی بنویسید که </w:t>
-      </w:r>
-      <w:r>
-        <w:rPr>
-          <w:rFonts w:asciiTheme="majorHAnsi" w:hAnsiTheme="majorHAnsi" w:cstheme="majorHAnsi"/>
-          <w:b/>
-          <w:bCs/>
-          <w:rtl/>
-          <w:lang w:bidi="fa-IR"/>
-        </w:rPr>
-        <w:t xml:space="preserve">نام کاربر را به عنوان ورودی </w:t>
-      </w:r>
-      <w:r>
-        <w:rPr>
-          <w:rFonts w:asciiTheme="majorHAnsi" w:hAnsiTheme="majorHAnsi" w:cstheme="majorHAnsi"/>
-          <w:b/>
-          <w:bCs/>
-          <w:rtl/>
-          <w:lang w:bidi="fa-IR"/>
-        </w:rPr>
-        <w:t>دریافت کرده</w:t>
-      </w:r>
-      <w:r>
-        <w:rPr>
-          <w:rFonts w:asciiTheme="majorHAnsi" w:hAnsiTheme="majorHAnsi" w:cstheme="majorHAnsi"/>
-          <w:b/>
-          <w:bCs/>
-          <w:rtl/>
-          <w:lang w:bidi="fa-IR"/>
-        </w:rPr>
-        <w:t xml:space="preserve"> و به او </w:t>
-      </w:r>
-      <w:r>
-        <w:rPr>
-          <w:rFonts w:asciiTheme="majorHAnsi" w:hAnsiTheme="majorHAnsi" w:cstheme="majorHAnsi"/>
-          <w:b/>
-          <w:bCs/>
-          <w:rtl/>
-        </w:rPr>
-        <w:t>سلام را کند</w:t>
-      </w:r>
-      <w:r>
-        <w:rPr>
-          <w:rFonts w:asciiTheme="majorHAnsi" w:hAnsiTheme="majorHAnsi" w:cstheme="majorHAnsi"/>
-          <w:b/>
-          <w:bCs/>
-        </w:rPr>
-        <w:t>.</w:t>
-      </w:r>
-      <w:r>
-        <w:rPr>
-          <w:rFonts w:asciiTheme="majorHAnsi" w:hAnsiTheme="majorHAnsi" w:cstheme="majorHAnsi"/>
-          <w:b/>
-          <w:bCs/>
-        </w:rPr>
-        <w:tab/>
-      </w:r>
-    </w:p>
-    <w:p>
-      <w:pPr>
-        <w:pStyle w:val="ListParagraph"/>
-        <w:numPr>
-          <w:ilvl w:val="0"/>
-          <w:numId w:val="8"/>
-        </w:numPr>
-        <w:bidi/>
-        <w:spacing w:line="252" w:lineRule="auto"/>
-        <w:rPr>
-          <w:rFonts w:asciiTheme="majorHAnsi" w:hAnsiTheme="majorHAnsi" w:cstheme="majorHAnsi"/>
-          <w:b/>
-          <w:bCs/>
-          <w:lang w:bidi="fa-IR"/>
-        </w:rPr>
-      </w:pPr>
-      <w:r>
-        <w:rPr>
-          <w:rFonts w:asciiTheme="majorHAnsi" w:hAnsiTheme="majorHAnsi" w:cstheme="majorHAnsi"/>
-          <w:b/>
-          <w:bCs/>
-          <w:rtl/>
-          <w:lang w:bidi="fa-IR"/>
-        </w:rPr>
-        <w:t>تابعی بنویسید که جمع ارقام یک عدد را حساب کند ( برای مثال : جمع ارقام عدد 12 برابر با 3 میباشد ).</w:t>
-      </w:r>
-    </w:p>
-    <w:p>
-      <w:pPr>
-        <w:pStyle w:val="ListParagraph"/>
-        <w:numPr>
-          <w:ilvl w:val="0"/>
-          <w:numId w:val="8"/>
-        </w:numPr>
-        <w:bidi/>
-        <w:spacing w:line="252" w:lineRule="auto"/>
-        <w:jc w:val="both"/>
-        <w:rPr>
-          <w:rFonts w:asciiTheme="majorHAnsi" w:hAnsiTheme="majorHAnsi" w:cstheme="majorHAnsi"/>
-          <w:b/>
-          <w:bCs/>
-        </w:rPr>
-      </w:pPr>
-      <w:r>
-        <w:rPr>
-          <w:rFonts w:asciiTheme="majorHAnsi" w:hAnsiTheme="majorHAnsi" w:cstheme="majorHAnsi"/>
-          <w:b/>
-          <w:bCs/>
-          <w:rtl/>
-        </w:rPr>
-        <w:t>تابعی که</w:t>
-      </w:r>
-      <w:r>
-        <w:rPr>
-          <w:rFonts w:asciiTheme="majorHAnsi" w:hAnsiTheme="majorHAnsi" w:cstheme="majorHAnsi"/>
-          <w:b/>
-          <w:bCs/>
-          <w:rtl/>
-        </w:rPr>
-        <w:t xml:space="preserve"> یک لیست دریافت کرده و آن را به صورت نزولی مرتب کرده و نمایش دهد.</w:t>
-      </w:r>
-    </w:p>
-    <w:p>
-      <w:pPr>
-        <w:pStyle w:val="ListParagraph"/>
-        <w:numPr>
-          <w:ilvl w:val="0"/>
-          <w:numId w:val="8"/>
-        </w:numPr>
-        <w:bidi/>
-        <w:spacing w:line="252" w:lineRule="auto"/>
-        <w:jc w:val="both"/>
-        <w:rPr>
-          <w:rFonts w:asciiTheme="majorHAnsi" w:hAnsiTheme="majorHAnsi" w:cstheme="majorHAnsi"/>
-          <w:b/>
-          <w:bCs/>
-          <w:lang w:bidi="fa-IR"/>
-        </w:rPr>
-      </w:pPr>
-      <w:r>
-        <w:rPr>
-          <w:rFonts w:asciiTheme="majorHAnsi" w:hAnsiTheme="majorHAnsi" w:cstheme="majorHAnsi"/>
-          <w:b/>
-          <w:bCs/>
-          <w:rtl/>
-          <w:lang w:bidi="fa-IR"/>
-        </w:rPr>
-        <w:t xml:space="preserve">تابعی بنویسید که از کاربر عددی دریافت کرده و </w:t>
-      </w:r>
-      <w:r>
-        <w:rPr>
-          <w:rFonts w:asciiTheme="majorHAnsi" w:hAnsiTheme="majorHAnsi" w:cstheme="majorHAnsi"/>
-          <w:b/>
-          <w:bCs/>
-          <w:rtl/>
-          <w:lang w:bidi="fa-IR"/>
-        </w:rPr>
-        <w:t>تشخیص</w:t>
-      </w:r>
-      <w:r>
-        <w:rPr>
-          <w:rFonts w:asciiTheme="majorHAnsi" w:hAnsiTheme="majorHAnsi" w:cstheme="majorHAnsi"/>
-          <w:b/>
-          <w:bCs/>
-          <w:rtl/>
-          <w:lang w:bidi="fa-IR"/>
-        </w:rPr>
-        <w:t xml:space="preserve"> دهد عدد تام است یا خیر.</w:t>
-      </w:r>
-    </w:p>
-    <w:p>
-      <w:pPr>
-        <w:pStyle w:val="ListParagraph"/>
-        <w:numPr>
-          <w:ilvl w:val="0"/>
-          <w:numId w:val="8"/>
-        </w:numPr>
-        <w:bidi/>
-        <w:spacing w:line="252" w:lineRule="auto"/>
-        <w:rPr>
-          <w:rFonts w:asciiTheme="majorHAnsi" w:hAnsiTheme="majorHAnsi" w:cstheme="majorHAnsi"/>
-          <w:b/>
-          <w:bCs/>
-          <w:lang w:bidi="fa-IR"/>
-        </w:rPr>
-      </w:pPr>
-      <w:r>
-        <w:rPr>
-          <w:rFonts w:asciiTheme="majorHAnsi" w:hAnsiTheme="majorHAnsi" w:cstheme="majorHAnsi"/>
-          <w:b/>
-          <w:bCs/>
-          <w:rtl/>
-        </w:rPr>
-        <w:t xml:space="preserve">تابعی بنویسید که یک رشته </w:t>
-      </w:r>
-      <w:r>
-        <w:rPr>
-          <w:rFonts w:asciiTheme="majorHAnsi" w:hAnsiTheme="majorHAnsi" w:cstheme="majorHAnsi"/>
-          <w:b/>
-          <w:bCs/>
-          <w:rtl/>
-        </w:rPr>
-        <w:t xml:space="preserve">دریافت کرده </w:t>
-      </w:r>
-      <w:r>
-        <w:rPr>
-          <w:rFonts w:asciiTheme="majorHAnsi" w:hAnsiTheme="majorHAnsi" w:cstheme="majorHAnsi"/>
-          <w:b/>
-          <w:bCs/>
-          <w:rtl/>
-        </w:rPr>
-        <w:t>و تشخیص دهد</w:t>
-      </w:r>
-      <w:r>
-        <w:rPr>
-          <w:rFonts w:asciiTheme="majorHAnsi" w:hAnsiTheme="majorHAnsi" w:cstheme="majorHAnsi"/>
-          <w:b/>
-          <w:bCs/>
-          <w:rtl/>
-        </w:rPr>
-        <w:t xml:space="preserve"> </w:t>
-      </w:r>
-      <w:r>
-        <w:rPr>
-          <w:rFonts w:asciiTheme="majorHAnsi" w:hAnsiTheme="majorHAnsi" w:cstheme="majorHAnsi"/>
-          <w:b/>
-          <w:bCs/>
+          <w:color w:val="FF0000"/>
           <w:rtl/>
         </w:rPr>
         <w:t xml:space="preserve">رشته </w:t>
@@ -2796,6 +2839,7 @@
           <w:rFonts w:asciiTheme="majorHAnsi" w:hAnsiTheme="majorHAnsi" w:cstheme="majorHAnsi"/>
           <w:b/>
           <w:bCs/>
+          <w:color w:val="FF0000"/>
           <w:rtl/>
           <w:lang w:bidi="fa-IR"/>
         </w:rPr>
@@ -2806,6 +2850,7 @@
           <w:rFonts w:asciiTheme="majorHAnsi" w:hAnsiTheme="majorHAnsi" w:cstheme="majorHAnsi"/>
           <w:b/>
           <w:bCs/>
+          <w:color w:val="FF0000"/>
           <w:rtl/>
         </w:rPr>
         <w:t>.</w:t>

--- a/Tamrin.docx
+++ b/Tamrin.docx
@@ -437,7 +437,6 @@
         </w:rPr>
         <w:t xml:space="preserve"> متغیر </w:t>
       </w:r>
-      <w:proofErr w:type="spellStart"/>
       <w:r>
         <w:rPr>
           <w:rFonts w:asciiTheme="majorHAnsi" w:hAnsiTheme="majorHAnsi" w:cstheme="majorHAnsi"/>
@@ -448,7 +447,6 @@
         </w:rPr>
         <w:t>fullname</w:t>
       </w:r>
-      <w:proofErr w:type="spellEnd"/>
       <w:r>
         <w:rPr>
           <w:rFonts w:asciiTheme="majorHAnsi" w:hAnsiTheme="majorHAnsi" w:cstheme="majorHAnsi"/>
@@ -2661,8 +2659,267 @@
           <w:rFonts w:asciiTheme="majorHAnsi" w:hAnsiTheme="majorHAnsi" w:cstheme="majorHAnsi"/>
           <w:b/>
           <w:bCs/>
+          <w:color w:val="00B050"/>
+          <w:lang w:bidi="fa-IR"/>
+        </w:rPr>
+      </w:pPr>
+      <w:r>
+        <w:rPr>
+          <w:rFonts w:asciiTheme="majorHAnsi" w:hAnsiTheme="majorHAnsi" w:cstheme="majorHAnsi"/>
+          <w:b/>
+          <w:bCs/>
+          <w:color w:val="00B050"/>
+          <w:rtl/>
+          <w:lang w:bidi="fa-IR"/>
+        </w:rPr>
+        <w:t>تابعی بنویسید که جمع ارقام یک عدد را حساب کند ( برای مثال : جمع ارقام عدد 12 برابر با 3 میباشد ).</w:t>
+      </w:r>
+    </w:p>
+    <w:p>
+      <w:pPr>
+        <w:pStyle w:val="ListParagraph"/>
+        <w:numPr>
+          <w:ilvl w:val="0"/>
+          <w:numId w:val="8"/>
+        </w:numPr>
+        <w:bidi/>
+        <w:spacing w:line="252" w:lineRule="auto"/>
+        <w:jc w:val="both"/>
+        <w:rPr>
+          <w:rFonts w:asciiTheme="majorHAnsi" w:hAnsiTheme="majorHAnsi" w:cstheme="majorHAnsi"/>
+          <w:b/>
+          <w:bCs/>
+          <w:color w:val="00B050"/>
+        </w:rPr>
+      </w:pPr>
+      <w:r>
+        <w:rPr>
+          <w:rFonts w:asciiTheme="majorHAnsi" w:hAnsiTheme="majorHAnsi" w:cstheme="majorHAnsi"/>
+          <w:b/>
+          <w:bCs/>
+          <w:color w:val="00B050"/>
+          <w:rtl/>
+        </w:rPr>
+        <w:t>تابعی که</w:t>
+      </w:r>
+      <w:r>
+        <w:rPr>
+          <w:rFonts w:asciiTheme="majorHAnsi" w:hAnsiTheme="majorHAnsi" w:cstheme="majorHAnsi"/>
+          <w:b/>
+          <w:bCs/>
+          <w:color w:val="00B050"/>
+          <w:rtl/>
+        </w:rPr>
+        <w:t xml:space="preserve"> یک لیست دریافت کرده و آن را به صورت نزولی مرتب کرده و نمایش دهد.</w:t>
+      </w:r>
+    </w:p>
+    <w:p>
+      <w:pPr>
+        <w:pStyle w:val="ListParagraph"/>
+        <w:numPr>
+          <w:ilvl w:val="0"/>
+          <w:numId w:val="8"/>
+        </w:numPr>
+        <w:bidi/>
+        <w:spacing w:line="252" w:lineRule="auto"/>
+        <w:jc w:val="both"/>
+        <w:rPr>
+          <w:rFonts w:asciiTheme="majorHAnsi" w:hAnsiTheme="majorHAnsi" w:cstheme="majorHAnsi"/>
+          <w:b/>
+          <w:bCs/>
+          <w:color w:val="00B050"/>
+          <w:lang w:bidi="fa-IR"/>
+        </w:rPr>
+      </w:pPr>
+      <w:r>
+        <w:rPr>
+          <w:rFonts w:asciiTheme="majorHAnsi" w:hAnsiTheme="majorHAnsi" w:cstheme="majorHAnsi"/>
+          <w:b/>
+          <w:bCs/>
+          <w:color w:val="00B050"/>
+          <w:rtl/>
+          <w:lang w:bidi="fa-IR"/>
+        </w:rPr>
+        <w:t xml:space="preserve">تابعی بنویسید که از کاربر عددی دریافت کرده و </w:t>
+      </w:r>
+      <w:r>
+        <w:rPr>
+          <w:rFonts w:asciiTheme="majorHAnsi" w:hAnsiTheme="majorHAnsi" w:cstheme="majorHAnsi"/>
+          <w:b/>
+          <w:bCs/>
+          <w:color w:val="00B050"/>
+          <w:rtl/>
+          <w:lang w:bidi="fa-IR"/>
+        </w:rPr>
+        <w:t>تشخیص</w:t>
+      </w:r>
+      <w:r>
+        <w:rPr>
+          <w:rFonts w:asciiTheme="majorHAnsi" w:hAnsiTheme="majorHAnsi" w:cstheme="majorHAnsi"/>
+          <w:b/>
+          <w:bCs/>
+          <w:color w:val="00B050"/>
+          <w:rtl/>
+          <w:lang w:bidi="fa-IR"/>
+        </w:rPr>
+        <w:t xml:space="preserve"> دهد عدد تام است یا خیر.</w:t>
+      </w:r>
+    </w:p>
+    <w:p>
+      <w:pPr>
+        <w:pStyle w:val="ListParagraph"/>
+        <w:numPr>
+          <w:ilvl w:val="0"/>
+          <w:numId w:val="8"/>
+        </w:numPr>
+        <w:bidi/>
+        <w:spacing w:line="252" w:lineRule="auto"/>
+        <w:rPr>
+          <w:rFonts w:asciiTheme="majorHAnsi" w:hAnsiTheme="majorHAnsi" w:cstheme="majorHAnsi"/>
+          <w:b/>
+          <w:bCs/>
+          <w:color w:val="00B050"/>
+          <w:lang w:bidi="fa-IR"/>
+        </w:rPr>
+      </w:pPr>
+      <w:r>
+        <w:rPr>
+          <w:rFonts w:asciiTheme="majorHAnsi" w:hAnsiTheme="majorHAnsi" w:cstheme="majorHAnsi"/>
+          <w:b/>
+          <w:bCs/>
+          <w:color w:val="00B050"/>
+          <w:rtl/>
+        </w:rPr>
+        <w:t xml:space="preserve">تابعی بنویسید که یک رشته </w:t>
+      </w:r>
+      <w:r>
+        <w:rPr>
+          <w:rFonts w:asciiTheme="majorHAnsi" w:hAnsiTheme="majorHAnsi" w:cstheme="majorHAnsi"/>
+          <w:b/>
+          <w:bCs/>
+          <w:color w:val="00B050"/>
+          <w:rtl/>
+        </w:rPr>
+        <w:t xml:space="preserve">دریافت کرده </w:t>
+      </w:r>
+      <w:r>
+        <w:rPr>
+          <w:rFonts w:asciiTheme="majorHAnsi" w:hAnsiTheme="majorHAnsi" w:cstheme="majorHAnsi"/>
+          <w:b/>
+          <w:bCs/>
+          <w:color w:val="00B050"/>
+          <w:rtl/>
+        </w:rPr>
+        <w:t>و تشخیص دهد</w:t>
+      </w:r>
+      <w:r>
+        <w:rPr>
+          <w:rFonts w:asciiTheme="majorHAnsi" w:hAnsiTheme="majorHAnsi" w:cstheme="majorHAnsi"/>
+          <w:b/>
+          <w:bCs/>
+          <w:color w:val="00B050"/>
+          <w:rtl/>
+        </w:rPr>
+        <w:t xml:space="preserve"> </w:t>
+      </w:r>
+      <w:r>
+        <w:rPr>
+          <w:rFonts w:asciiTheme="majorHAnsi" w:hAnsiTheme="majorHAnsi" w:cstheme="majorHAnsi"/>
+          <w:b/>
+          <w:bCs/>
+          <w:color w:val="00B050"/>
+          <w:rtl/>
+        </w:rPr>
+        <w:t xml:space="preserve">رشته </w:t>
+      </w:r>
+      <w:r>
+        <w:rPr>
+          <w:rFonts w:asciiTheme="majorHAnsi" w:hAnsiTheme="majorHAnsi" w:cstheme="majorHAnsi"/>
+          <w:b/>
+          <w:bCs/>
+          <w:color w:val="00B050"/>
+          <w:rtl/>
+          <w:lang w:bidi="fa-IR"/>
+        </w:rPr>
+        <w:t>حرف تکراری نداشته باشد</w:t>
+      </w:r>
+      <w:r>
+        <w:rPr>
+          <w:rFonts w:asciiTheme="majorHAnsi" w:hAnsiTheme="majorHAnsi" w:cstheme="majorHAnsi"/>
+          <w:b/>
+          <w:bCs/>
+          <w:color w:val="00B050"/>
+          <w:rtl/>
+        </w:rPr>
+        <w:t>.</w:t>
+      </w:r>
+    </w:p>
+    <w:p>
+      <w:pPr>
+        <w:pStyle w:val="ListParagraph"/>
+        <w:numPr>
+          <w:ilvl w:val="0"/>
+          <w:numId w:val="8"/>
+        </w:numPr>
+        <w:bidi/>
+        <w:spacing w:line="252" w:lineRule="auto"/>
+        <w:jc w:val="both"/>
+        <w:rPr>
+          <w:rFonts w:asciiTheme="majorHAnsi" w:hAnsiTheme="majorHAnsi" w:cstheme="majorHAnsi"/>
+          <w:b/>
+          <w:bCs/>
+          <w:color w:val="00B050"/>
+          <w:lang w:bidi="fa-IR"/>
+        </w:rPr>
+      </w:pPr>
+      <w:r>
+        <w:rPr>
+          <w:rFonts w:asciiTheme="majorHAnsi" w:hAnsiTheme="majorHAnsi" w:cstheme="majorHAnsi"/>
+          <w:b/>
+          <w:bCs/>
+          <w:color w:val="00B050"/>
+          <w:rtl/>
+          <w:lang w:bidi="fa-IR"/>
+        </w:rPr>
+        <w:t xml:space="preserve">تابعی بنویسید که </w:t>
+      </w:r>
+      <w:r>
+        <w:rPr>
+          <w:rFonts w:asciiTheme="majorHAnsi" w:hAnsiTheme="majorHAnsi" w:cstheme="majorHAnsi"/>
+          <w:b/>
+          <w:bCs/>
+          <w:color w:val="00B050"/>
+          <w:rtl/>
+        </w:rPr>
+        <w:t xml:space="preserve">لیستی از اعداد را دریافت کرده و </w:t>
+      </w:r>
+      <w:r>
+        <w:rPr>
+          <w:rFonts w:asciiTheme="majorHAnsi" w:hAnsiTheme="majorHAnsi" w:cstheme="majorHAnsi"/>
+          <w:b/>
+          <w:bCs/>
+          <w:color w:val="00B050"/>
+          <w:rtl/>
+          <w:lang w:bidi="fa-IR"/>
+        </w:rPr>
+        <w:t>تشخیص دهد یک عدد باینری است یا خیر.</w:t>
+      </w:r>
+    </w:p>
+    <w:p>
+      <w:pPr>
+        <w:pStyle w:val="ListParagraph"/>
+        <w:numPr>
+          <w:ilvl w:val="0"/>
+          <w:numId w:val="8"/>
+        </w:numPr>
+        <w:bidi/>
+        <w:spacing w:line="252" w:lineRule="auto"/>
+        <w:jc w:val="both"/>
+        <w:rPr>
+          <w:rFonts w:asciiTheme="majorHAnsi" w:hAnsiTheme="majorHAnsi" w:cstheme="majorHAnsi"/>
+          <w:b/>
+          <w:bCs/>
           <w:color w:val="FF0000"/>
-          <w:lang w:bidi="fa-IR"/>
         </w:rPr>
       </w:pPr>
       <w:r>
@@ -2672,9 +2929,29 @@
           <w:bCs/>
           <w:color w:val="FF0000"/>
           <w:rtl/>
-          <w:lang w:bidi="fa-IR"/>
-        </w:rPr>
-        <w:t>تابعی بنویسید که جمع ارقام یک عدد را حساب کند ( برای مثال : جمع ارقام عدد 12 برابر با 3 میباشد ).</w:t>
+        </w:rPr>
+        <w:t>تابعی</w:t>
+      </w:r>
+      <w:r>
+        <w:rPr>
+          <w:rFonts w:asciiTheme="majorHAnsi" w:hAnsiTheme="majorHAnsi" w:cstheme="majorHAnsi"/>
+          <w:b/>
+          <w:bCs/>
+          <w:color w:val="FF0000"/>
+          <w:rtl/>
+          <w:lang w:bidi="fa-IR"/>
+        </w:rPr>
+        <w:t xml:space="preserve"> بنویسید</w:t>
+      </w:r>
+      <w:r>
+        <w:rPr>
+          <w:rFonts w:asciiTheme="majorHAnsi" w:hAnsiTheme="majorHAnsi" w:cstheme="majorHAnsi"/>
+          <w:b/>
+          <w:bCs/>
+          <w:color w:val="FF0000"/>
+          <w:rtl/>
+        </w:rPr>
+        <w:t xml:space="preserve"> که تشخیص دهد یک عدد اول است یا نه.</w:t>
       </w:r>
     </w:p>
     <w:p>
@@ -2702,7 +2979,7 @@
           <w:color w:val="FF0000"/>
           <w:rtl/>
         </w:rPr>
-        <w:t>تابعی که</w:t>
+        <w:t xml:space="preserve">سوال </w:t>
       </w:r>
       <w:r>
         <w:rPr>
@@ -2710,9 +2987,48 @@
           <w:b/>
           <w:bCs/>
           <w:color w:val="FF0000"/>
-          <w:rtl/>
-        </w:rPr>
-        <w:t xml:space="preserve"> یک لیست دریافت کرده و آن را به صورت نزولی مرتب کرده و نمایش دهد.</w:t>
+        </w:rPr>
+        <w:t>50</w:t>
+      </w:r>
+      <w:r>
+        <w:rPr>
+          <w:rFonts w:asciiTheme="majorHAnsi" w:hAnsiTheme="majorHAnsi" w:cstheme="majorHAnsi"/>
+          <w:b/>
+          <w:bCs/>
+          <w:color w:val="FF0000"/>
+          <w:rtl/>
+        </w:rPr>
+        <w:t xml:space="preserve"> را با تابع باز نویسی کنید</w:t>
+      </w:r>
+      <w:r>
+        <w:rPr>
+          <w:rFonts w:asciiTheme="majorHAnsi" w:hAnsiTheme="majorHAnsi" w:cstheme="majorHAnsi"/>
+          <w:b/>
+          <w:bCs/>
+          <w:color w:val="FF0000"/>
+          <w:rtl/>
+        </w:rPr>
+        <w:t xml:space="preserve"> و به نمرات </w:t>
+      </w:r>
+      <w:r>
+        <w:rPr>
+          <w:rFonts w:asciiTheme="majorHAnsi" w:hAnsiTheme="majorHAnsi" w:cstheme="majorHAnsi"/>
+          <w:b/>
+          <w:bCs/>
+          <w:color w:val="FF0000"/>
+          <w:rtl/>
+        </w:rPr>
+        <w:t>ضریب</w:t>
+      </w:r>
+      <w:r>
+        <w:rPr>
+          <w:rFonts w:asciiTheme="majorHAnsi" w:hAnsiTheme="majorHAnsi" w:cstheme="majorHAnsi"/>
+          <w:b/>
+          <w:bCs/>
+          <w:color w:val="FF0000"/>
+          <w:rtl/>
+        </w:rPr>
+        <w:t xml:space="preserve"> دهید.</w:t>
       </w:r>
     </w:p>
     <w:p>
@@ -2730,7 +3046,6 @@
           <w:b/>
           <w:bCs/>
           <w:color w:val="FF0000"/>
-          <w:lang w:bidi="fa-IR"/>
         </w:rPr>
       </w:pPr>
       <w:r>
@@ -2740,120 +3055,8 @@
           <w:bCs/>
           <w:color w:val="FF0000"/>
           <w:rtl/>
-          <w:lang w:bidi="fa-IR"/>
-        </w:rPr>
-        <w:t xml:space="preserve">تابعی بنویسید که از کاربر عددی دریافت کرده و </w:t>
-      </w:r>
-      <w:r>
-        <w:rPr>
-          <w:rFonts w:asciiTheme="majorHAnsi" w:hAnsiTheme="majorHAnsi" w:cstheme="majorHAnsi"/>
-          <w:b/>
-          <w:bCs/>
-          <w:color w:val="FF0000"/>
-          <w:rtl/>
-          <w:lang w:bidi="fa-IR"/>
-        </w:rPr>
-        <w:t>تشخیص</w:t>
-      </w:r>
-      <w:r>
-        <w:rPr>
-          <w:rFonts w:asciiTheme="majorHAnsi" w:hAnsiTheme="majorHAnsi" w:cstheme="majorHAnsi"/>
-          <w:b/>
-          <w:bCs/>
-          <w:color w:val="FF0000"/>
-          <w:rtl/>
-          <w:lang w:bidi="fa-IR"/>
-        </w:rPr>
-        <w:t xml:space="preserve"> دهد عدد تام است یا خیر.</w:t>
-      </w:r>
-    </w:p>
-    <w:p>
-      <w:pPr>
-        <w:pStyle w:val="ListParagraph"/>
-        <w:numPr>
-          <w:ilvl w:val="0"/>
-          <w:numId w:val="8"/>
-        </w:numPr>
-        <w:bidi/>
-        <w:spacing w:line="252" w:lineRule="auto"/>
-        <w:rPr>
-          <w:rFonts w:asciiTheme="majorHAnsi" w:hAnsiTheme="majorHAnsi" w:cstheme="majorHAnsi"/>
-          <w:b/>
-          <w:bCs/>
-          <w:color w:val="FF0000"/>
-          <w:lang w:bidi="fa-IR"/>
-        </w:rPr>
-      </w:pPr>
-      <w:r>
-        <w:rPr>
-          <w:rFonts w:asciiTheme="majorHAnsi" w:hAnsiTheme="majorHAnsi" w:cstheme="majorHAnsi"/>
-          <w:b/>
-          <w:bCs/>
-          <w:color w:val="FF0000"/>
-          <w:rtl/>
-        </w:rPr>
-        <w:t xml:space="preserve">تابعی بنویسید که یک رشته </w:t>
-      </w:r>
-      <w:r>
-        <w:rPr>
-          <w:rFonts w:asciiTheme="majorHAnsi" w:hAnsiTheme="majorHAnsi" w:cstheme="majorHAnsi"/>
-          <w:b/>
-          <w:bCs/>
-          <w:color w:val="FF0000"/>
-          <w:rtl/>
-        </w:rPr>
-        <w:t xml:space="preserve">دریافت کرده </w:t>
-      </w:r>
-      <w:r>
-        <w:rPr>
-          <w:rFonts w:asciiTheme="majorHAnsi" w:hAnsiTheme="majorHAnsi" w:cstheme="majorHAnsi"/>
-          <w:b/>
-          <w:bCs/>
-          <w:color w:val="FF0000"/>
-          <w:rtl/>
-        </w:rPr>
-        <w:t>و تشخیص دهد</w:t>
-      </w:r>
-      <w:r>
-        <w:rPr>
-          <w:rFonts w:asciiTheme="majorHAnsi" w:hAnsiTheme="majorHAnsi" w:cstheme="majorHAnsi"/>
-          <w:b/>
-          <w:bCs/>
-          <w:color w:val="FF0000"/>
-          <w:rtl/>
-        </w:rPr>
-        <w:t xml:space="preserve"> </w:t>
-      </w:r>
-      <w:r>
-        <w:rPr>
-          <w:rFonts w:asciiTheme="majorHAnsi" w:hAnsiTheme="majorHAnsi" w:cstheme="majorHAnsi"/>
-          <w:b/>
-          <w:bCs/>
-          <w:color w:val="FF0000"/>
-          <w:rtl/>
-        </w:rPr>
-        <w:t xml:space="preserve">رشته </w:t>
-      </w:r>
-      <w:r>
-        <w:rPr>
-          <w:rFonts w:asciiTheme="majorHAnsi" w:hAnsiTheme="majorHAnsi" w:cstheme="majorHAnsi"/>
-          <w:b/>
-          <w:bCs/>
-          <w:color w:val="FF0000"/>
-          <w:rtl/>
-          <w:lang w:bidi="fa-IR"/>
-        </w:rPr>
-        <w:t>حرف تکراری نداشته باشد</w:t>
-      </w:r>
-      <w:r>
-        <w:rPr>
-          <w:rFonts w:asciiTheme="majorHAnsi" w:hAnsiTheme="majorHAnsi" w:cstheme="majorHAnsi"/>
-          <w:b/>
-          <w:bCs/>
-          <w:color w:val="FF0000"/>
-          <w:rtl/>
-        </w:rPr>
-        <w:t>.</w:t>
+        </w:rPr>
+        <w:t>تابعی که عدد بودن یک ورودی را بررسی کرده و در صورت عدد بودن تابع بررسی زوج یا فرد بودن را صدا میزند.</w:t>
       </w:r>
     </w:p>
     <w:p>
@@ -2870,37 +3073,15 @@
           <w:rFonts w:asciiTheme="majorHAnsi" w:hAnsiTheme="majorHAnsi" w:cstheme="majorHAnsi"/>
           <w:b/>
           <w:bCs/>
-          <w:lang w:bidi="fa-IR"/>
-        </w:rPr>
-      </w:pPr>
-      <w:r>
-        <w:rPr>
-          <w:rFonts w:asciiTheme="majorHAnsi" w:hAnsiTheme="majorHAnsi" w:cstheme="majorHAnsi"/>
-          <w:b/>
-          <w:bCs/>
-          <w:rtl/>
-          <w:lang w:bidi="fa-IR"/>
-        </w:rPr>
-        <w:t xml:space="preserve">تابعی بنویسید که </w:t>
-      </w:r>
-      <w:r>
-        <w:rPr>
-          <w:rFonts w:asciiTheme="majorHAnsi" w:hAnsiTheme="majorHAnsi" w:cstheme="majorHAnsi"/>
-          <w:b/>
-          <w:bCs/>
-          <w:rtl/>
-        </w:rPr>
-        <w:t xml:space="preserve">لیستی از اعداد را دریافت کرده و </w:t>
-      </w:r>
-      <w:r>
-        <w:rPr>
-          <w:rFonts w:asciiTheme="majorHAnsi" w:hAnsiTheme="majorHAnsi" w:cstheme="majorHAnsi"/>
-          <w:b/>
-          <w:bCs/>
-          <w:rtl/>
-          <w:lang w:bidi="fa-IR"/>
-        </w:rPr>
-        <w:t>تشخیص دهد یک عدد باینری است یا خیر.</w:t>
+        </w:rPr>
+      </w:pPr>
+      <w:r>
+        <w:rPr>
+          <w:rFonts w:asciiTheme="majorHAnsi" w:hAnsiTheme="majorHAnsi" w:cstheme="majorHAnsi"/>
+          <w:b/>
+          <w:bCs/>
+        </w:rPr>
+        <w:t>*</w:t>
       </w:r>
     </w:p>
     <w:p>
@@ -2924,28 +3105,8 @@
           <w:rFonts w:asciiTheme="majorHAnsi" w:hAnsiTheme="majorHAnsi" w:cstheme="majorHAnsi"/>
           <w:b/>
           <w:bCs/>
-          <w:rtl/>
-        </w:rPr>
-        <w:t>تابعی</w:t>
-      </w:r>
-      <w:r>
-        <w:rPr>
-          <w:rFonts w:asciiTheme="majorHAnsi" w:hAnsiTheme="majorHAnsi" w:cstheme="majorHAnsi"/>
-          <w:b/>
-          <w:bCs/>
-          <w:rtl/>
-          <w:lang w:bidi="fa-IR"/>
-        </w:rPr>
-        <w:t xml:space="preserve"> بنویسید</w:t>
-      </w:r>
-      <w:r>
-        <w:rPr>
-          <w:rFonts w:asciiTheme="majorHAnsi" w:hAnsiTheme="majorHAnsi" w:cstheme="majorHAnsi"/>
-          <w:b/>
-          <w:bCs/>
-          <w:rtl/>
-        </w:rPr>
-        <w:t xml:space="preserve"> که تشخیص دهد یک عدد اول است یا نه.</w:t>
+        </w:rPr>
+        <w:t>*</w:t>
       </w:r>
     </w:p>
     <w:p>
@@ -2969,54 +3130,8 @@
           <w:rFonts w:asciiTheme="majorHAnsi" w:hAnsiTheme="majorHAnsi" w:cstheme="majorHAnsi"/>
           <w:b/>
           <w:bCs/>
-          <w:rtl/>
-        </w:rPr>
-        <w:t xml:space="preserve">سوال </w:t>
-      </w:r>
-      <w:r>
-        <w:rPr>
-          <w:rFonts w:asciiTheme="majorHAnsi" w:hAnsiTheme="majorHAnsi" w:cstheme="majorHAnsi"/>
-          <w:b/>
-          <w:bCs/>
-          <w:rtl/>
-        </w:rPr>
-        <w:t>47</w:t>
-      </w:r>
-      <w:r>
-        <w:rPr>
-          <w:rFonts w:asciiTheme="majorHAnsi" w:hAnsiTheme="majorHAnsi" w:cstheme="majorHAnsi"/>
-          <w:b/>
-          <w:bCs/>
-          <w:rtl/>
-        </w:rPr>
-        <w:t xml:space="preserve"> را با تابع باز نویسی کنید</w:t>
-      </w:r>
-      <w:r>
-        <w:rPr>
-          <w:rFonts w:asciiTheme="majorHAnsi" w:hAnsiTheme="majorHAnsi" w:cstheme="majorHAnsi"/>
-          <w:b/>
-          <w:bCs/>
-          <w:rtl/>
-        </w:rPr>
-        <w:t xml:space="preserve"> و به نمرات </w:t>
-      </w:r>
-      <w:r>
-        <w:rPr>
-          <w:rFonts w:asciiTheme="majorHAnsi" w:hAnsiTheme="majorHAnsi" w:cstheme="majorHAnsi"/>
-          <w:b/>
-          <w:bCs/>
-          <w:rtl/>
-        </w:rPr>
-        <w:t>ضریب</w:t>
-      </w:r>
-      <w:r>
-        <w:rPr>
-          <w:rFonts w:asciiTheme="majorHAnsi" w:hAnsiTheme="majorHAnsi" w:cstheme="majorHAnsi"/>
-          <w:b/>
-          <w:bCs/>
-          <w:rtl/>
-        </w:rPr>
-        <w:t xml:space="preserve"> دهید.</w:t>
+        </w:rPr>
+        <w:t>*</w:t>
       </w:r>
     </w:p>
     <w:p>
@@ -3040,9 +3155,8 @@
           <w:rFonts w:asciiTheme="majorHAnsi" w:hAnsiTheme="majorHAnsi" w:cstheme="majorHAnsi"/>
           <w:b/>
           <w:bCs/>
-          <w:rtl/>
-        </w:rPr>
-        <w:t>تابعی که عدد بودن یک ورودی را بررسی کرده و در صورت عدد بودن تابع بررسی زوج یا فرد بودن را صدا میزند.</w:t>
+        </w:rPr>
+        <w:t>*</w:t>
       </w:r>
     </w:p>
     <w:p>
@@ -3116,8 +3230,9 @@
           <w:rFonts w:asciiTheme="majorHAnsi" w:hAnsiTheme="majorHAnsi" w:cstheme="majorHAnsi"/>
           <w:b/>
           <w:bCs/>
-        </w:rPr>
-        <w:t>*</w:t>
+          <w:rtl/>
+        </w:rPr>
+        <w:t>با استفاده از لامدا دو عدد دریافت و عدد بزرگتر را نمایش دهید.</w:t>
       </w:r>
     </w:p>
     <w:p>
@@ -3141,8 +3256,19 @@
           <w:rFonts w:asciiTheme="majorHAnsi" w:hAnsiTheme="majorHAnsi" w:cstheme="majorHAnsi"/>
           <w:b/>
           <w:bCs/>
-        </w:rPr>
-        <w:t>*</w:t>
+          <w:rtl/>
+        </w:rPr>
+        <w:t>با استفاده از لامد</w:t>
+      </w:r>
+      <w:r>
+        <w:rPr>
+          <w:rFonts w:asciiTheme="majorHAnsi" w:hAnsiTheme="majorHAnsi" w:cstheme="majorHAnsi"/>
+          <w:b/>
+          <w:bCs/>
+          <w:rtl/>
+          <w:lang w:bidi="fa-IR"/>
+        </w:rPr>
+        <w:t>ا یک عدد دریافت و کامل ( تام ) بودن آن عدد را بررسی کنید.</w:t>
       </w:r>
     </w:p>
     <w:p>
@@ -3166,8 +3292,10 @@
           <w:rFonts w:asciiTheme="majorHAnsi" w:hAnsiTheme="majorHAnsi" w:cstheme="majorHAnsi"/>
           <w:b/>
           <w:bCs/>
-        </w:rPr>
-        <w:t>*</w:t>
+          <w:rtl/>
+          <w:lang w:bidi="fa-IR"/>
+        </w:rPr>
+        <w:t>با استفاده از مپ لیستی از اعداد را دریافت کرده و شمارنده هر عدد را در یک خط نمایش دهید.</w:t>
       </w:r>
     </w:p>
     <w:p>
@@ -3191,8 +3319,38 @@
           <w:rFonts w:asciiTheme="majorHAnsi" w:hAnsiTheme="majorHAnsi" w:cstheme="majorHAnsi"/>
           <w:b/>
           <w:bCs/>
-        </w:rPr>
-        <w:t>*</w:t>
+          <w:rtl/>
+        </w:rPr>
+        <w:t xml:space="preserve">با استفاده از </w:t>
+      </w:r>
+      <w:r>
+        <w:rPr>
+          <w:rFonts w:asciiTheme="majorHAnsi" w:hAnsiTheme="majorHAnsi" w:cstheme="majorHAnsi"/>
+          <w:b/>
+          <w:bCs/>
+          <w:rtl/>
+        </w:rPr>
+        <w:t xml:space="preserve">فیلتر لیستی از </w:t>
+      </w:r>
+      <w:r>
+        <w:rPr>
+          <w:rFonts w:asciiTheme="majorHAnsi" w:hAnsiTheme="majorHAnsi" w:cstheme="majorHAnsi"/>
+          <w:b/>
+          <w:bCs/>
+          <w:rtl/>
+          <w:lang w:bidi="fa-IR"/>
+        </w:rPr>
+        <w:t>اعداد را دریافت کرده و تنها اعداد باینری را از لیست استخراج کن</w:t>
+      </w:r>
+      <w:r>
+        <w:rPr>
+          <w:rFonts w:asciiTheme="majorHAnsi" w:hAnsiTheme="majorHAnsi" w:cstheme="majorHAnsi"/>
+          <w:b/>
+          <w:bCs/>
+          <w:rtl/>
+          <w:lang w:bidi="fa-IR"/>
+        </w:rPr>
+        <w:t>ید.</w:t>
       </w:r>
     </w:p>
     <w:p>
@@ -3209,16 +3367,75 @@
           <w:rFonts w:asciiTheme="majorHAnsi" w:hAnsiTheme="majorHAnsi" w:cstheme="majorHAnsi"/>
           <w:b/>
           <w:bCs/>
-        </w:rPr>
-      </w:pPr>
-      <w:r>
-        <w:rPr>
-          <w:rFonts w:asciiTheme="majorHAnsi" w:hAnsiTheme="majorHAnsi" w:cstheme="majorHAnsi"/>
-          <w:b/>
-          <w:bCs/>
-          <w:rtl/>
-        </w:rPr>
-        <w:t>با استفاده از لامدا دو عدد دریافت و عدد بزرگتر را نمایش دهید.</w:t>
+          <w:lang w:bidi="fa-IR"/>
+        </w:rPr>
+      </w:pPr>
+      <w:r>
+        <w:rPr>
+          <w:rFonts w:asciiTheme="majorHAnsi" w:hAnsiTheme="majorHAnsi" w:cstheme="majorHAnsi"/>
+          <w:b/>
+          <w:bCs/>
+          <w:rtl/>
+          <w:lang w:bidi="fa-IR"/>
+        </w:rPr>
+        <w:t xml:space="preserve">با استفاده از فیلتر یک لیست از انواع داده ها را </w:t>
+      </w:r>
+      <w:r>
+        <w:rPr>
+          <w:rFonts w:asciiTheme="majorHAnsi" w:hAnsiTheme="majorHAnsi" w:cstheme="majorHAnsi"/>
+          <w:b/>
+          <w:bCs/>
+          <w:rtl/>
+        </w:rPr>
+        <w:t xml:space="preserve">دریافت </w:t>
+      </w:r>
+      <w:r>
+        <w:rPr>
+          <w:rFonts w:asciiTheme="majorHAnsi" w:hAnsiTheme="majorHAnsi" w:cstheme="majorHAnsi"/>
+          <w:b/>
+          <w:bCs/>
+          <w:rtl/>
+          <w:lang w:bidi="fa-IR"/>
+        </w:rPr>
+        <w:t xml:space="preserve">و اعداد </w:t>
+      </w:r>
+      <w:r>
+        <w:rPr>
+          <w:rFonts w:asciiTheme="majorHAnsi" w:hAnsiTheme="majorHAnsi" w:cstheme="majorHAnsi"/>
+          <w:b/>
+          <w:bCs/>
+          <w:lang w:bidi="fa-IR"/>
+        </w:rPr>
+        <w:t>int</w:t>
+      </w:r>
+      <w:r>
+        <w:rPr>
+          <w:rFonts w:asciiTheme="majorHAnsi" w:hAnsiTheme="majorHAnsi" w:cstheme="majorHAnsi"/>
+          <w:b/>
+          <w:bCs/>
+          <w:rtl/>
+          <w:lang w:bidi="fa-IR"/>
+        </w:rPr>
+        <w:t xml:space="preserve"> و </w:t>
+      </w:r>
+      <w:r>
+        <w:rPr>
+          <w:rFonts w:asciiTheme="majorHAnsi" w:hAnsiTheme="majorHAnsi" w:cstheme="majorHAnsi"/>
+          <w:b/>
+          <w:bCs/>
+          <w:lang w:bidi="fa-IR"/>
+        </w:rPr>
+        <w:t>float</w:t>
+      </w:r>
+      <w:r>
+        <w:rPr>
+          <w:rFonts w:asciiTheme="majorHAnsi" w:hAnsiTheme="majorHAnsi" w:cstheme="majorHAnsi"/>
+          <w:b/>
+          <w:bCs/>
+          <w:rtl/>
+          <w:lang w:bidi="fa-IR"/>
+        </w:rPr>
+        <w:t xml:space="preserve"> را استخراج کنید.</w:t>
       </w:r>
     </w:p>
     <w:p>
@@ -3243,18 +3460,9 @@
           <w:b/>
           <w:bCs/>
           <w:rtl/>
-        </w:rPr>
-        <w:t>با استفاده از لامد</w:t>
-      </w:r>
-      <w:r>
-        <w:rPr>
-          <w:rFonts w:asciiTheme="majorHAnsi" w:hAnsiTheme="majorHAnsi" w:cstheme="majorHAnsi"/>
-          <w:b/>
-          <w:bCs/>
-          <w:rtl/>
-          <w:lang w:bidi="fa-IR"/>
-        </w:rPr>
-        <w:t>ا یک عدد دریافت و کامل ( تام ) بودن آن عدد را بررسی کنید.</w:t>
+          <w:lang w:bidi="fa-IR"/>
+        </w:rPr>
+        <w:t>برنامه ای که طولانی ترین کلمه ی یک جمله را استخراج کند.</w:t>
       </w:r>
     </w:p>
     <w:p>
@@ -3281,7 +3489,7 @@
           <w:rtl/>
           <w:lang w:bidi="fa-IR"/>
         </w:rPr>
-        <w:t>با استفاده از مپ لیستی از اعداد را دریافت کرده و شمارنده هر عدد را در یک خط نمایش دهید.</w:t>
+        <w:t>برنامه ای که بدون استفاده از حلقه 4 رشته از ورودی دریافت کند.</w:t>
       </w:r>
     </w:p>
     <w:p>
@@ -3306,37 +3514,19 @@
           <w:b/>
           <w:bCs/>
           <w:rtl/>
-        </w:rPr>
-        <w:t xml:space="preserve">با استفاده از </w:t>
-      </w:r>
-      <w:r>
-        <w:rPr>
-          <w:rFonts w:asciiTheme="majorHAnsi" w:hAnsiTheme="majorHAnsi" w:cstheme="majorHAnsi"/>
-          <w:b/>
-          <w:bCs/>
-          <w:rtl/>
-        </w:rPr>
-        <w:t xml:space="preserve">فیلتر لیستی از </w:t>
-      </w:r>
-      <w:r>
-        <w:rPr>
-          <w:rFonts w:asciiTheme="majorHAnsi" w:hAnsiTheme="majorHAnsi" w:cstheme="majorHAnsi"/>
-          <w:b/>
-          <w:bCs/>
-          <w:rtl/>
-          <w:lang w:bidi="fa-IR"/>
-        </w:rPr>
-        <w:t>اعداد را دریافت کرده و تنها اعداد باینری را از لیست استخراج کن</w:t>
-      </w:r>
-      <w:r>
-        <w:rPr>
-          <w:rFonts w:asciiTheme="majorHAnsi" w:hAnsiTheme="majorHAnsi" w:cstheme="majorHAnsi"/>
-          <w:b/>
-          <w:bCs/>
-          <w:rtl/>
-          <w:lang w:bidi="fa-IR"/>
-        </w:rPr>
-        <w:t>ید.</w:t>
+          <w:lang w:bidi="fa-IR"/>
+        </w:rPr>
+        <w:t>برنامه ای بنویسید که</w:t>
+      </w:r>
+      <w:r>
+        <w:rPr>
+          <w:rFonts w:asciiTheme="majorHAnsi" w:hAnsiTheme="majorHAnsi" w:cstheme="majorHAnsi"/>
+          <w:b/>
+          <w:bCs/>
+          <w:rtl/>
+          <w:lang w:bidi="fa-IR"/>
+        </w:rPr>
+        <w:t xml:space="preserve"> نام افراد موجود در لیست را در یک پیام قالب جایگذاری کند.</w:t>
       </w:r>
     </w:p>
     <w:p>
@@ -3364,54 +3554,54 @@
           <w:rtl/>
           <w:lang w:bidi="fa-IR"/>
         </w:rPr>
-        <w:t xml:space="preserve">با استفاده از فیلتر یک لیست از انواع داده ها را </w:t>
-      </w:r>
-      <w:r>
-        <w:rPr>
-          <w:rFonts w:asciiTheme="majorHAnsi" w:hAnsiTheme="majorHAnsi" w:cstheme="majorHAnsi"/>
-          <w:b/>
-          <w:bCs/>
-          <w:rtl/>
-        </w:rPr>
-        <w:t xml:space="preserve">دریافت </w:t>
-      </w:r>
-      <w:r>
-        <w:rPr>
-          <w:rFonts w:asciiTheme="majorHAnsi" w:hAnsiTheme="majorHAnsi" w:cstheme="majorHAnsi"/>
-          <w:b/>
-          <w:bCs/>
-          <w:rtl/>
-          <w:lang w:bidi="fa-IR"/>
-        </w:rPr>
-        <w:t xml:space="preserve">و اعداد </w:t>
-      </w:r>
-      <w:r>
-        <w:rPr>
-          <w:rFonts w:asciiTheme="majorHAnsi" w:hAnsiTheme="majorHAnsi" w:cstheme="majorHAnsi"/>
-          <w:b/>
-          <w:bCs/>
-          <w:lang w:bidi="fa-IR"/>
-        </w:rPr>
-        <w:t>int</w:t>
-      </w:r>
-      <w:r>
-        <w:rPr>
-          <w:rFonts w:asciiTheme="majorHAnsi" w:hAnsiTheme="majorHAnsi" w:cstheme="majorHAnsi"/>
-          <w:b/>
-          <w:bCs/>
-          <w:rtl/>
-          <w:lang w:bidi="fa-IR"/>
-        </w:rPr>
-        <w:t xml:space="preserve"> و </w:t>
-      </w:r>
-      <w:r>
-        <w:rPr>
-          <w:rFonts w:asciiTheme="majorHAnsi" w:hAnsiTheme="majorHAnsi" w:cstheme="majorHAnsi"/>
-          <w:b/>
-          <w:bCs/>
-          <w:lang w:bidi="fa-IR"/>
-        </w:rPr>
-        <w:t>float</w:t>
+        <w:t>برنامه ایی بنویسید که از کاربر شماره تلفن او را گرفته و شماره تلفن او را با کد کشور نمایش دهد.</w:t>
+      </w:r>
+    </w:p>
+    <w:p>
+      <w:pPr>
+        <w:pStyle w:val="ListParagraph"/>
+        <w:numPr>
+          <w:ilvl w:val="0"/>
+          <w:numId w:val="8"/>
+        </w:numPr>
+        <w:bidi/>
+        <w:spacing w:line="252" w:lineRule="auto"/>
+        <w:jc w:val="both"/>
+        <w:rPr>
+          <w:rFonts w:asciiTheme="majorHAnsi" w:hAnsiTheme="majorHAnsi" w:cstheme="majorHAnsi"/>
+          <w:b/>
+          <w:bCs/>
+          <w:lang w:bidi="fa-IR"/>
+        </w:rPr>
+      </w:pPr>
+      <w:r>
+        <w:rPr>
+          <w:rFonts w:asciiTheme="majorHAnsi" w:hAnsiTheme="majorHAnsi" w:cstheme="majorHAnsi"/>
+          <w:b/>
+          <w:bCs/>
+          <w:rtl/>
+          <w:lang w:bidi="fa-IR"/>
+        </w:rPr>
+        <w:t>صد خط اول</w:t>
+      </w:r>
+      <w:r>
+        <w:rPr>
+          <w:rFonts w:asciiTheme="majorHAnsi" w:hAnsiTheme="majorHAnsi" w:cstheme="majorHAnsi"/>
+          <w:b/>
+          <w:bCs/>
+          <w:rtl/>
+          <w:lang w:bidi="fa-IR"/>
+        </w:rPr>
+        <w:t xml:space="preserve"> فایل </w:t>
+      </w:r>
+      <w:r>
+        <w:rPr>
+          <w:rFonts w:asciiTheme="majorHAnsi" w:hAnsiTheme="majorHAnsi" w:cstheme="majorHAnsi"/>
+          <w:b/>
+          <w:bCs/>
+          <w:lang w:bidi="fa-IR"/>
+        </w:rPr>
+        <w:t>words.txt</w:t>
       </w:r>
       <w:r>
         <w:rPr>
@@ -3438,17 +3628,47 @@
           <w:rFonts w:asciiTheme="majorHAnsi" w:hAnsiTheme="majorHAnsi" w:cstheme="majorHAnsi"/>
           <w:b/>
           <w:bCs/>
-        </w:rPr>
-      </w:pPr>
-      <w:r>
-        <w:rPr>
-          <w:rFonts w:asciiTheme="majorHAnsi" w:hAnsiTheme="majorHAnsi" w:cstheme="majorHAnsi"/>
-          <w:b/>
-          <w:bCs/>
-          <w:rtl/>
-          <w:lang w:bidi="fa-IR"/>
-        </w:rPr>
-        <w:t>برنامه ای که طولانی ترین کلمه ی یک جمله را استخراج کند.</w:t>
+          <w:lang w:bidi="fa-IR"/>
+        </w:rPr>
+      </w:pPr>
+      <w:r>
+        <w:rPr>
+          <w:rFonts w:asciiTheme="majorHAnsi" w:hAnsiTheme="majorHAnsi" w:cstheme="majorHAnsi"/>
+          <w:b/>
+          <w:bCs/>
+          <w:rtl/>
+          <w:lang w:bidi="fa-IR"/>
+        </w:rPr>
+        <w:t>همه کلمات 5 حرفی</w:t>
+      </w:r>
+      <w:r>
+        <w:rPr>
+          <w:rFonts w:asciiTheme="majorHAnsi" w:hAnsiTheme="majorHAnsi" w:cstheme="majorHAnsi"/>
+          <w:b/>
+          <w:bCs/>
+          <w:rtl/>
+          <w:lang w:bidi="fa-IR"/>
+        </w:rPr>
+        <w:t xml:space="preserve"> فایل </w:t>
+      </w:r>
+      <w:r>
+        <w:rPr>
+          <w:rFonts w:asciiTheme="majorHAnsi" w:hAnsiTheme="majorHAnsi" w:cstheme="majorHAnsi"/>
+          <w:b/>
+          <w:bCs/>
+          <w:lang w:bidi="fa-IR"/>
+        </w:rPr>
+        <w:t>words.txt</w:t>
+      </w:r>
+      <w:r>
+        <w:rPr>
+          <w:rFonts w:asciiTheme="majorHAnsi" w:hAnsiTheme="majorHAnsi" w:cstheme="majorHAnsi"/>
+          <w:b/>
+          <w:bCs/>
+          <w:rtl/>
+          <w:lang w:bidi="fa-IR"/>
+        </w:rPr>
+        <w:t xml:space="preserve"> را استخراج کرده و در یک لیست ذخیره کنید.</w:t>
       </w:r>
     </w:p>
     <w:p>
@@ -3465,17 +3685,28 @@
           <w:rFonts w:asciiTheme="majorHAnsi" w:hAnsiTheme="majorHAnsi" w:cstheme="majorHAnsi"/>
           <w:b/>
           <w:bCs/>
-        </w:rPr>
-      </w:pPr>
-      <w:r>
-        <w:rPr>
-          <w:rFonts w:asciiTheme="majorHAnsi" w:hAnsiTheme="majorHAnsi" w:cstheme="majorHAnsi"/>
-          <w:b/>
-          <w:bCs/>
-          <w:rtl/>
-          <w:lang w:bidi="fa-IR"/>
-        </w:rPr>
-        <w:t>برنامه ای که بدون استفاده از حلقه 4 رشته از ورودی دریافت کند.</w:t>
+          <w:lang w:bidi="fa-IR"/>
+        </w:rPr>
+      </w:pPr>
+      <w:r>
+        <w:rPr>
+          <w:rFonts w:asciiTheme="majorHAnsi" w:hAnsiTheme="majorHAnsi" w:cstheme="majorHAnsi"/>
+          <w:b/>
+          <w:bCs/>
+          <w:rtl/>
+          <w:lang w:bidi="fa-IR"/>
+        </w:rPr>
+        <w:t xml:space="preserve">خروجی </w:t>
+      </w:r>
+      <w:r>
+        <w:rPr>
+          <w:rFonts w:asciiTheme="majorHAnsi" w:hAnsiTheme="majorHAnsi" w:cstheme="majorHAnsi"/>
+          <w:b/>
+          <w:bCs/>
+          <w:rtl/>
+          <w:lang w:bidi="fa-IR"/>
+        </w:rPr>
+        <w:t>تمرین قبلی را در یک فایل جدید ذخیره کنید.</w:t>
       </w:r>
     </w:p>
     <w:p>
@@ -3492,27 +3723,47 @@
           <w:rFonts w:asciiTheme="majorHAnsi" w:hAnsiTheme="majorHAnsi" w:cstheme="majorHAnsi"/>
           <w:b/>
           <w:bCs/>
-        </w:rPr>
-      </w:pPr>
-      <w:r>
-        <w:rPr>
-          <w:rFonts w:asciiTheme="majorHAnsi" w:hAnsiTheme="majorHAnsi" w:cstheme="majorHAnsi"/>
-          <w:b/>
-          <w:bCs/>
-          <w:rtl/>
-          <w:lang w:bidi="fa-IR"/>
-        </w:rPr>
-        <w:t>برنامه ای بنویسید که</w:t>
-      </w:r>
-      <w:r>
-        <w:rPr>
-          <w:rFonts w:asciiTheme="majorHAnsi" w:hAnsiTheme="majorHAnsi" w:cstheme="majorHAnsi"/>
-          <w:b/>
-          <w:bCs/>
-          <w:rtl/>
-          <w:lang w:bidi="fa-IR"/>
-        </w:rPr>
-        <w:t xml:space="preserve"> نام افراد موجود در لیست را در یک پیام قالب جایگذاری کند.</w:t>
+          <w:lang w:bidi="fa-IR"/>
+        </w:rPr>
+      </w:pPr>
+      <w:r>
+        <w:rPr>
+          <w:rFonts w:asciiTheme="majorHAnsi" w:hAnsiTheme="majorHAnsi" w:cstheme="majorHAnsi"/>
+          <w:b/>
+          <w:bCs/>
+          <w:rtl/>
+          <w:lang w:bidi="fa-IR"/>
+        </w:rPr>
+        <w:t>کوتاه ترین و بلند ترین کلمه</w:t>
+      </w:r>
+      <w:r>
+        <w:rPr>
+          <w:rFonts w:asciiTheme="majorHAnsi" w:hAnsiTheme="majorHAnsi" w:cstheme="majorHAnsi"/>
+          <w:b/>
+          <w:bCs/>
+          <w:rtl/>
+          <w:lang w:bidi="fa-IR"/>
+        </w:rPr>
+        <w:t xml:space="preserve"> فایل </w:t>
+      </w:r>
+      <w:r>
+        <w:rPr>
+          <w:rFonts w:asciiTheme="majorHAnsi" w:hAnsiTheme="majorHAnsi" w:cstheme="majorHAnsi"/>
+          <w:b/>
+          <w:bCs/>
+          <w:lang w:bidi="fa-IR"/>
+        </w:rPr>
+        <w:t>words.txt</w:t>
+      </w:r>
+      <w:r>
+        <w:rPr>
+          <w:rFonts w:asciiTheme="majorHAnsi" w:hAnsiTheme="majorHAnsi" w:cstheme="majorHAnsi"/>
+          <w:b/>
+          <w:bCs/>
+          <w:rtl/>
+          <w:lang w:bidi="fa-IR"/>
+        </w:rPr>
+        <w:t xml:space="preserve"> را استخراج کنید.</w:t>
       </w:r>
     </w:p>
     <w:p>
@@ -3540,7 +3791,55 @@
           <w:rtl/>
           <w:lang w:bidi="fa-IR"/>
         </w:rPr>
-        <w:t>برنامه ایی بنویسید که از کاربر شماره تلفن او را گرفته و شماره تلفن او را با کد کشور نمایش دهد.</w:t>
+        <w:t xml:space="preserve">همه کلماتی که با </w:t>
+      </w:r>
+      <w:r>
+        <w:rPr>
+          <w:rFonts w:asciiTheme="majorHAnsi" w:hAnsiTheme="majorHAnsi" w:cstheme="majorHAnsi"/>
+          <w:b/>
+          <w:bCs/>
+          <w:lang w:bidi="fa-IR"/>
+        </w:rPr>
+        <w:t>sub</w:t>
+      </w:r>
+      <w:r>
+        <w:rPr>
+          <w:rFonts w:asciiTheme="majorHAnsi" w:hAnsiTheme="majorHAnsi" w:cstheme="majorHAnsi"/>
+          <w:b/>
+          <w:bCs/>
+          <w:rtl/>
+          <w:lang w:bidi="fa-IR"/>
+        </w:rPr>
+        <w:t xml:space="preserve"> شروع میشوند را</w:t>
+      </w:r>
+      <w:r>
+        <w:rPr>
+          <w:rFonts w:asciiTheme="majorHAnsi" w:hAnsiTheme="majorHAnsi" w:cstheme="majorHAnsi"/>
+          <w:b/>
+          <w:bCs/>
+          <w:rtl/>
+          <w:lang w:bidi="fa-IR"/>
+        </w:rPr>
+        <w:t xml:space="preserve"> از فایل </w:t>
+      </w:r>
+      <w:r>
+        <w:rPr>
+          <w:rFonts w:asciiTheme="majorHAnsi" w:hAnsiTheme="majorHAnsi" w:cstheme="majorHAnsi"/>
+          <w:b/>
+          <w:bCs/>
+          <w:lang w:bidi="fa-IR"/>
+        </w:rPr>
+        <w:t>words.txt</w:t>
+      </w:r>
+      <w:r>
+        <w:rPr>
+          <w:rFonts w:asciiTheme="majorHAnsi" w:hAnsiTheme="majorHAnsi" w:cstheme="majorHAnsi"/>
+          <w:b/>
+          <w:bCs/>
+          <w:rtl/>
+          <w:lang w:bidi="fa-IR"/>
+        </w:rPr>
+        <w:t xml:space="preserve"> استخراج کنید.</w:t>
       </w:r>
     </w:p>
     <w:p>
@@ -3568,215 +3867,6 @@
           <w:rtl/>
           <w:lang w:bidi="fa-IR"/>
         </w:rPr>
-        <w:t>صد خط اول</w:t>
-      </w:r>
-      <w:r>
-        <w:rPr>
-          <w:rFonts w:asciiTheme="majorHAnsi" w:hAnsiTheme="majorHAnsi" w:cstheme="majorHAnsi"/>
-          <w:b/>
-          <w:bCs/>
-          <w:rtl/>
-          <w:lang w:bidi="fa-IR"/>
-        </w:rPr>
-        <w:t xml:space="preserve"> فایل </w:t>
-      </w:r>
-      <w:r>
-        <w:rPr>
-          <w:rFonts w:asciiTheme="majorHAnsi" w:hAnsiTheme="majorHAnsi" w:cstheme="majorHAnsi"/>
-          <w:b/>
-          <w:bCs/>
-          <w:lang w:bidi="fa-IR"/>
-        </w:rPr>
-        <w:t>words.txt</w:t>
-      </w:r>
-      <w:r>
-        <w:rPr>
-          <w:rFonts w:asciiTheme="majorHAnsi" w:hAnsiTheme="majorHAnsi" w:cstheme="majorHAnsi"/>
-          <w:b/>
-          <w:bCs/>
-          <w:rtl/>
-          <w:lang w:bidi="fa-IR"/>
-        </w:rPr>
-        <w:t xml:space="preserve"> را استخراج کنید.</w:t>
-      </w:r>
-    </w:p>
-    <w:p>
-      <w:pPr>
-        <w:pStyle w:val="ListParagraph"/>
-        <w:numPr>
-          <w:ilvl w:val="0"/>
-          <w:numId w:val="8"/>
-        </w:numPr>
-        <w:bidi/>
-        <w:spacing w:line="252" w:lineRule="auto"/>
-        <w:jc w:val="both"/>
-        <w:rPr>
-          <w:rFonts w:asciiTheme="majorHAnsi" w:hAnsiTheme="majorHAnsi" w:cstheme="majorHAnsi"/>
-          <w:b/>
-          <w:bCs/>
-          <w:lang w:bidi="fa-IR"/>
-        </w:rPr>
-      </w:pPr>
-      <w:r>
-        <w:rPr>
-          <w:rFonts w:asciiTheme="majorHAnsi" w:hAnsiTheme="majorHAnsi" w:cstheme="majorHAnsi"/>
-          <w:b/>
-          <w:bCs/>
-          <w:rtl/>
-          <w:lang w:bidi="fa-IR"/>
-        </w:rPr>
-        <w:t>همه کلمات 5 حرفی</w:t>
-      </w:r>
-      <w:r>
-        <w:rPr>
-          <w:rFonts w:asciiTheme="majorHAnsi" w:hAnsiTheme="majorHAnsi" w:cstheme="majorHAnsi"/>
-          <w:b/>
-          <w:bCs/>
-          <w:rtl/>
-          <w:lang w:bidi="fa-IR"/>
-        </w:rPr>
-        <w:t xml:space="preserve"> فایل </w:t>
-      </w:r>
-      <w:r>
-        <w:rPr>
-          <w:rFonts w:asciiTheme="majorHAnsi" w:hAnsiTheme="majorHAnsi" w:cstheme="majorHAnsi"/>
-          <w:b/>
-          <w:bCs/>
-          <w:lang w:bidi="fa-IR"/>
-        </w:rPr>
-        <w:t>words.txt</w:t>
-      </w:r>
-      <w:r>
-        <w:rPr>
-          <w:rFonts w:asciiTheme="majorHAnsi" w:hAnsiTheme="majorHAnsi" w:cstheme="majorHAnsi"/>
-          <w:b/>
-          <w:bCs/>
-          <w:rtl/>
-          <w:lang w:bidi="fa-IR"/>
-        </w:rPr>
-        <w:t xml:space="preserve"> را استخراج کرده و در یک لیست ذخیره کنید.</w:t>
-      </w:r>
-    </w:p>
-    <w:p>
-      <w:pPr>
-        <w:pStyle w:val="ListParagraph"/>
-        <w:numPr>
-          <w:ilvl w:val="0"/>
-          <w:numId w:val="8"/>
-        </w:numPr>
-        <w:bidi/>
-        <w:spacing w:line="252" w:lineRule="auto"/>
-        <w:jc w:val="both"/>
-        <w:rPr>
-          <w:rFonts w:asciiTheme="majorHAnsi" w:hAnsiTheme="majorHAnsi" w:cstheme="majorHAnsi"/>
-          <w:b/>
-          <w:bCs/>
-          <w:lang w:bidi="fa-IR"/>
-        </w:rPr>
-      </w:pPr>
-      <w:r>
-        <w:rPr>
-          <w:rFonts w:asciiTheme="majorHAnsi" w:hAnsiTheme="majorHAnsi" w:cstheme="majorHAnsi"/>
-          <w:b/>
-          <w:bCs/>
-          <w:rtl/>
-          <w:lang w:bidi="fa-IR"/>
-        </w:rPr>
-        <w:t xml:space="preserve">خروجی </w:t>
-      </w:r>
-      <w:r>
-        <w:rPr>
-          <w:rFonts w:asciiTheme="majorHAnsi" w:hAnsiTheme="majorHAnsi" w:cstheme="majorHAnsi"/>
-          <w:b/>
-          <w:bCs/>
-          <w:rtl/>
-          <w:lang w:bidi="fa-IR"/>
-        </w:rPr>
-        <w:t>تمرین قبلی را در یک فایل جدید ذخیره کنید.</w:t>
-      </w:r>
-    </w:p>
-    <w:p>
-      <w:pPr>
-        <w:pStyle w:val="ListParagraph"/>
-        <w:numPr>
-          <w:ilvl w:val="0"/>
-          <w:numId w:val="8"/>
-        </w:numPr>
-        <w:bidi/>
-        <w:spacing w:line="252" w:lineRule="auto"/>
-        <w:jc w:val="both"/>
-        <w:rPr>
-          <w:rFonts w:asciiTheme="majorHAnsi" w:hAnsiTheme="majorHAnsi" w:cstheme="majorHAnsi"/>
-          <w:b/>
-          <w:bCs/>
-          <w:lang w:bidi="fa-IR"/>
-        </w:rPr>
-      </w:pPr>
-      <w:r>
-        <w:rPr>
-          <w:rFonts w:asciiTheme="majorHAnsi" w:hAnsiTheme="majorHAnsi" w:cstheme="majorHAnsi"/>
-          <w:b/>
-          <w:bCs/>
-          <w:rtl/>
-          <w:lang w:bidi="fa-IR"/>
-        </w:rPr>
-        <w:t>کوتاه ترین و بلند ترین کلمه</w:t>
-      </w:r>
-      <w:r>
-        <w:rPr>
-          <w:rFonts w:asciiTheme="majorHAnsi" w:hAnsiTheme="majorHAnsi" w:cstheme="majorHAnsi"/>
-          <w:b/>
-          <w:bCs/>
-          <w:rtl/>
-          <w:lang w:bidi="fa-IR"/>
-        </w:rPr>
-        <w:t xml:space="preserve"> فایل </w:t>
-      </w:r>
-      <w:r>
-        <w:rPr>
-          <w:rFonts w:asciiTheme="majorHAnsi" w:hAnsiTheme="majorHAnsi" w:cstheme="majorHAnsi"/>
-          <w:b/>
-          <w:bCs/>
-          <w:lang w:bidi="fa-IR"/>
-        </w:rPr>
-        <w:t>words.txt</w:t>
-      </w:r>
-      <w:r>
-        <w:rPr>
-          <w:rFonts w:asciiTheme="majorHAnsi" w:hAnsiTheme="majorHAnsi" w:cstheme="majorHAnsi"/>
-          <w:b/>
-          <w:bCs/>
-          <w:rtl/>
-          <w:lang w:bidi="fa-IR"/>
-        </w:rPr>
-        <w:t xml:space="preserve"> را استخراج کنید.</w:t>
-      </w:r>
-    </w:p>
-    <w:p>
-      <w:pPr>
-        <w:pStyle w:val="ListParagraph"/>
-        <w:numPr>
-          <w:ilvl w:val="0"/>
-          <w:numId w:val="8"/>
-        </w:numPr>
-        <w:bidi/>
-        <w:spacing w:line="252" w:lineRule="auto"/>
-        <w:jc w:val="both"/>
-        <w:rPr>
-          <w:rFonts w:asciiTheme="majorHAnsi" w:hAnsiTheme="majorHAnsi" w:cstheme="majorHAnsi"/>
-          <w:b/>
-          <w:bCs/>
-          <w:lang w:bidi="fa-IR"/>
-        </w:rPr>
-      </w:pPr>
-      <w:r>
-        <w:rPr>
-          <w:rFonts w:asciiTheme="majorHAnsi" w:hAnsiTheme="majorHAnsi" w:cstheme="majorHAnsi"/>
-          <w:b/>
-          <w:bCs/>
-          <w:rtl/>
-          <w:lang w:bidi="fa-IR"/>
-        </w:rPr>
         <w:t xml:space="preserve">همه کلماتی که با </w:t>
       </w:r>
       <w:r>
@@ -3786,86 +3876,8 @@
           <w:bCs/>
           <w:lang w:bidi="fa-IR"/>
         </w:rPr>
-        <w:t>sub</w:t>
-      </w:r>
-      <w:r>
-        <w:rPr>
-          <w:rFonts w:asciiTheme="majorHAnsi" w:hAnsiTheme="majorHAnsi" w:cstheme="majorHAnsi"/>
-          <w:b/>
-          <w:bCs/>
-          <w:rtl/>
-          <w:lang w:bidi="fa-IR"/>
-        </w:rPr>
-        <w:t xml:space="preserve"> شروع میشوند را</w:t>
-      </w:r>
-      <w:r>
-        <w:rPr>
-          <w:rFonts w:asciiTheme="majorHAnsi" w:hAnsiTheme="majorHAnsi" w:cstheme="majorHAnsi"/>
-          <w:b/>
-          <w:bCs/>
-          <w:rtl/>
-          <w:lang w:bidi="fa-IR"/>
-        </w:rPr>
-        <w:t xml:space="preserve"> از فایل </w:t>
-      </w:r>
-      <w:r>
-        <w:rPr>
-          <w:rFonts w:asciiTheme="majorHAnsi" w:hAnsiTheme="majorHAnsi" w:cstheme="majorHAnsi"/>
-          <w:b/>
-          <w:bCs/>
-          <w:lang w:bidi="fa-IR"/>
-        </w:rPr>
-        <w:t>words.txt</w:t>
-      </w:r>
-      <w:r>
-        <w:rPr>
-          <w:rFonts w:asciiTheme="majorHAnsi" w:hAnsiTheme="majorHAnsi" w:cstheme="majorHAnsi"/>
-          <w:b/>
-          <w:bCs/>
-          <w:rtl/>
-          <w:lang w:bidi="fa-IR"/>
-        </w:rPr>
-        <w:t xml:space="preserve"> استخراج کنید.</w:t>
-      </w:r>
-    </w:p>
-    <w:p>
-      <w:pPr>
-        <w:pStyle w:val="ListParagraph"/>
-        <w:numPr>
-          <w:ilvl w:val="0"/>
-          <w:numId w:val="8"/>
-        </w:numPr>
-        <w:bidi/>
-        <w:spacing w:line="252" w:lineRule="auto"/>
-        <w:jc w:val="both"/>
-        <w:rPr>
-          <w:rFonts w:asciiTheme="majorHAnsi" w:hAnsiTheme="majorHAnsi" w:cstheme="majorHAnsi"/>
-          <w:b/>
-          <w:bCs/>
-          <w:lang w:bidi="fa-IR"/>
-        </w:rPr>
-      </w:pPr>
-      <w:r>
-        <w:rPr>
-          <w:rFonts w:asciiTheme="majorHAnsi" w:hAnsiTheme="majorHAnsi" w:cstheme="majorHAnsi"/>
-          <w:b/>
-          <w:bCs/>
-          <w:rtl/>
-          <w:lang w:bidi="fa-IR"/>
-        </w:rPr>
-        <w:t xml:space="preserve">همه کلماتی که با </w:t>
-      </w:r>
-      <w:proofErr w:type="spellStart"/>
-      <w:r>
-        <w:rPr>
-          <w:rFonts w:asciiTheme="majorHAnsi" w:hAnsiTheme="majorHAnsi" w:cstheme="majorHAnsi"/>
-          <w:b/>
-          <w:bCs/>
-          <w:lang w:bidi="fa-IR"/>
-        </w:rPr>
         <w:t>ing</w:t>
       </w:r>
-      <w:proofErr w:type="spellEnd"/>
       <w:r>
         <w:rPr>
           <w:rFonts w:asciiTheme="majorHAnsi" w:hAnsiTheme="majorHAnsi" w:cstheme="majorHAnsi"/>

--- a/Tamrin.docx
+++ b/Tamrin.docx
@@ -437,6 +437,7 @@
         </w:rPr>
         <w:t xml:space="preserve"> متغیر </w:t>
       </w:r>
+      <w:proofErr w:type="spellStart"/>
       <w:r>
         <w:rPr>
           <w:rFonts w:asciiTheme="majorHAnsi" w:hAnsiTheme="majorHAnsi" w:cstheme="majorHAnsi"/>
@@ -447,6 +448,7 @@
         </w:rPr>
         <w:t>fullname</w:t>
       </w:r>
+      <w:proofErr w:type="spellEnd"/>
       <w:r>
         <w:rPr>
           <w:rFonts w:asciiTheme="majorHAnsi" w:hAnsiTheme="majorHAnsi" w:cstheme="majorHAnsi"/>
@@ -2512,15 +2514,15 @@
           <w:rFonts w:asciiTheme="majorHAnsi" w:hAnsiTheme="majorHAnsi" w:cstheme="majorHAnsi"/>
           <w:b/>
           <w:bCs/>
-          <w:color w:val="0070C0"/>
-        </w:rPr>
-      </w:pPr>
-      <w:r>
-        <w:rPr>
-          <w:rFonts w:asciiTheme="majorHAnsi" w:hAnsiTheme="majorHAnsi" w:cstheme="majorHAnsi"/>
-          <w:b/>
-          <w:bCs/>
-          <w:color w:val="0070C0"/>
+          <w:color w:val="00B050"/>
+        </w:rPr>
+      </w:pPr>
+      <w:r>
+        <w:rPr>
+          <w:rFonts w:asciiTheme="majorHAnsi" w:hAnsiTheme="majorHAnsi" w:cstheme="majorHAnsi"/>
+          <w:b/>
+          <w:bCs/>
+          <w:color w:val="00B050"/>
           <w:rtl/>
         </w:rPr>
         <w:t>برنامه ای</w:t>
@@ -2530,7 +2532,7 @@
           <w:rFonts w:asciiTheme="majorHAnsi" w:hAnsiTheme="majorHAnsi" w:cstheme="majorHAnsi"/>
           <w:b/>
           <w:bCs/>
-          <w:color w:val="0070C0"/>
+          <w:color w:val="00B050"/>
           <w:rtl/>
         </w:rPr>
         <w:t xml:space="preserve"> که از حروف و </w:t>
@@ -2540,7 +2542,7 @@
           <w:rFonts w:asciiTheme="majorHAnsi" w:hAnsiTheme="majorHAnsi" w:cstheme="majorHAnsi" w:hint="cs"/>
           <w:b/>
           <w:bCs/>
-          <w:color w:val="0070C0"/>
+          <w:color w:val="00B050"/>
           <w:rtl/>
         </w:rPr>
         <w:t>ایندکس</w:t>
@@ -2550,7 +2552,7 @@
           <w:rFonts w:asciiTheme="majorHAnsi" w:hAnsiTheme="majorHAnsi" w:cstheme="majorHAnsi"/>
           <w:b/>
           <w:bCs/>
-          <w:color w:val="0070C0"/>
+          <w:color w:val="00B050"/>
           <w:rtl/>
         </w:rPr>
         <w:t xml:space="preserve"> آنها در یک رشته ، یک دیکشنری میسازد.</w:t>
@@ -2919,7 +2921,835 @@
           <w:rFonts w:asciiTheme="majorHAnsi" w:hAnsiTheme="majorHAnsi" w:cstheme="majorHAnsi"/>
           <w:b/>
           <w:bCs/>
+          <w:color w:val="00B050"/>
+        </w:rPr>
+      </w:pPr>
+      <w:r>
+        <w:rPr>
+          <w:rFonts w:asciiTheme="majorHAnsi" w:hAnsiTheme="majorHAnsi" w:cstheme="majorHAnsi"/>
+          <w:b/>
+          <w:bCs/>
+          <w:color w:val="00B050"/>
+          <w:rtl/>
+        </w:rPr>
+        <w:t>تابعی</w:t>
+      </w:r>
+      <w:r>
+        <w:rPr>
+          <w:rFonts w:asciiTheme="majorHAnsi" w:hAnsiTheme="majorHAnsi" w:cstheme="majorHAnsi"/>
+          <w:b/>
+          <w:bCs/>
+          <w:color w:val="00B050"/>
+          <w:rtl/>
+          <w:lang w:bidi="fa-IR"/>
+        </w:rPr>
+        <w:t xml:space="preserve"> بنویسید</w:t>
+      </w:r>
+      <w:r>
+        <w:rPr>
+          <w:rFonts w:asciiTheme="majorHAnsi" w:hAnsiTheme="majorHAnsi" w:cstheme="majorHAnsi"/>
+          <w:b/>
+          <w:bCs/>
+          <w:color w:val="00B050"/>
+          <w:rtl/>
+        </w:rPr>
+        <w:t xml:space="preserve"> که تشخیص دهد یک عدد اول است یا نه.</w:t>
+      </w:r>
+    </w:p>
+    <w:p>
+      <w:pPr>
+        <w:pStyle w:val="ListParagraph"/>
+        <w:numPr>
+          <w:ilvl w:val="0"/>
+          <w:numId w:val="8"/>
+        </w:numPr>
+        <w:bidi/>
+        <w:spacing w:line="252" w:lineRule="auto"/>
+        <w:jc w:val="both"/>
+        <w:rPr>
+          <w:rFonts w:asciiTheme="majorHAnsi" w:hAnsiTheme="majorHAnsi" w:cstheme="majorHAnsi"/>
+          <w:b/>
+          <w:bCs/>
+          <w:color w:val="00B050"/>
+        </w:rPr>
+      </w:pPr>
+      <w:r>
+        <w:rPr>
+          <w:rFonts w:asciiTheme="majorHAnsi" w:hAnsiTheme="majorHAnsi" w:cstheme="majorHAnsi"/>
+          <w:b/>
+          <w:bCs/>
+          <w:color w:val="00B050"/>
+          <w:rtl/>
+        </w:rPr>
+        <w:t xml:space="preserve">سوال </w:t>
+      </w:r>
+      <w:r>
+        <w:rPr>
+          <w:rFonts w:asciiTheme="majorHAnsi" w:hAnsiTheme="majorHAnsi" w:cstheme="majorHAnsi"/>
+          <w:b/>
+          <w:bCs/>
+          <w:color w:val="00B050"/>
+        </w:rPr>
+        <w:t>50</w:t>
+      </w:r>
+      <w:r>
+        <w:rPr>
+          <w:rFonts w:asciiTheme="majorHAnsi" w:hAnsiTheme="majorHAnsi" w:cstheme="majorHAnsi"/>
+          <w:b/>
+          <w:bCs/>
+          <w:color w:val="00B050"/>
+          <w:rtl/>
+        </w:rPr>
+        <w:t xml:space="preserve"> را با تابع باز نویسی کنید</w:t>
+      </w:r>
+      <w:r>
+        <w:rPr>
+          <w:rFonts w:asciiTheme="majorHAnsi" w:hAnsiTheme="majorHAnsi" w:cstheme="majorHAnsi"/>
+          <w:b/>
+          <w:bCs/>
+          <w:color w:val="00B050"/>
+          <w:rtl/>
+        </w:rPr>
+        <w:t xml:space="preserve"> و به نمرات </w:t>
+      </w:r>
+      <w:r>
+        <w:rPr>
+          <w:rFonts w:asciiTheme="majorHAnsi" w:hAnsiTheme="majorHAnsi" w:cstheme="majorHAnsi"/>
+          <w:b/>
+          <w:bCs/>
+          <w:color w:val="00B050"/>
+          <w:rtl/>
+        </w:rPr>
+        <w:t>ضریب</w:t>
+      </w:r>
+      <w:r>
+        <w:rPr>
+          <w:rFonts w:asciiTheme="majorHAnsi" w:hAnsiTheme="majorHAnsi" w:cstheme="majorHAnsi"/>
+          <w:b/>
+          <w:bCs/>
+          <w:color w:val="00B050"/>
+          <w:rtl/>
+        </w:rPr>
+        <w:t xml:space="preserve"> دهید.</w:t>
+      </w:r>
+    </w:p>
+    <w:p>
+      <w:pPr>
+        <w:pStyle w:val="ListParagraph"/>
+        <w:numPr>
+          <w:ilvl w:val="0"/>
+          <w:numId w:val="8"/>
+        </w:numPr>
+        <w:bidi/>
+        <w:spacing w:line="252" w:lineRule="auto"/>
+        <w:jc w:val="both"/>
+        <w:rPr>
+          <w:rFonts w:asciiTheme="majorHAnsi" w:hAnsiTheme="majorHAnsi" w:cstheme="majorHAnsi"/>
+          <w:b/>
+          <w:bCs/>
+          <w:color w:val="00B050"/>
+        </w:rPr>
+      </w:pPr>
+      <w:r>
+        <w:rPr>
+          <w:rFonts w:asciiTheme="majorHAnsi" w:hAnsiTheme="majorHAnsi" w:cstheme="majorHAnsi"/>
+          <w:b/>
+          <w:bCs/>
+          <w:color w:val="00B050"/>
+          <w:rtl/>
+        </w:rPr>
+        <w:t>تابعی که عدد بودن یک ورودی را بررسی کرده و در صورت عدد بودن تابع بررسی زوج یا فرد بودن را صدا میزند.</w:t>
+      </w:r>
+    </w:p>
+    <w:p>
+      <w:pPr>
+        <w:pStyle w:val="ListParagraph"/>
+        <w:numPr>
+          <w:ilvl w:val="0"/>
+          <w:numId w:val="8"/>
+        </w:numPr>
+        <w:bidi/>
+        <w:spacing w:line="252" w:lineRule="auto"/>
+        <w:jc w:val="both"/>
+        <w:rPr>
+          <w:rFonts w:asciiTheme="majorHAnsi" w:hAnsiTheme="majorHAnsi" w:cstheme="majorHAnsi"/>
+          <w:b/>
+          <w:bCs/>
+        </w:rPr>
+      </w:pPr>
+      <w:r>
+        <w:rPr>
+          <w:rFonts w:asciiTheme="majorHAnsi" w:hAnsiTheme="majorHAnsi" w:cstheme="majorHAnsi"/>
+          <w:b/>
+          <w:bCs/>
+        </w:rPr>
+        <w:t>*</w:t>
+      </w:r>
+    </w:p>
+    <w:p>
+      <w:pPr>
+        <w:pStyle w:val="ListParagraph"/>
+        <w:numPr>
+          <w:ilvl w:val="0"/>
+          <w:numId w:val="8"/>
+        </w:numPr>
+        <w:bidi/>
+        <w:spacing w:line="252" w:lineRule="auto"/>
+        <w:jc w:val="both"/>
+        <w:rPr>
+          <w:rFonts w:asciiTheme="majorHAnsi" w:hAnsiTheme="majorHAnsi" w:cstheme="majorHAnsi"/>
+          <w:b/>
+          <w:bCs/>
+        </w:rPr>
+      </w:pPr>
+      <w:r>
+        <w:rPr>
+          <w:rFonts w:asciiTheme="majorHAnsi" w:hAnsiTheme="majorHAnsi" w:cstheme="majorHAnsi"/>
+          <w:b/>
+          <w:bCs/>
+        </w:rPr>
+        <w:t>*</w:t>
+      </w:r>
+    </w:p>
+    <w:p>
+      <w:pPr>
+        <w:pStyle w:val="ListParagraph"/>
+        <w:numPr>
+          <w:ilvl w:val="0"/>
+          <w:numId w:val="8"/>
+        </w:numPr>
+        <w:bidi/>
+        <w:spacing w:line="252" w:lineRule="auto"/>
+        <w:jc w:val="both"/>
+        <w:rPr>
+          <w:rFonts w:asciiTheme="majorHAnsi" w:hAnsiTheme="majorHAnsi" w:cstheme="majorHAnsi"/>
+          <w:b/>
+          <w:bCs/>
+        </w:rPr>
+      </w:pPr>
+      <w:r>
+        <w:rPr>
+          <w:rFonts w:asciiTheme="majorHAnsi" w:hAnsiTheme="majorHAnsi" w:cstheme="majorHAnsi"/>
+          <w:b/>
+          <w:bCs/>
+        </w:rPr>
+        <w:t>*</w:t>
+      </w:r>
+    </w:p>
+    <w:p>
+      <w:pPr>
+        <w:pStyle w:val="ListParagraph"/>
+        <w:numPr>
+          <w:ilvl w:val="0"/>
+          <w:numId w:val="8"/>
+        </w:numPr>
+        <w:bidi/>
+        <w:spacing w:line="252" w:lineRule="auto"/>
+        <w:jc w:val="both"/>
+        <w:rPr>
+          <w:rFonts w:asciiTheme="majorHAnsi" w:hAnsiTheme="majorHAnsi" w:cstheme="majorHAnsi"/>
+          <w:b/>
+          <w:bCs/>
+        </w:rPr>
+      </w:pPr>
+      <w:r>
+        <w:rPr>
+          <w:rFonts w:asciiTheme="majorHAnsi" w:hAnsiTheme="majorHAnsi" w:cstheme="majorHAnsi"/>
+          <w:b/>
+          <w:bCs/>
+        </w:rPr>
+        <w:t>*</w:t>
+      </w:r>
+    </w:p>
+    <w:p>
+      <w:pPr>
+        <w:pStyle w:val="ListParagraph"/>
+        <w:numPr>
+          <w:ilvl w:val="0"/>
+          <w:numId w:val="8"/>
+        </w:numPr>
+        <w:bidi/>
+        <w:spacing w:line="252" w:lineRule="auto"/>
+        <w:jc w:val="both"/>
+        <w:rPr>
+          <w:rFonts w:asciiTheme="majorHAnsi" w:hAnsiTheme="majorHAnsi" w:cstheme="majorHAnsi"/>
+          <w:b/>
+          <w:bCs/>
+        </w:rPr>
+      </w:pPr>
+      <w:r>
+        <w:rPr>
+          <w:rFonts w:asciiTheme="majorHAnsi" w:hAnsiTheme="majorHAnsi" w:cstheme="majorHAnsi"/>
+          <w:b/>
+          <w:bCs/>
+        </w:rPr>
+        <w:t>*</w:t>
+      </w:r>
+    </w:p>
+    <w:p>
+      <w:pPr>
+        <w:pStyle w:val="ListParagraph"/>
+        <w:numPr>
+          <w:ilvl w:val="0"/>
+          <w:numId w:val="8"/>
+        </w:numPr>
+        <w:bidi/>
+        <w:spacing w:line="252" w:lineRule="auto"/>
+        <w:jc w:val="both"/>
+        <w:rPr>
+          <w:rFonts w:asciiTheme="majorHAnsi" w:hAnsiTheme="majorHAnsi" w:cstheme="majorHAnsi"/>
+          <w:b/>
+          <w:bCs/>
+        </w:rPr>
+      </w:pPr>
+      <w:r>
+        <w:rPr>
+          <w:rFonts w:asciiTheme="majorHAnsi" w:hAnsiTheme="majorHAnsi" w:cstheme="majorHAnsi"/>
+          <w:b/>
+          <w:bCs/>
+        </w:rPr>
+        <w:t>*</w:t>
+      </w:r>
+    </w:p>
+    <w:p>
+      <w:pPr>
+        <w:pStyle w:val="ListParagraph"/>
+        <w:numPr>
+          <w:ilvl w:val="0"/>
+          <w:numId w:val="8"/>
+        </w:numPr>
+        <w:bidi/>
+        <w:spacing w:line="252" w:lineRule="auto"/>
+        <w:jc w:val="both"/>
+        <w:rPr>
+          <w:rFonts w:asciiTheme="majorHAnsi" w:hAnsiTheme="majorHAnsi" w:cstheme="majorHAnsi"/>
+          <w:b/>
+          <w:bCs/>
+          <w:color w:val="00B050"/>
+        </w:rPr>
+      </w:pPr>
+      <w:r>
+        <w:rPr>
+          <w:rFonts w:asciiTheme="majorHAnsi" w:hAnsiTheme="majorHAnsi" w:cstheme="majorHAnsi"/>
+          <w:b/>
+          <w:bCs/>
+          <w:color w:val="00B050"/>
+          <w:rtl/>
+        </w:rPr>
+        <w:t>با استفاده از لامدا دو عدد دریافت و عدد بزرگتر را نمایش دهید.</w:t>
+      </w:r>
+    </w:p>
+    <w:p>
+      <w:pPr>
+        <w:pStyle w:val="ListParagraph"/>
+        <w:numPr>
+          <w:ilvl w:val="0"/>
+          <w:numId w:val="8"/>
+        </w:numPr>
+        <w:bidi/>
+        <w:spacing w:line="252" w:lineRule="auto"/>
+        <w:jc w:val="both"/>
+        <w:rPr>
+          <w:rFonts w:asciiTheme="majorHAnsi" w:hAnsiTheme="majorHAnsi" w:cstheme="majorHAnsi"/>
+          <w:b/>
+          <w:bCs/>
+          <w:color w:val="00B050"/>
+        </w:rPr>
+      </w:pPr>
+      <w:r>
+        <w:rPr>
+          <w:rFonts w:asciiTheme="majorHAnsi" w:hAnsiTheme="majorHAnsi" w:cstheme="majorHAnsi"/>
+          <w:b/>
+          <w:bCs/>
+          <w:color w:val="00B050"/>
+          <w:rtl/>
+        </w:rPr>
+        <w:t>با استفاده از لامد</w:t>
+      </w:r>
+      <w:r>
+        <w:rPr>
+          <w:rFonts w:asciiTheme="majorHAnsi" w:hAnsiTheme="majorHAnsi" w:cstheme="majorHAnsi"/>
+          <w:b/>
+          <w:bCs/>
+          <w:color w:val="00B050"/>
+          <w:rtl/>
+          <w:lang w:bidi="fa-IR"/>
+        </w:rPr>
+        <w:t>ا یک عدد دریافت و کامل ( تام ) بودن آن عدد را بررسی کنید.</w:t>
+      </w:r>
+    </w:p>
+    <w:p>
+      <w:pPr>
+        <w:pStyle w:val="ListParagraph"/>
+        <w:numPr>
+          <w:ilvl w:val="0"/>
+          <w:numId w:val="8"/>
+        </w:numPr>
+        <w:bidi/>
+        <w:spacing w:line="252" w:lineRule="auto"/>
+        <w:jc w:val="both"/>
+        <w:rPr>
+          <w:rFonts w:asciiTheme="majorHAnsi" w:hAnsiTheme="majorHAnsi" w:cstheme="majorHAnsi"/>
+          <w:b/>
+          <w:bCs/>
+          <w:color w:val="00B050"/>
+        </w:rPr>
+      </w:pPr>
+      <w:r>
+        <w:rPr>
+          <w:rFonts w:asciiTheme="majorHAnsi" w:hAnsiTheme="majorHAnsi" w:cstheme="majorHAnsi"/>
+          <w:b/>
+          <w:bCs/>
+          <w:color w:val="00B050"/>
+          <w:rtl/>
+          <w:lang w:bidi="fa-IR"/>
+        </w:rPr>
+        <w:t>با استفاده از مپ لیستی از اعداد را دریافت کرده و شمارنده هر عدد را در یک خط نمایش دهید.</w:t>
+      </w:r>
+    </w:p>
+    <w:p>
+      <w:pPr>
+        <w:pStyle w:val="ListParagraph"/>
+        <w:numPr>
+          <w:ilvl w:val="0"/>
+          <w:numId w:val="8"/>
+        </w:numPr>
+        <w:bidi/>
+        <w:spacing w:line="252" w:lineRule="auto"/>
+        <w:jc w:val="both"/>
+        <w:rPr>
+          <w:rFonts w:asciiTheme="majorHAnsi" w:hAnsiTheme="majorHAnsi" w:cstheme="majorHAnsi"/>
+          <w:b/>
+          <w:bCs/>
+          <w:color w:val="00B050"/>
+        </w:rPr>
+      </w:pPr>
+      <w:r>
+        <w:rPr>
+          <w:rFonts w:asciiTheme="majorHAnsi" w:hAnsiTheme="majorHAnsi" w:cstheme="majorHAnsi"/>
+          <w:b/>
+          <w:bCs/>
+          <w:color w:val="00B050"/>
+          <w:rtl/>
+        </w:rPr>
+        <w:t xml:space="preserve">با استفاده از </w:t>
+      </w:r>
+      <w:r>
+        <w:rPr>
+          <w:rFonts w:asciiTheme="majorHAnsi" w:hAnsiTheme="majorHAnsi" w:cstheme="majorHAnsi"/>
+          <w:b/>
+          <w:bCs/>
+          <w:color w:val="00B050"/>
+          <w:rtl/>
+        </w:rPr>
+        <w:t xml:space="preserve">فیلتر لیستی از </w:t>
+      </w:r>
+      <w:r>
+        <w:rPr>
+          <w:rFonts w:asciiTheme="majorHAnsi" w:hAnsiTheme="majorHAnsi" w:cstheme="majorHAnsi"/>
+          <w:b/>
+          <w:bCs/>
+          <w:color w:val="00B050"/>
+          <w:rtl/>
+          <w:lang w:bidi="fa-IR"/>
+        </w:rPr>
+        <w:t>اعداد را دریافت کرده و تنها اعداد باینری را از لیست استخراج کن</w:t>
+      </w:r>
+      <w:r>
+        <w:rPr>
+          <w:rFonts w:asciiTheme="majorHAnsi" w:hAnsiTheme="majorHAnsi" w:cstheme="majorHAnsi"/>
+          <w:b/>
+          <w:bCs/>
+          <w:color w:val="00B050"/>
+          <w:rtl/>
+          <w:lang w:bidi="fa-IR"/>
+        </w:rPr>
+        <w:t>ید.</w:t>
+      </w:r>
+    </w:p>
+    <w:p>
+      <w:pPr>
+        <w:pStyle w:val="ListParagraph"/>
+        <w:numPr>
+          <w:ilvl w:val="0"/>
+          <w:numId w:val="8"/>
+        </w:numPr>
+        <w:bidi/>
+        <w:spacing w:line="252" w:lineRule="auto"/>
+        <w:jc w:val="both"/>
+        <w:rPr>
+          <w:rFonts w:asciiTheme="majorHAnsi" w:hAnsiTheme="majorHAnsi" w:cstheme="majorHAnsi"/>
+          <w:b/>
+          <w:bCs/>
+          <w:color w:val="00B050"/>
+          <w:lang w:bidi="fa-IR"/>
+        </w:rPr>
+      </w:pPr>
+      <w:r>
+        <w:rPr>
+          <w:rFonts w:asciiTheme="majorHAnsi" w:hAnsiTheme="majorHAnsi" w:cstheme="majorHAnsi"/>
+          <w:b/>
+          <w:bCs/>
+          <w:color w:val="00B050"/>
+          <w:rtl/>
+          <w:lang w:bidi="fa-IR"/>
+        </w:rPr>
+        <w:t xml:space="preserve">با استفاده از فیلتر یک لیست از انواع داده ها را </w:t>
+      </w:r>
+      <w:r>
+        <w:rPr>
+          <w:rFonts w:asciiTheme="majorHAnsi" w:hAnsiTheme="majorHAnsi" w:cstheme="majorHAnsi"/>
+          <w:b/>
+          <w:bCs/>
+          <w:color w:val="00B050"/>
+          <w:rtl/>
+        </w:rPr>
+        <w:t xml:space="preserve">دریافت </w:t>
+      </w:r>
+      <w:r>
+        <w:rPr>
+          <w:rFonts w:asciiTheme="majorHAnsi" w:hAnsiTheme="majorHAnsi" w:cstheme="majorHAnsi"/>
+          <w:b/>
+          <w:bCs/>
+          <w:color w:val="00B050"/>
+          <w:rtl/>
+          <w:lang w:bidi="fa-IR"/>
+        </w:rPr>
+        <w:t xml:space="preserve">و اعداد </w:t>
+      </w:r>
+      <w:r>
+        <w:rPr>
+          <w:rFonts w:asciiTheme="majorHAnsi" w:hAnsiTheme="majorHAnsi" w:cstheme="majorHAnsi"/>
+          <w:b/>
+          <w:bCs/>
+          <w:color w:val="00B050"/>
+          <w:lang w:bidi="fa-IR"/>
+        </w:rPr>
+        <w:t>int</w:t>
+      </w:r>
+      <w:r>
+        <w:rPr>
+          <w:rFonts w:asciiTheme="majorHAnsi" w:hAnsiTheme="majorHAnsi" w:cstheme="majorHAnsi"/>
+          <w:b/>
+          <w:bCs/>
+          <w:color w:val="00B050"/>
+          <w:rtl/>
+          <w:lang w:bidi="fa-IR"/>
+        </w:rPr>
+        <w:t xml:space="preserve"> و </w:t>
+      </w:r>
+      <w:r>
+        <w:rPr>
+          <w:rFonts w:asciiTheme="majorHAnsi" w:hAnsiTheme="majorHAnsi" w:cstheme="majorHAnsi"/>
+          <w:b/>
+          <w:bCs/>
+          <w:color w:val="00B050"/>
+          <w:lang w:bidi="fa-IR"/>
+        </w:rPr>
+        <w:t>float</w:t>
+      </w:r>
+      <w:r>
+        <w:rPr>
+          <w:rFonts w:asciiTheme="majorHAnsi" w:hAnsiTheme="majorHAnsi" w:cstheme="majorHAnsi"/>
+          <w:b/>
+          <w:bCs/>
+          <w:color w:val="00B050"/>
+          <w:rtl/>
+          <w:lang w:bidi="fa-IR"/>
+        </w:rPr>
+        <w:t xml:space="preserve"> را استخراج کنید.</w:t>
+      </w:r>
+    </w:p>
+    <w:p>
+      <w:pPr>
+        <w:pStyle w:val="ListParagraph"/>
+        <w:numPr>
+          <w:ilvl w:val="0"/>
+          <w:numId w:val="8"/>
+        </w:numPr>
+        <w:bidi/>
+        <w:spacing w:line="252" w:lineRule="auto"/>
+        <w:jc w:val="both"/>
+        <w:rPr>
+          <w:rFonts w:asciiTheme="majorHAnsi" w:hAnsiTheme="majorHAnsi" w:cstheme="majorHAnsi"/>
+          <w:b/>
+          <w:bCs/>
+          <w:color w:val="00B050"/>
+        </w:rPr>
+      </w:pPr>
+      <w:r>
+        <w:rPr>
+          <w:rFonts w:asciiTheme="majorHAnsi" w:hAnsiTheme="majorHAnsi" w:cstheme="majorHAnsi"/>
+          <w:b/>
+          <w:bCs/>
+          <w:color w:val="00B050"/>
+          <w:rtl/>
+          <w:lang w:bidi="fa-IR"/>
+        </w:rPr>
+        <w:t>برنامه ای که طولانی ترین کلمه ی یک جمله را استخراج کند.</w:t>
+      </w:r>
+    </w:p>
+    <w:p>
+      <w:pPr>
+        <w:pStyle w:val="ListParagraph"/>
+        <w:numPr>
+          <w:ilvl w:val="0"/>
+          <w:numId w:val="8"/>
+        </w:numPr>
+        <w:bidi/>
+        <w:spacing w:line="252" w:lineRule="auto"/>
+        <w:jc w:val="both"/>
+        <w:rPr>
+          <w:rFonts w:asciiTheme="majorHAnsi" w:hAnsiTheme="majorHAnsi" w:cstheme="majorHAnsi"/>
+          <w:b/>
+          <w:bCs/>
+          <w:color w:val="00B050"/>
+        </w:rPr>
+      </w:pPr>
+      <w:r>
+        <w:rPr>
+          <w:rFonts w:asciiTheme="majorHAnsi" w:hAnsiTheme="majorHAnsi" w:cstheme="majorHAnsi"/>
+          <w:b/>
+          <w:bCs/>
+          <w:color w:val="00B050"/>
+          <w:rtl/>
+          <w:lang w:bidi="fa-IR"/>
+        </w:rPr>
+        <w:t>برنامه ای که بدون استفاده از حلقه 4 رشته از ورودی دریافت ک</w:t>
+      </w:r>
+      <w:r>
+        <w:rPr>
+          <w:rFonts w:asciiTheme="majorHAnsi" w:hAnsiTheme="majorHAnsi" w:cstheme="majorHAnsi" w:hint="cs"/>
+          <w:b/>
+          <w:bCs/>
+          <w:color w:val="00B050"/>
+          <w:rtl/>
+          <w:lang w:bidi="fa-IR"/>
+        </w:rPr>
+        <w:t>رده و از آن ها یک لیست تشکیل دهد</w:t>
+      </w:r>
+      <w:r>
+        <w:rPr>
+          <w:rFonts w:asciiTheme="majorHAnsi" w:hAnsiTheme="majorHAnsi" w:cstheme="majorHAnsi"/>
+          <w:b/>
+          <w:bCs/>
+          <w:color w:val="00B050"/>
+          <w:rtl/>
+          <w:lang w:bidi="fa-IR"/>
+        </w:rPr>
+        <w:t>.</w:t>
+      </w:r>
+    </w:p>
+    <w:p>
+      <w:pPr>
+        <w:pStyle w:val="ListParagraph"/>
+        <w:numPr>
+          <w:ilvl w:val="0"/>
+          <w:numId w:val="8"/>
+        </w:numPr>
+        <w:bidi/>
+        <w:spacing w:line="252" w:lineRule="auto"/>
+        <w:jc w:val="both"/>
+        <w:rPr>
+          <w:rFonts w:asciiTheme="majorHAnsi" w:hAnsiTheme="majorHAnsi" w:cstheme="majorHAnsi"/>
+          <w:b/>
+          <w:bCs/>
+          <w:color w:val="00B050"/>
+        </w:rPr>
+      </w:pPr>
+      <w:r>
+        <w:rPr>
+          <w:rFonts w:asciiTheme="majorHAnsi" w:hAnsiTheme="majorHAnsi" w:cstheme="majorHAnsi"/>
+          <w:b/>
+          <w:bCs/>
+          <w:color w:val="00B050"/>
+          <w:rtl/>
+          <w:lang w:bidi="fa-IR"/>
+        </w:rPr>
+        <w:t>برنامه ای بنویسید که</w:t>
+      </w:r>
+      <w:r>
+        <w:rPr>
+          <w:rFonts w:asciiTheme="majorHAnsi" w:hAnsiTheme="majorHAnsi" w:cstheme="majorHAnsi"/>
+          <w:b/>
+          <w:bCs/>
+          <w:color w:val="00B050"/>
+          <w:rtl/>
+          <w:lang w:bidi="fa-IR"/>
+        </w:rPr>
+        <w:t xml:space="preserve"> نام افراد موجود در لیست را در یک پیام قالب جایگذاری کند.</w:t>
+      </w:r>
+    </w:p>
+    <w:p>
+      <w:pPr>
+        <w:pStyle w:val="ListParagraph"/>
+        <w:numPr>
+          <w:ilvl w:val="0"/>
+          <w:numId w:val="8"/>
+        </w:numPr>
+        <w:bidi/>
+        <w:spacing w:line="252" w:lineRule="auto"/>
+        <w:jc w:val="both"/>
+        <w:rPr>
+          <w:rFonts w:asciiTheme="majorHAnsi" w:hAnsiTheme="majorHAnsi" w:cstheme="majorHAnsi"/>
+          <w:b/>
+          <w:bCs/>
+          <w:color w:val="00B050"/>
+          <w:lang w:bidi="fa-IR"/>
+        </w:rPr>
+      </w:pPr>
+      <w:r>
+        <w:rPr>
+          <w:rFonts w:asciiTheme="majorHAnsi" w:hAnsiTheme="majorHAnsi" w:cstheme="majorHAnsi"/>
+          <w:b/>
+          <w:bCs/>
+          <w:color w:val="00B050"/>
+          <w:rtl/>
+          <w:lang w:bidi="fa-IR"/>
+        </w:rPr>
+        <w:t>برنامه ایی بنویسید که از کاربر شماره تلفن او را گرفته و شماره تلفن او را با کد کشور نمایش دهد.</w:t>
+      </w:r>
+    </w:p>
+    <w:p>
+      <w:pPr>
+        <w:pStyle w:val="ListParagraph"/>
+        <w:numPr>
+          <w:ilvl w:val="0"/>
+          <w:numId w:val="8"/>
+        </w:numPr>
+        <w:bidi/>
+        <w:spacing w:line="252" w:lineRule="auto"/>
+        <w:jc w:val="both"/>
+        <w:rPr>
+          <w:rFonts w:asciiTheme="majorHAnsi" w:hAnsiTheme="majorHAnsi" w:cstheme="majorHAnsi"/>
+          <w:b/>
+          <w:bCs/>
+          <w:color w:val="00B050"/>
+          <w:lang w:bidi="fa-IR"/>
+        </w:rPr>
+      </w:pPr>
+      <w:r>
+        <w:rPr>
+          <w:rFonts w:asciiTheme="majorHAnsi" w:hAnsiTheme="majorHAnsi" w:cstheme="majorHAnsi"/>
+          <w:b/>
+          <w:bCs/>
+          <w:color w:val="00B050"/>
+          <w:rtl/>
+          <w:lang w:bidi="fa-IR"/>
+        </w:rPr>
+        <w:t>صد خط اول</w:t>
+      </w:r>
+      <w:r>
+        <w:rPr>
+          <w:rFonts w:asciiTheme="majorHAnsi" w:hAnsiTheme="majorHAnsi" w:cstheme="majorHAnsi"/>
+          <w:b/>
+          <w:bCs/>
+          <w:color w:val="00B050"/>
+          <w:rtl/>
+          <w:lang w:bidi="fa-IR"/>
+        </w:rPr>
+        <w:t xml:space="preserve"> فایل </w:t>
+      </w:r>
+      <w:r>
+        <w:rPr>
+          <w:rFonts w:asciiTheme="majorHAnsi" w:hAnsiTheme="majorHAnsi" w:cstheme="majorHAnsi"/>
+          <w:b/>
+          <w:bCs/>
+          <w:color w:val="00B050"/>
+          <w:lang w:bidi="fa-IR"/>
+        </w:rPr>
+        <w:t>words.txt</w:t>
+      </w:r>
+      <w:r>
+        <w:rPr>
+          <w:rFonts w:asciiTheme="majorHAnsi" w:hAnsiTheme="majorHAnsi" w:cstheme="majorHAnsi"/>
+          <w:b/>
+          <w:bCs/>
+          <w:color w:val="00B050"/>
+          <w:rtl/>
+          <w:lang w:bidi="fa-IR"/>
+        </w:rPr>
+        <w:t xml:space="preserve"> را استخراج کنید.</w:t>
+      </w:r>
+    </w:p>
+    <w:p>
+      <w:pPr>
+        <w:pStyle w:val="ListParagraph"/>
+        <w:numPr>
+          <w:ilvl w:val="0"/>
+          <w:numId w:val="8"/>
+        </w:numPr>
+        <w:bidi/>
+        <w:spacing w:line="252" w:lineRule="auto"/>
+        <w:jc w:val="both"/>
+        <w:rPr>
+          <w:rFonts w:asciiTheme="majorHAnsi" w:hAnsiTheme="majorHAnsi" w:cstheme="majorHAnsi"/>
+          <w:b/>
+          <w:bCs/>
+          <w:color w:val="00B050"/>
+          <w:lang w:bidi="fa-IR"/>
+        </w:rPr>
+      </w:pPr>
+      <w:r>
+        <w:rPr>
+          <w:rFonts w:asciiTheme="majorHAnsi" w:hAnsiTheme="majorHAnsi" w:cstheme="majorHAnsi"/>
+          <w:b/>
+          <w:bCs/>
+          <w:color w:val="00B050"/>
+          <w:rtl/>
+          <w:lang w:bidi="fa-IR"/>
+        </w:rPr>
+        <w:t>همه کلمات 5 حرفی</w:t>
+      </w:r>
+      <w:r>
+        <w:rPr>
+          <w:rFonts w:asciiTheme="majorHAnsi" w:hAnsiTheme="majorHAnsi" w:cstheme="majorHAnsi"/>
+          <w:b/>
+          <w:bCs/>
+          <w:color w:val="00B050"/>
+          <w:rtl/>
+          <w:lang w:bidi="fa-IR"/>
+        </w:rPr>
+        <w:t xml:space="preserve"> فایل </w:t>
+      </w:r>
+      <w:r>
+        <w:rPr>
+          <w:rFonts w:asciiTheme="majorHAnsi" w:hAnsiTheme="majorHAnsi" w:cstheme="majorHAnsi"/>
+          <w:b/>
+          <w:bCs/>
+          <w:color w:val="00B050"/>
+          <w:lang w:bidi="fa-IR"/>
+        </w:rPr>
+        <w:t>words.txt</w:t>
+      </w:r>
+      <w:r>
+        <w:rPr>
+          <w:rFonts w:asciiTheme="majorHAnsi" w:hAnsiTheme="majorHAnsi" w:cstheme="majorHAnsi"/>
+          <w:b/>
+          <w:bCs/>
+          <w:color w:val="00B050"/>
+          <w:rtl/>
+          <w:lang w:bidi="fa-IR"/>
+        </w:rPr>
+        <w:t xml:space="preserve"> را استخراج کرده و در یک لیست ذخیره کنید.</w:t>
+      </w:r>
+    </w:p>
+    <w:p>
+      <w:pPr>
+        <w:pStyle w:val="ListParagraph"/>
+        <w:numPr>
+          <w:ilvl w:val="0"/>
+          <w:numId w:val="8"/>
+        </w:numPr>
+        <w:bidi/>
+        <w:spacing w:line="252" w:lineRule="auto"/>
+        <w:jc w:val="both"/>
+        <w:rPr>
+          <w:rFonts w:asciiTheme="majorHAnsi" w:hAnsiTheme="majorHAnsi" w:cstheme="majorHAnsi"/>
+          <w:b/>
+          <w:bCs/>
           <w:color w:val="FF0000"/>
+          <w:lang w:bidi="fa-IR"/>
         </w:rPr>
       </w:pPr>
       <w:r>
@@ -2929,8 +3759,9 @@
           <w:bCs/>
           <w:color w:val="FF0000"/>
           <w:rtl/>
-        </w:rPr>
-        <w:t>تابعی</w:t>
+          <w:lang w:bidi="fa-IR"/>
+        </w:rPr>
+        <w:t xml:space="preserve">خروجی </w:t>
       </w:r>
       <w:r>
         <w:rPr>
@@ -2941,17 +3772,69 @@
           <w:rtl/>
           <w:lang w:bidi="fa-IR"/>
         </w:rPr>
-        <w:t xml:space="preserve"> بنویسید</w:t>
-      </w:r>
-      <w:r>
+        <w:t>تمرین قبلی را در یک فایل جدید ذخیره کنید.</w:t>
+      </w:r>
+    </w:p>
+    <w:p>
+      <w:pPr>
+        <w:pStyle w:val="ListParagraph"/>
+        <w:numPr>
+          <w:ilvl w:val="0"/>
+          <w:numId w:val="8"/>
+        </w:numPr>
+        <w:bidi/>
+        <w:spacing w:line="252" w:lineRule="auto"/>
+        <w:jc w:val="both"/>
         <w:rPr>
           <w:rFonts w:asciiTheme="majorHAnsi" w:hAnsiTheme="majorHAnsi" w:cstheme="majorHAnsi"/>
           <w:b/>
           <w:bCs/>
           <w:color w:val="FF0000"/>
-          <w:rtl/>
-        </w:rPr>
-        <w:t xml:space="preserve"> که تشخیص دهد یک عدد اول است یا نه.</w:t>
+          <w:lang w:bidi="fa-IR"/>
+        </w:rPr>
+      </w:pPr>
+      <w:r>
+        <w:rPr>
+          <w:rFonts w:asciiTheme="majorHAnsi" w:hAnsiTheme="majorHAnsi" w:cstheme="majorHAnsi"/>
+          <w:b/>
+          <w:bCs/>
+          <w:color w:val="FF0000"/>
+          <w:rtl/>
+          <w:lang w:bidi="fa-IR"/>
+        </w:rPr>
+        <w:t>کوتاه ترین و بلند ترین کلمه</w:t>
+      </w:r>
+      <w:r>
+        <w:rPr>
+          <w:rFonts w:asciiTheme="majorHAnsi" w:hAnsiTheme="majorHAnsi" w:cstheme="majorHAnsi"/>
+          <w:b/>
+          <w:bCs/>
+          <w:color w:val="FF0000"/>
+          <w:rtl/>
+          <w:lang w:bidi="fa-IR"/>
+        </w:rPr>
+        <w:t xml:space="preserve"> فایل </w:t>
+      </w:r>
+      <w:r>
+        <w:rPr>
+          <w:rFonts w:asciiTheme="majorHAnsi" w:hAnsiTheme="majorHAnsi" w:cstheme="majorHAnsi"/>
+          <w:b/>
+          <w:bCs/>
+          <w:color w:val="FF0000"/>
+          <w:lang w:bidi="fa-IR"/>
+        </w:rPr>
+        <w:t>words.txt</w:t>
+      </w:r>
+      <w:r>
+        <w:rPr>
+          <w:rFonts w:asciiTheme="majorHAnsi" w:hAnsiTheme="majorHAnsi" w:cstheme="majorHAnsi"/>
+          <w:b/>
+          <w:bCs/>
+          <w:color w:val="FF0000"/>
+          <w:rtl/>
+          <w:lang w:bidi="fa-IR"/>
+        </w:rPr>
+        <w:t xml:space="preserve"> را استخراج کنید.</w:t>
       </w:r>
     </w:p>
     <w:p>
@@ -2968,7 +3851,259 @@
           <w:rFonts w:asciiTheme="majorHAnsi" w:hAnsiTheme="majorHAnsi" w:cstheme="majorHAnsi"/>
           <w:b/>
           <w:bCs/>
+          <w:color w:val="00B050"/>
+          <w:lang w:bidi="fa-IR"/>
+        </w:rPr>
+      </w:pPr>
+      <w:r>
+        <w:rPr>
+          <w:rFonts w:asciiTheme="majorHAnsi" w:hAnsiTheme="majorHAnsi" w:cstheme="majorHAnsi"/>
+          <w:b/>
+          <w:bCs/>
+          <w:color w:val="00B050"/>
+          <w:rtl/>
+          <w:lang w:bidi="fa-IR"/>
+        </w:rPr>
+        <w:t xml:space="preserve">همه کلماتی که با </w:t>
+      </w:r>
+      <w:r>
+        <w:rPr>
+          <w:rFonts w:asciiTheme="majorHAnsi" w:hAnsiTheme="majorHAnsi" w:cstheme="majorHAnsi"/>
+          <w:b/>
+          <w:bCs/>
+          <w:color w:val="00B050"/>
+          <w:lang w:bidi="fa-IR"/>
+        </w:rPr>
+        <w:t>sub</w:t>
+      </w:r>
+      <w:r>
+        <w:rPr>
+          <w:rFonts w:asciiTheme="majorHAnsi" w:hAnsiTheme="majorHAnsi" w:cstheme="majorHAnsi"/>
+          <w:b/>
+          <w:bCs/>
+          <w:color w:val="00B050"/>
+          <w:rtl/>
+          <w:lang w:bidi="fa-IR"/>
+        </w:rPr>
+        <w:t xml:space="preserve"> شروع میشوند را</w:t>
+      </w:r>
+      <w:r>
+        <w:rPr>
+          <w:rFonts w:asciiTheme="majorHAnsi" w:hAnsiTheme="majorHAnsi" w:cstheme="majorHAnsi"/>
+          <w:b/>
+          <w:bCs/>
+          <w:color w:val="00B050"/>
+          <w:rtl/>
+          <w:lang w:bidi="fa-IR"/>
+        </w:rPr>
+        <w:t xml:space="preserve"> از فایل </w:t>
+      </w:r>
+      <w:r>
+        <w:rPr>
+          <w:rFonts w:asciiTheme="majorHAnsi" w:hAnsiTheme="majorHAnsi" w:cstheme="majorHAnsi"/>
+          <w:b/>
+          <w:bCs/>
+          <w:color w:val="00B050"/>
+          <w:lang w:bidi="fa-IR"/>
+        </w:rPr>
+        <w:t>words.txt</w:t>
+      </w:r>
+      <w:r>
+        <w:rPr>
+          <w:rFonts w:asciiTheme="majorHAnsi" w:hAnsiTheme="majorHAnsi" w:cstheme="majorHAnsi"/>
+          <w:b/>
+          <w:bCs/>
+          <w:color w:val="00B050"/>
+          <w:rtl/>
+          <w:lang w:bidi="fa-IR"/>
+        </w:rPr>
+        <w:t xml:space="preserve"> استخراج کنید.</w:t>
+      </w:r>
+    </w:p>
+    <w:p>
+      <w:pPr>
+        <w:pStyle w:val="ListParagraph"/>
+        <w:numPr>
+          <w:ilvl w:val="0"/>
+          <w:numId w:val="8"/>
+        </w:numPr>
+        <w:bidi/>
+        <w:spacing w:line="252" w:lineRule="auto"/>
+        <w:jc w:val="both"/>
+        <w:rPr>
+          <w:rFonts w:asciiTheme="majorHAnsi" w:hAnsiTheme="majorHAnsi" w:cstheme="majorHAnsi"/>
+          <w:b/>
+          <w:bCs/>
+          <w:color w:val="00B050"/>
+          <w:lang w:bidi="fa-IR"/>
+        </w:rPr>
+      </w:pPr>
+      <w:r>
+        <w:rPr>
+          <w:rFonts w:asciiTheme="majorHAnsi" w:hAnsiTheme="majorHAnsi" w:cstheme="majorHAnsi"/>
+          <w:b/>
+          <w:bCs/>
+          <w:color w:val="00B050"/>
+          <w:rtl/>
+          <w:lang w:bidi="fa-IR"/>
+        </w:rPr>
+        <w:t xml:space="preserve">همه کلماتی که با </w:t>
+      </w:r>
+      <w:proofErr w:type="spellStart"/>
+      <w:r>
+        <w:rPr>
+          <w:rFonts w:asciiTheme="majorHAnsi" w:hAnsiTheme="majorHAnsi" w:cstheme="majorHAnsi"/>
+          <w:b/>
+          <w:bCs/>
+          <w:color w:val="00B050"/>
+          <w:lang w:bidi="fa-IR"/>
+        </w:rPr>
+        <w:t>ing</w:t>
+      </w:r>
+      <w:proofErr w:type="spellEnd"/>
+      <w:r>
+        <w:rPr>
+          <w:rFonts w:asciiTheme="majorHAnsi" w:hAnsiTheme="majorHAnsi" w:cstheme="majorHAnsi"/>
+          <w:b/>
+          <w:bCs/>
+          <w:color w:val="00B050"/>
+          <w:rtl/>
+          <w:lang w:bidi="fa-IR"/>
+        </w:rPr>
+        <w:t xml:space="preserve"> تمام میشوند را </w:t>
+      </w:r>
+      <w:r>
+        <w:rPr>
+          <w:rFonts w:asciiTheme="majorHAnsi" w:hAnsiTheme="majorHAnsi" w:cstheme="majorHAnsi"/>
+          <w:b/>
+          <w:bCs/>
+          <w:color w:val="00B050"/>
+          <w:rtl/>
+          <w:lang w:bidi="fa-IR"/>
+        </w:rPr>
+        <w:t xml:space="preserve">از فایل </w:t>
+      </w:r>
+      <w:r>
+        <w:rPr>
+          <w:rFonts w:asciiTheme="majorHAnsi" w:hAnsiTheme="majorHAnsi" w:cstheme="majorHAnsi"/>
+          <w:b/>
+          <w:bCs/>
+          <w:color w:val="00B050"/>
+          <w:lang w:bidi="fa-IR"/>
+        </w:rPr>
+        <w:t>words.txt</w:t>
+      </w:r>
+      <w:r>
+        <w:rPr>
+          <w:rFonts w:asciiTheme="majorHAnsi" w:hAnsiTheme="majorHAnsi" w:cstheme="majorHAnsi"/>
+          <w:b/>
+          <w:bCs/>
+          <w:color w:val="00B050"/>
+          <w:rtl/>
+          <w:lang w:bidi="fa-IR"/>
+        </w:rPr>
+        <w:t xml:space="preserve"> </w:t>
+      </w:r>
+      <w:r>
+        <w:rPr>
+          <w:rFonts w:asciiTheme="majorHAnsi" w:hAnsiTheme="majorHAnsi" w:cstheme="majorHAnsi"/>
+          <w:b/>
+          <w:bCs/>
+          <w:color w:val="00B050"/>
+          <w:rtl/>
+          <w:lang w:bidi="fa-IR"/>
+        </w:rPr>
+        <w:t>استخراج کنید.</w:t>
+      </w:r>
+    </w:p>
+    <w:p>
+      <w:pPr>
+        <w:pStyle w:val="ListParagraph"/>
+        <w:numPr>
+          <w:ilvl w:val="0"/>
+          <w:numId w:val="8"/>
+        </w:numPr>
+        <w:bidi/>
+        <w:spacing w:line="252" w:lineRule="auto"/>
+        <w:jc w:val="both"/>
+        <w:rPr>
+          <w:rFonts w:asciiTheme="majorHAnsi" w:hAnsiTheme="majorHAnsi" w:cstheme="majorHAnsi"/>
+          <w:b/>
+          <w:bCs/>
+          <w:color w:val="00B050"/>
+          <w:lang w:bidi="fa-IR"/>
+        </w:rPr>
+      </w:pPr>
+      <w:r>
+        <w:rPr>
+          <w:rFonts w:asciiTheme="majorHAnsi" w:hAnsiTheme="majorHAnsi" w:cstheme="majorHAnsi"/>
+          <w:b/>
+          <w:bCs/>
+          <w:color w:val="00B050"/>
+          <w:rtl/>
+          <w:lang w:bidi="fa-IR"/>
+        </w:rPr>
+        <w:t xml:space="preserve">خطوط فایل </w:t>
+      </w:r>
+      <w:r>
+        <w:rPr>
+          <w:rFonts w:asciiTheme="majorHAnsi" w:hAnsiTheme="majorHAnsi" w:cstheme="majorHAnsi"/>
+          <w:b/>
+          <w:bCs/>
+          <w:color w:val="00B050"/>
+          <w:lang w:bidi="fa-IR"/>
+        </w:rPr>
+        <w:t>words.txt</w:t>
+      </w:r>
+      <w:r>
+        <w:rPr>
+          <w:rFonts w:asciiTheme="majorHAnsi" w:hAnsiTheme="majorHAnsi" w:cstheme="majorHAnsi"/>
+          <w:b/>
+          <w:bCs/>
+          <w:color w:val="00B050"/>
+          <w:rtl/>
+          <w:lang w:bidi="fa-IR"/>
+        </w:rPr>
+        <w:t xml:space="preserve"> را بدون </w:t>
+      </w:r>
+      <w:r>
+        <w:rPr>
+          <w:rFonts w:asciiTheme="majorHAnsi" w:hAnsiTheme="majorHAnsi" w:cstheme="majorHAnsi"/>
+          <w:b/>
+          <w:bCs/>
+          <w:color w:val="00B050"/>
+          <w:lang w:bidi="fa-IR"/>
+        </w:rPr>
+        <w:t>\n</w:t>
+      </w:r>
+      <w:r>
+        <w:rPr>
+          <w:rFonts w:asciiTheme="majorHAnsi" w:hAnsiTheme="majorHAnsi" w:cstheme="majorHAnsi"/>
+          <w:b/>
+          <w:bCs/>
+          <w:color w:val="00B050"/>
+          <w:rtl/>
+          <w:lang w:bidi="fa-IR"/>
+        </w:rPr>
+        <w:t xml:space="preserve"> استخراج کنید.</w:t>
+      </w:r>
+    </w:p>
+    <w:p>
+      <w:pPr>
+        <w:pStyle w:val="ListParagraph"/>
+        <w:numPr>
+          <w:ilvl w:val="0"/>
+          <w:numId w:val="8"/>
+        </w:numPr>
+        <w:bidi/>
+        <w:spacing w:line="252" w:lineRule="auto"/>
+        <w:jc w:val="both"/>
+        <w:rPr>
+          <w:rFonts w:asciiTheme="majorHAnsi" w:hAnsiTheme="majorHAnsi" w:cstheme="majorHAnsi"/>
+          <w:b/>
+          <w:bCs/>
           <w:color w:val="FF0000"/>
+          <w:lang w:bidi="fa-IR"/>
         </w:rPr>
       </w:pPr>
       <w:r>
@@ -2978,8 +4113,9 @@
           <w:bCs/>
           <w:color w:val="FF0000"/>
           <w:rtl/>
-        </w:rPr>
-        <w:t xml:space="preserve">سوال </w:t>
+          <w:lang w:bidi="fa-IR"/>
+        </w:rPr>
+        <w:t xml:space="preserve">تعداد خطوط فایل </w:t>
       </w:r>
       <w:r>
         <w:rPr>
@@ -2987,8 +4123,9 @@
           <w:b/>
           <w:bCs/>
           <w:color w:val="FF0000"/>
-        </w:rPr>
-        <w:t>50</w:t>
+          <w:lang w:bidi="fa-IR"/>
+        </w:rPr>
+        <w:t>words.txt</w:t>
       </w:r>
       <w:r>
         <w:rPr>
@@ -2997,19 +4134,29 @@
           <w:bCs/>
           <w:color w:val="FF0000"/>
           <w:rtl/>
-        </w:rPr>
-        <w:t xml:space="preserve"> را با تابع باز نویسی کنید</w:t>
-      </w:r>
-      <w:r>
+          <w:lang w:bidi="fa-IR"/>
+        </w:rPr>
+        <w:t xml:space="preserve"> را نمایش دهید.</w:t>
+      </w:r>
+    </w:p>
+    <w:p>
+      <w:pPr>
+        <w:pStyle w:val="ListParagraph"/>
+        <w:numPr>
+          <w:ilvl w:val="0"/>
+          <w:numId w:val="8"/>
+        </w:numPr>
+        <w:bidi/>
+        <w:spacing w:line="252" w:lineRule="auto"/>
+        <w:jc w:val="both"/>
         <w:rPr>
           <w:rFonts w:asciiTheme="majorHAnsi" w:hAnsiTheme="majorHAnsi" w:cstheme="majorHAnsi"/>
           <w:b/>
           <w:bCs/>
           <w:color w:val="FF0000"/>
-          <w:rtl/>
-        </w:rPr>
-        <w:t xml:space="preserve"> و به نمرات </w:t>
-      </w:r>
+          <w:lang w:bidi="fa-IR"/>
+        </w:rPr>
+      </w:pPr>
       <w:r>
         <w:rPr>
           <w:rFonts w:asciiTheme="majorHAnsi" w:hAnsiTheme="majorHAnsi" w:cstheme="majorHAnsi"/>
@@ -3017,8 +4164,9 @@
           <w:bCs/>
           <w:color w:val="FF0000"/>
           <w:rtl/>
-        </w:rPr>
-        <w:t>ضریب</w:t>
+          <w:lang w:bidi="fa-IR"/>
+        </w:rPr>
+        <w:t>محتو</w:t>
       </w:r>
       <w:r>
         <w:rPr>
@@ -3027,8 +4175,63 @@
           <w:bCs/>
           <w:color w:val="FF0000"/>
           <w:rtl/>
-        </w:rPr>
-        <w:t xml:space="preserve"> دهید.</w:t>
+          <w:lang w:bidi="fa-IR"/>
+        </w:rPr>
+        <w:t>ا</w:t>
+      </w:r>
+      <w:r>
+        <w:rPr>
+          <w:rFonts w:asciiTheme="majorHAnsi" w:hAnsiTheme="majorHAnsi" w:cstheme="majorHAnsi"/>
+          <w:b/>
+          <w:bCs/>
+          <w:color w:val="FF0000"/>
+          <w:rtl/>
+          <w:lang w:bidi="fa-IR"/>
+        </w:rPr>
+        <w:t>ی</w:t>
+      </w:r>
+      <w:r>
+        <w:rPr>
+          <w:rFonts w:asciiTheme="majorHAnsi" w:hAnsiTheme="majorHAnsi" w:cstheme="majorHAnsi"/>
+          <w:b/>
+          <w:bCs/>
+          <w:color w:val="FF0000"/>
+          <w:rtl/>
+          <w:lang w:bidi="fa-IR"/>
+        </w:rPr>
+        <w:t xml:space="preserve"> </w:t>
+      </w:r>
+      <w:r>
+        <w:rPr>
+          <w:rFonts w:asciiTheme="majorHAnsi" w:hAnsiTheme="majorHAnsi" w:cstheme="majorHAnsi"/>
+          <w:b/>
+          <w:bCs/>
+          <w:color w:val="FF0000"/>
+          <w:lang w:bidi="fa-IR"/>
+        </w:rPr>
+        <w:t>words.txt</w:t>
+      </w:r>
+      <w:r>
+        <w:rPr>
+          <w:rFonts w:asciiTheme="majorHAnsi" w:hAnsiTheme="majorHAnsi" w:cstheme="majorHAnsi"/>
+          <w:b/>
+          <w:bCs/>
+          <w:color w:val="FF0000"/>
+          <w:rtl/>
+          <w:lang w:bidi="fa-IR"/>
+        </w:rPr>
+        <w:t xml:space="preserve"> را</w:t>
+      </w:r>
+      <w:r>
+        <w:rPr>
+          <w:rFonts w:asciiTheme="majorHAnsi" w:hAnsiTheme="majorHAnsi" w:cstheme="majorHAnsi"/>
+          <w:b/>
+          <w:bCs/>
+          <w:color w:val="FF0000"/>
+          <w:rtl/>
+          <w:lang w:bidi="fa-IR"/>
+        </w:rPr>
+        <w:t xml:space="preserve"> به گونه ای تغییر دهید که همه کلمات در یک خط نوشته شوند و در یک فایل جدید ذخیره کنید.</w:t>
       </w:r>
     </w:p>
     <w:p>
@@ -3046,6 +4249,7 @@
           <w:b/>
           <w:bCs/>
           <w:color w:val="FF0000"/>
+          <w:lang w:bidi="fa-IR"/>
         </w:rPr>
       </w:pPr>
       <w:r>
@@ -3055,8 +4259,30 @@
           <w:bCs/>
           <w:color w:val="FF0000"/>
           <w:rtl/>
-        </w:rPr>
-        <w:t>تابعی که عدد بودن یک ورودی را بررسی کرده و در صورت عدد بودن تابع بررسی زوج یا فرد بودن را صدا میزند.</w:t>
+          <w:lang w:bidi="fa-IR"/>
+        </w:rPr>
+        <w:t xml:space="preserve">برنامه ای بنویسید که فایل </w:t>
+      </w:r>
+      <w:r>
+        <w:rPr>
+          <w:rFonts w:asciiTheme="majorHAnsi" w:hAnsiTheme="majorHAnsi" w:cstheme="majorHAnsi"/>
+          <w:b/>
+          <w:bCs/>
+          <w:color w:val="FF0000"/>
+          <w:lang w:bidi="fa-IR"/>
+        </w:rPr>
+        <w:t>words.txt</w:t>
+      </w:r>
+      <w:r>
+        <w:rPr>
+          <w:rFonts w:asciiTheme="majorHAnsi" w:hAnsiTheme="majorHAnsi" w:cstheme="majorHAnsi"/>
+          <w:b/>
+          <w:bCs/>
+          <w:color w:val="FF0000"/>
+          <w:rtl/>
+          <w:lang w:bidi="fa-IR"/>
+        </w:rPr>
+        <w:t xml:space="preserve"> را برعکس کرده و در یک فایل جدید ذخیره کنید.</w:t>
       </w:r>
     </w:p>
     <w:p>
@@ -3073,15 +4299,41 @@
           <w:rFonts w:asciiTheme="majorHAnsi" w:hAnsiTheme="majorHAnsi" w:cstheme="majorHAnsi"/>
           <w:b/>
           <w:bCs/>
-        </w:rPr>
-      </w:pPr>
-      <w:r>
-        <w:rPr>
-          <w:rFonts w:asciiTheme="majorHAnsi" w:hAnsiTheme="majorHAnsi" w:cstheme="majorHAnsi"/>
-          <w:b/>
-          <w:bCs/>
-        </w:rPr>
-        <w:t>*</w:t>
+          <w:color w:val="FF0000"/>
+          <w:lang w:bidi="fa-IR"/>
+        </w:rPr>
+      </w:pPr>
+      <w:r>
+        <w:rPr>
+          <w:rFonts w:asciiTheme="majorHAnsi" w:hAnsiTheme="majorHAnsi" w:cstheme="majorHAnsi"/>
+          <w:b/>
+          <w:bCs/>
+          <w:color w:val="FF0000"/>
+          <w:rtl/>
+          <w:lang w:bidi="fa-IR"/>
+        </w:rPr>
+        <w:t xml:space="preserve">برنامه ای بنویسید که خطوط فایل </w:t>
+      </w:r>
+      <w:r>
+        <w:rPr>
+          <w:rFonts w:asciiTheme="majorHAnsi" w:hAnsiTheme="majorHAnsi" w:cstheme="majorHAnsi"/>
+          <w:b/>
+          <w:bCs/>
+          <w:color w:val="FF0000"/>
+          <w:lang w:bidi="fa-IR"/>
+        </w:rPr>
+        <w:t>words.txt</w:t>
+      </w:r>
+      <w:r>
+        <w:rPr>
+          <w:rFonts w:asciiTheme="majorHAnsi" w:hAnsiTheme="majorHAnsi" w:cstheme="majorHAnsi"/>
+          <w:b/>
+          <w:bCs/>
+          <w:color w:val="FF0000"/>
+          <w:rtl/>
+          <w:lang w:bidi="fa-IR"/>
+        </w:rPr>
+        <w:t xml:space="preserve"> را برعکس کرده و در یک فایل جدید ذخیره کنید.</w:t>
       </w:r>
     </w:p>
     <w:p>
@@ -3098,15 +4350,41 @@
           <w:rFonts w:asciiTheme="majorHAnsi" w:hAnsiTheme="majorHAnsi" w:cstheme="majorHAnsi"/>
           <w:b/>
           <w:bCs/>
-        </w:rPr>
-      </w:pPr>
-      <w:r>
-        <w:rPr>
-          <w:rFonts w:asciiTheme="majorHAnsi" w:hAnsiTheme="majorHAnsi" w:cstheme="majorHAnsi"/>
-          <w:b/>
-          <w:bCs/>
-        </w:rPr>
-        <w:t>*</w:t>
+          <w:color w:val="FF0000"/>
+          <w:lang w:bidi="fa-IR"/>
+        </w:rPr>
+      </w:pPr>
+      <w:r>
+        <w:rPr>
+          <w:rFonts w:asciiTheme="majorHAnsi" w:hAnsiTheme="majorHAnsi" w:cstheme="majorHAnsi"/>
+          <w:b/>
+          <w:bCs/>
+          <w:color w:val="FF0000"/>
+          <w:rtl/>
+          <w:lang w:bidi="fa-IR"/>
+        </w:rPr>
+        <w:t xml:space="preserve">تنها اعداد را از فایل </w:t>
+      </w:r>
+      <w:r>
+        <w:rPr>
+          <w:rFonts w:asciiTheme="majorHAnsi" w:hAnsiTheme="majorHAnsi" w:cstheme="majorHAnsi"/>
+          <w:b/>
+          <w:bCs/>
+          <w:color w:val="FF0000"/>
+          <w:lang w:bidi="fa-IR"/>
+        </w:rPr>
+        <w:t>words.txt</w:t>
+      </w:r>
+      <w:r>
+        <w:rPr>
+          <w:rFonts w:asciiTheme="majorHAnsi" w:hAnsiTheme="majorHAnsi" w:cstheme="majorHAnsi"/>
+          <w:b/>
+          <w:bCs/>
+          <w:color w:val="FF0000"/>
+          <w:rtl/>
+          <w:lang w:bidi="fa-IR"/>
+        </w:rPr>
+        <w:t xml:space="preserve"> استخراج کنید.</w:t>
       </w:r>
     </w:p>
     <w:p>
@@ -3123,15 +4401,41 @@
           <w:rFonts w:asciiTheme="majorHAnsi" w:hAnsiTheme="majorHAnsi" w:cstheme="majorHAnsi"/>
           <w:b/>
           <w:bCs/>
-        </w:rPr>
-      </w:pPr>
-      <w:r>
-        <w:rPr>
-          <w:rFonts w:asciiTheme="majorHAnsi" w:hAnsiTheme="majorHAnsi" w:cstheme="majorHAnsi"/>
-          <w:b/>
-          <w:bCs/>
-        </w:rPr>
-        <w:t>*</w:t>
+          <w:color w:val="FF0000"/>
+          <w:lang w:bidi="fa-IR"/>
+        </w:rPr>
+      </w:pPr>
+      <w:r>
+        <w:rPr>
+          <w:rFonts w:asciiTheme="majorHAnsi" w:hAnsiTheme="majorHAnsi" w:cstheme="majorHAnsi"/>
+          <w:b/>
+          <w:bCs/>
+          <w:color w:val="FF0000"/>
+          <w:rtl/>
+          <w:lang w:bidi="fa-IR"/>
+        </w:rPr>
+        <w:t xml:space="preserve">خطوطی که شامل عدد هستند را از فایل </w:t>
+      </w:r>
+      <w:r>
+        <w:rPr>
+          <w:rFonts w:asciiTheme="majorHAnsi" w:hAnsiTheme="majorHAnsi" w:cstheme="majorHAnsi"/>
+          <w:b/>
+          <w:bCs/>
+          <w:color w:val="FF0000"/>
+          <w:lang w:bidi="fa-IR"/>
+        </w:rPr>
+        <w:t>words.txt</w:t>
+      </w:r>
+      <w:r>
+        <w:rPr>
+          <w:rFonts w:asciiTheme="majorHAnsi" w:hAnsiTheme="majorHAnsi" w:cstheme="majorHAnsi"/>
+          <w:b/>
+          <w:bCs/>
+          <w:color w:val="FF0000"/>
+          <w:rtl/>
+          <w:lang w:bidi="fa-IR"/>
+        </w:rPr>
+        <w:t xml:space="preserve"> استخراج کنید.</w:t>
       </w:r>
     </w:p>
     <w:p>
@@ -3148,371 +4452,16 @@
           <w:rFonts w:asciiTheme="majorHAnsi" w:hAnsiTheme="majorHAnsi" w:cstheme="majorHAnsi"/>
           <w:b/>
           <w:bCs/>
-        </w:rPr>
-      </w:pPr>
-      <w:r>
-        <w:rPr>
-          <w:rFonts w:asciiTheme="majorHAnsi" w:hAnsiTheme="majorHAnsi" w:cstheme="majorHAnsi"/>
-          <w:b/>
-          <w:bCs/>
-        </w:rPr>
-        <w:t>*</w:t>
-      </w:r>
-    </w:p>
-    <w:p>
-      <w:pPr>
-        <w:pStyle w:val="ListParagraph"/>
-        <w:numPr>
-          <w:ilvl w:val="0"/>
-          <w:numId w:val="8"/>
-        </w:numPr>
-        <w:bidi/>
-        <w:spacing w:line="252" w:lineRule="auto"/>
-        <w:jc w:val="both"/>
-        <w:rPr>
-          <w:rFonts w:asciiTheme="majorHAnsi" w:hAnsiTheme="majorHAnsi" w:cstheme="majorHAnsi"/>
-          <w:b/>
-          <w:bCs/>
-        </w:rPr>
-      </w:pPr>
-      <w:r>
-        <w:rPr>
-          <w:rFonts w:asciiTheme="majorHAnsi" w:hAnsiTheme="majorHAnsi" w:cstheme="majorHAnsi"/>
-          <w:b/>
-          <w:bCs/>
-        </w:rPr>
-        <w:t>*</w:t>
-      </w:r>
-    </w:p>
-    <w:p>
-      <w:pPr>
-        <w:pStyle w:val="ListParagraph"/>
-        <w:numPr>
-          <w:ilvl w:val="0"/>
-          <w:numId w:val="8"/>
-        </w:numPr>
-        <w:bidi/>
-        <w:spacing w:line="252" w:lineRule="auto"/>
-        <w:jc w:val="both"/>
-        <w:rPr>
-          <w:rFonts w:asciiTheme="majorHAnsi" w:hAnsiTheme="majorHAnsi" w:cstheme="majorHAnsi"/>
-          <w:b/>
-          <w:bCs/>
-        </w:rPr>
-      </w:pPr>
-      <w:r>
-        <w:rPr>
-          <w:rFonts w:asciiTheme="majorHAnsi" w:hAnsiTheme="majorHAnsi" w:cstheme="majorHAnsi"/>
-          <w:b/>
-          <w:bCs/>
-        </w:rPr>
-        <w:t>*</w:t>
-      </w:r>
-    </w:p>
-    <w:p>
-      <w:pPr>
-        <w:pStyle w:val="ListParagraph"/>
-        <w:numPr>
-          <w:ilvl w:val="0"/>
-          <w:numId w:val="8"/>
-        </w:numPr>
-        <w:bidi/>
-        <w:spacing w:line="252" w:lineRule="auto"/>
-        <w:jc w:val="both"/>
-        <w:rPr>
-          <w:rFonts w:asciiTheme="majorHAnsi" w:hAnsiTheme="majorHAnsi" w:cstheme="majorHAnsi"/>
-          <w:b/>
-          <w:bCs/>
-        </w:rPr>
-      </w:pPr>
-      <w:r>
-        <w:rPr>
-          <w:rFonts w:asciiTheme="majorHAnsi" w:hAnsiTheme="majorHAnsi" w:cstheme="majorHAnsi"/>
-          <w:b/>
-          <w:bCs/>
-          <w:rtl/>
-        </w:rPr>
-        <w:t>با استفاده از لامدا دو عدد دریافت و عدد بزرگتر را نمایش دهید.</w:t>
-      </w:r>
-    </w:p>
-    <w:p>
-      <w:pPr>
-        <w:pStyle w:val="ListParagraph"/>
-        <w:numPr>
-          <w:ilvl w:val="0"/>
-          <w:numId w:val="8"/>
-        </w:numPr>
-        <w:bidi/>
-        <w:spacing w:line="252" w:lineRule="auto"/>
-        <w:jc w:val="both"/>
-        <w:rPr>
-          <w:rFonts w:asciiTheme="majorHAnsi" w:hAnsiTheme="majorHAnsi" w:cstheme="majorHAnsi"/>
-          <w:b/>
-          <w:bCs/>
-        </w:rPr>
-      </w:pPr>
-      <w:r>
-        <w:rPr>
-          <w:rFonts w:asciiTheme="majorHAnsi" w:hAnsiTheme="majorHAnsi" w:cstheme="majorHAnsi"/>
-          <w:b/>
-          <w:bCs/>
-          <w:rtl/>
-        </w:rPr>
-        <w:t>با استفاده از لامد</w:t>
-      </w:r>
-      <w:r>
-        <w:rPr>
-          <w:rFonts w:asciiTheme="majorHAnsi" w:hAnsiTheme="majorHAnsi" w:cstheme="majorHAnsi"/>
-          <w:b/>
-          <w:bCs/>
-          <w:rtl/>
-          <w:lang w:bidi="fa-IR"/>
-        </w:rPr>
-        <w:t>ا یک عدد دریافت و کامل ( تام ) بودن آن عدد را بررسی کنید.</w:t>
-      </w:r>
-    </w:p>
-    <w:p>
-      <w:pPr>
-        <w:pStyle w:val="ListParagraph"/>
-        <w:numPr>
-          <w:ilvl w:val="0"/>
-          <w:numId w:val="8"/>
-        </w:numPr>
-        <w:bidi/>
-        <w:spacing w:line="252" w:lineRule="auto"/>
-        <w:jc w:val="both"/>
-        <w:rPr>
-          <w:rFonts w:asciiTheme="majorHAnsi" w:hAnsiTheme="majorHAnsi" w:cstheme="majorHAnsi"/>
-          <w:b/>
-          <w:bCs/>
-        </w:rPr>
-      </w:pPr>
-      <w:r>
-        <w:rPr>
-          <w:rFonts w:asciiTheme="majorHAnsi" w:hAnsiTheme="majorHAnsi" w:cstheme="majorHAnsi"/>
-          <w:b/>
-          <w:bCs/>
-          <w:rtl/>
-          <w:lang w:bidi="fa-IR"/>
-        </w:rPr>
-        <w:t>با استفاده از مپ لیستی از اعداد را دریافت کرده و شمارنده هر عدد را در یک خط نمایش دهید.</w:t>
-      </w:r>
-    </w:p>
-    <w:p>
-      <w:pPr>
-        <w:pStyle w:val="ListParagraph"/>
-        <w:numPr>
-          <w:ilvl w:val="0"/>
-          <w:numId w:val="8"/>
-        </w:numPr>
-        <w:bidi/>
-        <w:spacing w:line="252" w:lineRule="auto"/>
-        <w:jc w:val="both"/>
-        <w:rPr>
-          <w:rFonts w:asciiTheme="majorHAnsi" w:hAnsiTheme="majorHAnsi" w:cstheme="majorHAnsi"/>
-          <w:b/>
-          <w:bCs/>
-        </w:rPr>
-      </w:pPr>
-      <w:r>
-        <w:rPr>
-          <w:rFonts w:asciiTheme="majorHAnsi" w:hAnsiTheme="majorHAnsi" w:cstheme="majorHAnsi"/>
-          <w:b/>
-          <w:bCs/>
-          <w:rtl/>
-        </w:rPr>
-        <w:t xml:space="preserve">با استفاده از </w:t>
-      </w:r>
-      <w:r>
-        <w:rPr>
-          <w:rFonts w:asciiTheme="majorHAnsi" w:hAnsiTheme="majorHAnsi" w:cstheme="majorHAnsi"/>
-          <w:b/>
-          <w:bCs/>
-          <w:rtl/>
-        </w:rPr>
-        <w:t xml:space="preserve">فیلتر لیستی از </w:t>
-      </w:r>
-      <w:r>
-        <w:rPr>
-          <w:rFonts w:asciiTheme="majorHAnsi" w:hAnsiTheme="majorHAnsi" w:cstheme="majorHAnsi"/>
-          <w:b/>
-          <w:bCs/>
-          <w:rtl/>
-          <w:lang w:bidi="fa-IR"/>
-        </w:rPr>
-        <w:t>اعداد را دریافت کرده و تنها اعداد باینری را از لیست استخراج کن</w:t>
-      </w:r>
-      <w:r>
-        <w:rPr>
-          <w:rFonts w:asciiTheme="majorHAnsi" w:hAnsiTheme="majorHAnsi" w:cstheme="majorHAnsi"/>
-          <w:b/>
-          <w:bCs/>
-          <w:rtl/>
-          <w:lang w:bidi="fa-IR"/>
-        </w:rPr>
-        <w:t>ید.</w:t>
-      </w:r>
-    </w:p>
-    <w:p>
-      <w:pPr>
-        <w:pStyle w:val="ListParagraph"/>
-        <w:numPr>
-          <w:ilvl w:val="0"/>
-          <w:numId w:val="8"/>
-        </w:numPr>
-        <w:bidi/>
-        <w:spacing w:line="252" w:lineRule="auto"/>
-        <w:jc w:val="both"/>
-        <w:rPr>
-          <w:rFonts w:asciiTheme="majorHAnsi" w:hAnsiTheme="majorHAnsi" w:cstheme="majorHAnsi"/>
-          <w:b/>
-          <w:bCs/>
-          <w:lang w:bidi="fa-IR"/>
-        </w:rPr>
-      </w:pPr>
-      <w:r>
-        <w:rPr>
-          <w:rFonts w:asciiTheme="majorHAnsi" w:hAnsiTheme="majorHAnsi" w:cstheme="majorHAnsi"/>
-          <w:b/>
-          <w:bCs/>
-          <w:rtl/>
-          <w:lang w:bidi="fa-IR"/>
-        </w:rPr>
-        <w:t xml:space="preserve">با استفاده از فیلتر یک لیست از انواع داده ها را </w:t>
-      </w:r>
-      <w:r>
-        <w:rPr>
-          <w:rFonts w:asciiTheme="majorHAnsi" w:hAnsiTheme="majorHAnsi" w:cstheme="majorHAnsi"/>
-          <w:b/>
-          <w:bCs/>
-          <w:rtl/>
-        </w:rPr>
-        <w:t xml:space="preserve">دریافت </w:t>
-      </w:r>
-      <w:r>
-        <w:rPr>
-          <w:rFonts w:asciiTheme="majorHAnsi" w:hAnsiTheme="majorHAnsi" w:cstheme="majorHAnsi"/>
-          <w:b/>
-          <w:bCs/>
-          <w:rtl/>
-          <w:lang w:bidi="fa-IR"/>
-        </w:rPr>
-        <w:t xml:space="preserve">و اعداد </w:t>
-      </w:r>
-      <w:r>
-        <w:rPr>
-          <w:rFonts w:asciiTheme="majorHAnsi" w:hAnsiTheme="majorHAnsi" w:cstheme="majorHAnsi"/>
-          <w:b/>
-          <w:bCs/>
-          <w:lang w:bidi="fa-IR"/>
-        </w:rPr>
-        <w:t>int</w:t>
-      </w:r>
-      <w:r>
-        <w:rPr>
-          <w:rFonts w:asciiTheme="majorHAnsi" w:hAnsiTheme="majorHAnsi" w:cstheme="majorHAnsi"/>
-          <w:b/>
-          <w:bCs/>
-          <w:rtl/>
-          <w:lang w:bidi="fa-IR"/>
-        </w:rPr>
-        <w:t xml:space="preserve"> و </w:t>
-      </w:r>
-      <w:r>
-        <w:rPr>
-          <w:rFonts w:asciiTheme="majorHAnsi" w:hAnsiTheme="majorHAnsi" w:cstheme="majorHAnsi"/>
-          <w:b/>
-          <w:bCs/>
-          <w:lang w:bidi="fa-IR"/>
-        </w:rPr>
-        <w:t>float</w:t>
-      </w:r>
-      <w:r>
-        <w:rPr>
-          <w:rFonts w:asciiTheme="majorHAnsi" w:hAnsiTheme="majorHAnsi" w:cstheme="majorHAnsi"/>
-          <w:b/>
-          <w:bCs/>
-          <w:rtl/>
-          <w:lang w:bidi="fa-IR"/>
-        </w:rPr>
-        <w:t xml:space="preserve"> را استخراج کنید.</w:t>
-      </w:r>
-    </w:p>
-    <w:p>
-      <w:pPr>
-        <w:pStyle w:val="ListParagraph"/>
-        <w:numPr>
-          <w:ilvl w:val="0"/>
-          <w:numId w:val="8"/>
-        </w:numPr>
-        <w:bidi/>
-        <w:spacing w:line="252" w:lineRule="auto"/>
-        <w:jc w:val="both"/>
-        <w:rPr>
-          <w:rFonts w:asciiTheme="majorHAnsi" w:hAnsiTheme="majorHAnsi" w:cstheme="majorHAnsi"/>
-          <w:b/>
-          <w:bCs/>
-        </w:rPr>
-      </w:pPr>
-      <w:r>
-        <w:rPr>
-          <w:rFonts w:asciiTheme="majorHAnsi" w:hAnsiTheme="majorHAnsi" w:cstheme="majorHAnsi"/>
-          <w:b/>
-          <w:bCs/>
-          <w:rtl/>
-          <w:lang w:bidi="fa-IR"/>
-        </w:rPr>
-        <w:t>برنامه ای که طولانی ترین کلمه ی یک جمله را استخراج کند.</w:t>
-      </w:r>
-    </w:p>
-    <w:p>
-      <w:pPr>
-        <w:pStyle w:val="ListParagraph"/>
-        <w:numPr>
-          <w:ilvl w:val="0"/>
-          <w:numId w:val="8"/>
-        </w:numPr>
-        <w:bidi/>
-        <w:spacing w:line="252" w:lineRule="auto"/>
-        <w:jc w:val="both"/>
-        <w:rPr>
-          <w:rFonts w:asciiTheme="majorHAnsi" w:hAnsiTheme="majorHAnsi" w:cstheme="majorHAnsi"/>
-          <w:b/>
-          <w:bCs/>
-        </w:rPr>
-      </w:pPr>
-      <w:r>
-        <w:rPr>
-          <w:rFonts w:asciiTheme="majorHAnsi" w:hAnsiTheme="majorHAnsi" w:cstheme="majorHAnsi"/>
-          <w:b/>
-          <w:bCs/>
-          <w:rtl/>
-          <w:lang w:bidi="fa-IR"/>
-        </w:rPr>
-        <w:t>برنامه ای که بدون استفاده از حلقه 4 رشته از ورودی دریافت کند.</w:t>
-      </w:r>
-    </w:p>
-    <w:p>
-      <w:pPr>
-        <w:pStyle w:val="ListParagraph"/>
-        <w:numPr>
-          <w:ilvl w:val="0"/>
-          <w:numId w:val="8"/>
-        </w:numPr>
-        <w:bidi/>
-        <w:spacing w:line="252" w:lineRule="auto"/>
-        <w:jc w:val="both"/>
-        <w:rPr>
-          <w:rFonts w:asciiTheme="majorHAnsi" w:hAnsiTheme="majorHAnsi" w:cstheme="majorHAnsi"/>
-          <w:b/>
-          <w:bCs/>
-        </w:rPr>
-      </w:pPr>
-      <w:r>
-        <w:rPr>
-          <w:rFonts w:asciiTheme="majorHAnsi" w:hAnsiTheme="majorHAnsi" w:cstheme="majorHAnsi"/>
-          <w:b/>
-          <w:bCs/>
+          <w:color w:val="FF0000"/>
+          <w:lang w:bidi="fa-IR"/>
+        </w:rPr>
+      </w:pPr>
+      <w:r>
+        <w:rPr>
+          <w:rFonts w:asciiTheme="majorHAnsi" w:hAnsiTheme="majorHAnsi" w:cstheme="majorHAnsi"/>
+          <w:b/>
+          <w:bCs/>
+          <w:color w:val="FF0000"/>
           <w:rtl/>
           <w:lang w:bidi="fa-IR"/>
         </w:rPr>
@@ -3523,831 +4472,7 @@
           <w:rFonts w:asciiTheme="majorHAnsi" w:hAnsiTheme="majorHAnsi" w:cstheme="majorHAnsi"/>
           <w:b/>
           <w:bCs/>
-          <w:rtl/>
-          <w:lang w:bidi="fa-IR"/>
-        </w:rPr>
-        <w:t xml:space="preserve"> نام افراد موجود در لیست را در یک پیام قالب جایگذاری کند.</w:t>
-      </w:r>
-    </w:p>
-    <w:p>
-      <w:pPr>
-        <w:pStyle w:val="ListParagraph"/>
-        <w:numPr>
-          <w:ilvl w:val="0"/>
-          <w:numId w:val="8"/>
-        </w:numPr>
-        <w:bidi/>
-        <w:spacing w:line="252" w:lineRule="auto"/>
-        <w:jc w:val="both"/>
-        <w:rPr>
-          <w:rFonts w:asciiTheme="majorHAnsi" w:hAnsiTheme="majorHAnsi" w:cstheme="majorHAnsi"/>
-          <w:b/>
-          <w:bCs/>
-          <w:lang w:bidi="fa-IR"/>
-        </w:rPr>
-      </w:pPr>
-      <w:r>
-        <w:rPr>
-          <w:rFonts w:asciiTheme="majorHAnsi" w:hAnsiTheme="majorHAnsi" w:cstheme="majorHAnsi"/>
-          <w:b/>
-          <w:bCs/>
-          <w:rtl/>
-          <w:lang w:bidi="fa-IR"/>
-        </w:rPr>
-        <w:t>برنامه ایی بنویسید که از کاربر شماره تلفن او را گرفته و شماره تلفن او را با کد کشور نمایش دهد.</w:t>
-      </w:r>
-    </w:p>
-    <w:p>
-      <w:pPr>
-        <w:pStyle w:val="ListParagraph"/>
-        <w:numPr>
-          <w:ilvl w:val="0"/>
-          <w:numId w:val="8"/>
-        </w:numPr>
-        <w:bidi/>
-        <w:spacing w:line="252" w:lineRule="auto"/>
-        <w:jc w:val="both"/>
-        <w:rPr>
-          <w:rFonts w:asciiTheme="majorHAnsi" w:hAnsiTheme="majorHAnsi" w:cstheme="majorHAnsi"/>
-          <w:b/>
-          <w:bCs/>
-          <w:lang w:bidi="fa-IR"/>
-        </w:rPr>
-      </w:pPr>
-      <w:r>
-        <w:rPr>
-          <w:rFonts w:asciiTheme="majorHAnsi" w:hAnsiTheme="majorHAnsi" w:cstheme="majorHAnsi"/>
-          <w:b/>
-          <w:bCs/>
-          <w:rtl/>
-          <w:lang w:bidi="fa-IR"/>
-        </w:rPr>
-        <w:t>صد خط اول</w:t>
-      </w:r>
-      <w:r>
-        <w:rPr>
-          <w:rFonts w:asciiTheme="majorHAnsi" w:hAnsiTheme="majorHAnsi" w:cstheme="majorHAnsi"/>
-          <w:b/>
-          <w:bCs/>
-          <w:rtl/>
-          <w:lang w:bidi="fa-IR"/>
-        </w:rPr>
-        <w:t xml:space="preserve"> فایل </w:t>
-      </w:r>
-      <w:r>
-        <w:rPr>
-          <w:rFonts w:asciiTheme="majorHAnsi" w:hAnsiTheme="majorHAnsi" w:cstheme="majorHAnsi"/>
-          <w:b/>
-          <w:bCs/>
-          <w:lang w:bidi="fa-IR"/>
-        </w:rPr>
-        <w:t>words.txt</w:t>
-      </w:r>
-      <w:r>
-        <w:rPr>
-          <w:rFonts w:asciiTheme="majorHAnsi" w:hAnsiTheme="majorHAnsi" w:cstheme="majorHAnsi"/>
-          <w:b/>
-          <w:bCs/>
-          <w:rtl/>
-          <w:lang w:bidi="fa-IR"/>
-        </w:rPr>
-        <w:t xml:space="preserve"> را استخراج کنید.</w:t>
-      </w:r>
-    </w:p>
-    <w:p>
-      <w:pPr>
-        <w:pStyle w:val="ListParagraph"/>
-        <w:numPr>
-          <w:ilvl w:val="0"/>
-          <w:numId w:val="8"/>
-        </w:numPr>
-        <w:bidi/>
-        <w:spacing w:line="252" w:lineRule="auto"/>
-        <w:jc w:val="both"/>
-        <w:rPr>
-          <w:rFonts w:asciiTheme="majorHAnsi" w:hAnsiTheme="majorHAnsi" w:cstheme="majorHAnsi"/>
-          <w:b/>
-          <w:bCs/>
-          <w:lang w:bidi="fa-IR"/>
-        </w:rPr>
-      </w:pPr>
-      <w:r>
-        <w:rPr>
-          <w:rFonts w:asciiTheme="majorHAnsi" w:hAnsiTheme="majorHAnsi" w:cstheme="majorHAnsi"/>
-          <w:b/>
-          <w:bCs/>
-          <w:rtl/>
-          <w:lang w:bidi="fa-IR"/>
-        </w:rPr>
-        <w:t>همه کلمات 5 حرفی</w:t>
-      </w:r>
-      <w:r>
-        <w:rPr>
-          <w:rFonts w:asciiTheme="majorHAnsi" w:hAnsiTheme="majorHAnsi" w:cstheme="majorHAnsi"/>
-          <w:b/>
-          <w:bCs/>
-          <w:rtl/>
-          <w:lang w:bidi="fa-IR"/>
-        </w:rPr>
-        <w:t xml:space="preserve"> فایل </w:t>
-      </w:r>
-      <w:r>
-        <w:rPr>
-          <w:rFonts w:asciiTheme="majorHAnsi" w:hAnsiTheme="majorHAnsi" w:cstheme="majorHAnsi"/>
-          <w:b/>
-          <w:bCs/>
-          <w:lang w:bidi="fa-IR"/>
-        </w:rPr>
-        <w:t>words.txt</w:t>
-      </w:r>
-      <w:r>
-        <w:rPr>
-          <w:rFonts w:asciiTheme="majorHAnsi" w:hAnsiTheme="majorHAnsi" w:cstheme="majorHAnsi"/>
-          <w:b/>
-          <w:bCs/>
-          <w:rtl/>
-          <w:lang w:bidi="fa-IR"/>
-        </w:rPr>
-        <w:t xml:space="preserve"> را استخراج کرده و در یک لیست ذخیره کنید.</w:t>
-      </w:r>
-    </w:p>
-    <w:p>
-      <w:pPr>
-        <w:pStyle w:val="ListParagraph"/>
-        <w:numPr>
-          <w:ilvl w:val="0"/>
-          <w:numId w:val="8"/>
-        </w:numPr>
-        <w:bidi/>
-        <w:spacing w:line="252" w:lineRule="auto"/>
-        <w:jc w:val="both"/>
-        <w:rPr>
-          <w:rFonts w:asciiTheme="majorHAnsi" w:hAnsiTheme="majorHAnsi" w:cstheme="majorHAnsi"/>
-          <w:b/>
-          <w:bCs/>
-          <w:lang w:bidi="fa-IR"/>
-        </w:rPr>
-      </w:pPr>
-      <w:r>
-        <w:rPr>
-          <w:rFonts w:asciiTheme="majorHAnsi" w:hAnsiTheme="majorHAnsi" w:cstheme="majorHAnsi"/>
-          <w:b/>
-          <w:bCs/>
-          <w:rtl/>
-          <w:lang w:bidi="fa-IR"/>
-        </w:rPr>
-        <w:t xml:space="preserve">خروجی </w:t>
-      </w:r>
-      <w:r>
-        <w:rPr>
-          <w:rFonts w:asciiTheme="majorHAnsi" w:hAnsiTheme="majorHAnsi" w:cstheme="majorHAnsi"/>
-          <w:b/>
-          <w:bCs/>
-          <w:rtl/>
-          <w:lang w:bidi="fa-IR"/>
-        </w:rPr>
-        <w:t>تمرین قبلی را در یک فایل جدید ذخیره کنید.</w:t>
-      </w:r>
-    </w:p>
-    <w:p>
-      <w:pPr>
-        <w:pStyle w:val="ListParagraph"/>
-        <w:numPr>
-          <w:ilvl w:val="0"/>
-          <w:numId w:val="8"/>
-        </w:numPr>
-        <w:bidi/>
-        <w:spacing w:line="252" w:lineRule="auto"/>
-        <w:jc w:val="both"/>
-        <w:rPr>
-          <w:rFonts w:asciiTheme="majorHAnsi" w:hAnsiTheme="majorHAnsi" w:cstheme="majorHAnsi"/>
-          <w:b/>
-          <w:bCs/>
-          <w:lang w:bidi="fa-IR"/>
-        </w:rPr>
-      </w:pPr>
-      <w:r>
-        <w:rPr>
-          <w:rFonts w:asciiTheme="majorHAnsi" w:hAnsiTheme="majorHAnsi" w:cstheme="majorHAnsi"/>
-          <w:b/>
-          <w:bCs/>
-          <w:rtl/>
-          <w:lang w:bidi="fa-IR"/>
-        </w:rPr>
-        <w:t>کوتاه ترین و بلند ترین کلمه</w:t>
-      </w:r>
-      <w:r>
-        <w:rPr>
-          <w:rFonts w:asciiTheme="majorHAnsi" w:hAnsiTheme="majorHAnsi" w:cstheme="majorHAnsi"/>
-          <w:b/>
-          <w:bCs/>
-          <w:rtl/>
-          <w:lang w:bidi="fa-IR"/>
-        </w:rPr>
-        <w:t xml:space="preserve"> فایل </w:t>
-      </w:r>
-      <w:r>
-        <w:rPr>
-          <w:rFonts w:asciiTheme="majorHAnsi" w:hAnsiTheme="majorHAnsi" w:cstheme="majorHAnsi"/>
-          <w:b/>
-          <w:bCs/>
-          <w:lang w:bidi="fa-IR"/>
-        </w:rPr>
-        <w:t>words.txt</w:t>
-      </w:r>
-      <w:r>
-        <w:rPr>
-          <w:rFonts w:asciiTheme="majorHAnsi" w:hAnsiTheme="majorHAnsi" w:cstheme="majorHAnsi"/>
-          <w:b/>
-          <w:bCs/>
-          <w:rtl/>
-          <w:lang w:bidi="fa-IR"/>
-        </w:rPr>
-        <w:t xml:space="preserve"> را استخراج کنید.</w:t>
-      </w:r>
-    </w:p>
-    <w:p>
-      <w:pPr>
-        <w:pStyle w:val="ListParagraph"/>
-        <w:numPr>
-          <w:ilvl w:val="0"/>
-          <w:numId w:val="8"/>
-        </w:numPr>
-        <w:bidi/>
-        <w:spacing w:line="252" w:lineRule="auto"/>
-        <w:jc w:val="both"/>
-        <w:rPr>
-          <w:rFonts w:asciiTheme="majorHAnsi" w:hAnsiTheme="majorHAnsi" w:cstheme="majorHAnsi"/>
-          <w:b/>
-          <w:bCs/>
-          <w:lang w:bidi="fa-IR"/>
-        </w:rPr>
-      </w:pPr>
-      <w:r>
-        <w:rPr>
-          <w:rFonts w:asciiTheme="majorHAnsi" w:hAnsiTheme="majorHAnsi" w:cstheme="majorHAnsi"/>
-          <w:b/>
-          <w:bCs/>
-          <w:rtl/>
-          <w:lang w:bidi="fa-IR"/>
-        </w:rPr>
-        <w:t xml:space="preserve">همه کلماتی که با </w:t>
-      </w:r>
-      <w:r>
-        <w:rPr>
-          <w:rFonts w:asciiTheme="majorHAnsi" w:hAnsiTheme="majorHAnsi" w:cstheme="majorHAnsi"/>
-          <w:b/>
-          <w:bCs/>
-          <w:lang w:bidi="fa-IR"/>
-        </w:rPr>
-        <w:t>sub</w:t>
-      </w:r>
-      <w:r>
-        <w:rPr>
-          <w:rFonts w:asciiTheme="majorHAnsi" w:hAnsiTheme="majorHAnsi" w:cstheme="majorHAnsi"/>
-          <w:b/>
-          <w:bCs/>
-          <w:rtl/>
-          <w:lang w:bidi="fa-IR"/>
-        </w:rPr>
-        <w:t xml:space="preserve"> شروع میشوند را</w:t>
-      </w:r>
-      <w:r>
-        <w:rPr>
-          <w:rFonts w:asciiTheme="majorHAnsi" w:hAnsiTheme="majorHAnsi" w:cstheme="majorHAnsi"/>
-          <w:b/>
-          <w:bCs/>
-          <w:rtl/>
-          <w:lang w:bidi="fa-IR"/>
-        </w:rPr>
-        <w:t xml:space="preserve"> از فایل </w:t>
-      </w:r>
-      <w:r>
-        <w:rPr>
-          <w:rFonts w:asciiTheme="majorHAnsi" w:hAnsiTheme="majorHAnsi" w:cstheme="majorHAnsi"/>
-          <w:b/>
-          <w:bCs/>
-          <w:lang w:bidi="fa-IR"/>
-        </w:rPr>
-        <w:t>words.txt</w:t>
-      </w:r>
-      <w:r>
-        <w:rPr>
-          <w:rFonts w:asciiTheme="majorHAnsi" w:hAnsiTheme="majorHAnsi" w:cstheme="majorHAnsi"/>
-          <w:b/>
-          <w:bCs/>
-          <w:rtl/>
-          <w:lang w:bidi="fa-IR"/>
-        </w:rPr>
-        <w:t xml:space="preserve"> استخراج کنید.</w:t>
-      </w:r>
-    </w:p>
-    <w:p>
-      <w:pPr>
-        <w:pStyle w:val="ListParagraph"/>
-        <w:numPr>
-          <w:ilvl w:val="0"/>
-          <w:numId w:val="8"/>
-        </w:numPr>
-        <w:bidi/>
-        <w:spacing w:line="252" w:lineRule="auto"/>
-        <w:jc w:val="both"/>
-        <w:rPr>
-          <w:rFonts w:asciiTheme="majorHAnsi" w:hAnsiTheme="majorHAnsi" w:cstheme="majorHAnsi"/>
-          <w:b/>
-          <w:bCs/>
-          <w:lang w:bidi="fa-IR"/>
-        </w:rPr>
-      </w:pPr>
-      <w:r>
-        <w:rPr>
-          <w:rFonts w:asciiTheme="majorHAnsi" w:hAnsiTheme="majorHAnsi" w:cstheme="majorHAnsi"/>
-          <w:b/>
-          <w:bCs/>
-          <w:rtl/>
-          <w:lang w:bidi="fa-IR"/>
-        </w:rPr>
-        <w:t xml:space="preserve">همه کلماتی که با </w:t>
-      </w:r>
-      <w:r>
-        <w:rPr>
-          <w:rFonts w:asciiTheme="majorHAnsi" w:hAnsiTheme="majorHAnsi" w:cstheme="majorHAnsi"/>
-          <w:b/>
-          <w:bCs/>
-          <w:lang w:bidi="fa-IR"/>
-        </w:rPr>
-        <w:t>ing</w:t>
-      </w:r>
-      <w:r>
-        <w:rPr>
-          <w:rFonts w:asciiTheme="majorHAnsi" w:hAnsiTheme="majorHAnsi" w:cstheme="majorHAnsi"/>
-          <w:b/>
-          <w:bCs/>
-          <w:rtl/>
-          <w:lang w:bidi="fa-IR"/>
-        </w:rPr>
-        <w:t xml:space="preserve"> تمام میشوند را </w:t>
-      </w:r>
-      <w:r>
-        <w:rPr>
-          <w:rFonts w:asciiTheme="majorHAnsi" w:hAnsiTheme="majorHAnsi" w:cstheme="majorHAnsi"/>
-          <w:b/>
-          <w:bCs/>
-          <w:rtl/>
-          <w:lang w:bidi="fa-IR"/>
-        </w:rPr>
-        <w:t xml:space="preserve">از فایل </w:t>
-      </w:r>
-      <w:r>
-        <w:rPr>
-          <w:rFonts w:asciiTheme="majorHAnsi" w:hAnsiTheme="majorHAnsi" w:cstheme="majorHAnsi"/>
-          <w:b/>
-          <w:bCs/>
-          <w:lang w:bidi="fa-IR"/>
-        </w:rPr>
-        <w:t>words.txt</w:t>
-      </w:r>
-      <w:r>
-        <w:rPr>
-          <w:rFonts w:asciiTheme="majorHAnsi" w:hAnsiTheme="majorHAnsi" w:cstheme="majorHAnsi"/>
-          <w:b/>
-          <w:bCs/>
-          <w:rtl/>
-          <w:lang w:bidi="fa-IR"/>
-        </w:rPr>
-        <w:t xml:space="preserve"> </w:t>
-      </w:r>
-      <w:r>
-        <w:rPr>
-          <w:rFonts w:asciiTheme="majorHAnsi" w:hAnsiTheme="majorHAnsi" w:cstheme="majorHAnsi"/>
-          <w:b/>
-          <w:bCs/>
-          <w:rtl/>
-          <w:lang w:bidi="fa-IR"/>
-        </w:rPr>
-        <w:t>استخراج کنید.</w:t>
-      </w:r>
-    </w:p>
-    <w:p>
-      <w:pPr>
-        <w:pStyle w:val="ListParagraph"/>
-        <w:numPr>
-          <w:ilvl w:val="0"/>
-          <w:numId w:val="8"/>
-        </w:numPr>
-        <w:bidi/>
-        <w:spacing w:line="252" w:lineRule="auto"/>
-        <w:jc w:val="both"/>
-        <w:rPr>
-          <w:rFonts w:asciiTheme="majorHAnsi" w:hAnsiTheme="majorHAnsi" w:cstheme="majorHAnsi"/>
-          <w:b/>
-          <w:bCs/>
-          <w:lang w:bidi="fa-IR"/>
-        </w:rPr>
-      </w:pPr>
-      <w:r>
-        <w:rPr>
-          <w:rFonts w:asciiTheme="majorHAnsi" w:hAnsiTheme="majorHAnsi" w:cstheme="majorHAnsi"/>
-          <w:b/>
-          <w:bCs/>
-          <w:rtl/>
-          <w:lang w:bidi="fa-IR"/>
-        </w:rPr>
-        <w:t xml:space="preserve">خطوط فایل </w:t>
-      </w:r>
-      <w:r>
-        <w:rPr>
-          <w:rFonts w:asciiTheme="majorHAnsi" w:hAnsiTheme="majorHAnsi" w:cstheme="majorHAnsi"/>
-          <w:b/>
-          <w:bCs/>
-          <w:lang w:bidi="fa-IR"/>
-        </w:rPr>
-        <w:t>words.txt</w:t>
-      </w:r>
-      <w:r>
-        <w:rPr>
-          <w:rFonts w:asciiTheme="majorHAnsi" w:hAnsiTheme="majorHAnsi" w:cstheme="majorHAnsi"/>
-          <w:b/>
-          <w:bCs/>
-          <w:rtl/>
-          <w:lang w:bidi="fa-IR"/>
-        </w:rPr>
-        <w:t xml:space="preserve"> را بدون </w:t>
-      </w:r>
-      <w:r>
-        <w:rPr>
-          <w:rFonts w:asciiTheme="majorHAnsi" w:hAnsiTheme="majorHAnsi" w:cstheme="majorHAnsi"/>
-          <w:b/>
-          <w:bCs/>
-          <w:lang w:bidi="fa-IR"/>
-        </w:rPr>
-        <w:t>\n</w:t>
-      </w:r>
-      <w:r>
-        <w:rPr>
-          <w:rFonts w:asciiTheme="majorHAnsi" w:hAnsiTheme="majorHAnsi" w:cstheme="majorHAnsi"/>
-          <w:b/>
-          <w:bCs/>
-          <w:rtl/>
-          <w:lang w:bidi="fa-IR"/>
-        </w:rPr>
-        <w:t xml:space="preserve"> استخراج کنید.</w:t>
-      </w:r>
-    </w:p>
-    <w:p>
-      <w:pPr>
-        <w:pStyle w:val="ListParagraph"/>
-        <w:numPr>
-          <w:ilvl w:val="0"/>
-          <w:numId w:val="8"/>
-        </w:numPr>
-        <w:bidi/>
-        <w:spacing w:line="252" w:lineRule="auto"/>
-        <w:jc w:val="both"/>
-        <w:rPr>
-          <w:rFonts w:asciiTheme="majorHAnsi" w:hAnsiTheme="majorHAnsi" w:cstheme="majorHAnsi"/>
-          <w:b/>
-          <w:bCs/>
-          <w:lang w:bidi="fa-IR"/>
-        </w:rPr>
-      </w:pPr>
-      <w:r>
-        <w:rPr>
-          <w:rFonts w:asciiTheme="majorHAnsi" w:hAnsiTheme="majorHAnsi" w:cstheme="majorHAnsi"/>
-          <w:b/>
-          <w:bCs/>
-          <w:rtl/>
-          <w:lang w:bidi="fa-IR"/>
-        </w:rPr>
-        <w:t xml:space="preserve">تعداد خطوط فایل </w:t>
-      </w:r>
-      <w:r>
-        <w:rPr>
-          <w:rFonts w:asciiTheme="majorHAnsi" w:hAnsiTheme="majorHAnsi" w:cstheme="majorHAnsi"/>
-          <w:b/>
-          <w:bCs/>
-          <w:lang w:bidi="fa-IR"/>
-        </w:rPr>
-        <w:t>words.txt</w:t>
-      </w:r>
-      <w:r>
-        <w:rPr>
-          <w:rFonts w:asciiTheme="majorHAnsi" w:hAnsiTheme="majorHAnsi" w:cstheme="majorHAnsi"/>
-          <w:b/>
-          <w:bCs/>
-          <w:rtl/>
-          <w:lang w:bidi="fa-IR"/>
-        </w:rPr>
-        <w:t xml:space="preserve"> را نمایش دهید.</w:t>
-      </w:r>
-    </w:p>
-    <w:p>
-      <w:pPr>
-        <w:pStyle w:val="ListParagraph"/>
-        <w:numPr>
-          <w:ilvl w:val="0"/>
-          <w:numId w:val="8"/>
-        </w:numPr>
-        <w:bidi/>
-        <w:spacing w:line="252" w:lineRule="auto"/>
-        <w:jc w:val="both"/>
-        <w:rPr>
-          <w:rFonts w:asciiTheme="majorHAnsi" w:hAnsiTheme="majorHAnsi" w:cstheme="majorHAnsi"/>
-          <w:b/>
-          <w:bCs/>
-          <w:lang w:bidi="fa-IR"/>
-        </w:rPr>
-      </w:pPr>
-      <w:r>
-        <w:rPr>
-          <w:rFonts w:asciiTheme="majorHAnsi" w:hAnsiTheme="majorHAnsi" w:cstheme="majorHAnsi"/>
-          <w:b/>
-          <w:bCs/>
-          <w:rtl/>
-          <w:lang w:bidi="fa-IR"/>
-        </w:rPr>
-        <w:t>محتو</w:t>
-      </w:r>
-      <w:r>
-        <w:rPr>
-          <w:rFonts w:asciiTheme="majorHAnsi" w:hAnsiTheme="majorHAnsi" w:cstheme="majorHAnsi"/>
-          <w:b/>
-          <w:bCs/>
-          <w:rtl/>
-          <w:lang w:bidi="fa-IR"/>
-        </w:rPr>
-        <w:t>ا</w:t>
-      </w:r>
-      <w:r>
-        <w:rPr>
-          <w:rFonts w:asciiTheme="majorHAnsi" w:hAnsiTheme="majorHAnsi" w:cstheme="majorHAnsi"/>
-          <w:b/>
-          <w:bCs/>
-          <w:rtl/>
-          <w:lang w:bidi="fa-IR"/>
-        </w:rPr>
-        <w:t>ی</w:t>
-      </w:r>
-      <w:r>
-        <w:rPr>
-          <w:rFonts w:asciiTheme="majorHAnsi" w:hAnsiTheme="majorHAnsi" w:cstheme="majorHAnsi"/>
-          <w:b/>
-          <w:bCs/>
-          <w:rtl/>
-          <w:lang w:bidi="fa-IR"/>
-        </w:rPr>
-        <w:t xml:space="preserve"> </w:t>
-      </w:r>
-      <w:r>
-        <w:rPr>
-          <w:rFonts w:asciiTheme="majorHAnsi" w:hAnsiTheme="majorHAnsi" w:cstheme="majorHAnsi"/>
-          <w:b/>
-          <w:bCs/>
-          <w:lang w:bidi="fa-IR"/>
-        </w:rPr>
-        <w:t>words.txt</w:t>
-      </w:r>
-      <w:r>
-        <w:rPr>
-          <w:rFonts w:asciiTheme="majorHAnsi" w:hAnsiTheme="majorHAnsi" w:cstheme="majorHAnsi"/>
-          <w:b/>
-          <w:bCs/>
-          <w:rtl/>
-          <w:lang w:bidi="fa-IR"/>
-        </w:rPr>
-        <w:t xml:space="preserve"> را</w:t>
-      </w:r>
-      <w:r>
-        <w:rPr>
-          <w:rFonts w:asciiTheme="majorHAnsi" w:hAnsiTheme="majorHAnsi" w:cstheme="majorHAnsi"/>
-          <w:b/>
-          <w:bCs/>
-          <w:rtl/>
-          <w:lang w:bidi="fa-IR"/>
-        </w:rPr>
-        <w:t xml:space="preserve"> به گونه ای تغییر دهید که همه کلمات در یک خط نوشته شوند و در یک فایل جدید ذخیره کنید.</w:t>
-      </w:r>
-    </w:p>
-    <w:p>
-      <w:pPr>
-        <w:pStyle w:val="ListParagraph"/>
-        <w:numPr>
-          <w:ilvl w:val="0"/>
-          <w:numId w:val="8"/>
-        </w:numPr>
-        <w:bidi/>
-        <w:spacing w:line="252" w:lineRule="auto"/>
-        <w:jc w:val="both"/>
-        <w:rPr>
-          <w:rFonts w:asciiTheme="majorHAnsi" w:hAnsiTheme="majorHAnsi" w:cstheme="majorHAnsi"/>
-          <w:b/>
-          <w:bCs/>
-          <w:lang w:bidi="fa-IR"/>
-        </w:rPr>
-      </w:pPr>
-      <w:r>
-        <w:rPr>
-          <w:rFonts w:asciiTheme="majorHAnsi" w:hAnsiTheme="majorHAnsi" w:cstheme="majorHAnsi"/>
-          <w:b/>
-          <w:bCs/>
-          <w:rtl/>
-          <w:lang w:bidi="fa-IR"/>
-        </w:rPr>
-        <w:t xml:space="preserve">برنامه ای بنویسید که فایل </w:t>
-      </w:r>
-      <w:r>
-        <w:rPr>
-          <w:rFonts w:asciiTheme="majorHAnsi" w:hAnsiTheme="majorHAnsi" w:cstheme="majorHAnsi"/>
-          <w:b/>
-          <w:bCs/>
-          <w:lang w:bidi="fa-IR"/>
-        </w:rPr>
-        <w:t>words.txt</w:t>
-      </w:r>
-      <w:r>
-        <w:rPr>
-          <w:rFonts w:asciiTheme="majorHAnsi" w:hAnsiTheme="majorHAnsi" w:cstheme="majorHAnsi"/>
-          <w:b/>
-          <w:bCs/>
-          <w:rtl/>
-          <w:lang w:bidi="fa-IR"/>
-        </w:rPr>
-        <w:t xml:space="preserve"> را برعکس کرده و در یک فایل جدید ذخیره کنید.</w:t>
-      </w:r>
-    </w:p>
-    <w:p>
-      <w:pPr>
-        <w:pStyle w:val="ListParagraph"/>
-        <w:numPr>
-          <w:ilvl w:val="0"/>
-          <w:numId w:val="8"/>
-        </w:numPr>
-        <w:bidi/>
-        <w:spacing w:line="252" w:lineRule="auto"/>
-        <w:jc w:val="both"/>
-        <w:rPr>
-          <w:rFonts w:asciiTheme="majorHAnsi" w:hAnsiTheme="majorHAnsi" w:cstheme="majorHAnsi"/>
-          <w:b/>
-          <w:bCs/>
-          <w:lang w:bidi="fa-IR"/>
-        </w:rPr>
-      </w:pPr>
-      <w:r>
-        <w:rPr>
-          <w:rFonts w:asciiTheme="majorHAnsi" w:hAnsiTheme="majorHAnsi" w:cstheme="majorHAnsi"/>
-          <w:b/>
-          <w:bCs/>
-          <w:rtl/>
-          <w:lang w:bidi="fa-IR"/>
-        </w:rPr>
-        <w:t xml:space="preserve">برنامه ای بنویسید که خطوط فایل </w:t>
-      </w:r>
-      <w:r>
-        <w:rPr>
-          <w:rFonts w:asciiTheme="majorHAnsi" w:hAnsiTheme="majorHAnsi" w:cstheme="majorHAnsi"/>
-          <w:b/>
-          <w:bCs/>
-          <w:lang w:bidi="fa-IR"/>
-        </w:rPr>
-        <w:t>words.txt</w:t>
-      </w:r>
-      <w:r>
-        <w:rPr>
-          <w:rFonts w:asciiTheme="majorHAnsi" w:hAnsiTheme="majorHAnsi" w:cstheme="majorHAnsi"/>
-          <w:b/>
-          <w:bCs/>
-          <w:rtl/>
-          <w:lang w:bidi="fa-IR"/>
-        </w:rPr>
-        <w:t xml:space="preserve"> را برعکس کرده و در یک فایل جدید ذخیره کنید.</w:t>
-      </w:r>
-    </w:p>
-    <w:p>
-      <w:pPr>
-        <w:pStyle w:val="ListParagraph"/>
-        <w:numPr>
-          <w:ilvl w:val="0"/>
-          <w:numId w:val="8"/>
-        </w:numPr>
-        <w:bidi/>
-        <w:spacing w:line="252" w:lineRule="auto"/>
-        <w:jc w:val="both"/>
-        <w:rPr>
-          <w:rFonts w:asciiTheme="majorHAnsi" w:hAnsiTheme="majorHAnsi" w:cstheme="majorHAnsi"/>
-          <w:b/>
-          <w:bCs/>
-          <w:lang w:bidi="fa-IR"/>
-        </w:rPr>
-      </w:pPr>
-      <w:r>
-        <w:rPr>
-          <w:rFonts w:asciiTheme="majorHAnsi" w:hAnsiTheme="majorHAnsi" w:cstheme="majorHAnsi"/>
-          <w:b/>
-          <w:bCs/>
-          <w:rtl/>
-          <w:lang w:bidi="fa-IR"/>
-        </w:rPr>
-        <w:t xml:space="preserve">تنها اعداد را از فایل </w:t>
-      </w:r>
-      <w:r>
-        <w:rPr>
-          <w:rFonts w:asciiTheme="majorHAnsi" w:hAnsiTheme="majorHAnsi" w:cstheme="majorHAnsi"/>
-          <w:b/>
-          <w:bCs/>
-          <w:lang w:bidi="fa-IR"/>
-        </w:rPr>
-        <w:t>words.txt</w:t>
-      </w:r>
-      <w:r>
-        <w:rPr>
-          <w:rFonts w:asciiTheme="majorHAnsi" w:hAnsiTheme="majorHAnsi" w:cstheme="majorHAnsi"/>
-          <w:b/>
-          <w:bCs/>
-          <w:rtl/>
-          <w:lang w:bidi="fa-IR"/>
-        </w:rPr>
-        <w:t xml:space="preserve"> استخراج کنید.</w:t>
-      </w:r>
-    </w:p>
-    <w:p>
-      <w:pPr>
-        <w:pStyle w:val="ListParagraph"/>
-        <w:numPr>
-          <w:ilvl w:val="0"/>
-          <w:numId w:val="8"/>
-        </w:numPr>
-        <w:bidi/>
-        <w:spacing w:line="252" w:lineRule="auto"/>
-        <w:jc w:val="both"/>
-        <w:rPr>
-          <w:rFonts w:asciiTheme="majorHAnsi" w:hAnsiTheme="majorHAnsi" w:cstheme="majorHAnsi"/>
-          <w:b/>
-          <w:bCs/>
-          <w:lang w:bidi="fa-IR"/>
-        </w:rPr>
-      </w:pPr>
-      <w:r>
-        <w:rPr>
-          <w:rFonts w:asciiTheme="majorHAnsi" w:hAnsiTheme="majorHAnsi" w:cstheme="majorHAnsi"/>
-          <w:b/>
-          <w:bCs/>
-          <w:rtl/>
-          <w:lang w:bidi="fa-IR"/>
-        </w:rPr>
-        <w:t xml:space="preserve">خطوطی که شامل عدد هستند را از فایل </w:t>
-      </w:r>
-      <w:r>
-        <w:rPr>
-          <w:rFonts w:asciiTheme="majorHAnsi" w:hAnsiTheme="majorHAnsi" w:cstheme="majorHAnsi"/>
-          <w:b/>
-          <w:bCs/>
-          <w:lang w:bidi="fa-IR"/>
-        </w:rPr>
-        <w:t>words.txt</w:t>
-      </w:r>
-      <w:r>
-        <w:rPr>
-          <w:rFonts w:asciiTheme="majorHAnsi" w:hAnsiTheme="majorHAnsi" w:cstheme="majorHAnsi"/>
-          <w:b/>
-          <w:bCs/>
-          <w:rtl/>
-          <w:lang w:bidi="fa-IR"/>
-        </w:rPr>
-        <w:t xml:space="preserve"> استخراج کنید.</w:t>
-      </w:r>
-    </w:p>
-    <w:p>
-      <w:pPr>
-        <w:pStyle w:val="ListParagraph"/>
-        <w:numPr>
-          <w:ilvl w:val="0"/>
-          <w:numId w:val="8"/>
-        </w:numPr>
-        <w:bidi/>
-        <w:spacing w:line="252" w:lineRule="auto"/>
-        <w:jc w:val="both"/>
-        <w:rPr>
-          <w:rFonts w:asciiTheme="majorHAnsi" w:hAnsiTheme="majorHAnsi" w:cstheme="majorHAnsi"/>
-          <w:b/>
-          <w:bCs/>
-          <w:lang w:bidi="fa-IR"/>
-        </w:rPr>
-      </w:pPr>
-      <w:r>
-        <w:rPr>
-          <w:rFonts w:asciiTheme="majorHAnsi" w:hAnsiTheme="majorHAnsi" w:cstheme="majorHAnsi"/>
-          <w:b/>
-          <w:bCs/>
-          <w:rtl/>
-          <w:lang w:bidi="fa-IR"/>
-        </w:rPr>
-        <w:t>برنامه ای بنویسید که</w:t>
-      </w:r>
-      <w:r>
-        <w:rPr>
-          <w:rFonts w:asciiTheme="majorHAnsi" w:hAnsiTheme="majorHAnsi" w:cstheme="majorHAnsi"/>
-          <w:b/>
-          <w:bCs/>
+          <w:color w:val="FF0000"/>
           <w:rtl/>
           <w:lang w:bidi="fa-IR"/>
         </w:rPr>

--- a/Tamrin.docx
+++ b/Tamrin.docx
@@ -1,6 +1,6 @@
 
 <file path=word/document.xml><?xml version="1.0" encoding="utf-8"?>
-<w:document xmlns:wpc="http://schemas.microsoft.com/office/word/2010/wordprocessingCanvas" xmlns:cx="http://schemas.microsoft.com/office/drawing/2014/chartex" xmlns:cx1="http://schemas.microsoft.com/office/drawing/2015/9/8/chartex" xmlns:cx2="http://schemas.microsoft.com/office/drawing/2015/10/21/chartex" xmlns:cx3="http://schemas.microsoft.com/office/drawing/2016/5/9/chartex" xmlns:cx4="http://schemas.microsoft.com/office/drawing/2016/5/10/chartex" xmlns:cx5="http://schemas.microsoft.com/office/drawing/2016/5/11/chartex" xmlns:cx6="http://schemas.microsoft.com/office/drawing/2016/5/12/chartex" xmlns:cx7="http://schemas.microsoft.com/office/drawing/2016/5/13/chartex" xmlns:cx8="http://schemas.microsoft.com/office/drawing/2016/5/14/chartex" xmlns:mc="http://schemas.openxmlformats.org/markup-compatibility/2006" xmlns:aink="http://schemas.microsoft.com/office/drawing/2016/ink" xmlns:am3d="http://schemas.microsoft.com/office/drawing/2017/model3d" xmlns:o="urn:schemas-microsoft-com:office:office" xmlns:oel="http://schemas.microsoft.com/office/2019/extlst" xmlns:r="http://schemas.openxmlformats.org/officeDocument/2006/relationships" xmlns:m="http://schemas.openxmlformats.org/officeDocument/2006/math" xmlns:v="urn:schemas-microsoft-com:vml" xmlns:wp14="http://schemas.microsoft.com/office/word/2010/wordprocessingDrawing" xmlns:wp="http://schemas.openxmlformats.org/drawingml/2006/wordprocessingDrawing" xmlns:w10="urn:schemas-microsoft-com:office:word" xmlns:w="http://schemas.openxmlformats.org/wordprocessingml/2006/main" xmlns:w14="http://schemas.microsoft.com/office/word/2010/wordml" xmlns:w15="http://schemas.microsoft.com/office/word/2012/wordml" xmlns:w16cex="http://schemas.microsoft.com/office/word/2018/wordml/cex" xmlns:w16cid="http://schemas.microsoft.com/office/word/2016/wordml/cid" xmlns:w16="http://schemas.microsoft.com/office/word/2018/wordml" xmlns:w16du="http://schemas.microsoft.com/office/word/2023/wordml/word16du" xmlns:w16sdtdh="http://schemas.microsoft.com/office/word/2020/wordml/sdtdatahash" xmlns:w16se="http://schemas.microsoft.com/office/word/2015/wordml/symex" xmlns:wpg="http://schemas.microsoft.com/office/word/2010/wordprocessingGroup" xmlns:wpi="http://schemas.microsoft.com/office/word/2010/wordprocessingInk" xmlns:wne="http://schemas.microsoft.com/office/word/2006/wordml" xmlns:wps="http://schemas.microsoft.com/office/word/2010/wordprocessingShape" mc:Ignorable="w14 w15 w16se w16cid w16 w16cex w16sdtdh w16du wp14">
+<w:document xmlns:wpc="http://schemas.microsoft.com/office/word/2010/wordprocessingCanvas" xmlns:mc="http://schemas.openxmlformats.org/markup-compatibility/2006" xmlns:o="urn:schemas-microsoft-com:office:office" xmlns:r="http://schemas.openxmlformats.org/officeDocument/2006/relationships" xmlns:m="http://schemas.openxmlformats.org/officeDocument/2006/math" xmlns:v="urn:schemas-microsoft-com:vml" xmlns:wp14="http://schemas.microsoft.com/office/word/2010/wordprocessingDrawing" xmlns:wp="http://schemas.openxmlformats.org/drawingml/2006/wordprocessingDrawing" xmlns:w10="urn:schemas-microsoft-com:office:word" xmlns:w="http://schemas.openxmlformats.org/wordprocessingml/2006/main" xmlns:w14="http://schemas.microsoft.com/office/word/2010/wordml" xmlns:w15="http://schemas.microsoft.com/office/word/2012/wordml" xmlns:wpg="http://schemas.microsoft.com/office/word/2010/wordprocessingGroup" xmlns:wpi="http://schemas.microsoft.com/office/word/2010/wordprocessingInk" xmlns:wne="http://schemas.microsoft.com/office/word/2006/wordml" xmlns:wps="http://schemas.microsoft.com/office/word/2010/wordprocessingShape" mc:Ignorable="w14 w15 wp14">
   <w:body>
     <w:p>
       <w:pPr>
@@ -3748,16 +3748,16 @@
           <w:rFonts w:asciiTheme="majorHAnsi" w:hAnsiTheme="majorHAnsi" w:cstheme="majorHAnsi"/>
           <w:b/>
           <w:bCs/>
-          <w:color w:val="FF0000"/>
-          <w:lang w:bidi="fa-IR"/>
-        </w:rPr>
-      </w:pPr>
-      <w:r>
-        <w:rPr>
-          <w:rFonts w:asciiTheme="majorHAnsi" w:hAnsiTheme="majorHAnsi" w:cstheme="majorHAnsi"/>
-          <w:b/>
-          <w:bCs/>
-          <w:color w:val="FF0000"/>
+          <w:color w:val="00B050"/>
+          <w:lang w:bidi="fa-IR"/>
+        </w:rPr>
+      </w:pPr>
+      <w:r>
+        <w:rPr>
+          <w:rFonts w:asciiTheme="majorHAnsi" w:hAnsiTheme="majorHAnsi" w:cstheme="majorHAnsi"/>
+          <w:b/>
+          <w:bCs/>
+          <w:color w:val="00B050"/>
           <w:rtl/>
           <w:lang w:bidi="fa-IR"/>
         </w:rPr>
@@ -3768,7 +3768,7 @@
           <w:rFonts w:asciiTheme="majorHAnsi" w:hAnsiTheme="majorHAnsi" w:cstheme="majorHAnsi"/>
           <w:b/>
           <w:bCs/>
-          <w:color w:val="FF0000"/>
+          <w:color w:val="00B050"/>
           <w:rtl/>
           <w:lang w:bidi="fa-IR"/>
         </w:rPr>
@@ -3789,16 +3789,16 @@
           <w:rFonts w:asciiTheme="majorHAnsi" w:hAnsiTheme="majorHAnsi" w:cstheme="majorHAnsi"/>
           <w:b/>
           <w:bCs/>
-          <w:color w:val="FF0000"/>
-          <w:lang w:bidi="fa-IR"/>
-        </w:rPr>
-      </w:pPr>
-      <w:r>
-        <w:rPr>
-          <w:rFonts w:asciiTheme="majorHAnsi" w:hAnsiTheme="majorHAnsi" w:cstheme="majorHAnsi"/>
-          <w:b/>
-          <w:bCs/>
-          <w:color w:val="FF0000"/>
+          <w:color w:val="00B050"/>
+          <w:lang w:bidi="fa-IR"/>
+        </w:rPr>
+      </w:pPr>
+      <w:r>
+        <w:rPr>
+          <w:rFonts w:asciiTheme="majorHAnsi" w:hAnsiTheme="majorHAnsi" w:cstheme="majorHAnsi"/>
+          <w:b/>
+          <w:bCs/>
+          <w:color w:val="00B050"/>
           <w:rtl/>
           <w:lang w:bidi="fa-IR"/>
         </w:rPr>
@@ -3809,7 +3809,7 @@
           <w:rFonts w:asciiTheme="majorHAnsi" w:hAnsiTheme="majorHAnsi" w:cstheme="majorHAnsi"/>
           <w:b/>
           <w:bCs/>
-          <w:color w:val="FF0000"/>
+          <w:color w:val="00B050"/>
           <w:rtl/>
           <w:lang w:bidi="fa-IR"/>
         </w:rPr>
@@ -3820,7 +3820,7 @@
           <w:rFonts w:asciiTheme="majorHAnsi" w:hAnsiTheme="majorHAnsi" w:cstheme="majorHAnsi"/>
           <w:b/>
           <w:bCs/>
-          <w:color w:val="FF0000"/>
+          <w:color w:val="00B050"/>
           <w:lang w:bidi="fa-IR"/>
         </w:rPr>
         <w:t>words.txt</w:t>
@@ -3830,7 +3830,7 @@
           <w:rFonts w:asciiTheme="majorHAnsi" w:hAnsiTheme="majorHAnsi" w:cstheme="majorHAnsi"/>
           <w:b/>
           <w:bCs/>
-          <w:color w:val="FF0000"/>
+          <w:color w:val="00B050"/>
           <w:rtl/>
           <w:lang w:bidi="fa-IR"/>
         </w:rPr>
@@ -4102,16 +4102,16 @@
           <w:rFonts w:asciiTheme="majorHAnsi" w:hAnsiTheme="majorHAnsi" w:cstheme="majorHAnsi"/>
           <w:b/>
           <w:bCs/>
-          <w:color w:val="FF0000"/>
-          <w:lang w:bidi="fa-IR"/>
-        </w:rPr>
-      </w:pPr>
-      <w:r>
-        <w:rPr>
-          <w:rFonts w:asciiTheme="majorHAnsi" w:hAnsiTheme="majorHAnsi" w:cstheme="majorHAnsi"/>
-          <w:b/>
-          <w:bCs/>
-          <w:color w:val="FF0000"/>
+          <w:color w:val="00B050"/>
+          <w:lang w:bidi="fa-IR"/>
+        </w:rPr>
+      </w:pPr>
+      <w:r>
+        <w:rPr>
+          <w:rFonts w:asciiTheme="majorHAnsi" w:hAnsiTheme="majorHAnsi" w:cstheme="majorHAnsi"/>
+          <w:b/>
+          <w:bCs/>
+          <w:color w:val="00B050"/>
           <w:rtl/>
           <w:lang w:bidi="fa-IR"/>
         </w:rPr>
@@ -4122,7 +4122,7 @@
           <w:rFonts w:asciiTheme="majorHAnsi" w:hAnsiTheme="majorHAnsi" w:cstheme="majorHAnsi"/>
           <w:b/>
           <w:bCs/>
-          <w:color w:val="FF0000"/>
+          <w:color w:val="00B050"/>
           <w:lang w:bidi="fa-IR"/>
         </w:rPr>
         <w:t>words.txt</w:t>
@@ -4132,7 +4132,7 @@
           <w:rFonts w:asciiTheme="majorHAnsi" w:hAnsiTheme="majorHAnsi" w:cstheme="majorHAnsi"/>
           <w:b/>
           <w:bCs/>
-          <w:color w:val="FF0000"/>
+          <w:color w:val="00B050"/>
           <w:rtl/>
           <w:lang w:bidi="fa-IR"/>
         </w:rPr>
@@ -4153,16 +4153,16 @@
           <w:rFonts w:asciiTheme="majorHAnsi" w:hAnsiTheme="majorHAnsi" w:cstheme="majorHAnsi"/>
           <w:b/>
           <w:bCs/>
-          <w:color w:val="FF0000"/>
-          <w:lang w:bidi="fa-IR"/>
-        </w:rPr>
-      </w:pPr>
-      <w:r>
-        <w:rPr>
-          <w:rFonts w:asciiTheme="majorHAnsi" w:hAnsiTheme="majorHAnsi" w:cstheme="majorHAnsi"/>
-          <w:b/>
-          <w:bCs/>
-          <w:color w:val="FF0000"/>
+          <w:color w:val="00B050"/>
+          <w:lang w:bidi="fa-IR"/>
+        </w:rPr>
+      </w:pPr>
+      <w:r>
+        <w:rPr>
+          <w:rFonts w:asciiTheme="majorHAnsi" w:hAnsiTheme="majorHAnsi" w:cstheme="majorHAnsi"/>
+          <w:b/>
+          <w:bCs/>
+          <w:color w:val="00B050"/>
           <w:rtl/>
           <w:lang w:bidi="fa-IR"/>
         </w:rPr>
@@ -4173,7 +4173,7 @@
           <w:rFonts w:asciiTheme="majorHAnsi" w:hAnsiTheme="majorHAnsi" w:cstheme="majorHAnsi"/>
           <w:b/>
           <w:bCs/>
-          <w:color w:val="FF0000"/>
+          <w:color w:val="00B050"/>
           <w:rtl/>
           <w:lang w:bidi="fa-IR"/>
         </w:rPr>
@@ -4184,7 +4184,7 @@
           <w:rFonts w:asciiTheme="majorHAnsi" w:hAnsiTheme="majorHAnsi" w:cstheme="majorHAnsi"/>
           <w:b/>
           <w:bCs/>
-          <w:color w:val="FF0000"/>
+          <w:color w:val="00B050"/>
           <w:rtl/>
           <w:lang w:bidi="fa-IR"/>
         </w:rPr>
@@ -4195,7 +4195,7 @@
           <w:rFonts w:asciiTheme="majorHAnsi" w:hAnsiTheme="majorHAnsi" w:cstheme="majorHAnsi"/>
           <w:b/>
           <w:bCs/>
-          <w:color w:val="FF0000"/>
+          <w:color w:val="00B050"/>
           <w:rtl/>
           <w:lang w:bidi="fa-IR"/>
         </w:rPr>
@@ -4206,7 +4206,7 @@
           <w:rFonts w:asciiTheme="majorHAnsi" w:hAnsiTheme="majorHAnsi" w:cstheme="majorHAnsi"/>
           <w:b/>
           <w:bCs/>
-          <w:color w:val="FF0000"/>
+          <w:color w:val="00B050"/>
           <w:lang w:bidi="fa-IR"/>
         </w:rPr>
         <w:t>words.txt</w:t>
@@ -4216,7 +4216,7 @@
           <w:rFonts w:asciiTheme="majorHAnsi" w:hAnsiTheme="majorHAnsi" w:cstheme="majorHAnsi"/>
           <w:b/>
           <w:bCs/>
-          <w:color w:val="FF0000"/>
+          <w:color w:val="00B050"/>
           <w:rtl/>
           <w:lang w:bidi="fa-IR"/>
         </w:rPr>
@@ -4227,7 +4227,7 @@
           <w:rFonts w:asciiTheme="majorHAnsi" w:hAnsiTheme="majorHAnsi" w:cstheme="majorHAnsi"/>
           <w:b/>
           <w:bCs/>
-          <w:color w:val="FF0000"/>
+          <w:color w:val="00B050"/>
           <w:rtl/>
           <w:lang w:bidi="fa-IR"/>
         </w:rPr>
@@ -4248,16 +4248,16 @@
           <w:rFonts w:asciiTheme="majorHAnsi" w:hAnsiTheme="majorHAnsi" w:cstheme="majorHAnsi"/>
           <w:b/>
           <w:bCs/>
-          <w:color w:val="FF0000"/>
-          <w:lang w:bidi="fa-IR"/>
-        </w:rPr>
-      </w:pPr>
-      <w:r>
-        <w:rPr>
-          <w:rFonts w:asciiTheme="majorHAnsi" w:hAnsiTheme="majorHAnsi" w:cstheme="majorHAnsi"/>
-          <w:b/>
-          <w:bCs/>
-          <w:color w:val="FF0000"/>
+          <w:color w:val="00B050"/>
+          <w:lang w:bidi="fa-IR"/>
+        </w:rPr>
+      </w:pPr>
+      <w:r>
+        <w:rPr>
+          <w:rFonts w:asciiTheme="majorHAnsi" w:hAnsiTheme="majorHAnsi" w:cstheme="majorHAnsi"/>
+          <w:b/>
+          <w:bCs/>
+          <w:color w:val="00B050"/>
           <w:rtl/>
           <w:lang w:bidi="fa-IR"/>
         </w:rPr>
@@ -4268,7 +4268,7 @@
           <w:rFonts w:asciiTheme="majorHAnsi" w:hAnsiTheme="majorHAnsi" w:cstheme="majorHAnsi"/>
           <w:b/>
           <w:bCs/>
-          <w:color w:val="FF0000"/>
+          <w:color w:val="00B050"/>
           <w:lang w:bidi="fa-IR"/>
         </w:rPr>
         <w:t>words.txt</w:t>
@@ -4278,7 +4278,7 @@
           <w:rFonts w:asciiTheme="majorHAnsi" w:hAnsiTheme="majorHAnsi" w:cstheme="majorHAnsi"/>
           <w:b/>
           <w:bCs/>
-          <w:color w:val="FF0000"/>
+          <w:color w:val="00B050"/>
           <w:rtl/>
           <w:lang w:bidi="fa-IR"/>
         </w:rPr>
@@ -4299,16 +4299,16 @@
           <w:rFonts w:asciiTheme="majorHAnsi" w:hAnsiTheme="majorHAnsi" w:cstheme="majorHAnsi"/>
           <w:b/>
           <w:bCs/>
-          <w:color w:val="FF0000"/>
-          <w:lang w:bidi="fa-IR"/>
-        </w:rPr>
-      </w:pPr>
-      <w:r>
-        <w:rPr>
-          <w:rFonts w:asciiTheme="majorHAnsi" w:hAnsiTheme="majorHAnsi" w:cstheme="majorHAnsi"/>
-          <w:b/>
-          <w:bCs/>
-          <w:color w:val="FF0000"/>
+          <w:color w:val="00B050"/>
+          <w:lang w:bidi="fa-IR"/>
+        </w:rPr>
+      </w:pPr>
+      <w:r>
+        <w:rPr>
+          <w:rFonts w:asciiTheme="majorHAnsi" w:hAnsiTheme="majorHAnsi" w:cstheme="majorHAnsi"/>
+          <w:b/>
+          <w:bCs/>
+          <w:color w:val="00B050"/>
           <w:rtl/>
           <w:lang w:bidi="fa-IR"/>
         </w:rPr>
@@ -4319,7 +4319,7 @@
           <w:rFonts w:asciiTheme="majorHAnsi" w:hAnsiTheme="majorHAnsi" w:cstheme="majorHAnsi"/>
           <w:b/>
           <w:bCs/>
-          <w:color w:val="FF0000"/>
+          <w:color w:val="00B050"/>
           <w:lang w:bidi="fa-IR"/>
         </w:rPr>
         <w:t>words.txt</w:t>
@@ -4329,7 +4329,7 @@
           <w:rFonts w:asciiTheme="majorHAnsi" w:hAnsiTheme="majorHAnsi" w:cstheme="majorHAnsi"/>
           <w:b/>
           <w:bCs/>
-          <w:color w:val="FF0000"/>
+          <w:color w:val="00B050"/>
           <w:rtl/>
           <w:lang w:bidi="fa-IR"/>
         </w:rPr>
@@ -4350,16 +4350,16 @@
           <w:rFonts w:asciiTheme="majorHAnsi" w:hAnsiTheme="majorHAnsi" w:cstheme="majorHAnsi"/>
           <w:b/>
           <w:bCs/>
-          <w:color w:val="FF0000"/>
-          <w:lang w:bidi="fa-IR"/>
-        </w:rPr>
-      </w:pPr>
-      <w:r>
-        <w:rPr>
-          <w:rFonts w:asciiTheme="majorHAnsi" w:hAnsiTheme="majorHAnsi" w:cstheme="majorHAnsi"/>
-          <w:b/>
-          <w:bCs/>
-          <w:color w:val="FF0000"/>
+          <w:color w:val="00B050"/>
+          <w:lang w:bidi="fa-IR"/>
+        </w:rPr>
+      </w:pPr>
+      <w:r>
+        <w:rPr>
+          <w:rFonts w:asciiTheme="majorHAnsi" w:hAnsiTheme="majorHAnsi" w:cstheme="majorHAnsi"/>
+          <w:b/>
+          <w:bCs/>
+          <w:color w:val="00B050"/>
           <w:rtl/>
           <w:lang w:bidi="fa-IR"/>
         </w:rPr>
@@ -4370,7 +4370,7 @@
           <w:rFonts w:asciiTheme="majorHAnsi" w:hAnsiTheme="majorHAnsi" w:cstheme="majorHAnsi"/>
           <w:b/>
           <w:bCs/>
-          <w:color w:val="FF0000"/>
+          <w:color w:val="00B050"/>
           <w:lang w:bidi="fa-IR"/>
         </w:rPr>
         <w:t>words.txt</w:t>
@@ -4380,7 +4380,7 @@
           <w:rFonts w:asciiTheme="majorHAnsi" w:hAnsiTheme="majorHAnsi" w:cstheme="majorHAnsi"/>
           <w:b/>
           <w:bCs/>
-          <w:color w:val="FF0000"/>
+          <w:color w:val="00B050"/>
           <w:rtl/>
           <w:lang w:bidi="fa-IR"/>
         </w:rPr>
@@ -4401,16 +4401,16 @@
           <w:rFonts w:asciiTheme="majorHAnsi" w:hAnsiTheme="majorHAnsi" w:cstheme="majorHAnsi"/>
           <w:b/>
           <w:bCs/>
-          <w:color w:val="FF0000"/>
-          <w:lang w:bidi="fa-IR"/>
-        </w:rPr>
-      </w:pPr>
-      <w:r>
-        <w:rPr>
-          <w:rFonts w:asciiTheme="majorHAnsi" w:hAnsiTheme="majorHAnsi" w:cstheme="majorHAnsi"/>
-          <w:b/>
-          <w:bCs/>
-          <w:color w:val="FF0000"/>
+          <w:color w:val="00B050"/>
+          <w:lang w:bidi="fa-IR"/>
+        </w:rPr>
+      </w:pPr>
+      <w:r>
+        <w:rPr>
+          <w:rFonts w:asciiTheme="majorHAnsi" w:hAnsiTheme="majorHAnsi" w:cstheme="majorHAnsi"/>
+          <w:b/>
+          <w:bCs/>
+          <w:color w:val="00B050"/>
           <w:rtl/>
           <w:lang w:bidi="fa-IR"/>
         </w:rPr>
@@ -4421,7 +4421,7 @@
           <w:rFonts w:asciiTheme="majorHAnsi" w:hAnsiTheme="majorHAnsi" w:cstheme="majorHAnsi"/>
           <w:b/>
           <w:bCs/>
-          <w:color w:val="FF0000"/>
+          <w:color w:val="00B050"/>
           <w:lang w:bidi="fa-IR"/>
         </w:rPr>
         <w:t>words.txt</w:t>
@@ -4431,7 +4431,7 @@
           <w:rFonts w:asciiTheme="majorHAnsi" w:hAnsiTheme="majorHAnsi" w:cstheme="majorHAnsi"/>
           <w:b/>
           <w:bCs/>
-          <w:color w:val="FF0000"/>
+          <w:color w:val="00B050"/>
           <w:rtl/>
           <w:lang w:bidi="fa-IR"/>
         </w:rPr>
@@ -4452,16 +4452,16 @@
           <w:rFonts w:asciiTheme="majorHAnsi" w:hAnsiTheme="majorHAnsi" w:cstheme="majorHAnsi"/>
           <w:b/>
           <w:bCs/>
-          <w:color w:val="FF0000"/>
-          <w:lang w:bidi="fa-IR"/>
-        </w:rPr>
-      </w:pPr>
-      <w:r>
-        <w:rPr>
-          <w:rFonts w:asciiTheme="majorHAnsi" w:hAnsiTheme="majorHAnsi" w:cstheme="majorHAnsi"/>
-          <w:b/>
-          <w:bCs/>
-          <w:color w:val="FF0000"/>
+          <w:color w:val="00B050"/>
+          <w:lang w:bidi="fa-IR"/>
+        </w:rPr>
+      </w:pPr>
+      <w:r>
+        <w:rPr>
+          <w:rFonts w:asciiTheme="majorHAnsi" w:hAnsiTheme="majorHAnsi" w:cstheme="majorHAnsi"/>
+          <w:b/>
+          <w:bCs/>
+          <w:color w:val="00B050"/>
           <w:rtl/>
           <w:lang w:bidi="fa-IR"/>
         </w:rPr>
@@ -4472,7 +4472,7 @@
           <w:rFonts w:asciiTheme="majorHAnsi" w:hAnsiTheme="majorHAnsi" w:cstheme="majorHAnsi"/>
           <w:b/>
           <w:bCs/>
-          <w:color w:val="FF0000"/>
+          <w:color w:val="00B050"/>
           <w:rtl/>
           <w:lang w:bidi="fa-IR"/>
         </w:rPr>
@@ -4616,14 +4616,16 @@
           <w:rFonts w:asciiTheme="majorHAnsi" w:hAnsiTheme="majorHAnsi" w:cstheme="majorHAnsi"/>
           <w:b/>
           <w:bCs/>
-          <w:lang w:bidi="fa-IR"/>
-        </w:rPr>
-      </w:pPr>
-      <w:r>
-        <w:rPr>
-          <w:rFonts w:asciiTheme="majorHAnsi" w:hAnsiTheme="majorHAnsi" w:cstheme="majorHAnsi"/>
-          <w:b/>
-          <w:bCs/>
+          <w:color w:val="FF0000"/>
+          <w:lang w:bidi="fa-IR"/>
+        </w:rPr>
+      </w:pPr>
+      <w:r>
+        <w:rPr>
+          <w:rFonts w:asciiTheme="majorHAnsi" w:hAnsiTheme="majorHAnsi" w:cstheme="majorHAnsi"/>
+          <w:b/>
+          <w:bCs/>
+          <w:color w:val="FF0000"/>
           <w:rtl/>
           <w:lang w:bidi="fa-IR"/>
         </w:rPr>
@@ -4634,6 +4636,7 @@
           <w:rFonts w:asciiTheme="majorHAnsi" w:hAnsiTheme="majorHAnsi" w:cstheme="majorHAnsi"/>
           <w:b/>
           <w:bCs/>
+          <w:color w:val="FF0000"/>
           <w:lang w:bidi="fa-IR"/>
         </w:rPr>
         <w:t>XO</w:t>
@@ -4643,6 +4646,7 @@
           <w:rFonts w:asciiTheme="majorHAnsi" w:hAnsiTheme="majorHAnsi" w:cstheme="majorHAnsi"/>
           <w:b/>
           <w:bCs/>
+          <w:color w:val="FF0000"/>
           <w:rtl/>
           <w:lang w:bidi="fa-IR"/>
         </w:rPr>
@@ -4653,11 +4657,14 @@
           <w:rFonts w:asciiTheme="majorHAnsi" w:hAnsiTheme="majorHAnsi" w:cstheme="majorHAnsi"/>
           <w:b/>
           <w:bCs/>
+          <w:color w:val="FF0000"/>
           <w:rtl/>
           <w:lang w:bidi="fa-IR"/>
         </w:rPr>
         <w:t>.</w:t>
       </w:r>
+      <w:bookmarkStart w:id="1" w:name="_GoBack"/>
+      <w:bookmarkEnd w:id="1"/>
     </w:p>
     <w:sectPr>
       <w:pgSz w:w="12240" w:h="15840"/>
@@ -4670,7 +4677,7 @@
 </file>
 
 <file path=word/numbering.xml><?xml version="1.0" encoding="utf-8"?>
-<w:numbering xmlns:wpc="http://schemas.microsoft.com/office/word/2010/wordprocessingCanvas" xmlns:cx="http://schemas.microsoft.com/office/drawing/2014/chartex" xmlns:cx1="http://schemas.microsoft.com/office/drawing/2015/9/8/chartex" xmlns:cx2="http://schemas.microsoft.com/office/drawing/2015/10/21/chartex" xmlns:cx3="http://schemas.microsoft.com/office/drawing/2016/5/9/chartex" xmlns:cx4="http://schemas.microsoft.com/office/drawing/2016/5/10/chartex" xmlns:cx5="http://schemas.microsoft.com/office/drawing/2016/5/11/chartex" xmlns:cx6="http://schemas.microsoft.com/office/drawing/2016/5/12/chartex" xmlns:cx7="http://schemas.microsoft.com/office/drawing/2016/5/13/chartex" xmlns:cx8="http://schemas.microsoft.com/office/drawing/2016/5/14/chartex" xmlns:mc="http://schemas.openxmlformats.org/markup-compatibility/2006" xmlns:aink="http://schemas.microsoft.com/office/drawing/2016/ink" xmlns:am3d="http://schemas.microsoft.com/office/drawing/2017/model3d" xmlns:o="urn:schemas-microsoft-com:office:office" xmlns:oel="http://schemas.microsoft.com/office/2019/extlst" xmlns:r="http://schemas.openxmlformats.org/officeDocument/2006/relationships" xmlns:m="http://schemas.openxmlformats.org/officeDocument/2006/math" xmlns:v="urn:schemas-microsoft-com:vml" xmlns:wp14="http://schemas.microsoft.com/office/word/2010/wordprocessingDrawing" xmlns:wp="http://schemas.openxmlformats.org/drawingml/2006/wordprocessingDrawing" xmlns:w10="urn:schemas-microsoft-com:office:word" xmlns:w="http://schemas.openxmlformats.org/wordprocessingml/2006/main" xmlns:w14="http://schemas.microsoft.com/office/word/2010/wordml" xmlns:w15="http://schemas.microsoft.com/office/word/2012/wordml" xmlns:w16cex="http://schemas.microsoft.com/office/word/2018/wordml/cex" xmlns:w16cid="http://schemas.microsoft.com/office/word/2016/wordml/cid" xmlns:w16="http://schemas.microsoft.com/office/word/2018/wordml" xmlns:w16du="http://schemas.microsoft.com/office/word/2023/wordml/word16du" xmlns:w16sdtdh="http://schemas.microsoft.com/office/word/2020/wordml/sdtdatahash" xmlns:w16se="http://schemas.microsoft.com/office/word/2015/wordml/symex" xmlns:wpg="http://schemas.microsoft.com/office/word/2010/wordprocessingGroup" xmlns:wpi="http://schemas.microsoft.com/office/word/2010/wordprocessingInk" xmlns:wne="http://schemas.microsoft.com/office/word/2006/wordml" xmlns:wps="http://schemas.microsoft.com/office/word/2010/wordprocessingShape" mc:Ignorable="w14 w15 w16se w16cid w16 w16cex w16sdtdh w16du wp14">
+<w:numbering xmlns:wpc="http://schemas.microsoft.com/office/word/2010/wordprocessingCanvas" xmlns:mc="http://schemas.openxmlformats.org/markup-compatibility/2006" xmlns:o="urn:schemas-microsoft-com:office:office" xmlns:r="http://schemas.openxmlformats.org/officeDocument/2006/relationships" xmlns:m="http://schemas.openxmlformats.org/officeDocument/2006/math" xmlns:v="urn:schemas-microsoft-com:vml" xmlns:wp14="http://schemas.microsoft.com/office/word/2010/wordprocessingDrawing" xmlns:wp="http://schemas.openxmlformats.org/drawingml/2006/wordprocessingDrawing" xmlns:w10="urn:schemas-microsoft-com:office:word" xmlns:w="http://schemas.openxmlformats.org/wordprocessingml/2006/main" xmlns:w14="http://schemas.microsoft.com/office/word/2010/wordml" xmlns:w15="http://schemas.microsoft.com/office/word/2012/wordml" xmlns:wpg="http://schemas.microsoft.com/office/word/2010/wordprocessingGroup" xmlns:wpi="http://schemas.microsoft.com/office/word/2010/wordprocessingInk" xmlns:wne="http://schemas.microsoft.com/office/word/2006/wordml" xmlns:wps="http://schemas.microsoft.com/office/word/2010/wordprocessingShape" mc:Ignorable="w14 w15 wp14">
   <w:abstractNum w:abstractNumId="0" w15:restartNumberingAfterBreak="0">
     <w:nsid w:val="163D44EF"/>
     <w:multiLevelType w:val="hybridMultilevel"/>
@@ -4761,10 +4768,10 @@
       </w:pPr>
     </w:lvl>
   </w:abstractNum>
-  <w:num w:numId="1" w16cid:durableId="59450502">
+  <w:num w:numId="1">
     <w:abstractNumId w:val="0"/>
   </w:num>
-  <w:num w:numId="2" w16cid:durableId="1817452700">
+  <w:num w:numId="2">
     <w:abstractNumId w:val="0"/>
     <w:lvlOverride w:ilvl="0">
       <w:lvl w:ilvl="0" w:tplc="2F4240D2">
@@ -4870,7 +4877,7 @@
       </w:lvl>
     </w:lvlOverride>
   </w:num>
-  <w:num w:numId="3" w16cid:durableId="1198856080">
+  <w:num w:numId="3">
     <w:abstractNumId w:val="0"/>
     <w:lvlOverride w:ilvl="0">
       <w:lvl w:ilvl="0" w:tplc="2F4240D2">
@@ -4976,7 +4983,7 @@
       </w:lvl>
     </w:lvlOverride>
   </w:num>
-  <w:num w:numId="4" w16cid:durableId="2023123083">
+  <w:num w:numId="4">
     <w:abstractNumId w:val="0"/>
     <w:lvlOverride w:ilvl="0">
       <w:lvl w:ilvl="0" w:tplc="2F4240D2">
@@ -5082,10 +5089,10 @@
       </w:lvl>
     </w:lvlOverride>
   </w:num>
-  <w:num w:numId="5" w16cid:durableId="230971156">
+  <w:num w:numId="5">
     <w:abstractNumId w:val="0"/>
   </w:num>
-  <w:num w:numId="6" w16cid:durableId="2100977173">
+  <w:num w:numId="6">
     <w:abstractNumId w:val="0"/>
     <w:lvlOverride w:ilvl="0">
       <w:lvl w:ilvl="0" w:tplc="2F4240D2">
@@ -5191,7 +5198,7 @@
       </w:lvl>
     </w:lvlOverride>
   </w:num>
-  <w:num w:numId="7" w16cid:durableId="1277637239">
+  <w:num w:numId="7">
     <w:abstractNumId w:val="0"/>
     <w:lvlOverride w:ilvl="0">
       <w:lvl w:ilvl="0" w:tplc="2F4240D2">
@@ -5297,7 +5304,7 @@
       </w:lvl>
     </w:lvlOverride>
   </w:num>
-  <w:num w:numId="8" w16cid:durableId="1991864977">
+  <w:num w:numId="8">
     <w:abstractNumId w:val="0"/>
     <w:lvlOverride w:ilvl="0">
       <w:startOverride w:val="1"/>
@@ -5327,7 +5334,7 @@
       <w:startOverride w:val="1"/>
     </w:lvlOverride>
   </w:num>
-  <w:num w:numId="9" w16cid:durableId="747924557">
+  <w:num w:numId="9">
     <w:abstractNumId w:val="0"/>
     <w:lvlOverride w:ilvl="0">
       <w:lvl w:ilvl="0" w:tplc="2F4240D2">
@@ -5437,7 +5444,7 @@
 </file>
 
 <file path=word/styles.xml><?xml version="1.0" encoding="utf-8"?>
-<w:styles xmlns:mc="http://schemas.openxmlformats.org/markup-compatibility/2006" xmlns:r="http://schemas.openxmlformats.org/officeDocument/2006/relationships" xmlns:w="http://schemas.openxmlformats.org/wordprocessingml/2006/main" xmlns:w14="http://schemas.microsoft.com/office/word/2010/wordml" xmlns:w15="http://schemas.microsoft.com/office/word/2012/wordml" xmlns:w16cex="http://schemas.microsoft.com/office/word/2018/wordml/cex" xmlns:w16cid="http://schemas.microsoft.com/office/word/2016/wordml/cid" xmlns:w16="http://schemas.microsoft.com/office/word/2018/wordml" xmlns:w16du="http://schemas.microsoft.com/office/word/2023/wordml/word16du" xmlns:w16sdtdh="http://schemas.microsoft.com/office/word/2020/wordml/sdtdatahash" xmlns:w16se="http://schemas.microsoft.com/office/word/2015/wordml/symex" mc:Ignorable="w14 w15 w16se w16cid w16 w16cex w16sdtdh w16du">
+<w:styles xmlns:mc="http://schemas.openxmlformats.org/markup-compatibility/2006" xmlns:r="http://schemas.openxmlformats.org/officeDocument/2006/relationships" xmlns:w="http://schemas.openxmlformats.org/wordprocessingml/2006/main" xmlns:w14="http://schemas.microsoft.com/office/word/2010/wordml" xmlns:w15="http://schemas.microsoft.com/office/word/2012/wordml" mc:Ignorable="w14 w15">
   <w:docDefaults>
     <w:rPrDefault>
       <w:rPr>
@@ -5453,7 +5460,7 @@
       </w:pPr>
     </w:pPrDefault>
   </w:docDefaults>
-  <w:latentStyles w:defLockedState="0" w:defUIPriority="99" w:defSemiHidden="0" w:defUnhideWhenUsed="0" w:defQFormat="0" w:count="376">
+  <w:latentStyles w:defLockedState="0" w:defUIPriority="99" w:defSemiHidden="0" w:defUnhideWhenUsed="0" w:defQFormat="0" w:count="371">
     <w:lsdException w:name="Normal" w:uiPriority="0" w:qFormat="1"/>
     <w:lsdException w:name="heading 1" w:uiPriority="9" w:qFormat="1"/>
     <w:lsdException w:name="heading 2" w:semiHidden="1" w:uiPriority="9" w:unhideWhenUsed="1" w:qFormat="1"/>
@@ -5825,11 +5832,6 @@
     <w:lsdException w:name="List Table 5 Dark Accent 6" w:uiPriority="50"/>
     <w:lsdException w:name="List Table 6 Colorful Accent 6" w:uiPriority="51"/>
     <w:lsdException w:name="List Table 7 Colorful Accent 6" w:uiPriority="52"/>
-    <w:lsdException w:name="Mention" w:semiHidden="1" w:unhideWhenUsed="1"/>
-    <w:lsdException w:name="Smart Hyperlink" w:semiHidden="1" w:unhideWhenUsed="1"/>
-    <w:lsdException w:name="Hashtag" w:semiHidden="1" w:unhideWhenUsed="1"/>
-    <w:lsdException w:name="Unresolved Mention" w:semiHidden="1" w:unhideWhenUsed="1"/>
-    <w:lsdException w:name="Smart Link" w:semiHidden="1" w:unhideWhenUsed="1"/>
   </w:latentStyles>
   <w:style w:type="paragraph" w:default="1" w:styleId="Normal">
     <w:name w:val="Normal"/>
@@ -6177,7 +6179,7 @@
 </file>
 
 <file path=customXml/itemProps1.xml><?xml version="1.0" encoding="utf-8"?>
-<ds:datastoreItem xmlns:ds="http://schemas.openxmlformats.org/officeDocument/2006/customXml" ds:itemID="{905BB3A4-5496-4397-99A2-D5E3218AFA9C}">
+<ds:datastoreItem xmlns:ds="http://schemas.openxmlformats.org/officeDocument/2006/customXml" ds:itemID="{6B337AB3-05F3-41B1-BF43-2AB636A277D4}">
   <ds:schemaRefs>
     <ds:schemaRef ds:uri="http://schemas.openxmlformats.org/officeDocument/2006/bibliography"/>
   </ds:schemaRefs>

--- a/Tamrin.docx
+++ b/Tamrin.docx
@@ -1,6 +1,6 @@
 
 <file path=word/document.xml><?xml version="1.0" encoding="utf-8"?>
-<w:document xmlns:wpc="http://schemas.microsoft.com/office/word/2010/wordprocessingCanvas" xmlns:mc="http://schemas.openxmlformats.org/markup-compatibility/2006" xmlns:o="urn:schemas-microsoft-com:office:office" xmlns:r="http://schemas.openxmlformats.org/officeDocument/2006/relationships" xmlns:m="http://schemas.openxmlformats.org/officeDocument/2006/math" xmlns:v="urn:schemas-microsoft-com:vml" xmlns:wp14="http://schemas.microsoft.com/office/word/2010/wordprocessingDrawing" xmlns:wp="http://schemas.openxmlformats.org/drawingml/2006/wordprocessingDrawing" xmlns:w10="urn:schemas-microsoft-com:office:word" xmlns:w="http://schemas.openxmlformats.org/wordprocessingml/2006/main" xmlns:w14="http://schemas.microsoft.com/office/word/2010/wordml" xmlns:w15="http://schemas.microsoft.com/office/word/2012/wordml" xmlns:wpg="http://schemas.microsoft.com/office/word/2010/wordprocessingGroup" xmlns:wpi="http://schemas.microsoft.com/office/word/2010/wordprocessingInk" xmlns:wne="http://schemas.microsoft.com/office/word/2006/wordml" xmlns:wps="http://schemas.microsoft.com/office/word/2010/wordprocessingShape" mc:Ignorable="w14 w15 wp14">
+<w:document xmlns:wpc="http://schemas.microsoft.com/office/word/2010/wordprocessingCanvas" xmlns:cx="http://schemas.microsoft.com/office/drawing/2014/chartex" xmlns:cx1="http://schemas.microsoft.com/office/drawing/2015/9/8/chartex" xmlns:cx2="http://schemas.microsoft.com/office/drawing/2015/10/21/chartex" xmlns:cx3="http://schemas.microsoft.com/office/drawing/2016/5/9/chartex" xmlns:cx4="http://schemas.microsoft.com/office/drawing/2016/5/10/chartex" xmlns:cx5="http://schemas.microsoft.com/office/drawing/2016/5/11/chartex" xmlns:cx6="http://schemas.microsoft.com/office/drawing/2016/5/12/chartex" xmlns:cx7="http://schemas.microsoft.com/office/drawing/2016/5/13/chartex" xmlns:cx8="http://schemas.microsoft.com/office/drawing/2016/5/14/chartex" xmlns:mc="http://schemas.openxmlformats.org/markup-compatibility/2006" xmlns:aink="http://schemas.microsoft.com/office/drawing/2016/ink" xmlns:am3d="http://schemas.microsoft.com/office/drawing/2017/model3d" xmlns:o="urn:schemas-microsoft-com:office:office" xmlns:oel="http://schemas.microsoft.com/office/2019/extlst" xmlns:r="http://schemas.openxmlformats.org/officeDocument/2006/relationships" xmlns:m="http://schemas.openxmlformats.org/officeDocument/2006/math" xmlns:v="urn:schemas-microsoft-com:vml" xmlns:wp14="http://schemas.microsoft.com/office/word/2010/wordprocessingDrawing" xmlns:wp="http://schemas.openxmlformats.org/drawingml/2006/wordprocessingDrawing" xmlns:w10="urn:schemas-microsoft-com:office:word" xmlns:w="http://schemas.openxmlformats.org/wordprocessingml/2006/main" xmlns:w14="http://schemas.microsoft.com/office/word/2010/wordml" xmlns:w15="http://schemas.microsoft.com/office/word/2012/wordml" xmlns:w16cex="http://schemas.microsoft.com/office/word/2018/wordml/cex" xmlns:w16cid="http://schemas.microsoft.com/office/word/2016/wordml/cid" xmlns:w16="http://schemas.microsoft.com/office/word/2018/wordml" xmlns:w16du="http://schemas.microsoft.com/office/word/2023/wordml/word16du" xmlns:w16sdtdh="http://schemas.microsoft.com/office/word/2020/wordml/sdtdatahash" xmlns:w16se="http://schemas.microsoft.com/office/word/2015/wordml/symex" xmlns:wpg="http://schemas.microsoft.com/office/word/2010/wordprocessingGroup" xmlns:wpi="http://schemas.microsoft.com/office/word/2010/wordprocessingInk" xmlns:wne="http://schemas.microsoft.com/office/word/2006/wordml" xmlns:wps="http://schemas.microsoft.com/office/word/2010/wordprocessingShape" mc:Ignorable="w14 w15 w16se w16cid w16 w16cex w16sdtdh w16du wp14">
   <w:body>
     <w:p>
       <w:pPr>
@@ -4616,20 +4616,82 @@
           <w:rFonts w:asciiTheme="majorHAnsi" w:hAnsiTheme="majorHAnsi" w:cstheme="majorHAnsi"/>
           <w:b/>
           <w:bCs/>
+          <w:color w:val="00B050"/>
+          <w:lang w:bidi="fa-IR"/>
+        </w:rPr>
+      </w:pPr>
+      <w:r>
+        <w:rPr>
+          <w:rFonts w:asciiTheme="majorHAnsi" w:hAnsiTheme="majorHAnsi" w:cstheme="majorHAnsi"/>
+          <w:b/>
+          <w:bCs/>
+          <w:color w:val="00B050"/>
+          <w:rtl/>
+          <w:lang w:bidi="fa-IR"/>
+        </w:rPr>
+        <w:t xml:space="preserve">برنامه ای بنویسید که جدول بازی </w:t>
+      </w:r>
+      <w:r>
+        <w:rPr>
+          <w:rFonts w:asciiTheme="majorHAnsi" w:hAnsiTheme="majorHAnsi" w:cstheme="majorHAnsi"/>
+          <w:b/>
+          <w:bCs/>
+          <w:color w:val="00B050"/>
+          <w:lang w:bidi="fa-IR"/>
+        </w:rPr>
+        <w:t>XO</w:t>
+      </w:r>
+      <w:r>
+        <w:rPr>
+          <w:rFonts w:asciiTheme="majorHAnsi" w:hAnsiTheme="majorHAnsi" w:cstheme="majorHAnsi"/>
+          <w:b/>
+          <w:bCs/>
+          <w:color w:val="00B050"/>
+          <w:rtl/>
+          <w:lang w:bidi="fa-IR"/>
+        </w:rPr>
+        <w:t xml:space="preserve"> را بر اساس انتخاب کاربر پر کند</w:t>
+      </w:r>
+      <w:r>
+        <w:rPr>
+          <w:rFonts w:asciiTheme="majorHAnsi" w:hAnsiTheme="majorHAnsi" w:cstheme="majorHAnsi"/>
+          <w:b/>
+          <w:bCs/>
+          <w:color w:val="00B050"/>
+          <w:rtl/>
+          <w:lang w:bidi="fa-IR"/>
+        </w:rPr>
+        <w:t>.</w:t>
+      </w:r>
+    </w:p>
+    <w:p>
+      <w:pPr>
+        <w:pStyle w:val="ListParagraph"/>
+        <w:numPr>
+          <w:ilvl w:val="0"/>
+          <w:numId w:val="1"/>
+        </w:numPr>
+        <w:bidi/>
+        <w:spacing w:line="254" w:lineRule="auto"/>
+        <w:jc w:val="both"/>
+        <w:rPr>
+          <w:rFonts w:asciiTheme="majorHAnsi" w:hAnsiTheme="majorHAnsi" w:cstheme="majorHAnsi"/>
+          <w:b/>
+          <w:bCs/>
           <w:color w:val="FF0000"/>
           <w:lang w:bidi="fa-IR"/>
         </w:rPr>
       </w:pPr>
       <w:r>
         <w:rPr>
-          <w:rFonts w:asciiTheme="majorHAnsi" w:hAnsiTheme="majorHAnsi" w:cstheme="majorHAnsi"/>
+          <w:rFonts w:asciiTheme="majorHAnsi" w:hAnsiTheme="majorHAnsi" w:cstheme="majorHAnsi" w:hint="cs"/>
           <w:b/>
           <w:bCs/>
           <w:color w:val="FF0000"/>
           <w:rtl/>
           <w:lang w:bidi="fa-IR"/>
         </w:rPr>
-        <w:t xml:space="preserve">برنامه ای بنویسید که جدول بازی </w:t>
+        <w:t xml:space="preserve">برنامه ای بنویسید که توابع </w:t>
       </w:r>
       <w:r>
         <w:rPr>
@@ -4639,7 +4701,7 @@
           <w:color w:val="FF0000"/>
           <w:lang w:bidi="fa-IR"/>
         </w:rPr>
-        <w:t>XO</w:t>
+        <w:t>SIGN</w:t>
       </w:r>
       <w:r>
         <w:rPr>
@@ -4647,10 +4709,9 @@
           <w:b/>
           <w:bCs/>
           <w:color w:val="FF0000"/>
-          <w:rtl/>
-          <w:lang w:bidi="fa-IR"/>
-        </w:rPr>
-        <w:t xml:space="preserve"> را بر اساس انتخاب کاربر پر کند</w:t>
+          <w:lang w:bidi="fa-IR"/>
+        </w:rPr>
+        <w:t>-</w:t>
       </w:r>
       <w:r>
         <w:rPr>
@@ -4658,13 +4719,62 @@
           <w:b/>
           <w:bCs/>
           <w:color w:val="FF0000"/>
-          <w:rtl/>
-          <w:lang w:bidi="fa-IR"/>
-        </w:rPr>
-        <w:t>.</w:t>
-      </w:r>
-      <w:bookmarkStart w:id="1" w:name="_GoBack"/>
-      <w:bookmarkEnd w:id="1"/>
+          <w:lang w:bidi="fa-IR"/>
+        </w:rPr>
+        <w:t>UP</w:t>
+      </w:r>
+      <w:r>
+        <w:rPr>
+          <w:rFonts w:asciiTheme="majorHAnsi" w:hAnsiTheme="majorHAnsi" w:cstheme="majorHAnsi" w:hint="cs"/>
+          <w:b/>
+          <w:bCs/>
+          <w:color w:val="FF0000"/>
+          <w:rtl/>
+          <w:lang w:bidi="fa-IR"/>
+        </w:rPr>
+        <w:t xml:space="preserve"> و </w:t>
+      </w:r>
+      <w:r>
+        <w:rPr>
+          <w:rFonts w:asciiTheme="majorHAnsi" w:hAnsiTheme="majorHAnsi" w:cstheme="majorHAnsi"/>
+          <w:b/>
+          <w:bCs/>
+          <w:color w:val="FF0000"/>
+          <w:lang w:bidi="fa-IR"/>
+        </w:rPr>
+        <w:t>SIGN</w:t>
+      </w:r>
+      <w:r>
+        <w:rPr>
+          <w:rFonts w:asciiTheme="majorHAnsi" w:hAnsiTheme="majorHAnsi" w:cstheme="majorHAnsi"/>
+          <w:b/>
+          <w:bCs/>
+          <w:color w:val="FF0000"/>
+          <w:lang w:bidi="fa-IR"/>
+        </w:rPr>
+        <w:t>-</w:t>
+      </w:r>
+      <w:r>
+        <w:rPr>
+          <w:rFonts w:asciiTheme="majorHAnsi" w:hAnsiTheme="majorHAnsi" w:cstheme="majorHAnsi"/>
+          <w:b/>
+          <w:bCs/>
+          <w:color w:val="FF0000"/>
+          <w:lang w:bidi="fa-IR"/>
+        </w:rPr>
+        <w:t>IN</w:t>
+      </w:r>
+      <w:r>
+        <w:rPr>
+          <w:rFonts w:asciiTheme="majorHAnsi" w:hAnsiTheme="majorHAnsi" w:cstheme="majorHAnsi" w:hint="cs"/>
+          <w:b/>
+          <w:bCs/>
+          <w:color w:val="FF0000"/>
+          <w:rtl/>
+          <w:lang w:bidi="fa-IR"/>
+        </w:rPr>
+        <w:t xml:space="preserve"> را پیاده سازی کند.</w:t>
+      </w:r>
     </w:p>
     <w:sectPr>
       <w:pgSz w:w="12240" w:h="15840"/>
@@ -4677,7 +4787,7 @@
 </file>
 
 <file path=word/numbering.xml><?xml version="1.0" encoding="utf-8"?>
-<w:numbering xmlns:wpc="http://schemas.microsoft.com/office/word/2010/wordprocessingCanvas" xmlns:mc="http://schemas.openxmlformats.org/markup-compatibility/2006" xmlns:o="urn:schemas-microsoft-com:office:office" xmlns:r="http://schemas.openxmlformats.org/officeDocument/2006/relationships" xmlns:m="http://schemas.openxmlformats.org/officeDocument/2006/math" xmlns:v="urn:schemas-microsoft-com:vml" xmlns:wp14="http://schemas.microsoft.com/office/word/2010/wordprocessingDrawing" xmlns:wp="http://schemas.openxmlformats.org/drawingml/2006/wordprocessingDrawing" xmlns:w10="urn:schemas-microsoft-com:office:word" xmlns:w="http://schemas.openxmlformats.org/wordprocessingml/2006/main" xmlns:w14="http://schemas.microsoft.com/office/word/2010/wordml" xmlns:w15="http://schemas.microsoft.com/office/word/2012/wordml" xmlns:wpg="http://schemas.microsoft.com/office/word/2010/wordprocessingGroup" xmlns:wpi="http://schemas.microsoft.com/office/word/2010/wordprocessingInk" xmlns:wne="http://schemas.microsoft.com/office/word/2006/wordml" xmlns:wps="http://schemas.microsoft.com/office/word/2010/wordprocessingShape" mc:Ignorable="w14 w15 wp14">
+<w:numbering xmlns:wpc="http://schemas.microsoft.com/office/word/2010/wordprocessingCanvas" xmlns:cx="http://schemas.microsoft.com/office/drawing/2014/chartex" xmlns:cx1="http://schemas.microsoft.com/office/drawing/2015/9/8/chartex" xmlns:cx2="http://schemas.microsoft.com/office/drawing/2015/10/21/chartex" xmlns:cx3="http://schemas.microsoft.com/office/drawing/2016/5/9/chartex" xmlns:cx4="http://schemas.microsoft.com/office/drawing/2016/5/10/chartex" xmlns:cx5="http://schemas.microsoft.com/office/drawing/2016/5/11/chartex" xmlns:cx6="http://schemas.microsoft.com/office/drawing/2016/5/12/chartex" xmlns:cx7="http://schemas.microsoft.com/office/drawing/2016/5/13/chartex" xmlns:cx8="http://schemas.microsoft.com/office/drawing/2016/5/14/chartex" xmlns:mc="http://schemas.openxmlformats.org/markup-compatibility/2006" xmlns:aink="http://schemas.microsoft.com/office/drawing/2016/ink" xmlns:am3d="http://schemas.microsoft.com/office/drawing/2017/model3d" xmlns:o="urn:schemas-microsoft-com:office:office" xmlns:oel="http://schemas.microsoft.com/office/2019/extlst" xmlns:r="http://schemas.openxmlformats.org/officeDocument/2006/relationships" xmlns:m="http://schemas.openxmlformats.org/officeDocument/2006/math" xmlns:v="urn:schemas-microsoft-com:vml" xmlns:wp14="http://schemas.microsoft.com/office/word/2010/wordprocessingDrawing" xmlns:wp="http://schemas.openxmlformats.org/drawingml/2006/wordprocessingDrawing" xmlns:w10="urn:schemas-microsoft-com:office:word" xmlns:w="http://schemas.openxmlformats.org/wordprocessingml/2006/main" xmlns:w14="http://schemas.microsoft.com/office/word/2010/wordml" xmlns:w15="http://schemas.microsoft.com/office/word/2012/wordml" xmlns:w16cex="http://schemas.microsoft.com/office/word/2018/wordml/cex" xmlns:w16cid="http://schemas.microsoft.com/office/word/2016/wordml/cid" xmlns:w16="http://schemas.microsoft.com/office/word/2018/wordml" xmlns:w16du="http://schemas.microsoft.com/office/word/2023/wordml/word16du" xmlns:w16sdtdh="http://schemas.microsoft.com/office/word/2020/wordml/sdtdatahash" xmlns:w16se="http://schemas.microsoft.com/office/word/2015/wordml/symex" xmlns:wpg="http://schemas.microsoft.com/office/word/2010/wordprocessingGroup" xmlns:wpi="http://schemas.microsoft.com/office/word/2010/wordprocessingInk" xmlns:wne="http://schemas.microsoft.com/office/word/2006/wordml" xmlns:wps="http://schemas.microsoft.com/office/word/2010/wordprocessingShape" mc:Ignorable="w14 w15 w16se w16cid w16 w16cex w16sdtdh w16du wp14">
   <w:abstractNum w:abstractNumId="0" w15:restartNumberingAfterBreak="0">
     <w:nsid w:val="163D44EF"/>
     <w:multiLevelType w:val="hybridMultilevel"/>
@@ -4768,10 +4878,10 @@
       </w:pPr>
     </w:lvl>
   </w:abstractNum>
-  <w:num w:numId="1">
+  <w:num w:numId="1" w16cid:durableId="642462590">
     <w:abstractNumId w:val="0"/>
   </w:num>
-  <w:num w:numId="2">
+  <w:num w:numId="2" w16cid:durableId="407700127">
     <w:abstractNumId w:val="0"/>
     <w:lvlOverride w:ilvl="0">
       <w:lvl w:ilvl="0" w:tplc="2F4240D2">
@@ -4877,7 +4987,7 @@
       </w:lvl>
     </w:lvlOverride>
   </w:num>
-  <w:num w:numId="3">
+  <w:num w:numId="3" w16cid:durableId="1013455187">
     <w:abstractNumId w:val="0"/>
     <w:lvlOverride w:ilvl="0">
       <w:lvl w:ilvl="0" w:tplc="2F4240D2">
@@ -4983,7 +5093,7 @@
       </w:lvl>
     </w:lvlOverride>
   </w:num>
-  <w:num w:numId="4">
+  <w:num w:numId="4" w16cid:durableId="1368679538">
     <w:abstractNumId w:val="0"/>
     <w:lvlOverride w:ilvl="0">
       <w:lvl w:ilvl="0" w:tplc="2F4240D2">
@@ -5089,10 +5199,10 @@
       </w:lvl>
     </w:lvlOverride>
   </w:num>
-  <w:num w:numId="5">
+  <w:num w:numId="5" w16cid:durableId="229076945">
     <w:abstractNumId w:val="0"/>
   </w:num>
-  <w:num w:numId="6">
+  <w:num w:numId="6" w16cid:durableId="23598662">
     <w:abstractNumId w:val="0"/>
     <w:lvlOverride w:ilvl="0">
       <w:lvl w:ilvl="0" w:tplc="2F4240D2">
@@ -5198,7 +5308,7 @@
       </w:lvl>
     </w:lvlOverride>
   </w:num>
-  <w:num w:numId="7">
+  <w:num w:numId="7" w16cid:durableId="1959483423">
     <w:abstractNumId w:val="0"/>
     <w:lvlOverride w:ilvl="0">
       <w:lvl w:ilvl="0" w:tplc="2F4240D2">
@@ -5304,7 +5414,7 @@
       </w:lvl>
     </w:lvlOverride>
   </w:num>
-  <w:num w:numId="8">
+  <w:num w:numId="8" w16cid:durableId="83115064">
     <w:abstractNumId w:val="0"/>
     <w:lvlOverride w:ilvl="0">
       <w:startOverride w:val="1"/>
@@ -5334,7 +5444,7 @@
       <w:startOverride w:val="1"/>
     </w:lvlOverride>
   </w:num>
-  <w:num w:numId="9">
+  <w:num w:numId="9" w16cid:durableId="318464619">
     <w:abstractNumId w:val="0"/>
     <w:lvlOverride w:ilvl="0">
       <w:lvl w:ilvl="0" w:tplc="2F4240D2">
@@ -5444,7 +5554,7 @@
 </file>
 
 <file path=word/styles.xml><?xml version="1.0" encoding="utf-8"?>
-<w:styles xmlns:mc="http://schemas.openxmlformats.org/markup-compatibility/2006" xmlns:r="http://schemas.openxmlformats.org/officeDocument/2006/relationships" xmlns:w="http://schemas.openxmlformats.org/wordprocessingml/2006/main" xmlns:w14="http://schemas.microsoft.com/office/word/2010/wordml" xmlns:w15="http://schemas.microsoft.com/office/word/2012/wordml" mc:Ignorable="w14 w15">
+<w:styles xmlns:mc="http://schemas.openxmlformats.org/markup-compatibility/2006" xmlns:r="http://schemas.openxmlformats.org/officeDocument/2006/relationships" xmlns:w="http://schemas.openxmlformats.org/wordprocessingml/2006/main" xmlns:w14="http://schemas.microsoft.com/office/word/2010/wordml" xmlns:w15="http://schemas.microsoft.com/office/word/2012/wordml" xmlns:w16cex="http://schemas.microsoft.com/office/word/2018/wordml/cex" xmlns:w16cid="http://schemas.microsoft.com/office/word/2016/wordml/cid" xmlns:w16="http://schemas.microsoft.com/office/word/2018/wordml" xmlns:w16du="http://schemas.microsoft.com/office/word/2023/wordml/word16du" xmlns:w16sdtdh="http://schemas.microsoft.com/office/word/2020/wordml/sdtdatahash" xmlns:w16se="http://schemas.microsoft.com/office/word/2015/wordml/symex" mc:Ignorable="w14 w15 w16se w16cid w16 w16cex w16sdtdh w16du">
   <w:docDefaults>
     <w:rPrDefault>
       <w:rPr>
@@ -5460,7 +5570,7 @@
       </w:pPr>
     </w:pPrDefault>
   </w:docDefaults>
-  <w:latentStyles w:defLockedState="0" w:defUIPriority="99" w:defSemiHidden="0" w:defUnhideWhenUsed="0" w:defQFormat="0" w:count="371">
+  <w:latentStyles w:defLockedState="0" w:defUIPriority="99" w:defSemiHidden="0" w:defUnhideWhenUsed="0" w:defQFormat="0" w:count="376">
     <w:lsdException w:name="Normal" w:uiPriority="0" w:qFormat="1"/>
     <w:lsdException w:name="heading 1" w:uiPriority="9" w:qFormat="1"/>
     <w:lsdException w:name="heading 2" w:semiHidden="1" w:uiPriority="9" w:unhideWhenUsed="1" w:qFormat="1"/>
@@ -5832,6 +5942,11 @@
     <w:lsdException w:name="List Table 5 Dark Accent 6" w:uiPriority="50"/>
     <w:lsdException w:name="List Table 6 Colorful Accent 6" w:uiPriority="51"/>
     <w:lsdException w:name="List Table 7 Colorful Accent 6" w:uiPriority="52"/>
+    <w:lsdException w:name="Mention" w:semiHidden="1" w:unhideWhenUsed="1"/>
+    <w:lsdException w:name="Smart Hyperlink" w:semiHidden="1" w:unhideWhenUsed="1"/>
+    <w:lsdException w:name="Hashtag" w:semiHidden="1" w:unhideWhenUsed="1"/>
+    <w:lsdException w:name="Unresolved Mention" w:semiHidden="1" w:unhideWhenUsed="1"/>
+    <w:lsdException w:name="Smart Link" w:semiHidden="1" w:unhideWhenUsed="1"/>
   </w:latentStyles>
   <w:style w:type="paragraph" w:default="1" w:styleId="Normal">
     <w:name w:val="Normal"/>

--- a/Tamrin.docx
+++ b/Tamrin.docx
@@ -4493,14 +4493,16 @@
           <w:rFonts w:asciiTheme="majorHAnsi" w:hAnsiTheme="majorHAnsi" w:cstheme="majorHAnsi"/>
           <w:b/>
           <w:bCs/>
-          <w:lang w:bidi="fa-IR"/>
-        </w:rPr>
-      </w:pPr>
-      <w:r>
-        <w:rPr>
-          <w:rFonts w:asciiTheme="majorHAnsi" w:hAnsiTheme="majorHAnsi" w:cstheme="majorHAnsi"/>
-          <w:b/>
-          <w:bCs/>
+          <w:color w:val="00B050"/>
+          <w:lang w:bidi="fa-IR"/>
+        </w:rPr>
+      </w:pPr>
+      <w:r>
+        <w:rPr>
+          <w:rFonts w:asciiTheme="majorHAnsi" w:hAnsiTheme="majorHAnsi" w:cstheme="majorHAnsi"/>
+          <w:b/>
+          <w:bCs/>
+          <w:color w:val="00B050"/>
           <w:rtl/>
           <w:lang w:bidi="fa-IR"/>
         </w:rPr>
@@ -4521,14 +4523,16 @@
           <w:rFonts w:asciiTheme="majorHAnsi" w:hAnsiTheme="majorHAnsi" w:cstheme="majorHAnsi"/>
           <w:b/>
           <w:bCs/>
-          <w:lang w:bidi="fa-IR"/>
-        </w:rPr>
-      </w:pPr>
-      <w:r>
-        <w:rPr>
-          <w:rFonts w:asciiTheme="majorHAnsi" w:hAnsiTheme="majorHAnsi" w:cstheme="majorHAnsi"/>
-          <w:b/>
-          <w:bCs/>
+          <w:color w:val="00B050"/>
+          <w:lang w:bidi="fa-IR"/>
+        </w:rPr>
+      </w:pPr>
+      <w:r>
+        <w:rPr>
+          <w:rFonts w:asciiTheme="majorHAnsi" w:hAnsiTheme="majorHAnsi" w:cstheme="majorHAnsi"/>
+          <w:b/>
+          <w:bCs/>
+          <w:color w:val="00B050"/>
           <w:rtl/>
           <w:lang w:bidi="fa-IR"/>
         </w:rPr>
@@ -4549,14 +4553,16 @@
           <w:rFonts w:asciiTheme="majorHAnsi" w:hAnsiTheme="majorHAnsi" w:cstheme="majorHAnsi"/>
           <w:b/>
           <w:bCs/>
-          <w:lang w:bidi="fa-IR"/>
-        </w:rPr>
-      </w:pPr>
-      <w:r>
-        <w:rPr>
-          <w:rFonts w:asciiTheme="majorHAnsi" w:hAnsiTheme="majorHAnsi" w:cstheme="majorHAnsi"/>
-          <w:b/>
-          <w:bCs/>
+          <w:color w:val="00B050"/>
+          <w:lang w:bidi="fa-IR"/>
+        </w:rPr>
+      </w:pPr>
+      <w:r>
+        <w:rPr>
+          <w:rFonts w:asciiTheme="majorHAnsi" w:hAnsiTheme="majorHAnsi" w:cstheme="majorHAnsi"/>
+          <w:b/>
+          <w:bCs/>
+          <w:color w:val="00B050"/>
           <w:rtl/>
           <w:lang w:bidi="fa-IR"/>
         </w:rPr>
@@ -4577,14 +4583,16 @@
           <w:rFonts w:asciiTheme="majorHAnsi" w:hAnsiTheme="majorHAnsi" w:cstheme="majorHAnsi"/>
           <w:b/>
           <w:bCs/>
-          <w:lang w:bidi="fa-IR"/>
-        </w:rPr>
-      </w:pPr>
-      <w:r>
-        <w:rPr>
-          <w:rFonts w:asciiTheme="majorHAnsi" w:hAnsiTheme="majorHAnsi" w:cstheme="majorHAnsi"/>
-          <w:b/>
-          <w:bCs/>
+          <w:color w:val="00B050"/>
+          <w:lang w:bidi="fa-IR"/>
+        </w:rPr>
+      </w:pPr>
+      <w:r>
+        <w:rPr>
+          <w:rFonts w:asciiTheme="majorHAnsi" w:hAnsiTheme="majorHAnsi" w:cstheme="majorHAnsi"/>
+          <w:b/>
+          <w:bCs/>
+          <w:color w:val="00B050"/>
           <w:rtl/>
           <w:lang w:bidi="fa-IR"/>
         </w:rPr>
@@ -4596,6 +4604,7 @@
           <w:rFonts w:asciiTheme="majorHAnsi" w:hAnsiTheme="majorHAnsi" w:cstheme="majorHAnsi"/>
           <w:b/>
           <w:bCs/>
+          <w:color w:val="00B050"/>
           <w:rtl/>
           <w:lang w:bidi="fa-IR"/>
         </w:rPr>
